--- a/SystemOverview_CMC20140429.docx
+++ b/SystemOverview_CMC20140429.docx
@@ -1661,12 +1661,7 @@
       </w:r>
       <w:r>
         <w:lastRenderedPageBreak/>
-        <w:t>Criteria for such decisions will likely include how many providers have a particular kind of data, how often that kind of data are known or expec</w:t>
-      </w:r>
-      <w:bookmarkStart w:id="31" w:name="_GoBack"/>
-      <w:bookmarkEnd w:id="31"/>
-      <w:r>
-        <w:t>ted to be used, the cost of obtaining or reprodu</w:t>
+        <w:t>Criteria for such decisions will likely include how many providers have a particular kind of data, how often that kind of data are known or expected to be used, the cost of obtaining or reprodu</w:t>
       </w:r>
       <w:r>
         <w:t>c</w:t>
@@ -1686,49 +1681,99 @@
     <w:p>
       <w:pPr>
         <w:pStyle w:val="Heading3"/>
-      </w:pPr>
-      <w:r>
-        <w:t>Use cases</w:t>
-      </w:r>
+        <w:rPr>
+          <w:del w:id="31" w:author="Christy Caudill" w:date="2014-04-29T13:55:00Z"/>
+        </w:rPr>
+      </w:pPr>
+      <w:del w:id="32" w:author="Christy Caudill" w:date="2014-04-29T13:55:00Z">
+        <w:r>
+          <w:delText>Use cases</w:delText>
+        </w:r>
+      </w:del>
     </w:p>
     <w:p>
       <w:pPr>
         <w:tabs>
           <w:tab w:val="left" w:pos="5085"/>
         </w:tabs>
-      </w:pPr>
-      <w:r>
-        <w:t>As a starting point for design of the NGDS, it is important to define the function of the system. The approach taken is to present a number of user scenarios or use cases that describe the kind of interaction envisioned for users of the system. This list includes a number of initial use cases co</w:t>
-      </w:r>
-      <w:r>
-        <w:t>l</w:t>
-      </w:r>
-      <w:r>
-        <w:t>lected in a brainstorming session at the kick off meeting in Boise, from the original project pr</w:t>
-      </w:r>
-      <w:r>
-        <w:t>o</w:t>
-      </w:r>
-      <w:r>
-        <w:t>posal</w:t>
-      </w:r>
-      <w:r>
-        <w:t>, as well as use cased developed by the AASG Geothermal Data project. These are grouped into data discovery and data access use cases</w:t>
-      </w:r>
-      <w:r>
-        <w:t>.</w:t>
-      </w:r>
-      <w:r>
-        <w:tab/>
-      </w:r>
+        <w:rPr>
+          <w:del w:id="33" w:author="Christy Caudill" w:date="2014-04-29T13:55:00Z"/>
+        </w:rPr>
+      </w:pPr>
+      <w:del w:id="34" w:author="Christy Caudill" w:date="2014-04-29T13:44:00Z">
+        <w:r>
+          <w:delText xml:space="preserve">As a starting point for design of the NGDS, it is important to </w:delText>
+        </w:r>
+      </w:del>
+      <w:del w:id="35" w:author="Christy Caudill" w:date="2014-04-29T13:55:00Z">
+        <w:r>
+          <w:delText>define the function of the system</w:delText>
+        </w:r>
+      </w:del>
+      <w:del w:id="36" w:author="Christy Caudill" w:date="2014-04-29T13:44:00Z">
+        <w:r>
+          <w:delText>.</w:delText>
+        </w:r>
+      </w:del>
+      <w:del w:id="37" w:author="Christy Caudill" w:date="2014-04-29T13:55:00Z">
+        <w:r>
+          <w:delText xml:space="preserve"> </w:delText>
+        </w:r>
+      </w:del>
+      <w:del w:id="38" w:author="Christy Caudill" w:date="2014-04-29T13:45:00Z">
+        <w:r>
+          <w:delText>T</w:delText>
+        </w:r>
+      </w:del>
+      <w:del w:id="39" w:author="Christy Caudill" w:date="2014-04-29T13:55:00Z">
+        <w:r>
+          <w:delText>he approach taken</w:delText>
+        </w:r>
+      </w:del>
+      <w:del w:id="40" w:author="Christy Caudill" w:date="2014-04-29T13:45:00Z">
+        <w:r>
+          <w:delText xml:space="preserve"> is</w:delText>
+        </w:r>
+      </w:del>
+      <w:del w:id="41" w:author="Christy Caudill" w:date="2014-04-29T13:55:00Z">
+        <w:r>
+          <w:delText xml:space="preserve"> to present a number of user scenarios or use cases that describe the kind of interaction envisioned for users of the system. This list includes a number of initial use cases co</w:delText>
+        </w:r>
+        <w:r>
+          <w:delText>l</w:delText>
+        </w:r>
+        <w:r>
+          <w:delText>lected in a brainstorming session at the kick off meeting in Boise, from the original project pr</w:delText>
+        </w:r>
+        <w:r>
+          <w:delText>o</w:delText>
+        </w:r>
+        <w:r>
+          <w:delText>posal</w:delText>
+        </w:r>
+        <w:r>
+          <w:delText>, as well as use cased developed by the AASG Geothermal Data project. These are grouped into data discovery and data access use cases</w:delText>
+        </w:r>
+        <w:r>
+          <w:delText>.</w:delText>
+        </w:r>
+        <w:r>
+          <w:tab/>
+        </w:r>
+      </w:del>
     </w:p>
     <w:p>
       <w:pPr>
         <w:pStyle w:val="Heading4"/>
-      </w:pPr>
-      <w:r>
-        <w:t>Data access</w:t>
-      </w:r>
+        <w:rPr>
+          <w:del w:id="42" w:author="Christy Caudill" w:date="2014-04-29T13:55:00Z"/>
+        </w:rPr>
+      </w:pPr>
+      <w:del w:id="43" w:author="Christy Caudill" w:date="2014-04-29T13:55:00Z">
+        <w:r>
+          <w:delText>Data access</w:delText>
+        </w:r>
+      </w:del>
     </w:p>
     <w:p>
       <w:pPr>
@@ -1737,10 +1782,15 @@
           <w:numId w:val="7"/>
         </w:numPr>
         <w:spacing w:after="0"/>
-      </w:pPr>
-      <w:r>
-        <w:t>Get features that locate and describe exploration leases in a particular area defined in the user interface.</w:t>
-      </w:r>
+        <w:rPr>
+          <w:del w:id="44" w:author="Christy Caudill" w:date="2014-04-29T13:55:00Z"/>
+        </w:rPr>
+      </w:pPr>
+      <w:del w:id="45" w:author="Christy Caudill" w:date="2014-04-29T13:55:00Z">
+        <w:r>
+          <w:delText>Get features that locate and describe exploration leases in a particular area defined in the user interface.</w:delText>
+        </w:r>
+      </w:del>
     </w:p>
     <w:p>
       <w:pPr>
@@ -1749,16 +1799,21 @@
           <w:numId w:val="7"/>
         </w:numPr>
         <w:spacing w:after="0"/>
-      </w:pPr>
-      <w:r>
-        <w:t>Get a map image to add to the user map display that shows all boreholes drilled for a pa</w:t>
-      </w:r>
-      <w:r>
-        <w:t>r</w:t>
-      </w:r>
-      <w:r>
-        <w:t>ticular purpose (geothermal exploration, fluid injection, geothermal fluid production…).</w:t>
-      </w:r>
+        <w:rPr>
+          <w:del w:id="46" w:author="Christy Caudill" w:date="2014-04-29T13:55:00Z"/>
+        </w:rPr>
+      </w:pPr>
+      <w:del w:id="47" w:author="Christy Caudill" w:date="2014-04-29T13:55:00Z">
+        <w:r>
+          <w:delText>Get a map image to add to the user map display that shows all boreholes drilled for a pa</w:delText>
+        </w:r>
+        <w:r>
+          <w:delText>r</w:delText>
+        </w:r>
+        <w:r>
+          <w:delText>ticular purpose (geothermal exploration, fluid injection, geothermal fluid production…).</w:delText>
+        </w:r>
+      </w:del>
     </w:p>
     <w:p>
       <w:pPr>
@@ -1767,10 +1822,15 @@
           <w:numId w:val="7"/>
         </w:numPr>
         <w:spacing w:after="0"/>
-      </w:pPr>
-      <w:r>
-        <w:t>Get features for borehole collar locations selected based on kinds of information obtained from the boreholes (e.g. neutron density log, core, temperature measurement)</w:t>
-      </w:r>
+        <w:rPr>
+          <w:del w:id="48" w:author="Christy Caudill" w:date="2014-04-29T13:55:00Z"/>
+        </w:rPr>
+      </w:pPr>
+      <w:del w:id="49" w:author="Christy Caudill" w:date="2014-04-29T13:55:00Z">
+        <w:r>
+          <w:delText>Get features for borehole collar locations selected based on kinds of information obtained from the boreholes (e.g. neutron density log, core, temperature measurement)</w:delText>
+        </w:r>
+      </w:del>
     </w:p>
     <w:p>
       <w:pPr>
@@ -1779,10 +1839,15 @@
           <w:numId w:val="7"/>
         </w:numPr>
         <w:spacing w:after="0"/>
-      </w:pPr>
-      <w:r>
-        <w:t>Get a map image to add to a user map display showing borehole bottom-hole temperature and depth, plotted at the bottom-hole location (x,y,z).</w:t>
-      </w:r>
+        <w:rPr>
+          <w:del w:id="50" w:author="Christy Caudill" w:date="2014-04-29T13:55:00Z"/>
+        </w:rPr>
+      </w:pPr>
+      <w:del w:id="51" w:author="Christy Caudill" w:date="2014-04-29T13:55:00Z">
+        <w:r>
+          <w:delText>Get a map image to add to a user map display showing borehole bottom-hole temperature and depth, plotted at the bottom-hole location (x,y,z).</w:delText>
+        </w:r>
+      </w:del>
     </w:p>
     <w:p>
       <w:pPr>
@@ -1791,10 +1856,15 @@
           <w:numId w:val="7"/>
         </w:numPr>
         <w:spacing w:after="0"/>
-      </w:pPr>
-      <w:r>
-        <w:t>Get borehole interval feature with measured temperature gradient for that interval (z1, z2, gradient, collar location)</w:t>
-      </w:r>
+        <w:rPr>
+          <w:del w:id="52" w:author="Christy Caudill" w:date="2014-04-29T13:55:00Z"/>
+        </w:rPr>
+      </w:pPr>
+      <w:del w:id="53" w:author="Christy Caudill" w:date="2014-04-29T13:55:00Z">
+        <w:r>
+          <w:delText>Get borehole interval feature with measured temperature gradient for that interval (z1, z2, gradient, collar location)</w:delText>
+        </w:r>
+      </w:del>
     </w:p>
     <w:p>
       <w:pPr>
@@ -1803,10 +1873,15 @@
           <w:numId w:val="7"/>
         </w:numPr>
         <w:spacing w:after="0"/>
-      </w:pPr>
-      <w:r>
-        <w:t>Get geothermal spring features with location, a standard set of fluid chemistry data, flow data, and salinity</w:t>
-      </w:r>
+        <w:rPr>
+          <w:del w:id="54" w:author="Christy Caudill" w:date="2014-04-29T13:55:00Z"/>
+        </w:rPr>
+      </w:pPr>
+      <w:del w:id="55" w:author="Christy Caudill" w:date="2014-04-29T13:55:00Z">
+        <w:r>
+          <w:delText>Get geothermal spring features with location, a standard set of fluid chemistry data, flow data, and salinity</w:delText>
+        </w:r>
+      </w:del>
     </w:p>
     <w:p>
       <w:pPr>
@@ -1815,16 +1890,21 @@
           <w:numId w:val="7"/>
         </w:numPr>
         <w:spacing w:after="0"/>
-      </w:pPr>
-      <w:r>
-        <w:t>Get all the data for an area of interest and make it accessible in a user workspace that can be saved for later use. User should be able to collect data from within a single applic</w:t>
-      </w:r>
-      <w:r>
-        <w:t>a</w:t>
-      </w:r>
-      <w:r>
-        <w:t>tion. Data integration from different sources should be transparent to user.</w:t>
-      </w:r>
+        <w:rPr>
+          <w:del w:id="56" w:author="Christy Caudill" w:date="2014-04-29T13:55:00Z"/>
+        </w:rPr>
+      </w:pPr>
+      <w:del w:id="57" w:author="Christy Caudill" w:date="2014-04-29T13:55:00Z">
+        <w:r>
+          <w:delText>Get all the data for an area of interest and make it accessible in a user workspace that can be saved for later use. User should be able to collect data from within a single applic</w:delText>
+        </w:r>
+        <w:r>
+          <w:delText>a</w:delText>
+        </w:r>
+        <w:r>
+          <w:delText>tion. Data integration from different sources should be transparent to user.</w:delText>
+        </w:r>
+      </w:del>
     </w:p>
     <w:p>
       <w:pPr>
@@ -1833,10 +1913,15 @@
           <w:numId w:val="7"/>
         </w:numPr>
         <w:spacing w:after="0"/>
-      </w:pPr>
-      <w:r>
-        <w:t xml:space="preserve">Publish a data set to the system, creating metadata and making data set available for other users. System must provide documentation for procedures, and guidance on precision, units and formatting. </w:t>
-      </w:r>
+        <w:rPr>
+          <w:del w:id="58" w:author="Christy Caudill" w:date="2014-04-29T13:55:00Z"/>
+        </w:rPr>
+      </w:pPr>
+      <w:del w:id="59" w:author="Christy Caudill" w:date="2014-04-29T13:55:00Z">
+        <w:r>
+          <w:delText xml:space="preserve">Publish a data set to the system, creating metadata and making data set available for other users. System must provide documentation for procedures, and guidance on precision, units and formatting. </w:delText>
+        </w:r>
+      </w:del>
     </w:p>
     <w:p>
       <w:pPr>
@@ -1851,19 +1936,24 @@
         <w:autoSpaceDN w:val="0"/>
         <w:adjustRightInd w:val="0"/>
         <w:spacing w:after="0"/>
-      </w:pPr>
-      <w:r>
-        <w:t>Calculate financial risk based on weighted properties of geothermal features in a prospe</w:t>
-      </w:r>
-      <w:r>
-        <w:t>c</w:t>
-      </w:r>
-      <w:r>
-        <w:t xml:space="preserve">tive area, along with any other significant factors. </w:t>
-      </w:r>
-      <w:r>
-        <w:tab/>
-      </w:r>
+        <w:rPr>
+          <w:del w:id="60" w:author="Christy Caudill" w:date="2014-04-29T13:55:00Z"/>
+        </w:rPr>
+      </w:pPr>
+      <w:del w:id="61" w:author="Christy Caudill" w:date="2014-04-29T13:55:00Z">
+        <w:r>
+          <w:delText>Calculate financial risk based on weighted properties of geothermal features in a prospe</w:delText>
+        </w:r>
+        <w:r>
+          <w:delText>c</w:delText>
+        </w:r>
+        <w:r>
+          <w:delText xml:space="preserve">tive area, along with any other significant factors. </w:delText>
+        </w:r>
+        <w:r>
+          <w:tab/>
+        </w:r>
+      </w:del>
     </w:p>
     <w:p>
       <w:pPr>
@@ -1878,16 +1968,21 @@
         <w:autoSpaceDN w:val="0"/>
         <w:adjustRightInd w:val="0"/>
         <w:spacing w:after="0"/>
-      </w:pPr>
-      <w:r>
-        <w:t>Adjust geothermal classification criteria, factoring in data quality (based on metadata) a</w:t>
-      </w:r>
-      <w:r>
-        <w:t>s</w:t>
-      </w:r>
-      <w:r>
-        <w:t xml:space="preserve">signed to input for classification. </w:t>
-      </w:r>
+        <w:rPr>
+          <w:del w:id="62" w:author="Christy Caudill" w:date="2014-04-29T13:55:00Z"/>
+        </w:rPr>
+      </w:pPr>
+      <w:del w:id="63" w:author="Christy Caudill" w:date="2014-04-29T13:55:00Z">
+        <w:r>
+          <w:delText>Adjust geothermal classification criteria, factoring in data quality (based on metadata) a</w:delText>
+        </w:r>
+        <w:r>
+          <w:delText>s</w:delText>
+        </w:r>
+        <w:r>
+          <w:delText xml:space="preserve">signed to input for classification. </w:delText>
+        </w:r>
+      </w:del>
     </w:p>
     <w:p>
       <w:pPr>
@@ -1898,6 +1993,11 @@
       </w:r>
     </w:p>
     <w:p>
+      <w:pPr>
+        <w:rPr>
+          <w:ins w:id="64" w:author="Christy Caudill" w:date="2014-04-29T14:01:00Z"/>
+        </w:rPr>
+      </w:pPr>
       <w:r>
         <w:t xml:space="preserve">The fundamental use case addressed by a catalog system </w:t>
       </w:r>
@@ -1929,8 +2029,565 @@
         <w:t>m</w:t>
       </w:r>
       <w:r>
-        <w:t xml:space="preserve">ples include OGC getCapabilities, WSDL, and ISO 19110 feature catalogs: </w:t>
-      </w:r>
+        <w:t>ples include OGC getCapabilities, WSDL, and ISO 19110 feature catalogs</w:t>
+      </w:r>
+      <w:ins w:id="65" w:author="Christy Caudill" w:date="2014-04-29T14:01:00Z">
+        <w:r>
+          <w:t>.</w:t>
+        </w:r>
+      </w:ins>
+      <w:del w:id="66" w:author="Christy Caudill" w:date="2014-04-29T14:01:00Z">
+        <w:r>
+          <w:delText>:</w:delText>
+        </w:r>
+      </w:del>
+    </w:p>
+    <w:p>
+      <w:pPr>
+        <w:rPr>
+          <w:ins w:id="67" w:author="Christy Caudill" w:date="2014-04-29T14:01:00Z"/>
+        </w:rPr>
+      </w:pPr>
+    </w:p>
+    <w:p>
+      <w:pPr>
+        <w:rPr>
+          <w:ins w:id="68" w:author="Christy Caudill" w:date="2014-04-29T14:01:00Z"/>
+        </w:rPr>
+      </w:pPr>
+      <w:ins w:id="69" w:author="Christy Caudill" w:date="2014-04-29T14:01:00Z">
+        <w:r>
+          <w:t xml:space="preserve">At the main aggregator </w:t>
+        </w:r>
+        <w:r>
+          <w:fldChar w:fldCharType="begin"/>
+        </w:r>
+        <w:r>
+          <w:instrText xml:space="preserve"> HYPERLINK "</w:instrText>
+        </w:r>
+        <w:r>
+          <w:instrText>http://www.geothermaldata.org</w:instrText>
+        </w:r>
+        <w:r>
+          <w:instrText xml:space="preserve">" </w:instrText>
+        </w:r>
+        <w:r>
+          <w:fldChar w:fldCharType="separate"/>
+        </w:r>
+        <w:r>
+          <w:rPr>
+            <w:rStyle w:val="Hyperlink"/>
+          </w:rPr>
+          <w:t>http://www.geothermaldata.org</w:t>
+        </w:r>
+        <w:r>
+          <w:fldChar w:fldCharType="end"/>
+        </w:r>
+      </w:ins>
+      <w:ins w:id="70" w:author="Christy Caudill" w:date="2014-04-29T14:06:00Z">
+        <w:r>
+          <w:t>,</w:t>
+        </w:r>
+      </w:ins>
+      <w:ins w:id="71" w:author="Christy Caudill" w:date="2014-04-29T14:01:00Z">
+        <w:r>
+          <w:t xml:space="preserve"> data discovery is accomplished in seve</w:t>
+        </w:r>
+        <w:r>
+          <w:t>r</w:t>
+        </w:r>
+        <w:r>
+          <w:t>al ways:</w:t>
+        </w:r>
+      </w:ins>
+    </w:p>
+    <w:p>
+      <w:pPr>
+        <w:pStyle w:val="ListParagraph"/>
+        <w:numPr>
+          <w:ilvl w:val="0"/>
+          <w:numId w:val="8"/>
+        </w:numPr>
+        <w:rPr>
+          <w:ins w:id="72" w:author="Christy Caudill" w:date="2014-04-29T14:02:00Z"/>
+        </w:rPr>
+        <w:pPrChange w:id="73" w:author="Christy Caudill" w:date="2014-04-29T14:01:00Z">
+          <w:pPr/>
+        </w:pPrChange>
+      </w:pPr>
+      <w:ins w:id="74" w:author="Christy Caudill" w:date="2014-04-29T14:02:00Z">
+        <w:r>
+          <w:t xml:space="preserve">The NGDS </w:t>
+        </w:r>
+      </w:ins>
+      <w:ins w:id="75" w:author="Christy Caudill" w:date="2014-04-29T14:03:00Z">
+        <w:r>
+          <w:t>M</w:t>
+        </w:r>
+      </w:ins>
+      <w:ins w:id="76" w:author="Christy Caudill" w:date="2014-04-29T14:02:00Z">
+        <w:r>
+          <w:t xml:space="preserve">ap </w:t>
+        </w:r>
+      </w:ins>
+      <w:ins w:id="77" w:author="Christy Caudill" w:date="2014-04-29T14:03:00Z">
+        <w:r>
+          <w:t>S</w:t>
+        </w:r>
+      </w:ins>
+      <w:ins w:id="78" w:author="Christy Caudill" w:date="2014-04-29T14:02:00Z">
+        <w:r>
+          <w:t xml:space="preserve">earch, </w:t>
+        </w:r>
+        <w:r>
+          <w:fldChar w:fldCharType="begin"/>
+        </w:r>
+        <w:r>
+          <w:instrText xml:space="preserve"> HYPERLINK "</w:instrText>
+        </w:r>
+        <w:r>
+          <w:instrText>http://www.geothermaldata.org/ngds/map</w:instrText>
+        </w:r>
+        <w:r>
+          <w:instrText xml:space="preserve">" </w:instrText>
+        </w:r>
+        <w:r>
+          <w:fldChar w:fldCharType="separate"/>
+        </w:r>
+        <w:r>
+          <w:rPr>
+            <w:rStyle w:val="Hyperlink"/>
+          </w:rPr>
+          <w:t>http://www.geothermaldata.org/ngds/map</w:t>
+        </w:r>
+        <w:r>
+          <w:fldChar w:fldCharType="end"/>
+        </w:r>
+        <w:r>
+          <w:t>, which allows a keyword or drawn bounding box search for GIS data as well as geo-located publications and other r</w:t>
+        </w:r>
+        <w:r>
+          <w:t>e</w:t>
+        </w:r>
+        <w:r>
+          <w:t>sources.</w:t>
+        </w:r>
+      </w:ins>
+    </w:p>
+    <w:p>
+      <w:pPr>
+        <w:pStyle w:val="ListParagraph"/>
+        <w:numPr>
+          <w:ilvl w:val="0"/>
+          <w:numId w:val="8"/>
+        </w:numPr>
+        <w:rPr>
+          <w:ins w:id="79" w:author="Christy Caudill" w:date="2014-04-29T14:05:00Z"/>
+        </w:rPr>
+        <w:pPrChange w:id="80" w:author="Christy Caudill" w:date="2014-04-29T14:01:00Z">
+          <w:pPr/>
+        </w:pPrChange>
+      </w:pPr>
+      <w:ins w:id="81" w:author="Christy Caudill" w:date="2014-04-29T14:03:00Z">
+        <w:r>
+          <w:t xml:space="preserve">The NGDS Library Search, </w:t>
+        </w:r>
+      </w:ins>
+      <w:del w:id="82" w:author="Christy Caudill" w:date="2014-04-29T14:01:00Z">
+        <w:r>
+          <w:delText xml:space="preserve"> </w:delText>
+        </w:r>
+      </w:del>
+      <w:ins w:id="83" w:author="Christy Caudill" w:date="2014-04-29T14:03:00Z">
+        <w:r>
+          <w:fldChar w:fldCharType="begin"/>
+        </w:r>
+        <w:r>
+          <w:instrText xml:space="preserve"> HYPERLINK "</w:instrText>
+        </w:r>
+        <w:r>
+          <w:instrText>http://www.geothermaldata.org/dataset?_tags_limit=0</w:instrText>
+        </w:r>
+        <w:r>
+          <w:instrText xml:space="preserve">" </w:instrText>
+        </w:r>
+        <w:r>
+          <w:fldChar w:fldCharType="separate"/>
+        </w:r>
+        <w:r>
+          <w:rPr>
+            <w:rStyle w:val="Hyperlink"/>
+          </w:rPr>
+          <w:t>http://www.geothermaldata.org/dataset?_tags_limit=0</w:t>
+        </w:r>
+        <w:r>
+          <w:fldChar w:fldCharType="end"/>
+        </w:r>
+        <w:r>
+          <w:t>, having keyword as well as facted search functions. The faceted searches can be performed using a</w:t>
+        </w:r>
+        <w:r>
+          <w:t>u</w:t>
+        </w:r>
+        <w:r>
+          <w:t xml:space="preserve">thors, contact, </w:t>
+        </w:r>
+      </w:ins>
+      <w:ins w:id="84" w:author="Christy Caudill" w:date="2014-04-29T14:04:00Z">
+        <w:r>
+          <w:t>broad categories, and by content model (information exchange types).</w:t>
+        </w:r>
+      </w:ins>
+    </w:p>
+    <w:p>
+      <w:pPr>
+        <w:pStyle w:val="ListParagraph"/>
+        <w:numPr>
+          <w:ilvl w:val="1"/>
+          <w:numId w:val="8"/>
+        </w:numPr>
+        <w:rPr>
+          <w:ins w:id="85" w:author="Christy Caudill" w:date="2014-04-29T14:06:00Z"/>
+        </w:rPr>
+        <w:pPrChange w:id="86" w:author="Christy Caudill" w:date="2014-04-29T14:05:00Z">
+          <w:pPr/>
+        </w:pPrChange>
+      </w:pPr>
+      <w:ins w:id="87" w:author="Christy Caudill" w:date="2014-04-29T14:05:00Z">
+        <w:r>
+          <w:t>Search hints, using special terms, wildcard searches, and special characters is avail</w:t>
+        </w:r>
+        <w:r>
+          <w:t>a</w:t>
+        </w:r>
+        <w:r>
+          <w:t xml:space="preserve">ble at </w:t>
+        </w:r>
+      </w:ins>
+      <w:ins w:id="88" w:author="Christy Caudill" w:date="2014-04-29T14:06:00Z">
+        <w:r>
+          <w:fldChar w:fldCharType="begin"/>
+        </w:r>
+        <w:r>
+          <w:instrText xml:space="preserve"> HYPERLINK "</w:instrText>
+        </w:r>
+        <w:r>
+          <w:instrText>http://ngds.github.io/documents/SearchHints.htm</w:instrText>
+        </w:r>
+        <w:r>
+          <w:instrText xml:space="preserve">" </w:instrText>
+        </w:r>
+        <w:r>
+          <w:fldChar w:fldCharType="separate"/>
+        </w:r>
+        <w:r>
+          <w:rPr>
+            <w:rStyle w:val="Hyperlink"/>
+          </w:rPr>
+          <w:t>http://ngds.github.io/documents/SearchHints.htm</w:t>
+        </w:r>
+        <w:r>
+          <w:fldChar w:fldCharType="end"/>
+        </w:r>
+        <w:r>
+          <w:t>.</w:t>
+        </w:r>
+      </w:ins>
+    </w:p>
+    <w:p>
+      <w:pPr>
+        <w:pStyle w:val="ListParagraph"/>
+        <w:numPr>
+          <w:ilvl w:val="0"/>
+          <w:numId w:val="8"/>
+        </w:numPr>
+        <w:rPr>
+          <w:ins w:id="89" w:author="Christy Caudill" w:date="2014-04-29T14:09:00Z"/>
+        </w:rPr>
+        <w:pPrChange w:id="90" w:author="Christy Caudill" w:date="2014-04-29T14:06:00Z">
+          <w:pPr/>
+        </w:pPrChange>
+      </w:pPr>
+      <w:ins w:id="91" w:author="Christy Caudill" w:date="2014-04-29T14:07:00Z">
+        <w:r>
+          <w:t xml:space="preserve">Geothermal Prospector preview, </w:t>
+        </w:r>
+      </w:ins>
+      <w:ins w:id="92" w:author="Christy Caudill" w:date="2014-04-29T14:08:00Z">
+        <w:r>
+          <w:fldChar w:fldCharType="begin"/>
+        </w:r>
+        <w:r>
+          <w:instrText xml:space="preserve"> HYPERLINK "</w:instrText>
+        </w:r>
+        <w:r>
+          <w:instrText>https://maps-stage.nrel.gov/geothermal-prospector/</w:instrText>
+        </w:r>
+        <w:r>
+          <w:instrText xml:space="preserve">" </w:instrText>
+        </w:r>
+        <w:r>
+          <w:fldChar w:fldCharType="separate"/>
+        </w:r>
+        <w:r>
+          <w:rPr>
+            <w:rStyle w:val="Hyperlink"/>
+          </w:rPr>
+          <w:t>https://maps-stage.nrel.gov/geothermal-prospector/</w:t>
+        </w:r>
+        <w:r>
+          <w:fldChar w:fldCharType="end"/>
+        </w:r>
+        <w:r>
+          <w:t>, which is provided</w:t>
+        </w:r>
+      </w:ins>
+      <w:ins w:id="93" w:author="Christy Caudill" w:date="2014-04-29T14:09:00Z">
+        <w:r>
+          <w:t xml:space="preserve"> in the Dataset Details page</w:t>
+        </w:r>
+      </w:ins>
+      <w:ins w:id="94" w:author="Christy Caudill" w:date="2014-04-29T14:08:00Z">
+        <w:r>
+          <w:t xml:space="preserve"> </w:t>
+        </w:r>
+      </w:ins>
+      <w:ins w:id="95" w:author="Christy Caudill" w:date="2014-04-29T14:09:00Z">
+        <w:r>
+          <w:t>for</w:t>
+        </w:r>
+      </w:ins>
+      <w:ins w:id="96" w:author="Christy Caudill" w:date="2014-04-29T14:08:00Z">
+        <w:r>
+          <w:t xml:space="preserve"> each resource that has a WMS and/or WFS distr</w:t>
+        </w:r>
+        <w:r>
+          <w:t>i</w:t>
+        </w:r>
+        <w:r>
+          <w:t>bution.</w:t>
+        </w:r>
+      </w:ins>
+    </w:p>
+    <w:p>
+      <w:pPr>
+        <w:rPr>
+          <w:ins w:id="97" w:author="Christy Caudill" w:date="2014-04-29T14:11:00Z"/>
+        </w:rPr>
+      </w:pPr>
+      <w:ins w:id="98" w:author="Christy Caudill" w:date="2014-04-29T14:09:00Z">
+        <w:r>
+          <w:t xml:space="preserve">As discussed earlier, </w:t>
+        </w:r>
+      </w:ins>
+      <w:ins w:id="99" w:author="Christy Caudill" w:date="2014-04-29T14:10:00Z">
+        <w:r>
+          <w:t>system design dictates that</w:t>
+        </w:r>
+        <w:r>
+          <w:t xml:space="preserve"> a</w:t>
+        </w:r>
+        <w:r>
+          <w:t>ny software</w:t>
+        </w:r>
+        <w:r>
+          <w:t xml:space="preserve"> client </w:t>
+        </w:r>
+      </w:ins>
+      <w:ins w:id="100" w:author="Christy Caudill" w:date="2014-04-29T14:11:00Z">
+        <w:r>
+          <w:t>can access the data in the system given the predictable data types and web service distributions.  Some of those client-side access options include:</w:t>
+        </w:r>
+      </w:ins>
+    </w:p>
+    <w:p>
+      <w:pPr>
+        <w:pStyle w:val="ListParagraph"/>
+        <w:numPr>
+          <w:ilvl w:val="0"/>
+          <w:numId w:val="22"/>
+        </w:numPr>
+        <w:rPr>
+          <w:ins w:id="101" w:author="Christy Caudill" w:date="2014-04-29T14:13:00Z"/>
+        </w:rPr>
+        <w:pPrChange w:id="102" w:author="Christy Caudill" w:date="2014-04-29T14:12:00Z">
+          <w:pPr/>
+        </w:pPrChange>
+      </w:pPr>
+      <w:ins w:id="103" w:author="Christy Caudill" w:date="2014-04-29T14:12:00Z">
+        <w:r>
+          <w:t xml:space="preserve">The Data Exlporer, </w:t>
+        </w:r>
+        <w:r>
+          <w:fldChar w:fldCharType="begin"/>
+        </w:r>
+        <w:r>
+          <w:instrText xml:space="preserve"> HYPERLINK "</w:instrText>
+        </w:r>
+        <w:r>
+          <w:instrText>http://data.geothermaldatasystem.org/</w:instrText>
+        </w:r>
+        <w:r>
+          <w:instrText xml:space="preserve">" </w:instrText>
+        </w:r>
+        <w:r>
+          <w:fldChar w:fldCharType="separate"/>
+        </w:r>
+        <w:r>
+          <w:rPr>
+            <w:rStyle w:val="Hyperlink"/>
+          </w:rPr>
+          <w:t>http://data.geothermaldatasystem.org/</w:t>
+        </w:r>
+        <w:r>
+          <w:fldChar w:fldCharType="end"/>
+        </w:r>
+        <w:r>
+          <w:t xml:space="preserve"> </w:t>
+        </w:r>
+      </w:ins>
+    </w:p>
+    <w:p>
+      <w:pPr>
+        <w:pStyle w:val="ListParagraph"/>
+        <w:numPr>
+          <w:ilvl w:val="0"/>
+          <w:numId w:val="22"/>
+        </w:numPr>
+        <w:rPr>
+          <w:ins w:id="104" w:author="Christy Caudill" w:date="2014-04-29T14:13:00Z"/>
+        </w:rPr>
+        <w:pPrChange w:id="105" w:author="Christy Caudill" w:date="2014-04-29T14:12:00Z">
+          <w:pPr/>
+        </w:pPrChange>
+      </w:pPr>
+      <w:ins w:id="106" w:author="Christy Caudill" w:date="2014-04-29T14:13:00Z">
+        <w:r>
+          <w:t xml:space="preserve">The USGS National Map Viewer, </w:t>
+        </w:r>
+        <w:r>
+          <w:fldChar w:fldCharType="begin"/>
+        </w:r>
+        <w:r>
+          <w:instrText xml:space="preserve"> HYPERLINK "</w:instrText>
+        </w:r>
+        <w:r>
+          <w:instrText>http://viewer.nationalmap.gov/viewer/</w:instrText>
+        </w:r>
+        <w:r>
+          <w:instrText xml:space="preserve">" </w:instrText>
+        </w:r>
+        <w:r>
+          <w:fldChar w:fldCharType="separate"/>
+        </w:r>
+        <w:r>
+          <w:rPr>
+            <w:rStyle w:val="Hyperlink"/>
+          </w:rPr>
+          <w:t>http://viewer.nationalmap.gov/viewer/</w:t>
+        </w:r>
+        <w:r>
+          <w:fldChar w:fldCharType="end"/>
+        </w:r>
+      </w:ins>
+    </w:p>
+    <w:p>
+      <w:pPr>
+        <w:pStyle w:val="ListParagraph"/>
+        <w:numPr>
+          <w:ilvl w:val="0"/>
+          <w:numId w:val="22"/>
+        </w:numPr>
+        <w:rPr>
+          <w:ins w:id="107" w:author="Christy Caudill" w:date="2014-04-29T14:14:00Z"/>
+        </w:rPr>
+        <w:pPrChange w:id="108" w:author="Christy Caudill" w:date="2014-04-29T14:12:00Z">
+          <w:pPr/>
+        </w:pPrChange>
+      </w:pPr>
+      <w:ins w:id="109" w:author="Christy Caudill" w:date="2014-04-29T14:14:00Z">
+        <w:r>
+          <w:t xml:space="preserve">Google Earth, </w:t>
+        </w:r>
+        <w:r>
+          <w:fldChar w:fldCharType="begin"/>
+        </w:r>
+        <w:r>
+          <w:instrText xml:space="preserve"> HYPERLINK "</w:instrText>
+        </w:r>
+        <w:r>
+          <w:instrText>http://www.google.com/earth/</w:instrText>
+        </w:r>
+        <w:r>
+          <w:instrText xml:space="preserve">" </w:instrText>
+        </w:r>
+        <w:r>
+          <w:fldChar w:fldCharType="separate"/>
+        </w:r>
+        <w:r>
+          <w:rPr>
+            <w:rStyle w:val="Hyperlink"/>
+          </w:rPr>
+          <w:t>http://www.google.com/earth/</w:t>
+        </w:r>
+        <w:r>
+          <w:fldChar w:fldCharType="end"/>
+        </w:r>
+      </w:ins>
+    </w:p>
+    <w:p>
+      <w:pPr>
+        <w:pStyle w:val="ListParagraph"/>
+        <w:numPr>
+          <w:ilvl w:val="0"/>
+          <w:numId w:val="22"/>
+        </w:numPr>
+        <w:rPr>
+          <w:ins w:id="110" w:author="Christy Caudill" w:date="2014-04-29T14:17:00Z"/>
+        </w:rPr>
+        <w:pPrChange w:id="111" w:author="Christy Caudill" w:date="2014-04-29T14:12:00Z">
+          <w:pPr/>
+        </w:pPrChange>
+      </w:pPr>
+      <w:ins w:id="112" w:author="Christy Caudill" w:date="2014-04-29T14:16:00Z">
+        <w:r>
+          <w:t>Any number of FOSGS (free and open source geospatial software) programs</w:t>
+        </w:r>
+      </w:ins>
+    </w:p>
+    <w:p>
+      <w:ins w:id="113" w:author="Christy Caudill" w:date="2014-04-29T14:17:00Z">
+        <w:r>
+          <w:t xml:space="preserve">See </w:t>
+        </w:r>
+        <w:r>
+          <w:fldChar w:fldCharType="begin"/>
+        </w:r>
+        <w:r>
+          <w:instrText xml:space="preserve"> HYPERLINK "</w:instrText>
+        </w:r>
+        <w:r>
+          <w:instrText>http://www.geothermaldata.org/ngds/resources</w:instrText>
+        </w:r>
+        <w:r>
+          <w:instrText xml:space="preserve">" </w:instrText>
+        </w:r>
+        <w:r>
+          <w:fldChar w:fldCharType="separate"/>
+        </w:r>
+        <w:r>
+          <w:rPr>
+            <w:rStyle w:val="Hyperlink"/>
+          </w:rPr>
+          <w:t>http://www.geothermaldata.org/ngds/resources</w:t>
+        </w:r>
+        <w:r>
+          <w:fldChar w:fldCharType="end"/>
+        </w:r>
+        <w:r>
+          <w:t xml:space="preserve"> for more information on user access.</w:t>
+        </w:r>
+      </w:ins>
     </w:p>
     <w:p>
       <w:pPr>
@@ -1939,11 +2596,15 @@
           <w:numId w:val="8"/>
         </w:numPr>
         <w:spacing w:after="0"/>
-      </w:pPr>
-      <w:r>
-        <w:lastRenderedPageBreak/>
-        <w:t xml:space="preserve">Find all documents related to a particular topic in any repository in the system. </w:t>
-      </w:r>
+        <w:rPr>
+          <w:del w:id="114" w:author="Christy Caudill" w:date="2014-04-29T14:00:00Z"/>
+        </w:rPr>
+      </w:pPr>
+      <w:del w:id="115" w:author="Christy Caudill" w:date="2014-04-29T14:00:00Z">
+        <w:r>
+          <w:delText xml:space="preserve">Find all documents related to a particular topic in any repository in the system. </w:delText>
+        </w:r>
+      </w:del>
     </w:p>
     <w:p>
       <w:pPr>
@@ -1952,16 +2613,21 @@
           <w:numId w:val="8"/>
         </w:numPr>
         <w:spacing w:after="0"/>
-      </w:pPr>
-      <w:r>
-        <w:t xml:space="preserve">Find an online version of a map showing temperature gradient and include it as a layer in </w:t>
-      </w:r>
-      <w:r>
-        <w:t>a project</w:t>
-      </w:r>
-      <w:r>
-        <w:t xml:space="preserve"> map visualization. </w:t>
-      </w:r>
+        <w:rPr>
+          <w:del w:id="116" w:author="Christy Caudill" w:date="2014-04-29T14:00:00Z"/>
+        </w:rPr>
+      </w:pPr>
+      <w:del w:id="117" w:author="Christy Caudill" w:date="2014-04-29T14:00:00Z">
+        <w:r>
+          <w:delText xml:space="preserve">Find an online version of a map showing temperature gradient and include it as a layer in </w:delText>
+        </w:r>
+        <w:r>
+          <w:delText>a project</w:delText>
+        </w:r>
+        <w:r>
+          <w:delText xml:space="preserve"> map visualization. </w:delText>
+        </w:r>
+      </w:del>
     </w:p>
     <w:p>
       <w:pPr>
@@ -1970,34 +2636,39 @@
           <w:numId w:val="8"/>
         </w:numPr>
         <w:spacing w:before="80" w:after="80"/>
-      </w:pPr>
-      <w:r>
-        <w:t xml:space="preserve">A user specifies a geographic bounding box </w:t>
-      </w:r>
-      <w:r>
-        <w:t>or</w:t>
-      </w:r>
-      <w:r>
-        <w:t xml:space="preserve"> one or more text keywords to constrain the r</w:t>
-      </w:r>
-      <w:r>
-        <w:t>e</w:t>
-      </w:r>
-      <w:r>
-        <w:t>sources of interest, and searches a metadata catalog using these criteria. The user is presented with a web page containing a list of resources that meet the criteria, with links for each r</w:t>
-      </w:r>
-      <w:r>
-        <w:t>e</w:t>
-      </w:r>
-      <w:r>
-        <w:t>source that provide additional detailed metadata, and direct access to the resource if an online version is accessible, e.g. as a web page, Adobe Acrobat document, or online application</w:t>
-      </w:r>
-      <w:r>
-        <w:t xml:space="preserve"> (see Accessing Resources, below)</w:t>
-      </w:r>
-      <w:r>
-        <w:t>.</w:t>
-      </w:r>
+        <w:rPr>
+          <w:del w:id="118" w:author="Christy Caudill" w:date="2014-04-29T14:00:00Z"/>
+        </w:rPr>
+      </w:pPr>
+      <w:del w:id="119" w:author="Christy Caudill" w:date="2014-04-29T14:00:00Z">
+        <w:r>
+          <w:delText xml:space="preserve">A user specifies a geographic bounding box </w:delText>
+        </w:r>
+        <w:r>
+          <w:delText>or</w:delText>
+        </w:r>
+        <w:r>
+          <w:delText xml:space="preserve"> one or more text keywords to constrain the r</w:delText>
+        </w:r>
+        <w:r>
+          <w:delText>e</w:delText>
+        </w:r>
+        <w:r>
+          <w:delText>sources of interest, and searches a metadata catalog using these criteria. The user is presented with a web page containing a list of resources that meet the criteria, with links for each r</w:delText>
+        </w:r>
+        <w:r>
+          <w:delText>e</w:delText>
+        </w:r>
+        <w:r>
+          <w:delText>source that provide additional detailed metadata, and direct access to the resource if an online version is accessible, e.g. as a web page, Adobe Acrobat document, or online application</w:delText>
+        </w:r>
+        <w:r>
+          <w:delText xml:space="preserve"> (see Accessing Resources, below)</w:delText>
+        </w:r>
+        <w:r>
+          <w:delText>.</w:delText>
+        </w:r>
+      </w:del>
     </w:p>
     <w:p>
       <w:pPr>
@@ -2006,73 +2677,79 @@
           <w:numId w:val="8"/>
         </w:numPr>
         <w:spacing w:before="80" w:after="80"/>
-      </w:pPr>
-      <w:r>
-        <w:t xml:space="preserve">A </w:t>
-      </w:r>
-      <w:r>
-        <w:t>client</w:t>
-      </w:r>
-      <w:r>
-        <w:t xml:space="preserve"> application provides user with a map window that contains some simple base map information (political boundaries, major roads and rivers). User wishes to assemble a variety of other data layers for a particular area </w:t>
-      </w:r>
-      <w:r>
-        <w:t>for some analysis or data exploration</w:t>
-      </w:r>
-      <w:r>
-        <w:t xml:space="preserve">, e.g. slope steepness, geologic units, bedding orientation, and vegetation type for a hazard assessment. User centers map view on area of interest, then using an ‘add data’ tab, accesses a catalog application that allows them to search for web services that </w:t>
-      </w:r>
-      <w:r>
-        <w:t>provide</w:t>
-      </w:r>
-      <w:r>
-        <w:t xml:space="preserve"> the desired datasets. A</w:t>
-      </w:r>
-      <w:r>
-        <w:t>f</w:t>
-      </w:r>
-      <w:r>
-        <w:t xml:space="preserve">ter obtaining the results and reviewing the metadata for the located services, user selects one or more to add to the table of contents for the </w:t>
-      </w:r>
-      <w:r>
-        <w:t>client application</w:t>
-      </w:r>
-      <w:r>
-        <w:t xml:space="preserve">. Response from catalog has sufficient information to enable the </w:t>
-      </w:r>
-      <w:r>
-        <w:t>client</w:t>
-      </w:r>
-      <w:r>
-        <w:t xml:space="preserve"> application to load and </w:t>
-      </w:r>
-      <w:r>
-        <w:t>use</w:t>
-      </w:r>
-      <w:r>
-        <w:t xml:space="preserve"> the resource (e.g. se</w:t>
-      </w:r>
-      <w:r>
-        <w:t>r</w:t>
-      </w:r>
-      <w:r>
-        <w:t xml:space="preserve">viceType, OnlineResourceLinkage). </w:t>
-      </w:r>
-      <w:r>
-        <w:t>More concrete instances of this case would be finding Web Map Services to add as layers in an ESRI ArcMap project, borehole Web Feature Se</w:t>
-      </w:r>
-      <w:r>
-        <w:t>r</w:t>
-      </w:r>
-      <w:r>
-        <w:t>vices to post borehole logs in a 3-D mapping application, or water chemistry data Web Fe</w:t>
-      </w:r>
-      <w:r>
-        <w:t>a</w:t>
-      </w:r>
-      <w:r>
-        <w:t>ture Service to bring data into a spreadsheet or database.</w:t>
-      </w:r>
+        <w:rPr>
+          <w:del w:id="120" w:author="Christy Caudill" w:date="2014-04-29T14:00:00Z"/>
+        </w:rPr>
+      </w:pPr>
+      <w:del w:id="121" w:author="Christy Caudill" w:date="2014-04-29T14:00:00Z">
+        <w:r>
+          <w:delText xml:space="preserve">A </w:delText>
+        </w:r>
+        <w:r>
+          <w:delText>client</w:delText>
+        </w:r>
+        <w:r>
+          <w:delText xml:space="preserve"> application provides user with a map window that contains some simple base map information (political boundaries, major roads and rivers). User wishes to assemble a variety of other data layers for a particular area </w:delText>
+        </w:r>
+        <w:r>
+          <w:delText>for some analysis or data exploration</w:delText>
+        </w:r>
+        <w:r>
+          <w:delText xml:space="preserve">, e.g. slope steepness, geologic units, bedding orientation, and vegetation type for a hazard assessment. User centers map view on area of interest, then using an ‘add data’ tab, accesses a catalog application that allows them to search for web services that </w:delText>
+        </w:r>
+        <w:r>
+          <w:delText>provide</w:delText>
+        </w:r>
+        <w:r>
+          <w:delText xml:space="preserve"> the desired datasets. A</w:delText>
+        </w:r>
+        <w:r>
+          <w:delText>f</w:delText>
+        </w:r>
+        <w:r>
+          <w:delText xml:space="preserve">ter obtaining the results and reviewing the metadata for the located services, user selects one or more to add to the table of contents for the </w:delText>
+        </w:r>
+        <w:r>
+          <w:delText>client application</w:delText>
+        </w:r>
+        <w:r>
+          <w:delText xml:space="preserve">. Response from catalog has sufficient information to enable the </w:delText>
+        </w:r>
+        <w:r>
+          <w:delText>client</w:delText>
+        </w:r>
+        <w:r>
+          <w:delText xml:space="preserve"> application to load and </w:delText>
+        </w:r>
+        <w:r>
+          <w:delText>use</w:delText>
+        </w:r>
+        <w:r>
+          <w:delText xml:space="preserve"> the resource (e.g. se</w:delText>
+        </w:r>
+        <w:r>
+          <w:delText>r</w:delText>
+        </w:r>
+        <w:r>
+          <w:delText xml:space="preserve">viceType, OnlineResourceLinkage). </w:delText>
+        </w:r>
+        <w:r>
+          <w:delText>More concrete instances of this case would be finding Web Map Services to add as layers in an ESRI ArcMap project, borehole Web Feature Se</w:delText>
+        </w:r>
+        <w:r>
+          <w:delText>r</w:delText>
+        </w:r>
+        <w:r>
+          <w:lastRenderedPageBreak/>
+          <w:delText>vices to post borehole logs in a 3-D mapping application, or water chemistry data Web Fe</w:delText>
+        </w:r>
+        <w:r>
+          <w:delText>a</w:delText>
+        </w:r>
+        <w:r>
+          <w:delText>ture Service to bring data into a spreadsheet or database.</w:delText>
+        </w:r>
+      </w:del>
     </w:p>
     <w:p>
       <w:pPr>
@@ -2081,22 +2758,27 @@
           <w:numId w:val="8"/>
         </w:numPr>
         <w:spacing w:before="80" w:after="80"/>
-      </w:pPr>
-      <w:r>
-        <w:t xml:space="preserve">User searches for boreholes in an area. Returned metadata records have links to metadata for related </w:t>
-      </w:r>
-      <w:r>
-        <w:t>resources</w:t>
-      </w:r>
-      <w:r>
-        <w:t xml:space="preserve">, like logs of different types, core, water quality data, etc. that the user can follow to browse </w:t>
-      </w:r>
-      <w:r>
-        <w:t>metadata for these</w:t>
-      </w:r>
-      <w:r>
-        <w:t xml:space="preserve"> resources.</w:t>
-      </w:r>
+        <w:rPr>
+          <w:del w:id="122" w:author="Christy Caudill" w:date="2014-04-29T14:00:00Z"/>
+        </w:rPr>
+      </w:pPr>
+      <w:del w:id="123" w:author="Christy Caudill" w:date="2014-04-29T14:00:00Z">
+        <w:r>
+          <w:delText xml:space="preserve">User searches for boreholes in an area. Returned metadata records have links to metadata for related </w:delText>
+        </w:r>
+        <w:r>
+          <w:delText>resources</w:delText>
+        </w:r>
+        <w:r>
+          <w:delText xml:space="preserve">, like logs of different types, core, water quality data, etc. that the user can follow to browse </w:delText>
+        </w:r>
+        <w:r>
+          <w:delText>metadata for these</w:delText>
+        </w:r>
+        <w:r>
+          <w:delText xml:space="preserve"> resources.</w:delText>
+        </w:r>
+      </w:del>
     </w:p>
     <w:p>
       <w:pPr>
@@ -2105,13 +2787,18 @@
           <w:numId w:val="8"/>
         </w:numPr>
         <w:spacing w:before="80" w:after="80"/>
-      </w:pPr>
-      <w:r>
-        <w:t>A catalog operator wishes to import and cache catalog records from a collaborating catalog that have been inserted or updated during the last month (harvest).</w:t>
-      </w:r>
-      <w:r>
-        <w:t xml:space="preserve"> This operation requires knowledge of the metadata standard and version used for the returned records.</w:t>
-      </w:r>
+        <w:rPr>
+          <w:del w:id="124" w:author="Christy Caudill" w:date="2014-04-29T14:00:00Z"/>
+        </w:rPr>
+      </w:pPr>
+      <w:del w:id="125" w:author="Christy Caudill" w:date="2014-04-29T14:00:00Z">
+        <w:r>
+          <w:delText>A catalog operator wishes to import and cache catalog records from a collaborating catalog that have been inserted or updated during the last month (harvest).</w:delText>
+        </w:r>
+        <w:r>
+          <w:delText xml:space="preserve"> This operation requires knowledge of the metadata standard and version used for the returned records.</w:delText>
+        </w:r>
+      </w:del>
     </w:p>
     <w:p>
       <w:pPr>
@@ -2120,10 +2807,15 @@
           <w:numId w:val="8"/>
         </w:numPr>
         <w:spacing w:before="80" w:after="80"/>
-      </w:pPr>
-      <w:r>
-        <w:t>A user discovers an error in a metadata record for a resource that they have authored, and wishes to contact the metadata producer to request correction.</w:t>
-      </w:r>
+        <w:rPr>
+          <w:del w:id="126" w:author="Christy Caudill" w:date="2014-04-29T14:00:00Z"/>
+        </w:rPr>
+      </w:pPr>
+      <w:del w:id="127" w:author="Christy Caudill" w:date="2014-04-29T14:00:00Z">
+        <w:r>
+          <w:delText>A user discovers an error in a metadata record for a resource that they have authored, and wishes to contact the metadata producer to request correction.</w:delText>
+        </w:r>
+      </w:del>
     </w:p>
     <w:p>
       <w:pPr>
@@ -2132,16 +2824,21 @@
           <w:numId w:val="8"/>
         </w:numPr>
         <w:spacing w:before="80" w:after="80"/>
-      </w:pPr>
-      <w:r>
-        <w:t>A search returns several results that appear to contain the desired content, and user must s</w:t>
-      </w:r>
-      <w:r>
-        <w:t>e</w:t>
-      </w:r>
-      <w:r>
-        <w:t>lect the most likely to meet their needs. Metadata should provide sufficient information to guide this decision.</w:t>
-      </w:r>
+        <w:rPr>
+          <w:del w:id="128" w:author="Christy Caudill" w:date="2014-04-29T14:00:00Z"/>
+        </w:rPr>
+      </w:pPr>
+      <w:del w:id="129" w:author="Christy Caudill" w:date="2014-04-29T14:00:00Z">
+        <w:r>
+          <w:delText>A search returns several results that appear to contain the desired content, and user must s</w:delText>
+        </w:r>
+        <w:r>
+          <w:delText>e</w:delText>
+        </w:r>
+        <w:r>
+          <w:delText>lect the most likely to meet their needs. Metadata should provide sufficient information to guide this decision.</w:delText>
+        </w:r>
+      </w:del>
     </w:p>
     <w:p>
       <w:pPr>
@@ -2150,10 +2847,15 @@
           <w:numId w:val="8"/>
         </w:numPr>
         <w:spacing w:before="80" w:after="80"/>
-      </w:pPr>
-      <w:r>
-        <w:t xml:space="preserve">A project geologist at Company X is searching for data relevant to a new exploration target, and wishes to restrict the search to resources that are publicly available. </w:t>
-      </w:r>
+        <w:rPr>
+          <w:del w:id="130" w:author="Christy Caudill" w:date="2014-04-29T14:00:00Z"/>
+        </w:rPr>
+      </w:pPr>
+      <w:del w:id="131" w:author="Christy Caudill" w:date="2014-04-29T14:00:00Z">
+        <w:r>
+          <w:delText xml:space="preserve">A project geologist at Company X is searching for data relevant to a new exploration target, and wishes to restrict the search to resources that are publicly available. </w:delText>
+        </w:r>
+      </w:del>
     </w:p>
     <w:p>
       <w:pPr>
@@ -2162,37 +2864,42 @@
           <w:numId w:val="8"/>
         </w:numPr>
         <w:spacing w:before="80" w:after="80"/>
-      </w:pPr>
-      <w:r>
-        <w:t>Complex search examples</w:t>
-      </w:r>
-      <w:r>
-        <w:t xml:space="preserve"> (see further discussion in the </w:t>
-      </w:r>
-      <w:r>
-        <w:fldChar w:fldCharType="begin"/>
-      </w:r>
-      <w:r>
-        <w:instrText xml:space="preserve"> REF _Ref256067297 \h </w:instrText>
-      </w:r>
-      <w:r>
-        <w:fldChar w:fldCharType="separate"/>
-      </w:r>
-      <w:r>
-        <w:rPr>
-          <w:lang w:eastAsia="ja-JP"/>
-        </w:rPr>
-        <w:t>Query complexity</w:t>
-      </w:r>
-      <w:r>
-        <w:fldChar w:fldCharType="end"/>
-      </w:r>
-      <w:r>
-        <w:t xml:space="preserve"> section, below)</w:t>
-      </w:r>
-      <w:r>
-        <w:t>:</w:t>
-      </w:r>
+        <w:rPr>
+          <w:del w:id="132" w:author="Christy Caudill" w:date="2014-04-29T14:00:00Z"/>
+        </w:rPr>
+      </w:pPr>
+      <w:del w:id="133" w:author="Christy Caudill" w:date="2014-04-29T14:00:00Z">
+        <w:r>
+          <w:delText>Complex search examples</w:delText>
+        </w:r>
+        <w:r>
+          <w:delText xml:space="preserve"> (see further discussion in the </w:delText>
+        </w:r>
+        <w:r>
+          <w:fldChar w:fldCharType="begin"/>
+        </w:r>
+        <w:r>
+          <w:delInstrText xml:space="preserve"> REF _Ref256067297 \h </w:delInstrText>
+        </w:r>
+        <w:r>
+          <w:fldChar w:fldCharType="separate"/>
+        </w:r>
+        <w:r>
+          <w:rPr>
+            <w:lang w:eastAsia="ja-JP"/>
+          </w:rPr>
+          <w:delText>Query complexity</w:delText>
+        </w:r>
+        <w:r>
+          <w:fldChar w:fldCharType="end"/>
+        </w:r>
+        <w:r>
+          <w:delText xml:space="preserve"> section, below)</w:delText>
+        </w:r>
+        <w:r>
+          <w:delText>:</w:delText>
+        </w:r>
+      </w:del>
     </w:p>
     <w:p>
       <w:pPr>
@@ -2201,10 +2908,15 @@
           <w:numId w:val="8"/>
         </w:numPr>
         <w:spacing w:after="60"/>
-      </w:pPr>
-      <w:r>
-        <w:t xml:space="preserve">Search based on related resources, for example a search for boreholes that have core. </w:t>
-      </w:r>
+        <w:rPr>
+          <w:del w:id="134" w:author="Christy Caudill" w:date="2014-04-29T14:00:00Z"/>
+        </w:rPr>
+      </w:pPr>
+      <w:del w:id="135" w:author="Christy Caudill" w:date="2014-04-29T14:00:00Z">
+        <w:r>
+          <w:delText xml:space="preserve">Search based on related resources, for example a search for boreholes that have core. </w:delText>
+        </w:r>
+      </w:del>
     </w:p>
     <w:p>
       <w:pPr>
@@ -2213,10 +2925,15 @@
           <w:numId w:val="8"/>
         </w:numPr>
         <w:spacing w:after="60"/>
-      </w:pPr>
-      <w:r>
-        <w:t>Boreholes that penetrate the Escabrosa formation.</w:t>
-      </w:r>
+        <w:rPr>
+          <w:del w:id="136" w:author="Christy Caudill" w:date="2014-04-29T14:00:00Z"/>
+        </w:rPr>
+      </w:pPr>
+      <w:del w:id="137" w:author="Christy Caudill" w:date="2014-04-29T14:00:00Z">
+        <w:r>
+          <w:delText>Boreholes that penetrate the Escabrosa formation.</w:delText>
+        </w:r>
+      </w:del>
     </w:p>
     <w:p>
       <w:pPr>
@@ -2225,10 +2942,15 @@
           <w:numId w:val="8"/>
         </w:numPr>
         <w:spacing w:after="60"/>
-      </w:pPr>
-      <w:r>
-        <w:t>Sample locations for samples with uranium-lead geochronologic data.</w:t>
-      </w:r>
+        <w:rPr>
+          <w:del w:id="138" w:author="Christy Caudill" w:date="2014-04-29T14:00:00Z"/>
+        </w:rPr>
+      </w:pPr>
+      <w:del w:id="139" w:author="Christy Caudill" w:date="2014-04-29T14:00:00Z">
+        <w:r>
+          <w:delText>Sample locations for samples with uranium-lead geochronologic data.</w:delText>
+        </w:r>
+      </w:del>
     </w:p>
     <w:p>
       <w:pPr>
@@ -2237,16 +2959,21 @@
           <w:numId w:val="8"/>
         </w:numPr>
         <w:spacing w:after="60"/>
-      </w:pPr>
-      <w:r>
-        <w:t>Find links to pdfs of publications by Harold Drewes</w:t>
-      </w:r>
-      <w:r>
-        <w:t xml:space="preserve"> on southeast Arizona</w:t>
-      </w:r>
-      <w:r>
-        <w:t>.</w:t>
-      </w:r>
+        <w:rPr>
+          <w:del w:id="140" w:author="Christy Caudill" w:date="2014-04-29T14:00:00Z"/>
+        </w:rPr>
+      </w:pPr>
+      <w:del w:id="141" w:author="Christy Caudill" w:date="2014-04-29T14:00:00Z">
+        <w:r>
+          <w:delText>Find links to pdfs of publications by Harold Drewes</w:delText>
+        </w:r>
+        <w:r>
+          <w:delText xml:space="preserve"> on southeast Arizona</w:delText>
+        </w:r>
+        <w:r>
+          <w:delText>.</w:delText>
+        </w:r>
+      </w:del>
     </w:p>
     <w:p>
       <w:pPr>
@@ -2255,10 +2982,15 @@
           <w:numId w:val="8"/>
         </w:numPr>
         <w:spacing w:after="60"/>
-      </w:pPr>
-      <w:r>
-        <w:t xml:space="preserve">Find geologic maps at scale &lt; 100,000 in the Iron Mountains. </w:t>
-      </w:r>
+        <w:rPr>
+          <w:del w:id="142" w:author="Christy Caudill" w:date="2014-04-29T14:00:00Z"/>
+        </w:rPr>
+      </w:pPr>
+      <w:del w:id="143" w:author="Christy Caudill" w:date="2014-04-29T14:00:00Z">
+        <w:r>
+          <w:delText xml:space="preserve">Find geologic maps at scale &lt; 100,000 in the Iron Mountains. </w:delText>
+        </w:r>
+      </w:del>
     </w:p>
     <w:p>
       <w:pPr>
@@ -2267,78 +2999,106 @@
           <w:numId w:val="8"/>
         </w:numPr>
         <w:spacing w:after="240"/>
-      </w:pPr>
-      <w:r>
-        <w:t xml:space="preserve">Who has a physical copy of USGS </w:t>
-      </w:r>
-      <w:r>
-        <w:t xml:space="preserve">publication </w:t>
-      </w:r>
-      <w:r>
-        <w:t>I-427?</w:t>
-      </w:r>
+        <w:rPr>
+          <w:del w:id="144" w:author="Christy Caudill" w:date="2014-04-29T14:00:00Z"/>
+        </w:rPr>
+      </w:pPr>
+      <w:del w:id="145" w:author="Christy Caudill" w:date="2014-04-29T14:00:00Z">
+        <w:r>
+          <w:delText xml:space="preserve">Who has a physical copy of USGS </w:delText>
+        </w:r>
+        <w:r>
+          <w:delText xml:space="preserve">publication </w:delText>
+        </w:r>
+        <w:r>
+          <w:delText>I-427?</w:delText>
+        </w:r>
+      </w:del>
     </w:p>
     <w:p>
       <w:pPr>
         <w:pStyle w:val="Heading4"/>
       </w:pPr>
-      <w:r>
-        <w:lastRenderedPageBreak/>
-        <w:t>Considerations for the catalog system</w:t>
-      </w:r>
-    </w:p>
-    <w:p>
-      <w:pPr>
-        <w:rPr>
+      <w:del w:id="146" w:author="Christy Caudill" w:date="2014-04-29T14:20:00Z">
+        <w:r>
+          <w:delText>Considerations for the catalog system</w:delText>
+        </w:r>
+      </w:del>
+      <w:ins w:id="147" w:author="Christy Caudill" w:date="2014-04-29T14:20:00Z">
+        <w:r>
+          <w:t>System Architecture Requirements</w:t>
+        </w:r>
+      </w:ins>
+    </w:p>
+    <w:p>
+      <w:pPr>
+        <w:rPr>
+          <w:del w:id="148" w:author="Christy Caudill" w:date="2014-04-29T14:20:00Z"/>
           <w:lang w:eastAsia="ja-JP"/>
         </w:rPr>
       </w:pPr>
-      <w:r>
-        <w:rPr>
-          <w:lang w:eastAsia="ja-JP"/>
-        </w:rPr>
-        <w:t>The implications for the catalog requirements discussed above are detailed in “Metadata Re</w:t>
-      </w:r>
-      <w:r>
-        <w:rPr>
-          <w:lang w:eastAsia="ja-JP"/>
-        </w:rPr>
-        <w:t>c</w:t>
-      </w:r>
-      <w:r>
-        <w:rPr>
-          <w:lang w:eastAsia="ja-JP"/>
-        </w:rPr>
-        <w:t>ommendations for Geoscience Resources,” which is available from the USGIN document repos</w:t>
-      </w:r>
-      <w:r>
-        <w:rPr>
-          <w:lang w:eastAsia="ja-JP"/>
-        </w:rPr>
-        <w:t>i</w:t>
-      </w:r>
-      <w:r>
-        <w:rPr>
-          <w:lang w:eastAsia="ja-JP"/>
-        </w:rPr>
-        <w:t>tory (</w:t>
-      </w:r>
-      <w:hyperlink r:id="rId14" w:history="1">
+      <w:del w:id="149" w:author="Christy Caudill" w:date="2014-04-29T14:20:00Z">
+        <w:r>
+          <w:rPr>
+            <w:lang w:eastAsia="ja-JP"/>
+          </w:rPr>
+          <w:delText>The implications for the catalog requirements discussed above are detailed in “Metadata Re</w:delText>
+        </w:r>
+        <w:r>
+          <w:rPr>
+            <w:lang w:eastAsia="ja-JP"/>
+          </w:rPr>
+          <w:delText>c</w:delText>
+        </w:r>
+        <w:r>
+          <w:rPr>
+            <w:lang w:eastAsia="ja-JP"/>
+          </w:rPr>
+          <w:delText>ommendations for Geoscience Resources,” which is available from the USGIN document repos</w:delText>
+        </w:r>
+        <w:r>
+          <w:rPr>
+            <w:lang w:eastAsia="ja-JP"/>
+          </w:rPr>
+          <w:delText>i</w:delText>
+        </w:r>
+        <w:r>
+          <w:rPr>
+            <w:lang w:eastAsia="ja-JP"/>
+          </w:rPr>
+          <w:delText>tory (</w:delText>
+        </w:r>
+        <w:r>
+          <w:fldChar w:fldCharType="begin"/>
+        </w:r>
+        <w:r>
+          <w:delInstrText xml:space="preserve"> HYPERLINK "http://repository.usgin.org/uri_gin/usgin/dlio/335" </w:delInstrText>
+        </w:r>
+        <w:r>
+          <w:fldChar w:fldCharType="separate"/>
+        </w:r>
         <w:r>
           <w:rPr>
             <w:rStyle w:val="Hyperlink"/>
             <w:lang w:eastAsia="ja-JP"/>
           </w:rPr>
-          <w:t>http://repository.usgin.org/uri_gin/usgin/dlio/335</w:t>
-        </w:r>
-      </w:hyperlink>
-      <w:r>
-        <w:rPr>
-          <w:lang w:eastAsia="ja-JP"/>
-        </w:rPr>
-        <w:t>)</w:t>
-      </w:r>
-      <w:del w:id="32" w:author="Christy Caudill" w:date="2014-04-29T13:36:00Z">
+          <w:delText>http://repository.usgin.org/uri_gin/usgin/dlio/335</w:delText>
+        </w:r>
+        <w:r>
+          <w:rPr>
+            <w:rStyle w:val="Hyperlink"/>
+            <w:lang w:eastAsia="ja-JP"/>
+          </w:rPr>
+          <w:fldChar w:fldCharType="end"/>
+        </w:r>
+        <w:r>
+          <w:rPr>
+            <w:lang w:eastAsia="ja-JP"/>
+          </w:rPr>
+          <w:delText>)</w:delText>
+        </w:r>
+      </w:del>
+      <w:del w:id="150" w:author="Christy Caudill" w:date="2014-04-29T13:36:00Z">
         <w:r>
           <w:rPr>
             <w:lang w:eastAsia="ja-JP"/>
@@ -2389,26 +3149,439 @@
           <w:delText xml:space="preserve">)  </w:delText>
         </w:r>
       </w:del>
-      <w:ins w:id="33" w:author="Christy Caudill" w:date="2014-04-29T13:36:00Z">
+      <w:del w:id="151" w:author="Christy Caudill" w:date="2014-04-29T14:20:00Z">
         <w:r>
           <w:rPr>
             <w:lang w:eastAsia="ja-JP"/>
           </w:rPr>
-          <w:t>)</w:t>
+          <w:delText>for review and discussion.</w:delText>
+        </w:r>
+        <w:r>
+          <w:rPr>
+            <w:lang w:eastAsia="ja-JP"/>
+          </w:rPr>
+          <w:delText xml:space="preserve"> These documents outline minimum and recommended information that should be provided by system metadata, but do not proscribe a particular encoding scheme.</w:delText>
+        </w:r>
+      </w:del>
+    </w:p>
+    <w:p>
+      <w:pPr>
+        <w:rPr>
+          <w:ins w:id="152" w:author="Christy Caudill" w:date="2014-04-29T14:21:00Z"/>
+          <w:lang w:eastAsia="ja-JP"/>
+        </w:rPr>
+      </w:pPr>
+      <w:ins w:id="153" w:author="Christy Caudill" w:date="2014-04-29T14:21:00Z">
+        <w:r>
+          <w:rPr>
+            <w:lang w:eastAsia="ja-JP"/>
+          </w:rPr>
+          <w:t>* The system consists of the following components</w:t>
         </w:r>
       </w:ins>
-      <w:r>
-        <w:rPr>
+    </w:p>
+    <w:p>
+      <w:pPr>
+        <w:rPr>
+          <w:ins w:id="154" w:author="Christy Caudill" w:date="2014-04-29T14:21:00Z"/>
           <w:lang w:eastAsia="ja-JP"/>
         </w:rPr>
-        <w:t>for review and discussion.</w:t>
-      </w:r>
-      <w:r>
-        <w:rPr>
+      </w:pPr>
+      <w:ins w:id="155" w:author="Christy Caudill" w:date="2014-04-29T14:21:00Z">
+        <w:r>
+          <w:rPr>
+            <w:lang w:eastAsia="ja-JP"/>
+          </w:rPr>
+          <w:t xml:space="preserve">  * a set of standards, content models and protocols that allow the various components in the sy</w:t>
+        </w:r>
+        <w:r>
+          <w:rPr>
+            <w:lang w:eastAsia="ja-JP"/>
+          </w:rPr>
+          <w:t>s</w:t>
+        </w:r>
+        <w:r>
+          <w:rPr>
+            <w:lang w:eastAsia="ja-JP"/>
+          </w:rPr>
+          <w:t>tem to function interoperably</w:t>
+        </w:r>
+      </w:ins>
+    </w:p>
+    <w:p>
+      <w:pPr>
+        <w:rPr>
+          <w:ins w:id="156" w:author="Christy Caudill" w:date="2014-04-29T14:21:00Z"/>
           <w:lang w:eastAsia="ja-JP"/>
         </w:rPr>
-        <w:t xml:space="preserve"> These documents outline minimum and recommended information that should be provided by system metadata, but do not proscribe a particular encoding scheme.</w:t>
-      </w:r>
+      </w:pPr>
+      <w:ins w:id="157" w:author="Christy Caudill" w:date="2014-04-29T14:21:00Z">
+        <w:r>
+          <w:rPr>
+            <w:lang w:eastAsia="ja-JP"/>
+          </w:rPr>
+          <w:t xml:space="preserve">  * a network of distributed nodes that provide geothermal data following the standards and pr</w:t>
+        </w:r>
+        <w:r>
+          <w:rPr>
+            <w:lang w:eastAsia="ja-JP"/>
+          </w:rPr>
+          <w:t>o</w:t>
+        </w:r>
+        <w:r>
+          <w:rPr>
+            <w:lang w:eastAsia="ja-JP"/>
+          </w:rPr>
+          <w:t>tocols defined by the system</w:t>
+        </w:r>
+      </w:ins>
+    </w:p>
+    <w:p>
+      <w:pPr>
+        <w:rPr>
+          <w:ins w:id="158" w:author="Christy Caudill" w:date="2014-04-29T14:21:00Z"/>
+          <w:lang w:eastAsia="ja-JP"/>
+        </w:rPr>
+      </w:pPr>
+      <w:ins w:id="159" w:author="Christy Caudill" w:date="2014-04-29T14:21:00Z">
+        <w:r>
+          <w:rPr>
+            <w:lang w:eastAsia="ja-JP"/>
+          </w:rPr>
+          <w:t xml:space="preserve">  * a variety of applications built to search for, or consume data using the system’s standards and protocols</w:t>
+        </w:r>
+      </w:ins>
+    </w:p>
+    <w:p>
+      <w:pPr>
+        <w:rPr>
+          <w:ins w:id="160" w:author="Christy Caudill" w:date="2014-04-29T14:21:00Z"/>
+          <w:lang w:eastAsia="ja-JP"/>
+        </w:rPr>
+      </w:pPr>
+      <w:ins w:id="161" w:author="Christy Caudill" w:date="2014-04-29T14:21:00Z">
+        <w:r>
+          <w:rPr>
+            <w:lang w:eastAsia="ja-JP"/>
+          </w:rPr>
+          <w:t xml:space="preserve">  * a searchable catalog that maintains a registry of data provided by all the nodes in the network</w:t>
+        </w:r>
+      </w:ins>
+    </w:p>
+    <w:p>
+      <w:pPr>
+        <w:rPr>
+          <w:ins w:id="162" w:author="Christy Caudill" w:date="2014-04-29T14:21:00Z"/>
+          <w:lang w:eastAsia="ja-JP"/>
+        </w:rPr>
+      </w:pPr>
+      <w:ins w:id="163" w:author="Christy Caudill" w:date="2014-04-29T14:21:00Z">
+        <w:r>
+          <w:rPr>
+            <w:lang w:eastAsia="ja-JP"/>
+          </w:rPr>
+          <w:lastRenderedPageBreak/>
+          <w:t xml:space="preserve">  * a mechanism for creating and dereferencing unique identifiers (or URIs) for resources in the system. “Resources” include metadata records, datasets, individual rows within a dataset, and physical objects</w:t>
+        </w:r>
+      </w:ins>
+    </w:p>
+    <w:p>
+      <w:pPr>
+        <w:rPr>
+          <w:ins w:id="164" w:author="Christy Caudill" w:date="2014-04-29T14:21:00Z"/>
+          <w:lang w:eastAsia="ja-JP"/>
+        </w:rPr>
+      </w:pPr>
+      <w:ins w:id="165" w:author="Christy Caudill" w:date="2014-04-29T14:21:00Z">
+        <w:r>
+          <w:rPr>
+            <w:lang w:eastAsia="ja-JP"/>
+          </w:rPr>
+          <w:t xml:space="preserve">  *a web-application that serves as an single entry point to the system in order to establish and maintain system identity and branding</w:t>
+        </w:r>
+      </w:ins>
+    </w:p>
+    <w:p>
+      <w:pPr>
+        <w:rPr>
+          <w:ins w:id="166" w:author="Christy Caudill" w:date="2014-04-29T14:21:00Z"/>
+          <w:lang w:eastAsia="ja-JP"/>
+        </w:rPr>
+      </w:pPr>
+      <w:ins w:id="167" w:author="Christy Caudill" w:date="2014-04-29T14:21:00Z">
+        <w:r>
+          <w:rPr>
+            <w:lang w:eastAsia="ja-JP"/>
+          </w:rPr>
+          <w:t>*  Data in the system is categorized in three distinct groups, or tiers</w:t>
+        </w:r>
+      </w:ins>
+    </w:p>
+    <w:p>
+      <w:pPr>
+        <w:rPr>
+          <w:ins w:id="168" w:author="Christy Caudill" w:date="2014-04-29T14:21:00Z"/>
+          <w:lang w:eastAsia="ja-JP"/>
+        </w:rPr>
+      </w:pPr>
+      <w:ins w:id="169" w:author="Christy Caudill" w:date="2014-04-29T14:21:00Z">
+        <w:r>
+          <w:rPr>
+            <w:lang w:eastAsia="ja-JP"/>
+          </w:rPr>
+          <w:t xml:space="preserve">  * Tier 1: unstructured data such as scanned well logs, geologic maps, physical resources (e.g. core, rock or water samples, etc.), or peer-reviewed scientific articles</w:t>
+        </w:r>
+      </w:ins>
+    </w:p>
+    <w:p>
+      <w:pPr>
+        <w:rPr>
+          <w:ins w:id="170" w:author="Christy Caudill" w:date="2014-04-29T14:21:00Z"/>
+          <w:lang w:eastAsia="ja-JP"/>
+        </w:rPr>
+      </w:pPr>
+      <w:ins w:id="171" w:author="Christy Caudill" w:date="2014-04-29T14:21:00Z">
+        <w:r>
+          <w:rPr>
+            <w:lang w:eastAsia="ja-JP"/>
+          </w:rPr>
+          <w:t xml:space="preserve">  * Tier 2: tabular, structured, georeferenced data that does not conform to a content model</w:t>
+        </w:r>
+      </w:ins>
+    </w:p>
+    <w:p>
+      <w:pPr>
+        <w:rPr>
+          <w:ins w:id="172" w:author="Christy Caudill" w:date="2014-04-29T14:21:00Z"/>
+          <w:lang w:eastAsia="ja-JP"/>
+        </w:rPr>
+      </w:pPr>
+      <w:ins w:id="173" w:author="Christy Caudill" w:date="2014-04-29T14:21:00Z">
+        <w:r>
+          <w:rPr>
+            <w:lang w:eastAsia="ja-JP"/>
+          </w:rPr>
+          <w:t xml:space="preserve">  * Tier 3: tabular, structured, georeferenced data that does conform to a content model</w:t>
+        </w:r>
+      </w:ins>
+    </w:p>
+    <w:p>
+      <w:pPr>
+        <w:rPr>
+          <w:ins w:id="174" w:author="Christy Caudill" w:date="2014-04-29T14:21:00Z"/>
+          <w:lang w:eastAsia="ja-JP"/>
+        </w:rPr>
+      </w:pPr>
+      <w:ins w:id="175" w:author="Christy Caudill" w:date="2014-04-29T14:21:00Z">
+        <w:r>
+          <w:rPr>
+            <w:lang w:eastAsia="ja-JP"/>
+          </w:rPr>
+          <w:t>*  The system defines a set of content models for common geothermal data themes and provides a canonical encoding of these models</w:t>
+        </w:r>
+      </w:ins>
+    </w:p>
+    <w:p>
+      <w:pPr>
+        <w:rPr>
+          <w:ins w:id="176" w:author="Christy Caudill" w:date="2014-04-29T14:21:00Z"/>
+          <w:lang w:eastAsia="ja-JP"/>
+        </w:rPr>
+      </w:pPr>
+      <w:ins w:id="177" w:author="Christy Caudill" w:date="2014-04-29T14:21:00Z">
+        <w:r>
+          <w:rPr>
+            <w:lang w:eastAsia="ja-JP"/>
+          </w:rPr>
+          <w:t>*  The system defines a standard model for metadata describing data in the system and provides a canonical encoding of that model</w:t>
+        </w:r>
+      </w:ins>
+    </w:p>
+    <w:p>
+      <w:pPr>
+        <w:rPr>
+          <w:ins w:id="178" w:author="Christy Caudill" w:date="2014-04-29T14:21:00Z"/>
+          <w:lang w:eastAsia="ja-JP"/>
+        </w:rPr>
+      </w:pPr>
+      <w:ins w:id="179" w:author="Christy Caudill" w:date="2014-04-29T14:21:00Z">
+        <w:r>
+          <w:rPr>
+            <w:lang w:eastAsia="ja-JP"/>
+          </w:rPr>
+          <w:t>*  The system defines a set of protocols used to exchange data, metadata and other information between components of the system</w:t>
+        </w:r>
+      </w:ins>
+    </w:p>
+    <w:p>
+      <w:pPr>
+        <w:rPr>
+          <w:ins w:id="180" w:author="Christy Caudill" w:date="2014-04-29T14:21:00Z"/>
+          <w:lang w:eastAsia="ja-JP"/>
+        </w:rPr>
+      </w:pPr>
+      <w:ins w:id="181" w:author="Christy Caudill" w:date="2014-04-29T14:21:00Z">
+        <w:r>
+          <w:rPr>
+            <w:lang w:eastAsia="ja-JP"/>
+          </w:rPr>
+          <w:t>*  File-based data is transferred via standard HTTP protocols (e.g. GET), or through person-to-person communication in the case of physical or otherwise offline resources</w:t>
+        </w:r>
+      </w:ins>
+    </w:p>
+    <w:p>
+      <w:pPr>
+        <w:rPr>
+          <w:ins w:id="182" w:author="Christy Caudill" w:date="2014-04-29T14:21:00Z"/>
+          <w:lang w:eastAsia="ja-JP"/>
+        </w:rPr>
+      </w:pPr>
+      <w:ins w:id="183" w:author="Christy Caudill" w:date="2014-04-29T14:21:00Z">
+        <w:r>
+          <w:rPr>
+            <w:lang w:eastAsia="ja-JP"/>
+          </w:rPr>
+          <w:t>*  Tier 2 data can be transferred via standard Open Geospatial Consortium (OGC) web services (e.g. Web Feature Service or WFS, Web Map Service or WMS, Web Coverage Service or WCS)</w:t>
+        </w:r>
+      </w:ins>
+    </w:p>
+    <w:p>
+      <w:pPr>
+        <w:rPr>
+          <w:ins w:id="184" w:author="Christy Caudill" w:date="2014-04-29T14:21:00Z"/>
+          <w:lang w:eastAsia="ja-JP"/>
+        </w:rPr>
+      </w:pPr>
+      <w:ins w:id="185" w:author="Christy Caudill" w:date="2014-04-29T14:21:00Z">
+        <w:r>
+          <w:rPr>
+            <w:lang w:eastAsia="ja-JP"/>
+          </w:rPr>
+          <w:t>*  Tier 3 data are expected to be transferred via standard Open Geospatial Consortium (OGC) web services (e.g. Web Feature Service or WFS, Web Map Service or WMS, Web Coverage Service or WCS)</w:t>
+        </w:r>
+      </w:ins>
+    </w:p>
+    <w:p>
+      <w:pPr>
+        <w:rPr>
+          <w:ins w:id="186" w:author="Christy Caudill" w:date="2014-04-29T14:21:00Z"/>
+          <w:lang w:eastAsia="ja-JP"/>
+        </w:rPr>
+      </w:pPr>
+      <w:ins w:id="187" w:author="Christy Caudill" w:date="2014-04-29T14:21:00Z">
+        <w:r>
+          <w:rPr>
+            <w:lang w:eastAsia="ja-JP"/>
+          </w:rPr>
+          <w:t>*  Metadata is transferred via a standard OGC web service, Catalog Service for the Web or CSW</w:t>
+        </w:r>
+      </w:ins>
+    </w:p>
+    <w:p>
+      <w:pPr>
+        <w:rPr>
+          <w:ins w:id="188" w:author="Christy Caudill" w:date="2014-04-29T14:21:00Z"/>
+          <w:lang w:eastAsia="ja-JP"/>
+        </w:rPr>
+      </w:pPr>
+      <w:ins w:id="189" w:author="Christy Caudill" w:date="2014-04-29T14:21:00Z">
+        <w:r>
+          <w:rPr>
+            <w:lang w:eastAsia="ja-JP"/>
+          </w:rPr>
+          <w:t>System Components Targeted for Software Development</w:t>
+        </w:r>
+      </w:ins>
+    </w:p>
+    <w:p>
+      <w:pPr>
+        <w:rPr>
+          <w:ins w:id="190" w:author="Christy Caudill" w:date="2014-04-29T14:21:00Z"/>
+          <w:lang w:eastAsia="ja-JP"/>
+        </w:rPr>
+      </w:pPr>
+      <w:ins w:id="191" w:author="Christy Caudill" w:date="2014-04-29T14:21:00Z">
+        <w:r>
+          <w:rPr>
+            <w:lang w:eastAsia="ja-JP"/>
+          </w:rPr>
+          <w:t>*  An NGDS Node application, or node-in-a-box, which assists a data provider in sharing their data using the appropriate NGDS standards and protocols, as well as in describing their data u</w:t>
+        </w:r>
+        <w:r>
+          <w:rPr>
+            <w:lang w:eastAsia="ja-JP"/>
+          </w:rPr>
+          <w:t>s</w:t>
+        </w:r>
+        <w:r>
+          <w:rPr>
+            <w:lang w:eastAsia="ja-JP"/>
+          </w:rPr>
+          <w:t>ing the system’s metadata standards</w:t>
+        </w:r>
+      </w:ins>
+    </w:p>
+    <w:p>
+      <w:pPr>
+        <w:rPr>
+          <w:ins w:id="192" w:author="Christy Caudill" w:date="2014-04-29T14:21:00Z"/>
+          <w:lang w:eastAsia="ja-JP"/>
+        </w:rPr>
+      </w:pPr>
+      <w:ins w:id="193" w:author="Christy Caudill" w:date="2014-04-29T14:21:00Z">
+        <w:r>
+          <w:rPr>
+            <w:lang w:eastAsia="ja-JP"/>
+          </w:rPr>
+          <w:t>*  A web-application capable of creating and dereferencing URIs for resources in the system</w:t>
+        </w:r>
+      </w:ins>
+    </w:p>
+    <w:p>
+      <w:pPr>
+        <w:rPr>
+          <w:ins w:id="194" w:author="Christy Caudill" w:date="2014-04-29T14:21:00Z"/>
+          <w:lang w:eastAsia="ja-JP"/>
+        </w:rPr>
+      </w:pPr>
+      <w:ins w:id="195" w:author="Christy Caudill" w:date="2014-04-29T14:21:00Z">
+        <w:r>
+          <w:rPr>
+            <w:lang w:eastAsia="ja-JP"/>
+          </w:rPr>
+          <w:t>*  A single, aggregating catalog that maintains a registry of data-providing nodes in the system, and provides a single point of search for data from the entire system</w:t>
+        </w:r>
+      </w:ins>
+    </w:p>
+    <w:p>
+      <w:pPr>
+        <w:rPr>
+          <w:ins w:id="196" w:author="Christy Caudill" w:date="2014-04-29T14:21:00Z"/>
+          <w:lang w:eastAsia="ja-JP"/>
+        </w:rPr>
+      </w:pPr>
+      <w:ins w:id="197" w:author="Christy Caudill" w:date="2014-04-29T14:21:00Z">
+        <w:r>
+          <w:rPr>
+            <w:lang w:eastAsia="ja-JP"/>
+          </w:rPr>
+          <w:t>*  A user-centered, entry-point web-application where data consumers go to find, evaluate, e</w:t>
+        </w:r>
+        <w:r>
+          <w:rPr>
+            <w:lang w:eastAsia="ja-JP"/>
+          </w:rPr>
+          <w:t>x</w:t>
+        </w:r>
+        <w:r>
+          <w:rPr>
+            <w:lang w:eastAsia="ja-JP"/>
+          </w:rPr>
+          <w:t>plore and acquire data in the NGDS</w:t>
+        </w:r>
+        <w:bookmarkStart w:id="198" w:name="_GoBack"/>
+        <w:bookmarkEnd w:id="198"/>
+      </w:ins>
     </w:p>
     <w:p>
       <w:pPr>
@@ -2420,7 +3593,11 @@
     </w:p>
     <w:p>
       <w:r>
-        <w:t xml:space="preserve">The framework for implementing data handling requirements is a community of data providers exposing information through standardized internet-accessible interfaces (services), a community of software developers building applications that will utilize the information resources available to the community, and a community of users taking advantage of the software and information to develop geothermal resources. The service inventory would be focused on entity services that provide information resources. </w:t>
+        <w:t xml:space="preserve">The framework for implementing data handling requirements is a community of data providers exposing information through standardized internet-accessible interfaces (services), a community of software developers building applications that will utilize the information resources available </w:t>
+      </w:r>
+      <w:r>
+        <w:lastRenderedPageBreak/>
+        <w:t xml:space="preserve">to the community, and a community of users taking advantage of the software and information to develop geothermal resources. The service inventory would be focused on entity services that provide information resources. </w:t>
       </w:r>
       <w:r>
         <w:t>As used here, an entity service is a service that provides a r</w:t>
@@ -2704,15 +3881,15 @@
         <w:t>a</w:t>
       </w:r>
       <w:r>
+        <w:t>ta content, and in the geospatial community, the most widely used profile is for the ISO 19115/19115 metadata. Use of this metadata schema allows richer metadata content that enables greater automation of access to resources.</w:t>
+      </w:r>
+    </w:p>
+    <w:p>
+      <w:r>
+        <w:rPr>
+          <w:noProof/>
+        </w:rPr>
         <w:lastRenderedPageBreak/>
-        <w:t>ta content, and in the geospatial community, the most widely used profile is for the ISO 19115/19115 metadata. Use of this metadata schema allows richer metadata content that enables greater automation of access to resources.</w:t>
-      </w:r>
-    </w:p>
-    <w:p>
-      <w:r>
-        <w:rPr>
-          <w:noProof/>
-        </w:rPr>
         <mc:AlternateContent>
           <mc:Choice Requires="wps">
             <w:drawing>
@@ -2894,7 +4071,7 @@
                     </pic:cNvPicPr>
                   </pic:nvPicPr>
                   <pic:blipFill>
-                    <a:blip r:embed="rId15">
+                    <a:blip r:embed="rId14">
                       <a:extLst>
                         <a:ext uri="{28A0092B-C50C-407E-A947-70E740481C1C}">
                           <a14:useLocalDpi xmlns:a14="http://schemas.microsoft.com/office/drawing/2010/main" val="0"/>
@@ -2975,7 +4152,7 @@
       <w:r>
         <w:t xml:space="preserve"> Encoding of metadata using the ATOM publishing protocol (</w:t>
       </w:r>
-      <w:hyperlink r:id="rId16" w:history="1">
+      <w:hyperlink r:id="rId15" w:history="1">
         <w:r>
           <w:rPr>
             <w:rStyle w:val="Hyperlink"/>
@@ -2998,28 +4175,31 @@
         <w:pStyle w:val="Heading3"/>
       </w:pPr>
       <w:r>
+        <w:t>Document repository</w:t>
+      </w:r>
+    </w:p>
+    <w:p>
+      <w:r>
+        <w:t>Data in documents will be accessed via URL from document repositories, which are basically web-accessible file systems. In this context, ‘document’ is used in a very general way as a pac</w:t>
+      </w:r>
+      <w:r>
+        <w:t>k</w:t>
+      </w:r>
+      <w:r>
+        <w:t>aged body of intellectual work with an author (or editor, compiler, or similar originating role), a title, and some status with respect to Review/authority/quality. Documents can be packaged in a single file</w:t>
+      </w:r>
+      <w:r>
+        <w:t xml:space="preserve"> (e.g. a MS Word document)</w:t>
+      </w:r>
+      <w:r>
+        <w:t xml:space="preserve"> or a group of related, linked digital files</w:t>
+      </w:r>
+      <w:r>
+        <w:t xml:space="preserve"> (e.g. ESRI Shape </w:t>
+      </w:r>
+      <w:r>
         <w:lastRenderedPageBreak/>
-        <w:t>Document repository</w:t>
-      </w:r>
-    </w:p>
-    <w:p>
-      <w:r>
-        <w:t>Data in documents will be accessed via URL from document repositories, which are basically web-accessible file systems. In this context, ‘document’ is used in a very general way as a pac</w:t>
-      </w:r>
-      <w:r>
-        <w:t>k</w:t>
-      </w:r>
-      <w:r>
-        <w:t>aged body of intellectual work with an author (or editor, compiler, or similar originating role), a title, and some status with respect to Review/authority/quality. Documents can be packaged in a single file</w:t>
-      </w:r>
-      <w:r>
-        <w:t xml:space="preserve"> (e.g. a MS Word document)</w:t>
-      </w:r>
-      <w:r>
-        <w:t xml:space="preserve"> or a group of related, linked digital files</w:t>
-      </w:r>
-      <w:r>
-        <w:t xml:space="preserve"> (e.g. ESRI Shape file)</w:t>
+        <w:t>file)</w:t>
       </w:r>
       <w:r>
         <w:t>. Documents provide a straightforward path to get data online quickly and easily for the data provider, but if this approach is used for datasets (e.g. Excel spreadsheets, Microsoft Access d</w:t>
@@ -3177,65 +4357,65 @@
     </w:p>
     <w:p>
       <w:r>
-        <w:t xml:space="preserve">Thus, in the initial phase of the project services will be defined using simple xml schema with string and numeric-valued elements. These services can be consumed by existing clients like </w:t>
+        <w:t xml:space="preserve">Thus, in the initial phase of the project services will be defined using simple xml schema with string and numeric-valued elements. These services can be consumed by existing clients like ArcMap and Quantum GIS. </w:t>
+      </w:r>
+      <w:r>
+        <w:t>S</w:t>
+      </w:r>
+      <w:r>
+        <w:t>imple</w:t>
+      </w:r>
+      <w:r>
+        <w:t xml:space="preserve"> feature</w:t>
+      </w:r>
+      <w:r>
+        <w:t xml:space="preserve"> schema will be compatible with </w:t>
+      </w:r>
+      <w:r>
+        <w:t xml:space="preserve">GeoSciML, </w:t>
+      </w:r>
+      <w:r>
+        <w:t xml:space="preserve"> ISO specifications</w:t>
+      </w:r>
+      <w:r>
+        <w:t>, and other complex standard schema</w:t>
+      </w:r>
+      <w:r>
+        <w:t xml:space="preserve"> to the degree that is practical. As clients are developed for richer-content complex feature services, the NGDS </w:t>
+      </w:r>
+      <w:r>
+        <w:t>can adopt</w:t>
+      </w:r>
+      <w:r>
+        <w:t xml:space="preserve"> more complex</w:t>
+      </w:r>
+      <w:r>
+        <w:t>, i</w:t>
+      </w:r>
+      <w:r>
+        <w:t>n</w:t>
+      </w:r>
+      <w:r>
+        <w:t>formation-rich</w:t>
+      </w:r>
+      <w:r>
+        <w:t xml:space="preserve"> schema.  There are also a number of other data formats in use in related comm</w:t>
+      </w:r>
+      <w:r>
+        <w:t>u</w:t>
+      </w:r>
+      <w:r>
+        <w:t>nities for geoscience information interchange, including WaterML in use by the CUAHSI pr</w:t>
+      </w:r>
+      <w:r>
+        <w:t>o</w:t>
+      </w:r>
+      <w:r>
+        <w:t xml:space="preserve">ject, NetCDF, which is widely used for large numeric data sets in the atmospheric and remote </w:t>
       </w:r>
       <w:r>
         <w:lastRenderedPageBreak/>
-        <w:t xml:space="preserve">ArcMap and Quantum GIS. </w:t>
-      </w:r>
-      <w:r>
-        <w:t>S</w:t>
-      </w:r>
-      <w:r>
-        <w:t>imple</w:t>
-      </w:r>
-      <w:r>
-        <w:t xml:space="preserve"> feature</w:t>
-      </w:r>
-      <w:r>
-        <w:t xml:space="preserve"> schema will be compatible with </w:t>
-      </w:r>
-      <w:r>
-        <w:t xml:space="preserve">GeoSciML, </w:t>
-      </w:r>
-      <w:r>
-        <w:t xml:space="preserve"> ISO specifications</w:t>
-      </w:r>
-      <w:r>
-        <w:t>, and other complex standard schema</w:t>
-      </w:r>
-      <w:r>
-        <w:t xml:space="preserve"> to the degree that is practical. As clients are developed for richer-content complex feature services, the NGDS </w:t>
-      </w:r>
-      <w:r>
-        <w:t>can adopt</w:t>
-      </w:r>
-      <w:r>
-        <w:t xml:space="preserve"> more complex</w:t>
-      </w:r>
-      <w:r>
-        <w:t>, i</w:t>
-      </w:r>
-      <w:r>
-        <w:t>n</w:t>
-      </w:r>
-      <w:r>
-        <w:t>formation-rich</w:t>
-      </w:r>
-      <w:r>
-        <w:t xml:space="preserve"> schema.  There are also a number of other data formats in use in related comm</w:t>
-      </w:r>
-      <w:r>
-        <w:t>u</w:t>
-      </w:r>
-      <w:r>
-        <w:t>nities for geoscience information interchange, including WaterML in use by the CUAHSI pr</w:t>
-      </w:r>
-      <w:r>
-        <w:t>o</w:t>
-      </w:r>
-      <w:r>
-        <w:t>ject, NetCDF, which is widely used for large numeric data sets in the atmospheric and remote sensing communities, and an xml markup developed for geochemical data by the EarthChem project. Where ever possible, NGDS data providers should reuse existing schema to take a</w:t>
+        <w:t>sensing communities, and an xml markup developed for geochemical data by the EarthChem project. Where ever possible, NGDS data providers should reuse existing schema to take a</w:t>
       </w:r>
       <w:r>
         <w:t>d</w:t>
@@ -3576,7 +4756,7 @@
                     </pic:cNvPicPr>
                   </pic:nvPicPr>
                   <pic:blipFill>
-                    <a:blip r:embed="rId17">
+                    <a:blip r:embed="rId16">
                       <a:extLst>
                         <a:ext uri="{28A0092B-C50C-407E-A947-70E740481C1C}">
                           <a14:useLocalDpi xmlns:a14="http://schemas.microsoft.com/office/drawing/2010/main" val="0"/>
@@ -3666,7 +4846,7 @@
                                 <w:szCs w:val="24"/>
                               </w:rPr>
                             </w:pPr>
-                            <w:bookmarkStart w:id="34" w:name="_Ref302311104"/>
+                            <w:bookmarkStart w:id="199" w:name="_Ref302311104"/>
                             <w:r>
                               <w:t xml:space="preserve">Figure </w:t>
                             </w:r>
@@ -3678,7 +4858,7 @@
                                 <w:t>2</w:t>
                               </w:r>
                             </w:fldSimple>
-                            <w:bookmarkEnd w:id="34"/>
+                            <w:bookmarkEnd w:id="199"/>
                             <w:r>
                               <w:rPr>
                                 <w:noProof/>
@@ -3722,7 +4902,7 @@
                           <w:szCs w:val="24"/>
                         </w:rPr>
                       </w:pPr>
-                      <w:bookmarkStart w:id="35" w:name="_Ref302311104"/>
+                      <w:bookmarkStart w:id="200" w:name="_Ref302311104"/>
                       <w:r>
                         <w:t xml:space="preserve">Figure </w:t>
                       </w:r>
@@ -3734,7 +4914,7 @@
                           <w:t>2</w:t>
                         </w:r>
                       </w:fldSimple>
-                      <w:bookmarkEnd w:id="35"/>
+                      <w:bookmarkEnd w:id="200"/>
                       <w:r>
                         <w:rPr>
                           <w:noProof/>
@@ -4186,12 +5366,12 @@
       <w:r>
         <w:t xml:space="preserve">sources to be made available through the system. The evolution of this inventory </w:t>
       </w:r>
-      <w:ins w:id="36" w:author="Christy Caudill" w:date="2014-04-29T13:04:00Z">
+      <w:ins w:id="201" w:author="Christy Caudill" w:date="2014-04-29T13:04:00Z">
         <w:r>
           <w:t>has</w:t>
         </w:r>
       </w:ins>
-      <w:del w:id="37" w:author="Christy Caudill" w:date="2014-04-29T13:04:00Z">
+      <w:del w:id="202" w:author="Christy Caudill" w:date="2014-04-29T13:04:00Z">
         <w:r>
           <w:delText>is</w:delText>
         </w:r>
@@ -4205,12 +5385,12 @@
       <w:r>
         <w:t>u</w:t>
       </w:r>
-      <w:ins w:id="38" w:author="Christy Caudill" w:date="2014-04-29T13:05:00Z">
+      <w:ins w:id="203" w:author="Christy Caudill" w:date="2014-04-29T13:05:00Z">
         <w:r>
           <w:t>ed</w:t>
         </w:r>
       </w:ins>
-      <w:del w:id="39" w:author="Christy Caudill" w:date="2014-04-29T13:05:00Z">
+      <w:del w:id="204" w:author="Christy Caudill" w:date="2014-04-29T13:05:00Z">
         <w:r>
           <w:delText>ing</w:delText>
         </w:r>
@@ -4218,7 +5398,7 @@
       <w:r>
         <w:t xml:space="preserve"> as</w:t>
       </w:r>
-      <w:del w:id="40" w:author="Christy Caudill" w:date="2014-04-29T13:04:00Z">
+      <w:del w:id="205" w:author="Christy Caudill" w:date="2014-04-29T13:04:00Z">
         <w:r>
           <w:delText xml:space="preserve"> more</w:delText>
         </w:r>
@@ -4226,7 +5406,7 @@
       <w:r>
         <w:t xml:space="preserve"> states develop</w:t>
       </w:r>
-      <w:ins w:id="41" w:author="Christy Caudill" w:date="2014-04-29T13:04:00Z">
+      <w:ins w:id="206" w:author="Christy Caudill" w:date="2014-04-29T13:04:00Z">
         <w:r>
           <w:t>ed</w:t>
         </w:r>
@@ -4234,27 +5414,27 @@
       <w:r>
         <w:t xml:space="preserve"> plans for data contributions</w:t>
       </w:r>
-      <w:del w:id="42" w:author="Christy Caudill" w:date="2014-04-29T13:04:00Z">
+      <w:del w:id="207" w:author="Christy Caudill" w:date="2014-04-29T13:04:00Z">
         <w:r>
           <w:delText>,</w:delText>
         </w:r>
       </w:del>
-      <w:ins w:id="43" w:author="Christy Caudill" w:date="2014-04-29T13:05:00Z">
+      <w:ins w:id="208" w:author="Christy Caudill" w:date="2014-04-29T13:05:00Z">
         <w:r>
           <w:t xml:space="preserve"> and pulled survey legacy data, </w:t>
         </w:r>
       </w:ins>
-      <w:ins w:id="44" w:author="Christy Caudill" w:date="2014-04-29T13:06:00Z">
+      <w:ins w:id="209" w:author="Christy Caudill" w:date="2014-04-29T13:06:00Z">
         <w:r>
           <w:t>then</w:t>
         </w:r>
       </w:ins>
-      <w:ins w:id="45" w:author="Christy Caudill" w:date="2014-04-29T13:05:00Z">
+      <w:ins w:id="210" w:author="Christy Caudill" w:date="2014-04-29T13:05:00Z">
         <w:r>
           <w:t xml:space="preserve"> submitted</w:t>
         </w:r>
       </w:ins>
-      <w:ins w:id="46" w:author="Christy Caudill" w:date="2014-04-29T13:06:00Z">
+      <w:ins w:id="211" w:author="Christy Caudill" w:date="2014-04-29T13:06:00Z">
         <w:r>
           <w:t xml:space="preserve"> those resources to the project.</w:t>
         </w:r>
@@ -4262,12 +5442,12 @@
       <w:r>
         <w:t xml:space="preserve"> </w:t>
       </w:r>
-      <w:del w:id="47" w:author="Christy Caudill" w:date="2014-04-29T13:04:00Z">
+      <w:del w:id="212" w:author="Christy Caudill" w:date="2014-04-29T13:04:00Z">
         <w:r>
           <w:delText>and i</w:delText>
         </w:r>
       </w:del>
-      <w:ins w:id="48" w:author="Christy Caudill" w:date="2014-04-29T13:04:00Z">
+      <w:ins w:id="213" w:author="Christy Caudill" w:date="2014-04-29T13:04:00Z">
         <w:r>
           <w:t>I</w:t>
         </w:r>
@@ -4275,12 +5455,12 @@
       <w:r>
         <w:t xml:space="preserve">nput from the SMU/Siemens Geothermal Data compilation project </w:t>
       </w:r>
-      <w:ins w:id="49" w:author="Christy Caudill" w:date="2014-04-29T13:06:00Z">
+      <w:ins w:id="214" w:author="Christy Caudill" w:date="2014-04-29T13:06:00Z">
         <w:r>
           <w:t>was</w:t>
         </w:r>
       </w:ins>
-      <w:del w:id="50" w:author="Christy Caudill" w:date="2014-04-29T13:06:00Z">
+      <w:del w:id="215" w:author="Christy Caudill" w:date="2014-04-29T13:06:00Z">
         <w:r>
           <w:delText>is</w:delText>
         </w:r>
@@ -4288,7 +5468,7 @@
       <w:r>
         <w:t xml:space="preserve"> </w:t>
       </w:r>
-      <w:ins w:id="51" w:author="Christy Caudill" w:date="2014-04-29T13:07:00Z">
+      <w:ins w:id="216" w:author="Christy Caudill" w:date="2014-04-29T13:07:00Z">
         <w:r>
           <w:t xml:space="preserve">also </w:t>
         </w:r>
@@ -4296,7 +5476,7 @@
       <w:r>
         <w:t>factored in</w:t>
       </w:r>
-      <w:ins w:id="52" w:author="Christy Caudill" w:date="2014-04-29T13:07:00Z">
+      <w:ins w:id="217" w:author="Christy Caudill" w:date="2014-04-29T13:07:00Z">
         <w:r>
           <w:t>, yeilding the currect collection of data types in info</w:t>
         </w:r>
@@ -4310,7 +5490,7 @@
       <w:r>
         <w:t xml:space="preserve">. </w:t>
       </w:r>
-      <w:del w:id="53" w:author="Christy Caudill" w:date="2014-04-29T13:07:00Z">
+      <w:del w:id="218" w:author="Christy Caudill" w:date="2014-04-29T13:07:00Z">
         <w:r>
           <w:delText xml:space="preserve">A </w:delText>
         </w:r>
@@ -4345,12 +5525,12 @@
           <w:delText>.</w:delText>
         </w:r>
       </w:del>
-      <w:ins w:id="54" w:author="Christy Caudill" w:date="2014-04-29T13:07:00Z">
+      <w:ins w:id="219" w:author="Christy Caudill" w:date="2014-04-29T13:07:00Z">
         <w:r>
           <w:t xml:space="preserve"> A current list of those information exchanges can be found </w:t>
         </w:r>
       </w:ins>
-      <w:ins w:id="55" w:author="Christy Caudill" w:date="2014-04-29T13:08:00Z">
+      <w:ins w:id="220" w:author="Christy Caudill" w:date="2014-04-29T13:08:00Z">
         <w:r>
           <w:t xml:space="preserve">and downloaded from </w:t>
         </w:r>
@@ -4361,7 +5541,7 @@
           <w:t>.</w:t>
         </w:r>
       </w:ins>
-      <w:ins w:id="56" w:author="Christy Caudill" w:date="2014-04-29T13:07:00Z">
+      <w:ins w:id="221" w:author="Christy Caudill" w:date="2014-04-29T13:07:00Z">
         <w:r>
           <w:t xml:space="preserve"> </w:t>
         </w:r>
@@ -4371,11 +5551,11 @@
       <w:pPr>
         <w:pStyle w:val="Caption"/>
         <w:rPr>
-          <w:del w:id="57" w:author="Christy Caudill" w:date="2014-04-29T13:08:00Z"/>
-        </w:rPr>
-      </w:pPr>
-      <w:bookmarkStart w:id="58" w:name="_Ref269230301"/>
-      <w:del w:id="59" w:author="Christy Caudill" w:date="2014-04-29T13:08:00Z">
+          <w:del w:id="222" w:author="Christy Caudill" w:date="2014-04-29T13:08:00Z"/>
+        </w:rPr>
+      </w:pPr>
+      <w:bookmarkStart w:id="223" w:name="_Ref269230301"/>
+      <w:del w:id="224" w:author="Christy Caudill" w:date="2014-04-29T13:08:00Z">
         <w:r>
           <w:delText xml:space="preserve">Table </w:delText>
         </w:r>
@@ -4400,7 +5580,7 @@
           </w:rPr>
           <w:fldChar w:fldCharType="end"/>
         </w:r>
-        <w:bookmarkEnd w:id="58"/>
+        <w:bookmarkEnd w:id="223"/>
         <w:r>
           <w:delText xml:space="preserve"> Summary of data items compiled from AASG data providers (5/27/2010). This listing of data items is being updated and revised based on continuing input from NGDS consortium members, state data providers, and the SMU/Siemens Geothermal data project. </w:delText>
         </w:r>
@@ -4471,7 +5651,7 @@
       <w:r>
         <w:t>pository (</w:t>
       </w:r>
-      <w:hyperlink r:id="rId18" w:history="1">
+      <w:hyperlink r:id="rId17" w:history="1">
         <w:r>
           <w:rPr>
             <w:rStyle w:val="Hyperlink"/>
@@ -4482,7 +5662,7 @@
       <w:r>
         <w:t xml:space="preserve">). This application also supports production of metadata meeting NGDS requirements. Instructions for deployment are available at </w:t>
       </w:r>
-      <w:hyperlink r:id="rId19" w:history="1">
+      <w:hyperlink r:id="rId18" w:history="1">
         <w:r>
           <w:rPr>
             <w:rStyle w:val="Hyperlink"/>
@@ -4614,7 +5794,7 @@
       <w:r>
         <w:t>the ESRI GeoPortal, as well as tools for individual metadata record creation using Drupal (</w:t>
       </w:r>
-      <w:hyperlink r:id="rId20" w:history="1">
+      <w:hyperlink r:id="rId19" w:history="1">
         <w:r>
           <w:rPr>
             <w:rStyle w:val="Hyperlink"/>
@@ -4825,7 +6005,7 @@
       <w:r>
         <w:t xml:space="preserve">. The lowest common denominator metadata interchange format using this service is an encoding of the Dublin Core elements and Dublin Core text extensions (schema at </w:t>
       </w:r>
-      <w:hyperlink r:id="rId21" w:history="1">
+      <w:hyperlink r:id="rId20" w:history="1">
         <w:r>
           <w:rPr>
             <w:rStyle w:val="Hyperlink"/>
@@ -4836,7 +6016,7 @@
       <w:r>
         <w:t xml:space="preserve">, </w:t>
       </w:r>
-      <w:hyperlink r:id="rId22" w:history="1">
+      <w:hyperlink r:id="rId21" w:history="1">
         <w:r>
           <w:rPr>
             <w:rStyle w:val="Hyperlink"/>
@@ -5232,7 +6412,7 @@
       <w:r>
         <w:t xml:space="preserve">cording properties of some feature (Open Geospatial Consortium, Observations and Measurements (O&amp;M), </w:t>
       </w:r>
-      <w:hyperlink r:id="rId23" w:tgtFrame="_blank" w:history="1">
+      <w:hyperlink r:id="rId22" w:tgtFrame="_blank" w:history="1">
         <w:r>
           <w:rPr>
             <w:rStyle w:val="Hyperlink"/>
@@ -5303,7 +6483,7 @@
       <w:r>
         <w:t>: A set of rules which is used by computers to communicate with each other across a network (</w:t>
       </w:r>
-      <w:hyperlink r:id="rId24" w:tgtFrame="_blank" w:history="1">
+      <w:hyperlink r:id="rId23" w:tgtFrame="_blank" w:history="1">
         <w:r>
           <w:rPr>
             <w:rStyle w:val="Hyperlink"/>
@@ -5348,7 +6528,7 @@
       <w:r>
         <w:t>: An identifiable thing that fulfills a requirement. Usage here is close to definition used in RDF (</w:t>
       </w:r>
-      <w:hyperlink r:id="rId25" w:tgtFrame="_blank" w:history="1">
+      <w:hyperlink r:id="rId24" w:tgtFrame="_blank" w:history="1">
         <w:r>
           <w:rPr>
             <w:rStyle w:val="Hyperlink"/>
@@ -5440,7 +6620,7 @@
       <w:r>
         <w:t xml:space="preserve">cluding a description of what it should do, or an explicit set of requirements that it must satisfy. (Based on </w:t>
       </w:r>
-      <w:hyperlink r:id="rId26" w:tgtFrame="_blank" w:history="1">
+      <w:hyperlink r:id="rId25" w:tgtFrame="_blank" w:history="1">
         <w:r>
           <w:rPr>
             <w:rStyle w:val="Hyperlink"/>
@@ -5607,10 +6787,10 @@
       </w:r>
     </w:p>
     <w:sectPr>
-      <w:headerReference w:type="even" r:id="rId27"/>
-      <w:headerReference w:type="default" r:id="rId28"/>
-      <w:footerReference w:type="default" r:id="rId29"/>
-      <w:headerReference w:type="first" r:id="rId30"/>
+      <w:headerReference w:type="even" r:id="rId26"/>
+      <w:headerReference w:type="default" r:id="rId27"/>
+      <w:footerReference w:type="default" r:id="rId28"/>
+      <w:headerReference w:type="first" r:id="rId29"/>
       <w:pgSz w:w="12240" w:h="15840"/>
       <w:pgMar w:top="1440" w:right="1530" w:bottom="1440" w:left="1350" w:header="720" w:footer="720" w:gutter="0"/>
       <w:cols w:space="720"/>
@@ -5672,7 +6852,7 @@
       <w:rPr>
         <w:noProof/>
       </w:rPr>
-      <w:t>5</w:t>
+      <w:t>8</w:t>
     </w:r>
     <w:r>
       <w:rPr>
@@ -7937,7 +9117,7 @@
   <w:abstractNum w:abstractNumId="15">
     <w:nsid w:val="296E2E20"/>
     <w:multiLevelType w:val="hybridMultilevel"/>
-    <w:tmpl w:val="9C5AB28E"/>
+    <w:tmpl w:val="C54C9BC6"/>
     <w:lvl w:ilvl="0" w:tplc="04090001">
       <w:start w:val="1"/>
       <w:numFmt w:val="bullet"/>
@@ -8215,6 +9395,119 @@
     </w:lvl>
   </w:abstractNum>
   <w:abstractNum w:abstractNumId="17">
+    <w:nsid w:val="438E68F0"/>
+    <w:multiLevelType w:val="hybridMultilevel"/>
+    <w:tmpl w:val="1C122462"/>
+    <w:lvl w:ilvl="0" w:tplc="04090001">
+      <w:start w:val="1"/>
+      <w:numFmt w:val="bullet"/>
+      <w:lvlText w:val=""/>
+      <w:lvlJc w:val="left"/>
+      <w:pPr>
+        <w:ind w:left="720" w:hanging="360"/>
+      </w:pPr>
+      <w:rPr>
+        <w:rFonts w:ascii="Symbol" w:hAnsi="Symbol" w:hint="default"/>
+      </w:rPr>
+    </w:lvl>
+    <w:lvl w:ilvl="1" w:tplc="04090003" w:tentative="1">
+      <w:start w:val="1"/>
+      <w:numFmt w:val="bullet"/>
+      <w:lvlText w:val="o"/>
+      <w:lvlJc w:val="left"/>
+      <w:pPr>
+        <w:ind w:left="1440" w:hanging="360"/>
+      </w:pPr>
+      <w:rPr>
+        <w:rFonts w:ascii="Courier New" w:hAnsi="Courier New" w:cs="Courier New" w:hint="default"/>
+      </w:rPr>
+    </w:lvl>
+    <w:lvl w:ilvl="2" w:tplc="04090005" w:tentative="1">
+      <w:start w:val="1"/>
+      <w:numFmt w:val="bullet"/>
+      <w:lvlText w:val=""/>
+      <w:lvlJc w:val="left"/>
+      <w:pPr>
+        <w:ind w:left="2160" w:hanging="360"/>
+      </w:pPr>
+      <w:rPr>
+        <w:rFonts w:ascii="Wingdings" w:hAnsi="Wingdings" w:hint="default"/>
+      </w:rPr>
+    </w:lvl>
+    <w:lvl w:ilvl="3" w:tplc="04090001" w:tentative="1">
+      <w:start w:val="1"/>
+      <w:numFmt w:val="bullet"/>
+      <w:lvlText w:val=""/>
+      <w:lvlJc w:val="left"/>
+      <w:pPr>
+        <w:ind w:left="2880" w:hanging="360"/>
+      </w:pPr>
+      <w:rPr>
+        <w:rFonts w:ascii="Symbol" w:hAnsi="Symbol" w:hint="default"/>
+      </w:rPr>
+    </w:lvl>
+    <w:lvl w:ilvl="4" w:tplc="04090003" w:tentative="1">
+      <w:start w:val="1"/>
+      <w:numFmt w:val="bullet"/>
+      <w:lvlText w:val="o"/>
+      <w:lvlJc w:val="left"/>
+      <w:pPr>
+        <w:ind w:left="3600" w:hanging="360"/>
+      </w:pPr>
+      <w:rPr>
+        <w:rFonts w:ascii="Courier New" w:hAnsi="Courier New" w:cs="Courier New" w:hint="default"/>
+      </w:rPr>
+    </w:lvl>
+    <w:lvl w:ilvl="5" w:tplc="04090005" w:tentative="1">
+      <w:start w:val="1"/>
+      <w:numFmt w:val="bullet"/>
+      <w:lvlText w:val=""/>
+      <w:lvlJc w:val="left"/>
+      <w:pPr>
+        <w:ind w:left="4320" w:hanging="360"/>
+      </w:pPr>
+      <w:rPr>
+        <w:rFonts w:ascii="Wingdings" w:hAnsi="Wingdings" w:hint="default"/>
+      </w:rPr>
+    </w:lvl>
+    <w:lvl w:ilvl="6" w:tplc="04090001" w:tentative="1">
+      <w:start w:val="1"/>
+      <w:numFmt w:val="bullet"/>
+      <w:lvlText w:val=""/>
+      <w:lvlJc w:val="left"/>
+      <w:pPr>
+        <w:ind w:left="5040" w:hanging="360"/>
+      </w:pPr>
+      <w:rPr>
+        <w:rFonts w:ascii="Symbol" w:hAnsi="Symbol" w:hint="default"/>
+      </w:rPr>
+    </w:lvl>
+    <w:lvl w:ilvl="7" w:tplc="04090003" w:tentative="1">
+      <w:start w:val="1"/>
+      <w:numFmt w:val="bullet"/>
+      <w:lvlText w:val="o"/>
+      <w:lvlJc w:val="left"/>
+      <w:pPr>
+        <w:ind w:left="5760" w:hanging="360"/>
+      </w:pPr>
+      <w:rPr>
+        <w:rFonts w:ascii="Courier New" w:hAnsi="Courier New" w:cs="Courier New" w:hint="default"/>
+      </w:rPr>
+    </w:lvl>
+    <w:lvl w:ilvl="8" w:tplc="04090005" w:tentative="1">
+      <w:start w:val="1"/>
+      <w:numFmt w:val="bullet"/>
+      <w:lvlText w:val=""/>
+      <w:lvlJc w:val="left"/>
+      <w:pPr>
+        <w:ind w:left="6480" w:hanging="360"/>
+      </w:pPr>
+      <w:rPr>
+        <w:rFonts w:ascii="Wingdings" w:hAnsi="Wingdings" w:hint="default"/>
+      </w:rPr>
+    </w:lvl>
+  </w:abstractNum>
+  <w:abstractNum w:abstractNumId="18">
     <w:nsid w:val="4BA5508F"/>
     <w:multiLevelType w:val="hybridMultilevel"/>
     <w:tmpl w:val="70FE30F0"/>
@@ -8354,7 +9647,7 @@
       </w:rPr>
     </w:lvl>
   </w:abstractNum>
-  <w:abstractNum w:abstractNumId="18">
+  <w:abstractNum w:abstractNumId="19">
     <w:nsid w:val="73CC2FB0"/>
     <w:multiLevelType w:val="hybridMultilevel"/>
     <w:tmpl w:val="4FF83D26"/>
@@ -8494,7 +9787,7 @@
       </w:rPr>
     </w:lvl>
   </w:abstractNum>
-  <w:abstractNum w:abstractNumId="19">
+  <w:abstractNum w:abstractNumId="20">
     <w:nsid w:val="76377C78"/>
     <w:multiLevelType w:val="hybridMultilevel"/>
     <w:tmpl w:val="94D8A7A4"/>
@@ -8634,7 +9927,7 @@
       </w:rPr>
     </w:lvl>
   </w:abstractNum>
-  <w:abstractNum w:abstractNumId="20">
+  <w:abstractNum w:abstractNumId="21">
     <w:nsid w:val="7B634A67"/>
     <w:multiLevelType w:val="hybridMultilevel"/>
     <w:tmpl w:val="C05638FC"/>
@@ -8760,13 +10053,13 @@
     <w:abstractNumId w:val="12"/>
   </w:num>
   <w:num w:numId="5">
-    <w:abstractNumId w:val="19"/>
+    <w:abstractNumId w:val="20"/>
   </w:num>
   <w:num w:numId="6">
     <w:abstractNumId w:val="16"/>
   </w:num>
   <w:num w:numId="7">
-    <w:abstractNumId w:val="18"/>
+    <w:abstractNumId w:val="19"/>
   </w:num>
   <w:num w:numId="8">
     <w:abstractNumId w:val="15"/>
@@ -8775,7 +10068,7 @@
     <w:abstractNumId w:val="13"/>
   </w:num>
   <w:num w:numId="10">
-    <w:abstractNumId w:val="17"/>
+    <w:abstractNumId w:val="18"/>
   </w:num>
   <w:num w:numId="11">
     <w:abstractNumId w:val="0"/>
@@ -8808,7 +10101,10 @@
     <w:abstractNumId w:val="14"/>
   </w:num>
   <w:num w:numId="21">
-    <w:abstractNumId w:val="20"/>
+    <w:abstractNumId w:val="21"/>
+  </w:num>
+  <w:num w:numId="22">
+    <w:abstractNumId w:val="17"/>
   </w:num>
 </w:numbering>
 </file>
@@ -10668,7 +11964,7 @@
 </file>
 
 <file path=customXml/itemProps4.xml><?xml version="1.0" encoding="utf-8"?>
-<ds:datastoreItem xmlns:ds="http://schemas.openxmlformats.org/officeDocument/2006/customXml" ds:itemID="{DEA203F6-93A1-4748-86A6-3F28F5302FC8}">
+<ds:datastoreItem xmlns:ds="http://schemas.openxmlformats.org/officeDocument/2006/customXml" ds:itemID="{B4AF1EDF-AEC9-4A68-BDC9-60D8A8F0D89F}">
   <ds:schemaRefs>
     <ds:schemaRef ds:uri="http://schemas.openxmlformats.org/officeDocument/2006/bibliography"/>
   </ds:schemaRefs>
@@ -10676,7 +11972,7 @@
 </file>
 
 <file path=customXml/itemProps5.xml><?xml version="1.0" encoding="utf-8"?>
-<ds:datastoreItem xmlns:ds="http://schemas.openxmlformats.org/officeDocument/2006/customXml" ds:itemID="{A7E4C5FF-1DE7-4EED-9D31-7696D39C7C55}">
+<ds:datastoreItem xmlns:ds="http://schemas.openxmlformats.org/officeDocument/2006/customXml" ds:itemID="{8012DED6-7EBE-48F3-BCB1-87D7C1D2046D}">
   <ds:schemaRefs>
     <ds:schemaRef ds:uri="http://schemas.openxmlformats.org/officeDocument/2006/bibliography"/>
   </ds:schemaRefs>

--- a/SystemOverview_CMC20140429.docx
+++ b/SystemOverview_CMC20140429.docx
@@ -3176,23 +3176,620 @@
           <w:rPr>
             <w:lang w:eastAsia="ja-JP"/>
           </w:rPr>
-          <w:t>* The system consists of the following components</w:t>
+          <w:t>The system consists of the following components</w:t>
         </w:r>
       </w:ins>
-    </w:p>
-    <w:p>
-      <w:pPr>
-        <w:rPr>
-          <w:ins w:id="154" w:author="Christy Caudill" w:date="2014-04-29T14:21:00Z"/>
-          <w:lang w:eastAsia="ja-JP"/>
-        </w:rPr>
-      </w:pPr>
-      <w:ins w:id="155" w:author="Christy Caudill" w:date="2014-04-29T14:21:00Z">
+      <w:ins w:id="154" w:author="Christy Caudill" w:date="2014-04-29T15:25:00Z">
         <w:r>
           <w:rPr>
             <w:lang w:eastAsia="ja-JP"/>
           </w:rPr>
-          <w:t xml:space="preserve">  * a set of standards, content models and protocols that allow the various components in the sy</w:t>
+          <w:t>:</w:t>
+        </w:r>
+      </w:ins>
+    </w:p>
+    <w:p>
+      <w:pPr>
+        <w:pStyle w:val="ListParagraph"/>
+        <w:numPr>
+          <w:ilvl w:val="0"/>
+          <w:numId w:val="23"/>
+        </w:numPr>
+        <w:rPr>
+          <w:ins w:id="155" w:author="Christy Caudill" w:date="2014-04-29T14:21:00Z"/>
+          <w:lang w:eastAsia="ja-JP"/>
+        </w:rPr>
+        <w:pPrChange w:id="156" w:author="Christy Caudill" w:date="2014-04-29T16:08:00Z">
+          <w:pPr/>
+        </w:pPrChange>
+      </w:pPr>
+      <w:ins w:id="157" w:author="Christy Caudill" w:date="2014-04-29T16:08:00Z">
+        <w:r>
+          <w:rPr>
+            <w:lang w:eastAsia="ja-JP"/>
+          </w:rPr>
+          <w:t>S</w:t>
+        </w:r>
+      </w:ins>
+      <w:ins w:id="158" w:author="Christy Caudill" w:date="2014-04-29T14:21:00Z">
+        <w:r>
+          <w:rPr>
+            <w:lang w:eastAsia="ja-JP"/>
+          </w:rPr>
+          <w:t>et of standards, content models and protocols that allow the various components in the system to function interoperably</w:t>
+        </w:r>
+      </w:ins>
+    </w:p>
+    <w:p>
+      <w:pPr>
+        <w:pStyle w:val="ListParagraph"/>
+        <w:numPr>
+          <w:ilvl w:val="0"/>
+          <w:numId w:val="23"/>
+        </w:numPr>
+        <w:rPr>
+          <w:ins w:id="159" w:author="Christy Caudill" w:date="2014-04-29T14:21:00Z"/>
+          <w:lang w:eastAsia="ja-JP"/>
+        </w:rPr>
+        <w:pPrChange w:id="160" w:author="Christy Caudill" w:date="2014-04-29T16:08:00Z">
+          <w:pPr/>
+        </w:pPrChange>
+      </w:pPr>
+      <w:ins w:id="161" w:author="Christy Caudill" w:date="2014-04-29T16:08:00Z">
+        <w:r>
+          <w:rPr>
+            <w:lang w:eastAsia="ja-JP"/>
+          </w:rPr>
+          <w:t>N</w:t>
+        </w:r>
+      </w:ins>
+      <w:ins w:id="162" w:author="Christy Caudill" w:date="2014-04-29T14:21:00Z">
+        <w:r>
+          <w:rPr>
+            <w:lang w:eastAsia="ja-JP"/>
+          </w:rPr>
+          <w:t>etwork of distributed nodes that provide geothermal data following the standards and protocols defined by the system</w:t>
+        </w:r>
+      </w:ins>
+    </w:p>
+    <w:p>
+      <w:pPr>
+        <w:pStyle w:val="ListParagraph"/>
+        <w:numPr>
+          <w:ilvl w:val="0"/>
+          <w:numId w:val="23"/>
+        </w:numPr>
+        <w:rPr>
+          <w:ins w:id="163" w:author="Christy Caudill" w:date="2014-04-29T14:21:00Z"/>
+          <w:lang w:eastAsia="ja-JP"/>
+        </w:rPr>
+        <w:pPrChange w:id="164" w:author="Christy Caudill" w:date="2014-04-29T16:08:00Z">
+          <w:pPr/>
+        </w:pPrChange>
+      </w:pPr>
+      <w:ins w:id="165" w:author="Christy Caudill" w:date="2014-04-29T16:09:00Z">
+        <w:r>
+          <w:rPr>
+            <w:lang w:eastAsia="ja-JP"/>
+          </w:rPr>
+          <w:t>A</w:t>
+        </w:r>
+      </w:ins>
+      <w:ins w:id="166" w:author="Christy Caudill" w:date="2014-04-29T14:21:00Z">
+        <w:r>
+          <w:rPr>
+            <w:lang w:eastAsia="ja-JP"/>
+          </w:rPr>
+          <w:t xml:space="preserve"> variety of applications built to search for, or consume data using the system’s standards and protocols</w:t>
+        </w:r>
+      </w:ins>
+    </w:p>
+    <w:p>
+      <w:pPr>
+        <w:pStyle w:val="ListParagraph"/>
+        <w:numPr>
+          <w:ilvl w:val="0"/>
+          <w:numId w:val="23"/>
+        </w:numPr>
+        <w:rPr>
+          <w:ins w:id="167" w:author="Christy Caudill" w:date="2014-04-29T14:21:00Z"/>
+          <w:lang w:eastAsia="ja-JP"/>
+        </w:rPr>
+        <w:pPrChange w:id="168" w:author="Christy Caudill" w:date="2014-04-29T16:09:00Z">
+          <w:pPr/>
+        </w:pPrChange>
+      </w:pPr>
+      <w:ins w:id="169" w:author="Christy Caudill" w:date="2014-04-29T16:09:00Z">
+        <w:r>
+          <w:rPr>
+            <w:lang w:eastAsia="ja-JP"/>
+          </w:rPr>
+          <w:t>S</w:t>
+        </w:r>
+      </w:ins>
+      <w:ins w:id="170" w:author="Christy Caudill" w:date="2014-04-29T14:21:00Z">
+        <w:r>
+          <w:rPr>
+            <w:lang w:eastAsia="ja-JP"/>
+          </w:rPr>
+          <w:t>earchable catalog that maintains a registry of data provided by all the nodes in the ne</w:t>
+        </w:r>
+        <w:r>
+          <w:rPr>
+            <w:lang w:eastAsia="ja-JP"/>
+          </w:rPr>
+          <w:t>t</w:t>
+        </w:r>
+        <w:r>
+          <w:rPr>
+            <w:lang w:eastAsia="ja-JP"/>
+          </w:rPr>
+          <w:t>work</w:t>
+        </w:r>
+      </w:ins>
+    </w:p>
+    <w:p>
+      <w:pPr>
+        <w:pStyle w:val="ListParagraph"/>
+        <w:numPr>
+          <w:ilvl w:val="0"/>
+          <w:numId w:val="23"/>
+        </w:numPr>
+        <w:rPr>
+          <w:ins w:id="171" w:author="Christy Caudill" w:date="2014-04-29T14:21:00Z"/>
+          <w:lang w:eastAsia="ja-JP"/>
+        </w:rPr>
+        <w:pPrChange w:id="172" w:author="Christy Caudill" w:date="2014-04-29T16:12:00Z">
+          <w:pPr/>
+        </w:pPrChange>
+      </w:pPr>
+      <w:ins w:id="173" w:author="Christy Caudill" w:date="2014-04-29T16:12:00Z">
+        <w:r>
+          <w:rPr>
+            <w:lang w:eastAsia="ja-JP"/>
+          </w:rPr>
+          <w:lastRenderedPageBreak/>
+          <w:t xml:space="preserve">A </w:t>
+        </w:r>
+      </w:ins>
+      <w:ins w:id="174" w:author="Christy Caudill" w:date="2014-04-29T14:21:00Z">
+        <w:r>
+          <w:rPr>
+            <w:lang w:eastAsia="ja-JP"/>
+          </w:rPr>
+          <w:t>mechanism for creating and dereferencing unique identifiers (or URIs) for resources in the system. “Resources” include metadata records, datasets, individual rows within a d</w:t>
+        </w:r>
+        <w:r>
+          <w:rPr>
+            <w:lang w:eastAsia="ja-JP"/>
+          </w:rPr>
+          <w:t>a</w:t>
+        </w:r>
+        <w:r>
+          <w:rPr>
+            <w:lang w:eastAsia="ja-JP"/>
+          </w:rPr>
+          <w:t>taset, and phys</w:t>
+        </w:r>
+        <w:r>
+          <w:rPr>
+            <w:lang w:eastAsia="ja-JP"/>
+          </w:rPr>
+          <w:t>i</w:t>
+        </w:r>
+        <w:r>
+          <w:rPr>
+            <w:lang w:eastAsia="ja-JP"/>
+          </w:rPr>
+          <w:t>cal objects</w:t>
+        </w:r>
+      </w:ins>
+    </w:p>
+    <w:p>
+      <w:pPr>
+        <w:pStyle w:val="ListParagraph"/>
+        <w:numPr>
+          <w:ilvl w:val="0"/>
+          <w:numId w:val="23"/>
+        </w:numPr>
+        <w:rPr>
+          <w:ins w:id="175" w:author="Christy Caudill" w:date="2014-04-29T14:21:00Z"/>
+          <w:lang w:eastAsia="ja-JP"/>
+        </w:rPr>
+        <w:pPrChange w:id="176" w:author="Christy Caudill" w:date="2014-04-29T16:12:00Z">
+          <w:pPr/>
+        </w:pPrChange>
+      </w:pPr>
+      <w:ins w:id="177" w:author="Christy Caudill" w:date="2014-04-29T16:12:00Z">
+        <w:r>
+          <w:rPr>
+            <w:lang w:eastAsia="ja-JP"/>
+          </w:rPr>
+          <w:t>W</w:t>
+        </w:r>
+      </w:ins>
+      <w:ins w:id="178" w:author="Christy Caudill" w:date="2014-04-29T14:21:00Z">
+        <w:r>
+          <w:rPr>
+            <w:lang w:eastAsia="ja-JP"/>
+          </w:rPr>
+          <w:t>eb-application that serves as an single entry point to the system in order to establish and maintain system identity and branding</w:t>
+        </w:r>
+      </w:ins>
+    </w:p>
+    <w:p>
+      <w:pPr>
+        <w:pStyle w:val="ListParagraph"/>
+        <w:numPr>
+          <w:ilvl w:val="0"/>
+          <w:numId w:val="23"/>
+        </w:numPr>
+        <w:rPr>
+          <w:ins w:id="179" w:author="Christy Caudill" w:date="2014-04-29T14:21:00Z"/>
+          <w:lang w:eastAsia="ja-JP"/>
+        </w:rPr>
+        <w:pPrChange w:id="180" w:author="Christy Caudill" w:date="2014-04-29T16:12:00Z">
+          <w:pPr/>
+        </w:pPrChange>
+      </w:pPr>
+      <w:ins w:id="181" w:author="Christy Caudill" w:date="2014-04-29T14:21:00Z">
+        <w:r>
+          <w:rPr>
+            <w:lang w:eastAsia="ja-JP"/>
+          </w:rPr>
+          <w:t>Data in the system is categorized in three distinct groups, or tiers</w:t>
+        </w:r>
+      </w:ins>
+    </w:p>
+    <w:p>
+      <w:pPr>
+        <w:pStyle w:val="ListParagraph"/>
+        <w:numPr>
+          <w:ilvl w:val="1"/>
+          <w:numId w:val="23"/>
+        </w:numPr>
+        <w:rPr>
+          <w:ins w:id="182" w:author="Christy Caudill" w:date="2014-04-29T14:21:00Z"/>
+          <w:lang w:eastAsia="ja-JP"/>
+        </w:rPr>
+        <w:pPrChange w:id="183" w:author="Christy Caudill" w:date="2014-04-29T16:12:00Z">
+          <w:pPr/>
+        </w:pPrChange>
+      </w:pPr>
+      <w:ins w:id="184" w:author="Christy Caudill" w:date="2014-04-29T14:21:00Z">
+        <w:r>
+          <w:rPr>
+            <w:lang w:eastAsia="ja-JP"/>
+          </w:rPr>
+          <w:t>Tier 1: unstructured data such as scanned well logs, geologic maps, physical r</w:t>
+        </w:r>
+        <w:r>
+          <w:rPr>
+            <w:lang w:eastAsia="ja-JP"/>
+          </w:rPr>
+          <w:t>e</w:t>
+        </w:r>
+        <w:r>
+          <w:rPr>
+            <w:lang w:eastAsia="ja-JP"/>
+          </w:rPr>
+          <w:t>sources (e.g. core, rock or water samples, etc.), or peer-reviewed scientific articles</w:t>
+        </w:r>
+      </w:ins>
+    </w:p>
+    <w:p>
+      <w:pPr>
+        <w:pStyle w:val="ListParagraph"/>
+        <w:numPr>
+          <w:ilvl w:val="1"/>
+          <w:numId w:val="23"/>
+        </w:numPr>
+        <w:rPr>
+          <w:ins w:id="185" w:author="Christy Caudill" w:date="2014-04-29T14:21:00Z"/>
+          <w:lang w:eastAsia="ja-JP"/>
+        </w:rPr>
+        <w:pPrChange w:id="186" w:author="Christy Caudill" w:date="2014-04-29T16:12:00Z">
+          <w:pPr/>
+        </w:pPrChange>
+      </w:pPr>
+      <w:ins w:id="187" w:author="Christy Caudill" w:date="2014-04-29T14:21:00Z">
+        <w:r>
+          <w:rPr>
+            <w:lang w:eastAsia="ja-JP"/>
+          </w:rPr>
+          <w:t>Tier 2: tabular, structured, georeferenced data that does not conform to a content model</w:t>
+        </w:r>
+      </w:ins>
+    </w:p>
+    <w:p>
+      <w:pPr>
+        <w:pStyle w:val="ListParagraph"/>
+        <w:numPr>
+          <w:ilvl w:val="1"/>
+          <w:numId w:val="23"/>
+        </w:numPr>
+        <w:rPr>
+          <w:ins w:id="188" w:author="Christy Caudill" w:date="2014-04-29T14:21:00Z"/>
+          <w:lang w:eastAsia="ja-JP"/>
+        </w:rPr>
+        <w:pPrChange w:id="189" w:author="Christy Caudill" w:date="2014-04-29T16:12:00Z">
+          <w:pPr/>
+        </w:pPrChange>
+      </w:pPr>
+      <w:ins w:id="190" w:author="Christy Caudill" w:date="2014-04-29T14:21:00Z">
+        <w:r>
+          <w:rPr>
+            <w:lang w:eastAsia="ja-JP"/>
+          </w:rPr>
+          <w:t>Tier 3: tabular, structured, georeferenced data that does conform to a content model</w:t>
+        </w:r>
+      </w:ins>
+    </w:p>
+    <w:p>
+      <w:pPr>
+        <w:pStyle w:val="ListParagraph"/>
+        <w:numPr>
+          <w:ilvl w:val="0"/>
+          <w:numId w:val="23"/>
+        </w:numPr>
+        <w:rPr>
+          <w:ins w:id="191" w:author="Christy Caudill" w:date="2014-04-29T14:21:00Z"/>
+          <w:lang w:eastAsia="ja-JP"/>
+        </w:rPr>
+        <w:pPrChange w:id="192" w:author="Christy Caudill" w:date="2014-04-29T16:12:00Z">
+          <w:pPr/>
+        </w:pPrChange>
+      </w:pPr>
+      <w:ins w:id="193" w:author="Christy Caudill" w:date="2014-04-29T14:21:00Z">
+        <w:r>
+          <w:rPr>
+            <w:lang w:eastAsia="ja-JP"/>
+          </w:rPr>
+          <w:t>The system defines a set of content models for common geothermal data themes and pr</w:t>
+        </w:r>
+        <w:r>
+          <w:rPr>
+            <w:lang w:eastAsia="ja-JP"/>
+          </w:rPr>
+          <w:t>o</w:t>
+        </w:r>
+        <w:r>
+          <w:rPr>
+            <w:lang w:eastAsia="ja-JP"/>
+          </w:rPr>
+          <w:t>vides a canonical encoding of these models</w:t>
+        </w:r>
+      </w:ins>
+    </w:p>
+    <w:p>
+      <w:pPr>
+        <w:pStyle w:val="ListParagraph"/>
+        <w:numPr>
+          <w:ilvl w:val="0"/>
+          <w:numId w:val="23"/>
+        </w:numPr>
+        <w:rPr>
+          <w:ins w:id="194" w:author="Christy Caudill" w:date="2014-04-29T14:21:00Z"/>
+          <w:lang w:eastAsia="ja-JP"/>
+        </w:rPr>
+        <w:pPrChange w:id="195" w:author="Christy Caudill" w:date="2014-04-29T16:12:00Z">
+          <w:pPr/>
+        </w:pPrChange>
+      </w:pPr>
+      <w:ins w:id="196" w:author="Christy Caudill" w:date="2014-04-29T14:21:00Z">
+        <w:r>
+          <w:rPr>
+            <w:lang w:eastAsia="ja-JP"/>
+          </w:rPr>
+          <w:t>The system defines a standard model for metadata describing data in the system and pr</w:t>
+        </w:r>
+        <w:r>
+          <w:rPr>
+            <w:lang w:eastAsia="ja-JP"/>
+          </w:rPr>
+          <w:t>o</w:t>
+        </w:r>
+        <w:r>
+          <w:rPr>
+            <w:lang w:eastAsia="ja-JP"/>
+          </w:rPr>
+          <w:t>vides a canonical encoding of that model</w:t>
+        </w:r>
+      </w:ins>
+    </w:p>
+    <w:p>
+      <w:pPr>
+        <w:pStyle w:val="ListParagraph"/>
+        <w:numPr>
+          <w:ilvl w:val="0"/>
+          <w:numId w:val="23"/>
+        </w:numPr>
+        <w:rPr>
+          <w:ins w:id="197" w:author="Christy Caudill" w:date="2014-04-29T14:21:00Z"/>
+          <w:lang w:eastAsia="ja-JP"/>
+        </w:rPr>
+        <w:pPrChange w:id="198" w:author="Christy Caudill" w:date="2014-04-29T16:12:00Z">
+          <w:pPr/>
+        </w:pPrChange>
+      </w:pPr>
+      <w:ins w:id="199" w:author="Christy Caudill" w:date="2014-04-29T14:21:00Z">
+        <w:r>
+          <w:rPr>
+            <w:lang w:eastAsia="ja-JP"/>
+          </w:rPr>
+          <w:t>The system defines a set of protocols used to exchange data, metadata and other info</w:t>
+        </w:r>
+        <w:r>
+          <w:rPr>
+            <w:lang w:eastAsia="ja-JP"/>
+          </w:rPr>
+          <w:t>r</w:t>
+        </w:r>
+        <w:r>
+          <w:rPr>
+            <w:lang w:eastAsia="ja-JP"/>
+          </w:rPr>
+          <w:t>mation between components of the system</w:t>
+        </w:r>
+      </w:ins>
+    </w:p>
+    <w:p>
+      <w:pPr>
+        <w:pStyle w:val="ListParagraph"/>
+        <w:numPr>
+          <w:ilvl w:val="0"/>
+          <w:numId w:val="23"/>
+        </w:numPr>
+        <w:rPr>
+          <w:ins w:id="200" w:author="Christy Caudill" w:date="2014-04-29T14:21:00Z"/>
+          <w:lang w:eastAsia="ja-JP"/>
+        </w:rPr>
+        <w:pPrChange w:id="201" w:author="Christy Caudill" w:date="2014-04-29T16:12:00Z">
+          <w:pPr/>
+        </w:pPrChange>
+      </w:pPr>
+      <w:ins w:id="202" w:author="Christy Caudill" w:date="2014-04-29T14:21:00Z">
+        <w:r>
+          <w:rPr>
+            <w:lang w:eastAsia="ja-JP"/>
+          </w:rPr>
+          <w:t>File-based data is transferred via standard HTTP protocols (e.g. GET), or through person-to-person communication in the case of physical or otherwise offline resources</w:t>
+        </w:r>
+      </w:ins>
+    </w:p>
+    <w:p>
+      <w:pPr>
+        <w:pStyle w:val="ListParagraph"/>
+        <w:numPr>
+          <w:ilvl w:val="0"/>
+          <w:numId w:val="23"/>
+        </w:numPr>
+        <w:rPr>
+          <w:ins w:id="203" w:author="Christy Caudill" w:date="2014-04-29T14:21:00Z"/>
+          <w:lang w:eastAsia="ja-JP"/>
+        </w:rPr>
+        <w:pPrChange w:id="204" w:author="Christy Caudill" w:date="2014-04-29T16:12:00Z">
+          <w:pPr/>
+        </w:pPrChange>
+      </w:pPr>
+      <w:ins w:id="205" w:author="Christy Caudill" w:date="2014-04-29T14:21:00Z">
+        <w:r>
+          <w:rPr>
+            <w:lang w:eastAsia="ja-JP"/>
+          </w:rPr>
+          <w:t>Tier 2 data can be transferred via standard Open Geospatial Consortium (OGC) web se</w:t>
+        </w:r>
+        <w:r>
+          <w:rPr>
+            <w:lang w:eastAsia="ja-JP"/>
+          </w:rPr>
+          <w:t>r</w:t>
+        </w:r>
+        <w:r>
+          <w:rPr>
+            <w:lang w:eastAsia="ja-JP"/>
+          </w:rPr>
+          <w:t>vices (e.g. Web Feature Service or WFS, Web Map Service or WMS, Web Coverage Service or WCS)</w:t>
+        </w:r>
+      </w:ins>
+    </w:p>
+    <w:p>
+      <w:pPr>
+        <w:pStyle w:val="ListParagraph"/>
+        <w:numPr>
+          <w:ilvl w:val="0"/>
+          <w:numId w:val="23"/>
+        </w:numPr>
+        <w:rPr>
+          <w:ins w:id="206" w:author="Christy Caudill" w:date="2014-04-29T14:21:00Z"/>
+          <w:lang w:eastAsia="ja-JP"/>
+        </w:rPr>
+        <w:pPrChange w:id="207" w:author="Christy Caudill" w:date="2014-04-29T16:12:00Z">
+          <w:pPr/>
+        </w:pPrChange>
+      </w:pPr>
+      <w:ins w:id="208" w:author="Christy Caudill" w:date="2014-04-29T14:21:00Z">
+        <w:r>
+          <w:rPr>
+            <w:lang w:eastAsia="ja-JP"/>
+          </w:rPr>
+          <w:t>Tier 3 data are expected to be transferred via standard Open Geospatial Consortium (OGC) web services (e.g. Web Feature Service or WFS, Web Map Service or WMS, Web Coverage Service or WCS)</w:t>
+        </w:r>
+      </w:ins>
+    </w:p>
+    <w:p>
+      <w:pPr>
+        <w:pStyle w:val="ListParagraph"/>
+        <w:numPr>
+          <w:ilvl w:val="0"/>
+          <w:numId w:val="23"/>
+        </w:numPr>
+        <w:rPr>
+          <w:ins w:id="209" w:author="Christy Caudill" w:date="2014-04-29T16:13:00Z"/>
+          <w:lang w:eastAsia="ja-JP"/>
+        </w:rPr>
+        <w:pPrChange w:id="210" w:author="Christy Caudill" w:date="2014-04-29T16:12:00Z">
+          <w:pPr/>
+        </w:pPrChange>
+      </w:pPr>
+      <w:ins w:id="211" w:author="Christy Caudill" w:date="2014-04-29T14:21:00Z">
+        <w:r>
+          <w:rPr>
+            <w:lang w:eastAsia="ja-JP"/>
+          </w:rPr>
+          <w:t>Metadata is transferred via a standard OGC web service, Catalog Service for the Web or CSW</w:t>
+        </w:r>
+      </w:ins>
+    </w:p>
+    <w:p>
+      <w:pPr>
+        <w:pStyle w:val="ListParagraph"/>
+        <w:rPr>
+          <w:ins w:id="212" w:author="Christy Caudill" w:date="2014-04-29T14:21:00Z"/>
+          <w:lang w:eastAsia="ja-JP"/>
+        </w:rPr>
+        <w:pPrChange w:id="213" w:author="Christy Caudill" w:date="2014-04-29T16:13:00Z">
+          <w:pPr/>
+        </w:pPrChange>
+      </w:pPr>
+    </w:p>
+    <w:p>
+      <w:pPr>
+        <w:rPr>
+          <w:ins w:id="214" w:author="Christy Caudill" w:date="2014-04-29T14:21:00Z"/>
+          <w:lang w:eastAsia="ja-JP"/>
+        </w:rPr>
+      </w:pPr>
+      <w:ins w:id="215" w:author="Christy Caudill" w:date="2014-04-29T14:21:00Z">
+        <w:r>
+          <w:rPr>
+            <w:lang w:eastAsia="ja-JP"/>
+          </w:rPr>
+          <w:t>System Components Targeted for Software Development</w:t>
+        </w:r>
+      </w:ins>
+    </w:p>
+    <w:p>
+      <w:pPr>
+        <w:pStyle w:val="ListParagraph"/>
+        <w:numPr>
+          <w:ilvl w:val="0"/>
+          <w:numId w:val="23"/>
+        </w:numPr>
+        <w:rPr>
+          <w:ins w:id="216" w:author="Christy Caudill" w:date="2014-04-29T14:21:00Z"/>
+          <w:lang w:eastAsia="ja-JP"/>
+        </w:rPr>
+        <w:pPrChange w:id="217" w:author="Christy Caudill" w:date="2014-04-29T16:13:00Z">
+          <w:pPr/>
+        </w:pPrChange>
+      </w:pPr>
+      <w:ins w:id="218" w:author="Christy Caudill" w:date="2014-04-29T14:21:00Z">
+        <w:r>
+          <w:rPr>
+            <w:lang w:eastAsia="ja-JP"/>
+          </w:rPr>
+          <w:t>An NGDS Node application, or node-in-a-box, which assists a data provider in sharing their data using the appropriate NGDS standards and protocols, as well as in describing their data u</w:t>
         </w:r>
         <w:r>
           <w:rPr>
@@ -3204,387 +3801,359 @@
           <w:rPr>
             <w:lang w:eastAsia="ja-JP"/>
           </w:rPr>
-          <w:t>tem to function interoperably</w:t>
+          <w:t>ing the system’s metadata standards</w:t>
         </w:r>
       </w:ins>
     </w:p>
     <w:p>
       <w:pPr>
-        <w:rPr>
-          <w:ins w:id="156" w:author="Christy Caudill" w:date="2014-04-29T14:21:00Z"/>
+        <w:pStyle w:val="ListParagraph"/>
+        <w:numPr>
+          <w:ilvl w:val="0"/>
+          <w:numId w:val="23"/>
+        </w:numPr>
+        <w:rPr>
+          <w:ins w:id="219" w:author="Christy Caudill" w:date="2014-04-29T14:21:00Z"/>
           <w:lang w:eastAsia="ja-JP"/>
         </w:rPr>
-      </w:pPr>
-      <w:ins w:id="157" w:author="Christy Caudill" w:date="2014-04-29T14:21:00Z">
+        <w:pPrChange w:id="220" w:author="Christy Caudill" w:date="2014-04-29T16:13:00Z">
+          <w:pPr/>
+        </w:pPrChange>
+      </w:pPr>
+      <w:ins w:id="221" w:author="Christy Caudill" w:date="2014-04-29T14:21:00Z">
         <w:r>
           <w:rPr>
             <w:lang w:eastAsia="ja-JP"/>
           </w:rPr>
-          <w:t xml:space="preserve">  * a network of distributed nodes that provide geothermal data following the standards and pr</w:t>
+          <w:t>A web-application capable of creating and dereferencing URIs for resources in the sy</w:t>
         </w:r>
         <w:r>
           <w:rPr>
             <w:lang w:eastAsia="ja-JP"/>
           </w:rPr>
-          <w:t>o</w:t>
+          <w:t>s</w:t>
         </w:r>
         <w:r>
           <w:rPr>
             <w:lang w:eastAsia="ja-JP"/>
           </w:rPr>
-          <w:t>tocols defined by the system</w:t>
+          <w:t>tem</w:t>
         </w:r>
       </w:ins>
     </w:p>
     <w:p>
       <w:pPr>
-        <w:rPr>
-          <w:ins w:id="158" w:author="Christy Caudill" w:date="2014-04-29T14:21:00Z"/>
+        <w:pStyle w:val="ListParagraph"/>
+        <w:numPr>
+          <w:ilvl w:val="0"/>
+          <w:numId w:val="23"/>
+        </w:numPr>
+        <w:rPr>
+          <w:ins w:id="222" w:author="Christy Caudill" w:date="2014-04-29T14:21:00Z"/>
           <w:lang w:eastAsia="ja-JP"/>
         </w:rPr>
-      </w:pPr>
-      <w:ins w:id="159" w:author="Christy Caudill" w:date="2014-04-29T14:21:00Z">
+        <w:pPrChange w:id="223" w:author="Christy Caudill" w:date="2014-04-29T16:13:00Z">
+          <w:pPr/>
+        </w:pPrChange>
+      </w:pPr>
+      <w:ins w:id="224" w:author="Christy Caudill" w:date="2014-04-29T14:21:00Z">
         <w:r>
           <w:rPr>
             <w:lang w:eastAsia="ja-JP"/>
           </w:rPr>
-          <w:t xml:space="preserve">  * a variety of applications built to search for, or consume data using the system’s standards and protocols</w:t>
-        </w:r>
-      </w:ins>
-    </w:p>
-    <w:p>
-      <w:pPr>
-        <w:rPr>
-          <w:ins w:id="160" w:author="Christy Caudill" w:date="2014-04-29T14:21:00Z"/>
-          <w:lang w:eastAsia="ja-JP"/>
-        </w:rPr>
-      </w:pPr>
-      <w:ins w:id="161" w:author="Christy Caudill" w:date="2014-04-29T14:21:00Z">
+          <w:t>A single, aggregating catalog that maintains a registry of data-providing nodes in the sy</w:t>
+        </w:r>
         <w:r>
           <w:rPr>
             <w:lang w:eastAsia="ja-JP"/>
           </w:rPr>
-          <w:t xml:space="preserve">  * a searchable catalog that maintains a registry of data provided by all the nodes in the network</w:t>
+          <w:t>s</w:t>
+        </w:r>
+        <w:r>
+          <w:rPr>
+            <w:lang w:eastAsia="ja-JP"/>
+          </w:rPr>
+          <w:t>tem, and provides a single point of search for data from the entire system</w:t>
         </w:r>
       </w:ins>
     </w:p>
     <w:p>
       <w:pPr>
-        <w:rPr>
-          <w:ins w:id="162" w:author="Christy Caudill" w:date="2014-04-29T14:21:00Z"/>
+        <w:pStyle w:val="ListParagraph"/>
+        <w:numPr>
+          <w:ilvl w:val="0"/>
+          <w:numId w:val="23"/>
+        </w:numPr>
+        <w:rPr>
+          <w:ins w:id="225" w:author="Christy Caudill" w:date="2014-04-29T15:25:00Z"/>
           <w:lang w:eastAsia="ja-JP"/>
         </w:rPr>
-      </w:pPr>
-      <w:ins w:id="163" w:author="Christy Caudill" w:date="2014-04-29T14:21:00Z">
+        <w:pPrChange w:id="226" w:author="Christy Caudill" w:date="2014-04-29T16:13:00Z">
+          <w:pPr/>
+        </w:pPrChange>
+      </w:pPr>
+      <w:ins w:id="227" w:author="Christy Caudill" w:date="2014-04-29T14:21:00Z">
+        <w:r>
+          <w:rPr>
+            <w:lang w:eastAsia="ja-JP"/>
+          </w:rPr>
+          <w:t>A user-centered, entry-point web-application where data consumers go to find, evaluate, e</w:t>
+        </w:r>
+        <w:r>
+          <w:rPr>
+            <w:lang w:eastAsia="ja-JP"/>
+          </w:rPr>
+          <w:t>x</w:t>
+        </w:r>
+        <w:r>
+          <w:rPr>
+            <w:lang w:eastAsia="ja-JP"/>
+          </w:rPr>
+          <w:t>plore and acquire data in the NGDS</w:t>
+        </w:r>
+      </w:ins>
+    </w:p>
+    <w:p>
+      <w:pPr>
+        <w:rPr>
+          <w:ins w:id="228" w:author="Christy Caudill" w:date="2014-04-29T15:25:00Z"/>
+          <w:lang w:eastAsia="ja-JP"/>
+        </w:rPr>
+      </w:pPr>
+    </w:p>
+    <w:p>
+      <w:pPr>
+        <w:rPr>
+          <w:ins w:id="229" w:author="Christy Caudill" w:date="2014-04-29T15:25:00Z"/>
+          <w:lang w:eastAsia="ja-JP"/>
+        </w:rPr>
+      </w:pPr>
+      <w:ins w:id="230" w:author="Christy Caudill" w:date="2014-04-29T15:44:00Z">
+        <w:r>
+          <w:rPr>
+            <w:lang w:eastAsia="ja-JP"/>
+          </w:rPr>
+          <w:t xml:space="preserve">Additional </w:t>
+        </w:r>
+      </w:ins>
+      <w:ins w:id="231" w:author="Christy Caudill" w:date="2014-04-29T15:25:00Z">
+        <w:r>
+          <w:rPr>
+            <w:lang w:eastAsia="ja-JP"/>
+          </w:rPr>
+          <w:t>Requirements Imposed by NGDS Architecture</w:t>
+        </w:r>
+      </w:ins>
+    </w:p>
+    <w:p>
+      <w:pPr>
+        <w:pStyle w:val="ListParagraph"/>
+        <w:numPr>
+          <w:ilvl w:val="0"/>
+          <w:numId w:val="23"/>
+        </w:numPr>
+        <w:rPr>
+          <w:ins w:id="232" w:author="Christy Caudill" w:date="2014-04-29T15:25:00Z"/>
+          <w:lang w:eastAsia="ja-JP"/>
+        </w:rPr>
+        <w:pPrChange w:id="233" w:author="Christy Caudill" w:date="2014-04-29T16:13:00Z">
+          <w:pPr/>
+        </w:pPrChange>
+      </w:pPr>
+      <w:ins w:id="234" w:author="Christy Caudill" w:date="2014-04-29T15:25:00Z">
+        <w:r>
+          <w:rPr>
+            <w:lang w:eastAsia="ja-JP"/>
+          </w:rPr>
+          <w:t>Standalone system component implies requirement for a service-based approach to ma</w:t>
+        </w:r>
+        <w:r>
+          <w:rPr>
+            <w:lang w:eastAsia="ja-JP"/>
+          </w:rPr>
+          <w:t>n</w:t>
+        </w:r>
+        <w:r>
+          <w:rPr>
+            <w:lang w:eastAsia="ja-JP"/>
+          </w:rPr>
+          <w:t>aging URIs that can be utilized by instances of the NGDS Node application</w:t>
+        </w:r>
+      </w:ins>
+    </w:p>
+    <w:p>
+      <w:pPr>
+        <w:pStyle w:val="ListParagraph"/>
+        <w:numPr>
+          <w:ilvl w:val="0"/>
+          <w:numId w:val="23"/>
+        </w:numPr>
+        <w:rPr>
+          <w:ins w:id="235" w:author="Christy Caudill" w:date="2014-04-29T15:25:00Z"/>
+          <w:lang w:eastAsia="ja-JP"/>
+        </w:rPr>
+        <w:pPrChange w:id="236" w:author="Christy Caudill" w:date="2014-04-29T16:13:00Z">
+          <w:pPr/>
+        </w:pPrChange>
+      </w:pPr>
+      <w:ins w:id="237" w:author="Christy Caudill" w:date="2014-04-29T15:25:00Z">
         <w:r>
           <w:rPr>
             <w:lang w:eastAsia="ja-JP"/>
           </w:rPr>
           <w:lastRenderedPageBreak/>
-          <w:t xml:space="preserve">  * a mechanism for creating and dereferencing unique identifiers (or URIs) for resources in the system. “Resources” include metadata records, datasets, individual rows within a dataset, and physical objects</w:t>
+          <w:t>Generates URIs based on a standard NGDS syntax</w:t>
         </w:r>
       </w:ins>
     </w:p>
     <w:p>
       <w:pPr>
         <w:rPr>
-          <w:ins w:id="164" w:author="Christy Caudill" w:date="2014-04-29T14:21:00Z"/>
+          <w:ins w:id="238" w:author="Christy Caudill" w:date="2014-04-29T16:14:00Z"/>
           <w:lang w:eastAsia="ja-JP"/>
         </w:rPr>
       </w:pPr>
-      <w:ins w:id="165" w:author="Christy Caudill" w:date="2014-04-29T14:21:00Z">
+    </w:p>
+    <w:p>
+      <w:pPr>
+        <w:rPr>
+          <w:ins w:id="239" w:author="Christy Caudill" w:date="2014-04-29T15:25:00Z"/>
+          <w:lang w:eastAsia="ja-JP"/>
+        </w:rPr>
+      </w:pPr>
+      <w:ins w:id="240" w:author="Christy Caudill" w:date="2014-04-29T15:25:00Z">
         <w:r>
           <w:rPr>
             <w:lang w:eastAsia="ja-JP"/>
           </w:rPr>
-          <w:t xml:space="preserve">  *a web-application that serves as an single entry point to the system in order to establish and maintain system identity and branding</w:t>
+          <w:t>Authentication Requirements</w:t>
         </w:r>
       </w:ins>
     </w:p>
     <w:p>
       <w:pPr>
-        <w:rPr>
-          <w:ins w:id="166" w:author="Christy Caudill" w:date="2014-04-29T14:21:00Z"/>
+        <w:pStyle w:val="ListParagraph"/>
+        <w:numPr>
+          <w:ilvl w:val="0"/>
+          <w:numId w:val="23"/>
+        </w:numPr>
+        <w:rPr>
+          <w:ins w:id="241" w:author="Christy Caudill" w:date="2014-04-29T15:25:00Z"/>
           <w:lang w:eastAsia="ja-JP"/>
         </w:rPr>
-      </w:pPr>
-      <w:ins w:id="167" w:author="Christy Caudill" w:date="2014-04-29T14:21:00Z">
+        <w:pPrChange w:id="242" w:author="Christy Caudill" w:date="2014-04-29T16:13:00Z">
+          <w:pPr/>
+        </w:pPrChange>
+      </w:pPr>
+      <w:ins w:id="243" w:author="Christy Caudill" w:date="2014-04-29T15:25:00Z">
         <w:r>
           <w:rPr>
             <w:lang w:eastAsia="ja-JP"/>
           </w:rPr>
-          <w:t>*  Data in the system is categorized in three distinct groups, or tiers</w:t>
+          <w:t>URIs categorized by namespaces, which are likely to correlate closely with instances of NGDS Node applications</w:t>
         </w:r>
       </w:ins>
     </w:p>
     <w:p>
       <w:pPr>
-        <w:rPr>
-          <w:ins w:id="168" w:author="Christy Caudill" w:date="2014-04-29T14:21:00Z"/>
+        <w:pStyle w:val="ListParagraph"/>
+        <w:numPr>
+          <w:ilvl w:val="0"/>
+          <w:numId w:val="23"/>
+        </w:numPr>
+        <w:rPr>
+          <w:ins w:id="244" w:author="Christy Caudill" w:date="2014-04-29T15:25:00Z"/>
           <w:lang w:eastAsia="ja-JP"/>
         </w:rPr>
-      </w:pPr>
-      <w:ins w:id="169" w:author="Christy Caudill" w:date="2014-04-29T14:21:00Z">
+        <w:pPrChange w:id="245" w:author="Christy Caudill" w:date="2014-04-29T16:13:00Z">
+          <w:pPr/>
+        </w:pPrChange>
+      </w:pPr>
+      <w:ins w:id="246" w:author="Christy Caudill" w:date="2014-04-29T15:25:00Z">
         <w:r>
           <w:rPr>
             <w:lang w:eastAsia="ja-JP"/>
           </w:rPr>
-          <w:t xml:space="preserve">  * Tier 1: unstructured data such as scanned well logs, geologic maps, physical resources (e.g. core, rock or water samples, etc.), or peer-reviewed scientific articles</w:t>
+          <w:t>User authentication mechanism with permissions to create/edit tied to namespaces</w:t>
         </w:r>
       </w:ins>
     </w:p>
     <w:p>
       <w:pPr>
         <w:rPr>
-          <w:ins w:id="170" w:author="Christy Caudill" w:date="2014-04-29T14:21:00Z"/>
+          <w:ins w:id="247" w:author="Christy Caudill" w:date="2014-04-29T16:14:00Z"/>
           <w:lang w:eastAsia="ja-JP"/>
         </w:rPr>
       </w:pPr>
-      <w:ins w:id="171" w:author="Christy Caudill" w:date="2014-04-29T14:21:00Z">
+    </w:p>
+    <w:p>
+      <w:pPr>
+        <w:rPr>
+          <w:ins w:id="248" w:author="Christy Caudill" w:date="2014-04-29T15:25:00Z"/>
+          <w:lang w:eastAsia="ja-JP"/>
+        </w:rPr>
+      </w:pPr>
+      <w:ins w:id="249" w:author="Christy Caudill" w:date="2014-04-29T15:25:00Z">
         <w:r>
           <w:rPr>
             <w:lang w:eastAsia="ja-JP"/>
           </w:rPr>
-          <w:t xml:space="preserve">  * Tier 2: tabular, structured, georeferenced data that does not conform to a content model</w:t>
+          <w:t>Functional Requirements</w:t>
         </w:r>
       </w:ins>
     </w:p>
     <w:p>
       <w:pPr>
-        <w:rPr>
-          <w:ins w:id="172" w:author="Christy Caudill" w:date="2014-04-29T14:21:00Z"/>
+        <w:pStyle w:val="ListParagraph"/>
+        <w:numPr>
+          <w:ilvl w:val="0"/>
+          <w:numId w:val="23"/>
+        </w:numPr>
+        <w:rPr>
+          <w:ins w:id="250" w:author="Christy Caudill" w:date="2014-04-29T15:25:00Z"/>
           <w:lang w:eastAsia="ja-JP"/>
         </w:rPr>
-      </w:pPr>
-      <w:ins w:id="173" w:author="Christy Caudill" w:date="2014-04-29T14:21:00Z">
+        <w:pPrChange w:id="251" w:author="Christy Caudill" w:date="2014-04-29T16:14:00Z">
+          <w:pPr/>
+        </w:pPrChange>
+      </w:pPr>
+      <w:ins w:id="252" w:author="Christy Caudill" w:date="2014-04-29T15:25:00Z">
         <w:r>
           <w:rPr>
             <w:lang w:eastAsia="ja-JP"/>
           </w:rPr>
-          <w:t xml:space="preserve">  * Tier 3: tabular, structured, georeferenced data that does conform to a content model</w:t>
+          <w:t>URIs support regular expression pattern based redirection</w:t>
         </w:r>
       </w:ins>
     </w:p>
     <w:p>
       <w:pPr>
-        <w:rPr>
-          <w:ins w:id="174" w:author="Christy Caudill" w:date="2014-04-29T14:21:00Z"/>
+        <w:pStyle w:val="ListParagraph"/>
+        <w:numPr>
+          <w:ilvl w:val="0"/>
+          <w:numId w:val="23"/>
+        </w:numPr>
+        <w:rPr>
+          <w:ins w:id="253" w:author="Christy Caudill" w:date="2014-04-29T14:21:00Z"/>
           <w:lang w:eastAsia="ja-JP"/>
         </w:rPr>
-      </w:pPr>
-      <w:ins w:id="175" w:author="Christy Caudill" w:date="2014-04-29T14:21:00Z">
+        <w:pPrChange w:id="254" w:author="Christy Caudill" w:date="2014-04-29T16:14:00Z">
+          <w:pPr/>
+        </w:pPrChange>
+      </w:pPr>
+      <w:bookmarkStart w:id="255" w:name="_GoBack"/>
+      <w:bookmarkEnd w:id="255"/>
+      <w:ins w:id="256" w:author="Christy Caudill" w:date="2014-04-29T15:25:00Z">
         <w:r>
           <w:rPr>
             <w:lang w:eastAsia="ja-JP"/>
           </w:rPr>
-          <w:t>*  The system defines a set of content models for common geothermal data themes and provides a canonical encoding of these models</w:t>
+          <w:t>URIs implement HTTP content-negotiation for retrieval of different representations of the same resource</w:t>
         </w:r>
       </w:ins>
     </w:p>
     <w:p>
       <w:pPr>
-        <w:rPr>
-          <w:ins w:id="176" w:author="Christy Caudill" w:date="2014-04-29T14:21:00Z"/>
-          <w:lang w:eastAsia="ja-JP"/>
-        </w:rPr>
-      </w:pPr>
-      <w:ins w:id="177" w:author="Christy Caudill" w:date="2014-04-29T14:21:00Z">
-        <w:r>
-          <w:rPr>
-            <w:lang w:eastAsia="ja-JP"/>
-          </w:rPr>
-          <w:t>*  The system defines a standard model for metadata describing data in the system and provides a canonical encoding of that model</w:t>
-        </w:r>
-      </w:ins>
-    </w:p>
-    <w:p>
-      <w:pPr>
-        <w:rPr>
-          <w:ins w:id="178" w:author="Christy Caudill" w:date="2014-04-29T14:21:00Z"/>
-          <w:lang w:eastAsia="ja-JP"/>
-        </w:rPr>
-      </w:pPr>
-      <w:ins w:id="179" w:author="Christy Caudill" w:date="2014-04-29T14:21:00Z">
-        <w:r>
-          <w:rPr>
-            <w:lang w:eastAsia="ja-JP"/>
-          </w:rPr>
-          <w:t>*  The system defines a set of protocols used to exchange data, metadata and other information between components of the system</w:t>
-        </w:r>
-      </w:ins>
-    </w:p>
-    <w:p>
-      <w:pPr>
-        <w:rPr>
-          <w:ins w:id="180" w:author="Christy Caudill" w:date="2014-04-29T14:21:00Z"/>
-          <w:lang w:eastAsia="ja-JP"/>
-        </w:rPr>
-      </w:pPr>
-      <w:ins w:id="181" w:author="Christy Caudill" w:date="2014-04-29T14:21:00Z">
-        <w:r>
-          <w:rPr>
-            <w:lang w:eastAsia="ja-JP"/>
-          </w:rPr>
-          <w:t>*  File-based data is transferred via standard HTTP protocols (e.g. GET), or through person-to-person communication in the case of physical or otherwise offline resources</w:t>
-        </w:r>
-      </w:ins>
-    </w:p>
-    <w:p>
-      <w:pPr>
-        <w:rPr>
-          <w:ins w:id="182" w:author="Christy Caudill" w:date="2014-04-29T14:21:00Z"/>
-          <w:lang w:eastAsia="ja-JP"/>
-        </w:rPr>
-      </w:pPr>
-      <w:ins w:id="183" w:author="Christy Caudill" w:date="2014-04-29T14:21:00Z">
-        <w:r>
-          <w:rPr>
-            <w:lang w:eastAsia="ja-JP"/>
-          </w:rPr>
-          <w:t>*  Tier 2 data can be transferred via standard Open Geospatial Consortium (OGC) web services (e.g. Web Feature Service or WFS, Web Map Service or WMS, Web Coverage Service or WCS)</w:t>
-        </w:r>
-      </w:ins>
-    </w:p>
-    <w:p>
-      <w:pPr>
-        <w:rPr>
-          <w:ins w:id="184" w:author="Christy Caudill" w:date="2014-04-29T14:21:00Z"/>
-          <w:lang w:eastAsia="ja-JP"/>
-        </w:rPr>
-      </w:pPr>
-      <w:ins w:id="185" w:author="Christy Caudill" w:date="2014-04-29T14:21:00Z">
-        <w:r>
-          <w:rPr>
-            <w:lang w:eastAsia="ja-JP"/>
-          </w:rPr>
-          <w:t>*  Tier 3 data are expected to be transferred via standard Open Geospatial Consortium (OGC) web services (e.g. Web Feature Service or WFS, Web Map Service or WMS, Web Coverage Service or WCS)</w:t>
-        </w:r>
-      </w:ins>
-    </w:p>
-    <w:p>
-      <w:pPr>
-        <w:rPr>
-          <w:ins w:id="186" w:author="Christy Caudill" w:date="2014-04-29T14:21:00Z"/>
-          <w:lang w:eastAsia="ja-JP"/>
-        </w:rPr>
-      </w:pPr>
-      <w:ins w:id="187" w:author="Christy Caudill" w:date="2014-04-29T14:21:00Z">
-        <w:r>
-          <w:rPr>
-            <w:lang w:eastAsia="ja-JP"/>
-          </w:rPr>
-          <w:t>*  Metadata is transferred via a standard OGC web service, Catalog Service for the Web or CSW</w:t>
-        </w:r>
-      </w:ins>
-    </w:p>
-    <w:p>
-      <w:pPr>
-        <w:rPr>
-          <w:ins w:id="188" w:author="Christy Caudill" w:date="2014-04-29T14:21:00Z"/>
-          <w:lang w:eastAsia="ja-JP"/>
-        </w:rPr>
-      </w:pPr>
-      <w:ins w:id="189" w:author="Christy Caudill" w:date="2014-04-29T14:21:00Z">
-        <w:r>
-          <w:rPr>
-            <w:lang w:eastAsia="ja-JP"/>
-          </w:rPr>
-          <w:t>System Components Targeted for Software Development</w:t>
-        </w:r>
-      </w:ins>
-    </w:p>
-    <w:p>
-      <w:pPr>
-        <w:rPr>
-          <w:ins w:id="190" w:author="Christy Caudill" w:date="2014-04-29T14:21:00Z"/>
-          <w:lang w:eastAsia="ja-JP"/>
-        </w:rPr>
-      </w:pPr>
-      <w:ins w:id="191" w:author="Christy Caudill" w:date="2014-04-29T14:21:00Z">
-        <w:r>
-          <w:rPr>
-            <w:lang w:eastAsia="ja-JP"/>
-          </w:rPr>
-          <w:t>*  An NGDS Node application, or node-in-a-box, which assists a data provider in sharing their data using the appropriate NGDS standards and protocols, as well as in describing their data u</w:t>
-        </w:r>
-        <w:r>
-          <w:rPr>
-            <w:lang w:eastAsia="ja-JP"/>
-          </w:rPr>
-          <w:t>s</w:t>
-        </w:r>
-        <w:r>
-          <w:rPr>
-            <w:lang w:eastAsia="ja-JP"/>
-          </w:rPr>
-          <w:t>ing the system’s metadata standards</w:t>
-        </w:r>
-      </w:ins>
-    </w:p>
-    <w:p>
-      <w:pPr>
-        <w:rPr>
-          <w:ins w:id="192" w:author="Christy Caudill" w:date="2014-04-29T14:21:00Z"/>
-          <w:lang w:eastAsia="ja-JP"/>
-        </w:rPr>
-      </w:pPr>
-      <w:ins w:id="193" w:author="Christy Caudill" w:date="2014-04-29T14:21:00Z">
-        <w:r>
-          <w:rPr>
-            <w:lang w:eastAsia="ja-JP"/>
-          </w:rPr>
-          <w:t>*  A web-application capable of creating and dereferencing URIs for resources in the system</w:t>
-        </w:r>
-      </w:ins>
-    </w:p>
-    <w:p>
-      <w:pPr>
-        <w:rPr>
-          <w:ins w:id="194" w:author="Christy Caudill" w:date="2014-04-29T14:21:00Z"/>
-          <w:lang w:eastAsia="ja-JP"/>
-        </w:rPr>
-      </w:pPr>
-      <w:ins w:id="195" w:author="Christy Caudill" w:date="2014-04-29T14:21:00Z">
-        <w:r>
-          <w:rPr>
-            <w:lang w:eastAsia="ja-JP"/>
-          </w:rPr>
-          <w:t>*  A single, aggregating catalog that maintains a registry of data-providing nodes in the system, and provides a single point of search for data from the entire system</w:t>
-        </w:r>
-      </w:ins>
-    </w:p>
-    <w:p>
-      <w:pPr>
-        <w:rPr>
-          <w:ins w:id="196" w:author="Christy Caudill" w:date="2014-04-29T14:21:00Z"/>
-          <w:lang w:eastAsia="ja-JP"/>
-        </w:rPr>
-      </w:pPr>
-      <w:ins w:id="197" w:author="Christy Caudill" w:date="2014-04-29T14:21:00Z">
-        <w:r>
-          <w:rPr>
-            <w:lang w:eastAsia="ja-JP"/>
-          </w:rPr>
-          <w:t>*  A user-centered, entry-point web-application where data consumers go to find, evaluate, e</w:t>
-        </w:r>
-        <w:r>
-          <w:rPr>
-            <w:lang w:eastAsia="ja-JP"/>
-          </w:rPr>
-          <w:t>x</w:t>
-        </w:r>
-        <w:r>
-          <w:rPr>
-            <w:lang w:eastAsia="ja-JP"/>
-          </w:rPr>
-          <w:t>plore and acquire data in the NGDS</w:t>
-        </w:r>
-        <w:bookmarkStart w:id="198" w:name="_GoBack"/>
-        <w:bookmarkEnd w:id="198"/>
-      </w:ins>
-    </w:p>
-    <w:p>
-      <w:pPr>
         <w:pStyle w:val="Heading1"/>
       </w:pPr>
       <w:r>
@@ -3593,11 +4162,7 @@
     </w:p>
     <w:p>
       <w:r>
-        <w:t xml:space="preserve">The framework for implementing data handling requirements is a community of data providers exposing information through standardized internet-accessible interfaces (services), a community of software developers building applications that will utilize the information resources available </w:t>
-      </w:r>
-      <w:r>
-        <w:lastRenderedPageBreak/>
-        <w:t xml:space="preserve">to the community, and a community of users taking advantage of the software and information to develop geothermal resources. The service inventory would be focused on entity services that provide information resources. </w:t>
+        <w:t xml:space="preserve">The framework for implementing data handling requirements is a community of data providers exposing information through standardized internet-accessible interfaces (services), a community of software developers building applications that will utilize the information resources available to the community, and a community of users taking advantage of the software and information to develop geothermal resources. The service inventory would be focused on entity services that provide information resources. </w:t>
       </w:r>
       <w:r>
         <w:t>As used here, an entity service is a service that provides a r</w:t>
@@ -3821,6 +4386,7 @@
     </w:p>
     <w:p>
       <w:r>
+        <w:lastRenderedPageBreak/>
         <w:t>The CSW service requires all conformant implementations to return metadata using a simple XML encoding of the Dublin Core Elements and Terms</w:t>
       </w:r>
       <w:r>
@@ -3889,7 +4455,6 @@
         <w:rPr>
           <w:noProof/>
         </w:rPr>
-        <w:lastRenderedPageBreak/>
         <mc:AlternateContent>
           <mc:Choice Requires="wps">
             <w:drawing>
@@ -4161,7 +4726,11 @@
         </w:r>
       </w:hyperlink>
       <w:r>
-        <w:t>) has recently been utilized extensively for describing network resources using a simplified scheme similar to csw:record, but with more structured XML to promote greater interoperability. The intention of the USGIN approach is that a small number of these encoding schemes would be adopted, with mappings allowing lossless conversion of co</w:t>
+        <w:t xml:space="preserve">) has recently been utilized extensively for describing network resources using a simplified scheme similar to csw:record, but with more structured XML to </w:t>
+      </w:r>
+      <w:r>
+        <w:lastRenderedPageBreak/>
+        <w:t>promote greater interoperability. The intention of the USGIN approach is that a small number of these encoding schemes would be adopted, with mappings allowing lossless conversion of co</w:t>
       </w:r>
       <w:r>
         <w:t>n</w:t>
@@ -4195,100 +4764,320 @@
         <w:t xml:space="preserve"> or a group of related, linked digital files</w:t>
       </w:r>
       <w:r>
-        <w:t xml:space="preserve"> (e.g. ESRI Shape </w:t>
+        <w:t xml:space="preserve"> (e.g. ESRI Shape file)</w:t>
+      </w:r>
+      <w:r>
+        <w:t>. Documents provide a straightforward path to get data online quickly and easily for the data provider, but if this approach is used for datasets (e.g. Excel spreadsheets, Microsoft Access d</w:t>
+      </w:r>
+      <w:r>
+        <w:t>a</w:t>
+      </w:r>
+      <w:r>
+        <w:t>tabases), it requires the data consumer to do all data integration work themselves.</w:t>
+      </w:r>
+      <w:r>
+        <w:t xml:space="preserve"> In addition, for the datasets to be useful for data consumers, the metadata descriptions must clearly define the e</w:t>
+      </w:r>
+      <w:r>
+        <w:t>n</w:t>
+      </w:r>
+      <w:r>
+        <w:t>tities and attributes (or features and properties) of the datasets such that users can understand their meaning.</w:t>
+      </w:r>
+    </w:p>
+    <w:p>
+      <w:r>
+        <w:t>Many options are available for implementing document repositories, including DSpace (FOSS</w:t>
+      </w:r>
+      <w:r>
+        <w:t xml:space="preserve">, </w:t>
+      </w:r>
+      <w:r>
+        <w:t>http://www.dspace.org/</w:t>
+      </w:r>
+      <w:r>
+        <w:t xml:space="preserve">), OCLC ContentDM (commercial), </w:t>
+      </w:r>
+      <w:r>
+        <w:t>Fedora (</w:t>
+      </w:r>
+      <w:r>
+        <w:t>http://fedora-commons.org/</w:t>
+      </w:r>
+      <w:r>
+        <w:t xml:space="preserve">), </w:t>
+      </w:r>
+      <w:r>
+        <w:t>and the Drupal-based document repository developed in collaboration with the USGIN project</w:t>
+      </w:r>
+      <w:r>
+        <w:t xml:space="preserve"> (http://repository.usgin.org)</w:t>
+      </w:r>
+      <w:r>
+        <w:t>. In order to integrate holdings in system document repositories</w:t>
+      </w:r>
+      <w:r>
+        <w:t>, a system repository must make available</w:t>
+      </w:r>
+      <w:r>
+        <w:t xml:space="preserve"> metadata for contained resources </w:t>
+      </w:r>
+      <w:r>
+        <w:t xml:space="preserve">using </w:t>
+      </w:r>
+      <w:r>
+        <w:t>a NGDS metadata interchange format</w:t>
+      </w:r>
+      <w:r>
+        <w:t xml:space="preserve"> that can be inserted into the NGDS catalog system. This metadata must </w:t>
+      </w:r>
+      <w:r>
+        <w:t xml:space="preserve">contain the required </w:t>
+      </w:r>
+      <w:r>
+        <w:t xml:space="preserve">minimum </w:t>
+      </w:r>
+      <w:r>
+        <w:t>content</w:t>
+      </w:r>
+      <w:r>
+        <w:t xml:space="preserve"> to allow discovery and access to any do</w:t>
+      </w:r>
+      <w:r>
+        <w:t>c</w:t>
+      </w:r>
+      <w:r>
+        <w:t>ument in an NGDS repository</w:t>
+      </w:r>
+      <w:r>
+        <w:t>, including a URL that will retrieve the resource</w:t>
+      </w:r>
+      <w:r>
+        <w:t xml:space="preserve">. </w:t>
+      </w:r>
+    </w:p>
+    <w:p>
+      <w:pPr>
+        <w:pStyle w:val="Heading3"/>
+      </w:pPr>
+      <w:r>
+        <w:t>Data Servers</w:t>
+      </w:r>
+    </w:p>
+    <w:p>
+      <w:r>
+        <w:t xml:space="preserve">A Data Server is any </w:t>
+      </w:r>
+      <w:r>
+        <w:t>component that implements a service providing data using at least one pr</w:t>
+      </w:r>
+      <w:r>
+        <w:t>o</w:t>
+      </w:r>
+      <w:r>
+        <w:t>tocol and interchange format conforming to an NGDS specification.</w:t>
+      </w:r>
+      <w:r>
+        <w:t xml:space="preserve"> Data service delivery of content differs from the simpler document-based delivery because it requires that the format and content delivered will conform to some know set of rules, allowing software to interact directly with the data server to facilitate user acquisition and integration of data into their work enviro</w:t>
+      </w:r>
+      <w:r>
+        <w:t>n</w:t>
+      </w:r>
+      <w:r>
+        <w:t xml:space="preserve">ment. </w:t>
+      </w:r>
+    </w:p>
+    <w:p>
+      <w:r>
+        <w:t>Data delivery through a service requires the service provider to perform any necessary data int</w:t>
+      </w:r>
+      <w:r>
+        <w:t>e</w:t>
+      </w:r>
+      <w:r>
+        <w:t xml:space="preserve">gration operations to get content into the schema conforming to the service profile. This requires more work for the data provider than the simpler document deliver approach, and thus will have to be implemented incrementally based on the quantity and significance of various data items. Data types that are deemed suitable for service delivery will have NGDS protocols, interchange formats, and vocabularies defined to enable automated access to those data. </w:t>
+      </w:r>
+    </w:p>
+    <w:p>
+      <w:r>
+        <w:t>Since many of the data types are associated with geographically located features, the Open Ge</w:t>
+      </w:r>
+      <w:r>
+        <w:t>o</w:t>
+      </w:r>
+      <w:r>
+        <w:t>spatial Consortium Web Feature Service (WFS) is proposed as the starting point for implement</w:t>
+      </w:r>
+      <w:r>
+        <w:t>a</w:t>
+      </w:r>
+      <w:r>
+        <w:t xml:space="preserve">tion of feature services. This protocol uses GML geometry for location description, and allows feature types to be defined that are characterized by feature specific xml schema. </w:t>
+      </w:r>
+    </w:p>
+    <w:p>
+      <w:r>
+        <w:t xml:space="preserve">A number of international efforts are under way to develop specifications for data interchange of geoscience information (GeoSciML), and basic observation and measurement data (ISO19156). </w:t>
       </w:r>
       <w:r>
         <w:lastRenderedPageBreak/>
-        <w:t>file)</w:t>
-      </w:r>
-      <w:r>
-        <w:t>. Documents provide a straightforward path to get data online quickly and easily for the data provider, but if this approach is used for datasets (e.g. Excel spreadsheets, Microsoft Access d</w:t>
-      </w:r>
-      <w:r>
-        <w:t>a</w:t>
-      </w:r>
-      <w:r>
-        <w:t>tabases), it requires the data consumer to do all data integration work themselves.</w:t>
-      </w:r>
-      <w:r>
-        <w:t xml:space="preserve"> In addition, for the datasets to be useful for data consumers, the metadata descriptions must clearly define the e</w:t>
+        <w:t xml:space="preserve">These xml schema are very flexible to allow representation of a wide range of content, but are thus correspondingly complex. Currently there are no client applications that can do more that transform complex xml to html for display. </w:t>
+      </w:r>
+    </w:p>
+    <w:p>
+      <w:r>
+        <w:t xml:space="preserve">Thus, in the initial phase of the project services will be defined using simple xml schema with string and numeric-valued elements. These services can be consumed by existing clients like ArcMap and Quantum GIS. </w:t>
+      </w:r>
+      <w:r>
+        <w:t>S</w:t>
+      </w:r>
+      <w:r>
+        <w:t>imple</w:t>
+      </w:r>
+      <w:r>
+        <w:t xml:space="preserve"> feature</w:t>
+      </w:r>
+      <w:r>
+        <w:t xml:space="preserve"> schema will be compatible with </w:t>
+      </w:r>
+      <w:r>
+        <w:t xml:space="preserve">GeoSciML, </w:t>
+      </w:r>
+      <w:r>
+        <w:t xml:space="preserve"> ISO specifications</w:t>
+      </w:r>
+      <w:r>
+        <w:t>, and other complex standard schema</w:t>
+      </w:r>
+      <w:r>
+        <w:t xml:space="preserve"> to the degree that is practical. As clients are developed for richer-content complex feature services, the NGDS </w:t>
+      </w:r>
+      <w:r>
+        <w:t>can adopt</w:t>
+      </w:r>
+      <w:r>
+        <w:t xml:space="preserve"> more complex</w:t>
+      </w:r>
+      <w:r>
+        <w:t>, i</w:t>
       </w:r>
       <w:r>
         <w:t>n</w:t>
       </w:r>
       <w:r>
-        <w:t>tities and attributes (or features and properties) of the datasets such that users can understand their meaning.</w:t>
-      </w:r>
-    </w:p>
-    <w:p>
-      <w:r>
-        <w:t>Many options are available for implementing document repositories, including DSpace (FOSS</w:t>
+        <w:t>formation-rich</w:t>
+      </w:r>
+      <w:r>
+        <w:t xml:space="preserve"> schema.  There are also a number of other data formats in use in related comm</w:t>
+      </w:r>
+      <w:r>
+        <w:t>u</w:t>
+      </w:r>
+      <w:r>
+        <w:t>nities for geoscience information interchange, including WaterML in use by the CUAHSI pr</w:t>
+      </w:r>
+      <w:r>
+        <w:t>o</w:t>
+      </w:r>
+      <w:r>
+        <w:t>ject, NetCDF, which is widely used for large numeric data sets in the atmospheric and remote sensing communities, and an xml markup developed for geochemical data by the EarthChem project. Where ever possible, NGDS data providers should reuse existing schema to take a</w:t>
+      </w:r>
+      <w:r>
+        <w:t>d</w:t>
+      </w:r>
+      <w:r>
+        <w:t>vantage of tools developed to consume data in these formats.</w:t>
+      </w:r>
+    </w:p>
+    <w:p>
+      <w:pPr>
+        <w:pStyle w:val="Heading3"/>
+      </w:pPr>
+      <w:r>
+        <w:t>Infrastructure Server</w:t>
+      </w:r>
+    </w:p>
+    <w:p>
+      <w:r>
+        <w:t>The extensive requirements for the NGDS laid out in the requirements section proscribe a colle</w:t>
+      </w:r>
+      <w:r>
+        <w:t>c</w:t>
+      </w:r>
+      <w:r>
+        <w:t>tion of functions that must be available on a system wide basis. These functions will be provided by infra</w:t>
+      </w:r>
+      <w:r>
+        <w:t>structure servers. The NGDS steering committee will have to develop policies for the l</w:t>
+      </w:r>
+      <w:r>
+        <w:t>o</w:t>
+      </w:r>
+      <w:r>
+        <w:t>cation and maintenance of these servers</w:t>
+      </w:r>
+      <w:r>
+        <w:t>. The most important infrastructure services identified at this point include caching, mirroring, and backing up system data; providing a home for o</w:t>
+      </w:r>
+      <w:r>
+        <w:t>r</w:t>
+      </w:r>
+      <w:r>
+        <w:t>phaned data or legacy data; user authentication for access control, vocabulary services for prov</w:t>
+      </w:r>
+      <w:r>
+        <w:t>i</w:t>
+      </w:r>
+      <w:r>
+        <w:t>sion of community vocabularies for semantic interoperability, and identifier registration services that will provide URI dereferencing</w:t>
       </w:r>
       <w:r>
         <w:t xml:space="preserve">, </w:t>
       </w:r>
       <w:r>
-        <w:t>http://www.dspace.org/</w:t>
-      </w:r>
-      <w:r>
-        <w:t xml:space="preserve">), OCLC ContentDM (commercial), </w:t>
-      </w:r>
-      <w:r>
-        <w:t>Fedora (</w:t>
-      </w:r>
-      <w:r>
-        <w:t>http://fedora-commons.org/</w:t>
-      </w:r>
-      <w:r>
-        <w:t xml:space="preserve">), </w:t>
-      </w:r>
-      <w:r>
-        <w:t>and the Drupal-based document repository developed in collaboration with the USGIN project</w:t>
-      </w:r>
-      <w:r>
-        <w:t xml:space="preserve"> (http://repository.usgin.org)</w:t>
-      </w:r>
-      <w:r>
-        <w:t>. In order to integrate holdings in system document repositories</w:t>
-      </w:r>
-      <w:r>
-        <w:t>, a system repository must make available</w:t>
-      </w:r>
-      <w:r>
-        <w:t xml:space="preserve"> metadata for contained resources </w:t>
-      </w:r>
-      <w:r>
-        <w:t xml:space="preserve">using </w:t>
-      </w:r>
-      <w:r>
-        <w:t>a NGDS metadata interchange format</w:t>
-      </w:r>
-      <w:r>
-        <w:t xml:space="preserve"> that can be inserted into the NGDS catalog system. This metadata must </w:t>
-      </w:r>
-      <w:r>
-        <w:t xml:space="preserve">contain the required </w:t>
-      </w:r>
-      <w:r>
-        <w:t xml:space="preserve">minimum </w:t>
-      </w:r>
-      <w:r>
-        <w:t>content</w:t>
-      </w:r>
-      <w:r>
-        <w:t xml:space="preserve"> to allow discovery and access to any do</w:t>
-      </w:r>
-      <w:r>
-        <w:t>c</w:t>
-      </w:r>
-      <w:r>
-        <w:t>ument in an NGDS repository</w:t>
-      </w:r>
-      <w:r>
-        <w:t>, including a URL that will retrieve the resource</w:t>
-      </w:r>
-      <w:r>
-        <w:t xml:space="preserve">. </w:t>
+        <w:t xml:space="preserve">and </w:t>
+      </w:r>
+      <w:r>
+        <w:t xml:space="preserve">services for </w:t>
+      </w:r>
+      <w:r>
+        <w:t>mapping between identifier schemes to avoid unrecognized duplication of resources. Other infrastructure functionality that would be useful includes validation of information interchange documents to determine if and to what d</w:t>
+      </w:r>
+      <w:r>
+        <w:t>e</w:t>
+      </w:r>
+      <w:r>
+        <w:t>gree they conform to system specifications</w:t>
+      </w:r>
+      <w:r>
+        <w:t>,</w:t>
+      </w:r>
+      <w:r>
+        <w:t xml:space="preserve"> social networking functions such as resource rating, comment, </w:t>
+      </w:r>
+      <w:r>
+        <w:t xml:space="preserve">and </w:t>
+      </w:r>
+      <w:r>
+        <w:t>feedback; and usage monitoring and reporting</w:t>
+      </w:r>
+      <w:r>
+        <w:t xml:space="preserve"> services</w:t>
+      </w:r>
+      <w:r>
+        <w:t>. Development of such i</w:t>
+      </w:r>
+      <w:r>
+        <w:t>n</w:t>
+      </w:r>
+      <w:r>
+        <w:t>frastructure services should be prioritized to support data services that are actually being impl</w:t>
+      </w:r>
+      <w:r>
+        <w:t>e</w:t>
+      </w:r>
+      <w:r>
+        <w:t>mented.</w:t>
       </w:r>
     </w:p>
     <w:p>
@@ -4296,280 +5085,57 @@
         <w:pStyle w:val="Heading3"/>
       </w:pPr>
       <w:r>
-        <w:t>Data Servers</w:t>
-      </w:r>
-    </w:p>
-    <w:p>
-      <w:r>
-        <w:t xml:space="preserve">A Data Server is any </w:t>
-      </w:r>
-      <w:r>
-        <w:t>component that implements a service providing data using at least one pr</w:t>
-      </w:r>
-      <w:r>
-        <w:t>o</w:t>
-      </w:r>
-      <w:r>
-        <w:t>tocol and interchange format conforming to an NGDS specification.</w:t>
-      </w:r>
-      <w:r>
-        <w:t xml:space="preserve"> Data service delivery of content differs from the simpler document-based delivery because it requires that the format and content delivered will conform to some know set of rules, allowing software to interact directly with the data server to facilitate user acquisition and integration of data into their work enviro</w:t>
-      </w:r>
-      <w:r>
-        <w:t>n</w:t>
-      </w:r>
-      <w:r>
-        <w:t xml:space="preserve">ment. </w:t>
-      </w:r>
-    </w:p>
-    <w:p>
-      <w:r>
-        <w:t>Data delivery through a service requires the service provider to perform any necessary data int</w:t>
+        <w:t>Database and File System</w:t>
+      </w:r>
+    </w:p>
+    <w:p>
+      <w:r>
+        <w:t xml:space="preserve">Various databases and file systems accessed by server applications will house the actual system resources. For security and simplicity, these will probably not be directly accessible for system users, but will be accessed through NGDS </w:t>
+      </w:r>
+      <w:r>
+        <w:t>service interfaces</w:t>
+      </w:r>
+      <w:r>
+        <w:t>. Many user applications may also have local data store</w:t>
+      </w:r>
+      <w:r>
+        <w:t xml:space="preserve">s, in databases or </w:t>
+      </w:r>
+      <w:r>
+        <w:t>file system</w:t>
+      </w:r>
+      <w:r>
+        <w:t>s,</w:t>
+      </w:r>
+      <w:r>
+        <w:t xml:space="preserve"> used to cache resources obtained from the system for offline usage, better performance, and reliability.</w:t>
+      </w:r>
+    </w:p>
+    <w:p>
+      <w:pPr>
+        <w:pStyle w:val="Heading3"/>
+      </w:pPr>
+      <w:r>
+        <w:t>Clients</w:t>
+      </w:r>
+    </w:p>
+    <w:p>
+      <w:r>
+        <w:t>The client applications implement most of the desktop analytical and search functionality r</w:t>
       </w:r>
       <w:r>
         <w:t>e</w:t>
       </w:r>
       <w:r>
-        <w:t xml:space="preserve">gration operations to get content into the schema conforming to the service profile. This requires more work for the data provider than the simpler document deliver approach, and thus will have to be implemented incrementally based on the quantity and significance of various data items. Data types that are deemed suitable for service delivery will have NGDS protocols, interchange formats, and vocabularies defined to enable automated access to those data. </w:t>
-      </w:r>
-    </w:p>
-    <w:p>
-      <w:r>
-        <w:t>Since many of the data types are associated with geographically located features, the Open Ge</w:t>
-      </w:r>
-      <w:r>
-        <w:t>o</w:t>
-      </w:r>
-      <w:r>
-        <w:t>spatial Consortium Web Feature Service (WFS) is proposed as the starting point for implement</w:t>
-      </w:r>
-      <w:r>
-        <w:t>a</w:t>
-      </w:r>
-      <w:r>
-        <w:t xml:space="preserve">tion of feature services. This protocol uses GML geometry for location description, and allows feature types to be defined that are characterized by feature specific xml schema. </w:t>
-      </w:r>
-    </w:p>
-    <w:p>
-      <w:r>
-        <w:t xml:space="preserve">A number of international efforts are under way to develop specifications for data interchange of geoscience information (GeoSciML), and basic observation and measurement data (ISO19156). These xml schema are very flexible to allow representation of a wide range of content, but are thus correspondingly complex. Currently there are no client applications that can do more that transform complex xml to html for display. </w:t>
-      </w:r>
-    </w:p>
-    <w:p>
-      <w:r>
-        <w:t xml:space="preserve">Thus, in the initial phase of the project services will be defined using simple xml schema with string and numeric-valued elements. These services can be consumed by existing clients like ArcMap and Quantum GIS. </w:t>
-      </w:r>
-      <w:r>
-        <w:t>S</w:t>
-      </w:r>
-      <w:r>
-        <w:t>imple</w:t>
-      </w:r>
-      <w:r>
-        <w:t xml:space="preserve"> feature</w:t>
-      </w:r>
-      <w:r>
-        <w:t xml:space="preserve"> schema will be compatible with </w:t>
-      </w:r>
-      <w:r>
-        <w:t xml:space="preserve">GeoSciML, </w:t>
-      </w:r>
-      <w:r>
-        <w:t xml:space="preserve"> ISO specifications</w:t>
-      </w:r>
-      <w:r>
-        <w:t>, and other complex standard schema</w:t>
-      </w:r>
-      <w:r>
-        <w:t xml:space="preserve"> to the degree that is practical. As clients are developed for richer-content complex feature services, the NGDS </w:t>
-      </w:r>
-      <w:r>
-        <w:t>can adopt</w:t>
-      </w:r>
-      <w:r>
-        <w:t xml:space="preserve"> more complex</w:t>
-      </w:r>
-      <w:r>
-        <w:t>, i</w:t>
-      </w:r>
-      <w:r>
-        <w:t>n</w:t>
-      </w:r>
-      <w:r>
-        <w:t>formation-rich</w:t>
-      </w:r>
-      <w:r>
-        <w:t xml:space="preserve"> schema.  There are also a number of other data formats in use in related comm</w:t>
-      </w:r>
-      <w:r>
-        <w:t>u</w:t>
-      </w:r>
-      <w:r>
-        <w:t>nities for geoscience information interchange, including WaterML in use by the CUAHSI pr</w:t>
-      </w:r>
-      <w:r>
-        <w:t>o</w:t>
-      </w:r>
-      <w:r>
-        <w:t xml:space="preserve">ject, NetCDF, which is widely used for large numeric data sets in the atmospheric and remote </w:t>
-      </w:r>
+        <w:t>quired by the system. These are outside the scope of this data-access system architecture except for the provision that they operate with the NGDS catalog for resource discovery and evaluation, and utilize NGDS services and repositories for data access.</w:t>
+      </w:r>
+    </w:p>
+    <w:p>
+      <w:pPr>
+        <w:pStyle w:val="Heading2"/>
+      </w:pPr>
       <w:r>
         <w:lastRenderedPageBreak/>
-        <w:t>sensing communities, and an xml markup developed for geochemical data by the EarthChem project. Where ever possible, NGDS data providers should reuse existing schema to take a</w:t>
-      </w:r>
-      <w:r>
-        <w:t>d</w:t>
-      </w:r>
-      <w:r>
-        <w:t>vantage of tools developed to consume data in these formats.</w:t>
-      </w:r>
-    </w:p>
-    <w:p>
-      <w:pPr>
-        <w:pStyle w:val="Heading3"/>
-      </w:pPr>
-      <w:r>
-        <w:t>Infrastructure Server</w:t>
-      </w:r>
-    </w:p>
-    <w:p>
-      <w:r>
-        <w:t>The extensive requirements for the NGDS laid out in the requirements section proscribe a colle</w:t>
-      </w:r>
-      <w:r>
-        <w:t>c</w:t>
-      </w:r>
-      <w:r>
-        <w:t>tion of functions that must be available on a system wide basis. These functions will be provided by infra</w:t>
-      </w:r>
-      <w:r>
-        <w:t>structure servers. The NGDS steering committee will have to develop policies for the l</w:t>
-      </w:r>
-      <w:r>
-        <w:t>o</w:t>
-      </w:r>
-      <w:r>
-        <w:t>cation and maintenance of these servers</w:t>
-      </w:r>
-      <w:r>
-        <w:t>. The most important infrastructure services identified at this point include caching, mirroring, and backing up system data; providing a home for o</w:t>
-      </w:r>
-      <w:r>
-        <w:t>r</w:t>
-      </w:r>
-      <w:r>
-        <w:t>phaned data or legacy data; user authentication for access control, vocabulary services for prov</w:t>
-      </w:r>
-      <w:r>
-        <w:t>i</w:t>
-      </w:r>
-      <w:r>
-        <w:t>sion of community vocabularies for semantic interoperability, and identifier registration services that will provide URI dereferencing</w:t>
-      </w:r>
-      <w:r>
-        <w:t xml:space="preserve">, </w:t>
-      </w:r>
-      <w:r>
-        <w:t xml:space="preserve">and </w:t>
-      </w:r>
-      <w:r>
-        <w:t xml:space="preserve">services for </w:t>
-      </w:r>
-      <w:r>
-        <w:t>mapping between identifier schemes to avoid unrecognized duplication of resources. Other infrastructure functionality that would be useful includes validation of information interchange documents to determine if and to what d</w:t>
-      </w:r>
-      <w:r>
-        <w:t>e</w:t>
-      </w:r>
-      <w:r>
-        <w:t>gree they conform to system specifications</w:t>
-      </w:r>
-      <w:r>
-        <w:t>,</w:t>
-      </w:r>
-      <w:r>
-        <w:t xml:space="preserve"> social networking functions such as resource rating, comment, </w:t>
-      </w:r>
-      <w:r>
-        <w:t xml:space="preserve">and </w:t>
-      </w:r>
-      <w:r>
-        <w:t>feedback; and usage monitoring and reporting</w:t>
-      </w:r>
-      <w:r>
-        <w:t xml:space="preserve"> services</w:t>
-      </w:r>
-      <w:r>
-        <w:t>. Development of such i</w:t>
-      </w:r>
-      <w:r>
-        <w:t>n</w:t>
-      </w:r>
-      <w:r>
-        <w:t>frastructure services should be prioritized to support data services that are actually being impl</w:t>
-      </w:r>
-      <w:r>
-        <w:t>e</w:t>
-      </w:r>
-      <w:r>
-        <w:t>mented.</w:t>
-      </w:r>
-    </w:p>
-    <w:p>
-      <w:pPr>
-        <w:pStyle w:val="Heading3"/>
-      </w:pPr>
-      <w:r>
-        <w:t>Database and File System</w:t>
-      </w:r>
-    </w:p>
-    <w:p>
-      <w:r>
-        <w:t xml:space="preserve">Various databases and file systems accessed by server applications will house the actual system resources. For security and simplicity, these will probably not be directly accessible for system users, but will be accessed through NGDS </w:t>
-      </w:r>
-      <w:r>
-        <w:t>service interfaces</w:t>
-      </w:r>
-      <w:r>
-        <w:t>. Many user applications may also have local data store</w:t>
-      </w:r>
-      <w:r>
-        <w:t xml:space="preserve">s, in databases or </w:t>
-      </w:r>
-      <w:r>
-        <w:t>file system</w:t>
-      </w:r>
-      <w:r>
-        <w:t>s,</w:t>
-      </w:r>
-      <w:r>
-        <w:t xml:space="preserve"> used to cache resources obtained from the system for offline usage, better performance, and reliability.</w:t>
-      </w:r>
-    </w:p>
-    <w:p>
-      <w:pPr>
-        <w:pStyle w:val="Heading3"/>
-      </w:pPr>
-      <w:r>
-        <w:t>Clients</w:t>
-      </w:r>
-    </w:p>
-    <w:p>
-      <w:r>
-        <w:t>The client applications implement most of the desktop analytical and search functionality r</w:t>
-      </w:r>
-      <w:r>
-        <w:t>e</w:t>
-      </w:r>
-      <w:r>
-        <w:t>quired by the system. These are outside the scope of this data-access system architecture except for the provision that they operate with the NGDS catalog for resource discovery and evaluation, and utilize NGDS services and repositories for data access.</w:t>
-      </w:r>
-    </w:p>
-    <w:p>
-      <w:pPr>
-        <w:pStyle w:val="Heading2"/>
-      </w:pPr>
-      <w:r>
         <w:t>System deployment</w:t>
       </w:r>
     </w:p>
@@ -4846,7 +5412,7 @@
                                 <w:szCs w:val="24"/>
                               </w:rPr>
                             </w:pPr>
-                            <w:bookmarkStart w:id="199" w:name="_Ref302311104"/>
+                            <w:bookmarkStart w:id="257" w:name="_Ref302311104"/>
                             <w:r>
                               <w:t xml:space="preserve">Figure </w:t>
                             </w:r>
@@ -4858,7 +5424,7 @@
                                 <w:t>2</w:t>
                               </w:r>
                             </w:fldSimple>
-                            <w:bookmarkEnd w:id="199"/>
+                            <w:bookmarkEnd w:id="257"/>
                             <w:r>
                               <w:rPr>
                                 <w:noProof/>
@@ -4902,7 +5468,7 @@
                           <w:szCs w:val="24"/>
                         </w:rPr>
                       </w:pPr>
-                      <w:bookmarkStart w:id="200" w:name="_Ref302311104"/>
+                      <w:bookmarkStart w:id="258" w:name="_Ref302311104"/>
                       <w:r>
                         <w:t xml:space="preserve">Figure </w:t>
                       </w:r>
@@ -4914,7 +5480,7 @@
                           <w:t>2</w:t>
                         </w:r>
                       </w:fldSimple>
-                      <w:bookmarkEnd w:id="200"/>
+                      <w:bookmarkEnd w:id="258"/>
                       <w:r>
                         <w:rPr>
                           <w:noProof/>
@@ -5366,12 +5932,12 @@
       <w:r>
         <w:t xml:space="preserve">sources to be made available through the system. The evolution of this inventory </w:t>
       </w:r>
-      <w:ins w:id="201" w:author="Christy Caudill" w:date="2014-04-29T13:04:00Z">
+      <w:ins w:id="259" w:author="Christy Caudill" w:date="2014-04-29T13:04:00Z">
         <w:r>
           <w:t>has</w:t>
         </w:r>
       </w:ins>
-      <w:del w:id="202" w:author="Christy Caudill" w:date="2014-04-29T13:04:00Z">
+      <w:del w:id="260" w:author="Christy Caudill" w:date="2014-04-29T13:04:00Z">
         <w:r>
           <w:delText>is</w:delText>
         </w:r>
@@ -5385,12 +5951,12 @@
       <w:r>
         <w:t>u</w:t>
       </w:r>
-      <w:ins w:id="203" w:author="Christy Caudill" w:date="2014-04-29T13:05:00Z">
+      <w:ins w:id="261" w:author="Christy Caudill" w:date="2014-04-29T13:05:00Z">
         <w:r>
           <w:t>ed</w:t>
         </w:r>
       </w:ins>
-      <w:del w:id="204" w:author="Christy Caudill" w:date="2014-04-29T13:05:00Z">
+      <w:del w:id="262" w:author="Christy Caudill" w:date="2014-04-29T13:05:00Z">
         <w:r>
           <w:delText>ing</w:delText>
         </w:r>
@@ -5398,7 +5964,7 @@
       <w:r>
         <w:t xml:space="preserve"> as</w:t>
       </w:r>
-      <w:del w:id="205" w:author="Christy Caudill" w:date="2014-04-29T13:04:00Z">
+      <w:del w:id="263" w:author="Christy Caudill" w:date="2014-04-29T13:04:00Z">
         <w:r>
           <w:delText xml:space="preserve"> more</w:delText>
         </w:r>
@@ -5406,7 +5972,7 @@
       <w:r>
         <w:t xml:space="preserve"> states develop</w:t>
       </w:r>
-      <w:ins w:id="206" w:author="Christy Caudill" w:date="2014-04-29T13:04:00Z">
+      <w:ins w:id="264" w:author="Christy Caudill" w:date="2014-04-29T13:04:00Z">
         <w:r>
           <w:t>ed</w:t>
         </w:r>
@@ -5414,27 +5980,27 @@
       <w:r>
         <w:t xml:space="preserve"> plans for data contributions</w:t>
       </w:r>
-      <w:del w:id="207" w:author="Christy Caudill" w:date="2014-04-29T13:04:00Z">
+      <w:del w:id="265" w:author="Christy Caudill" w:date="2014-04-29T13:04:00Z">
         <w:r>
           <w:delText>,</w:delText>
         </w:r>
       </w:del>
-      <w:ins w:id="208" w:author="Christy Caudill" w:date="2014-04-29T13:05:00Z">
+      <w:ins w:id="266" w:author="Christy Caudill" w:date="2014-04-29T13:05:00Z">
         <w:r>
           <w:t xml:space="preserve"> and pulled survey legacy data, </w:t>
         </w:r>
       </w:ins>
-      <w:ins w:id="209" w:author="Christy Caudill" w:date="2014-04-29T13:06:00Z">
+      <w:ins w:id="267" w:author="Christy Caudill" w:date="2014-04-29T13:06:00Z">
         <w:r>
           <w:t>then</w:t>
         </w:r>
       </w:ins>
-      <w:ins w:id="210" w:author="Christy Caudill" w:date="2014-04-29T13:05:00Z">
+      <w:ins w:id="268" w:author="Christy Caudill" w:date="2014-04-29T13:05:00Z">
         <w:r>
           <w:t xml:space="preserve"> submitted</w:t>
         </w:r>
       </w:ins>
-      <w:ins w:id="211" w:author="Christy Caudill" w:date="2014-04-29T13:06:00Z">
+      <w:ins w:id="269" w:author="Christy Caudill" w:date="2014-04-29T13:06:00Z">
         <w:r>
           <w:t xml:space="preserve"> those resources to the project.</w:t>
         </w:r>
@@ -5442,12 +6008,12 @@
       <w:r>
         <w:t xml:space="preserve"> </w:t>
       </w:r>
-      <w:del w:id="212" w:author="Christy Caudill" w:date="2014-04-29T13:04:00Z">
+      <w:del w:id="270" w:author="Christy Caudill" w:date="2014-04-29T13:04:00Z">
         <w:r>
           <w:delText>and i</w:delText>
         </w:r>
       </w:del>
-      <w:ins w:id="213" w:author="Christy Caudill" w:date="2014-04-29T13:04:00Z">
+      <w:ins w:id="271" w:author="Christy Caudill" w:date="2014-04-29T13:04:00Z">
         <w:r>
           <w:t>I</w:t>
         </w:r>
@@ -5455,12 +6021,12 @@
       <w:r>
         <w:t xml:space="preserve">nput from the SMU/Siemens Geothermal Data compilation project </w:t>
       </w:r>
-      <w:ins w:id="214" w:author="Christy Caudill" w:date="2014-04-29T13:06:00Z">
+      <w:ins w:id="272" w:author="Christy Caudill" w:date="2014-04-29T13:06:00Z">
         <w:r>
           <w:t>was</w:t>
         </w:r>
       </w:ins>
-      <w:del w:id="215" w:author="Christy Caudill" w:date="2014-04-29T13:06:00Z">
+      <w:del w:id="273" w:author="Christy Caudill" w:date="2014-04-29T13:06:00Z">
         <w:r>
           <w:delText>is</w:delText>
         </w:r>
@@ -5468,7 +6034,7 @@
       <w:r>
         <w:t xml:space="preserve"> </w:t>
       </w:r>
-      <w:ins w:id="216" w:author="Christy Caudill" w:date="2014-04-29T13:07:00Z">
+      <w:ins w:id="274" w:author="Christy Caudill" w:date="2014-04-29T13:07:00Z">
         <w:r>
           <w:t xml:space="preserve">also </w:t>
         </w:r>
@@ -5476,7 +6042,7 @@
       <w:r>
         <w:t>factored in</w:t>
       </w:r>
-      <w:ins w:id="217" w:author="Christy Caudill" w:date="2014-04-29T13:07:00Z">
+      <w:ins w:id="275" w:author="Christy Caudill" w:date="2014-04-29T13:07:00Z">
         <w:r>
           <w:t>, yeilding the currect collection of data types in info</w:t>
         </w:r>
@@ -5490,7 +6056,7 @@
       <w:r>
         <w:t xml:space="preserve">. </w:t>
       </w:r>
-      <w:del w:id="218" w:author="Christy Caudill" w:date="2014-04-29T13:07:00Z">
+      <w:del w:id="276" w:author="Christy Caudill" w:date="2014-04-29T13:07:00Z">
         <w:r>
           <w:delText xml:space="preserve">A </w:delText>
         </w:r>
@@ -5525,12 +6091,12 @@
           <w:delText>.</w:delText>
         </w:r>
       </w:del>
-      <w:ins w:id="219" w:author="Christy Caudill" w:date="2014-04-29T13:07:00Z">
+      <w:ins w:id="277" w:author="Christy Caudill" w:date="2014-04-29T13:07:00Z">
         <w:r>
           <w:t xml:space="preserve"> A current list of those information exchanges can be found </w:t>
         </w:r>
       </w:ins>
-      <w:ins w:id="220" w:author="Christy Caudill" w:date="2014-04-29T13:08:00Z">
+      <w:ins w:id="278" w:author="Christy Caudill" w:date="2014-04-29T13:08:00Z">
         <w:r>
           <w:t xml:space="preserve">and downloaded from </w:t>
         </w:r>
@@ -5541,7 +6107,7 @@
           <w:t>.</w:t>
         </w:r>
       </w:ins>
-      <w:ins w:id="221" w:author="Christy Caudill" w:date="2014-04-29T13:07:00Z">
+      <w:ins w:id="279" w:author="Christy Caudill" w:date="2014-04-29T13:07:00Z">
         <w:r>
           <w:t xml:space="preserve"> </w:t>
         </w:r>
@@ -5551,11 +6117,11 @@
       <w:pPr>
         <w:pStyle w:val="Caption"/>
         <w:rPr>
-          <w:del w:id="222" w:author="Christy Caudill" w:date="2014-04-29T13:08:00Z"/>
-        </w:rPr>
-      </w:pPr>
-      <w:bookmarkStart w:id="223" w:name="_Ref269230301"/>
-      <w:del w:id="224" w:author="Christy Caudill" w:date="2014-04-29T13:08:00Z">
+          <w:del w:id="280" w:author="Christy Caudill" w:date="2014-04-29T13:08:00Z"/>
+        </w:rPr>
+      </w:pPr>
+      <w:bookmarkStart w:id="281" w:name="_Ref269230301"/>
+      <w:del w:id="282" w:author="Christy Caudill" w:date="2014-04-29T13:08:00Z">
         <w:r>
           <w:delText xml:space="preserve">Table </w:delText>
         </w:r>
@@ -5580,7 +6146,7 @@
           </w:rPr>
           <w:fldChar w:fldCharType="end"/>
         </w:r>
-        <w:bookmarkEnd w:id="223"/>
+        <w:bookmarkEnd w:id="281"/>
         <w:r>
           <w:delText xml:space="preserve"> Summary of data items compiled from AASG data providers (5/27/2010). This listing of data items is being updated and revised based on continuing input from NGDS consortium members, state data providers, and the SMU/Siemens Geothermal data project. </w:delText>
         </w:r>
@@ -6852,7 +7418,7 @@
       <w:rPr>
         <w:noProof/>
       </w:rPr>
-      <w:t>8</w:t>
+      <w:t>21</w:t>
     </w:r>
     <w:r>
       <w:rPr>
@@ -9395,6 +9961,345 @@
     </w:lvl>
   </w:abstractNum>
   <w:abstractNum w:abstractNumId="17">
+    <w:nsid w:val="39471422"/>
+    <w:multiLevelType w:val="hybridMultilevel"/>
+    <w:tmpl w:val="252C73D4"/>
+    <w:lvl w:ilvl="0" w:tplc="04090001">
+      <w:start w:val="1"/>
+      <w:numFmt w:val="bullet"/>
+      <w:lvlText w:val=""/>
+      <w:lvlJc w:val="left"/>
+      <w:pPr>
+        <w:ind w:left="720" w:hanging="360"/>
+      </w:pPr>
+      <w:rPr>
+        <w:rFonts w:ascii="Symbol" w:hAnsi="Symbol" w:hint="default"/>
+      </w:rPr>
+    </w:lvl>
+    <w:lvl w:ilvl="1" w:tplc="04090003" w:tentative="1">
+      <w:start w:val="1"/>
+      <w:numFmt w:val="bullet"/>
+      <w:lvlText w:val="o"/>
+      <w:lvlJc w:val="left"/>
+      <w:pPr>
+        <w:ind w:left="1440" w:hanging="360"/>
+      </w:pPr>
+      <w:rPr>
+        <w:rFonts w:ascii="Courier New" w:hAnsi="Courier New" w:cs="Courier New" w:hint="default"/>
+      </w:rPr>
+    </w:lvl>
+    <w:lvl w:ilvl="2" w:tplc="04090005" w:tentative="1">
+      <w:start w:val="1"/>
+      <w:numFmt w:val="bullet"/>
+      <w:lvlText w:val=""/>
+      <w:lvlJc w:val="left"/>
+      <w:pPr>
+        <w:ind w:left="2160" w:hanging="360"/>
+      </w:pPr>
+      <w:rPr>
+        <w:rFonts w:ascii="Wingdings" w:hAnsi="Wingdings" w:hint="default"/>
+      </w:rPr>
+    </w:lvl>
+    <w:lvl w:ilvl="3" w:tplc="04090001" w:tentative="1">
+      <w:start w:val="1"/>
+      <w:numFmt w:val="bullet"/>
+      <w:lvlText w:val=""/>
+      <w:lvlJc w:val="left"/>
+      <w:pPr>
+        <w:ind w:left="2880" w:hanging="360"/>
+      </w:pPr>
+      <w:rPr>
+        <w:rFonts w:ascii="Symbol" w:hAnsi="Symbol" w:hint="default"/>
+      </w:rPr>
+    </w:lvl>
+    <w:lvl w:ilvl="4" w:tplc="04090003" w:tentative="1">
+      <w:start w:val="1"/>
+      <w:numFmt w:val="bullet"/>
+      <w:lvlText w:val="o"/>
+      <w:lvlJc w:val="left"/>
+      <w:pPr>
+        <w:ind w:left="3600" w:hanging="360"/>
+      </w:pPr>
+      <w:rPr>
+        <w:rFonts w:ascii="Courier New" w:hAnsi="Courier New" w:cs="Courier New" w:hint="default"/>
+      </w:rPr>
+    </w:lvl>
+    <w:lvl w:ilvl="5" w:tplc="04090005" w:tentative="1">
+      <w:start w:val="1"/>
+      <w:numFmt w:val="bullet"/>
+      <w:lvlText w:val=""/>
+      <w:lvlJc w:val="left"/>
+      <w:pPr>
+        <w:ind w:left="4320" w:hanging="360"/>
+      </w:pPr>
+      <w:rPr>
+        <w:rFonts w:ascii="Wingdings" w:hAnsi="Wingdings" w:hint="default"/>
+      </w:rPr>
+    </w:lvl>
+    <w:lvl w:ilvl="6" w:tplc="04090001" w:tentative="1">
+      <w:start w:val="1"/>
+      <w:numFmt w:val="bullet"/>
+      <w:lvlText w:val=""/>
+      <w:lvlJc w:val="left"/>
+      <w:pPr>
+        <w:ind w:left="5040" w:hanging="360"/>
+      </w:pPr>
+      <w:rPr>
+        <w:rFonts w:ascii="Symbol" w:hAnsi="Symbol" w:hint="default"/>
+      </w:rPr>
+    </w:lvl>
+    <w:lvl w:ilvl="7" w:tplc="04090003" w:tentative="1">
+      <w:start w:val="1"/>
+      <w:numFmt w:val="bullet"/>
+      <w:lvlText w:val="o"/>
+      <w:lvlJc w:val="left"/>
+      <w:pPr>
+        <w:ind w:left="5760" w:hanging="360"/>
+      </w:pPr>
+      <w:rPr>
+        <w:rFonts w:ascii="Courier New" w:hAnsi="Courier New" w:cs="Courier New" w:hint="default"/>
+      </w:rPr>
+    </w:lvl>
+    <w:lvl w:ilvl="8" w:tplc="04090005" w:tentative="1">
+      <w:start w:val="1"/>
+      <w:numFmt w:val="bullet"/>
+      <w:lvlText w:val=""/>
+      <w:lvlJc w:val="left"/>
+      <w:pPr>
+        <w:ind w:left="6480" w:hanging="360"/>
+      </w:pPr>
+      <w:rPr>
+        <w:rFonts w:ascii="Wingdings" w:hAnsi="Wingdings" w:hint="default"/>
+      </w:rPr>
+    </w:lvl>
+  </w:abstractNum>
+  <w:abstractNum w:abstractNumId="18">
+    <w:nsid w:val="3CE425CF"/>
+    <w:multiLevelType w:val="hybridMultilevel"/>
+    <w:tmpl w:val="6CC66424"/>
+    <w:lvl w:ilvl="0" w:tplc="04090001">
+      <w:start w:val="1"/>
+      <w:numFmt w:val="bullet"/>
+      <w:lvlText w:val=""/>
+      <w:lvlJc w:val="left"/>
+      <w:pPr>
+        <w:ind w:left="720" w:hanging="360"/>
+      </w:pPr>
+      <w:rPr>
+        <w:rFonts w:ascii="Symbol" w:hAnsi="Symbol" w:hint="default"/>
+      </w:rPr>
+    </w:lvl>
+    <w:lvl w:ilvl="1" w:tplc="04090003" w:tentative="1">
+      <w:start w:val="1"/>
+      <w:numFmt w:val="bullet"/>
+      <w:lvlText w:val="o"/>
+      <w:lvlJc w:val="left"/>
+      <w:pPr>
+        <w:ind w:left="1440" w:hanging="360"/>
+      </w:pPr>
+      <w:rPr>
+        <w:rFonts w:ascii="Courier New" w:hAnsi="Courier New" w:cs="Courier New" w:hint="default"/>
+      </w:rPr>
+    </w:lvl>
+    <w:lvl w:ilvl="2" w:tplc="04090005" w:tentative="1">
+      <w:start w:val="1"/>
+      <w:numFmt w:val="bullet"/>
+      <w:lvlText w:val=""/>
+      <w:lvlJc w:val="left"/>
+      <w:pPr>
+        <w:ind w:left="2160" w:hanging="360"/>
+      </w:pPr>
+      <w:rPr>
+        <w:rFonts w:ascii="Wingdings" w:hAnsi="Wingdings" w:hint="default"/>
+      </w:rPr>
+    </w:lvl>
+    <w:lvl w:ilvl="3" w:tplc="04090001" w:tentative="1">
+      <w:start w:val="1"/>
+      <w:numFmt w:val="bullet"/>
+      <w:lvlText w:val=""/>
+      <w:lvlJc w:val="left"/>
+      <w:pPr>
+        <w:ind w:left="2880" w:hanging="360"/>
+      </w:pPr>
+      <w:rPr>
+        <w:rFonts w:ascii="Symbol" w:hAnsi="Symbol" w:hint="default"/>
+      </w:rPr>
+    </w:lvl>
+    <w:lvl w:ilvl="4" w:tplc="04090003" w:tentative="1">
+      <w:start w:val="1"/>
+      <w:numFmt w:val="bullet"/>
+      <w:lvlText w:val="o"/>
+      <w:lvlJc w:val="left"/>
+      <w:pPr>
+        <w:ind w:left="3600" w:hanging="360"/>
+      </w:pPr>
+      <w:rPr>
+        <w:rFonts w:ascii="Courier New" w:hAnsi="Courier New" w:cs="Courier New" w:hint="default"/>
+      </w:rPr>
+    </w:lvl>
+    <w:lvl w:ilvl="5" w:tplc="04090005" w:tentative="1">
+      <w:start w:val="1"/>
+      <w:numFmt w:val="bullet"/>
+      <w:lvlText w:val=""/>
+      <w:lvlJc w:val="left"/>
+      <w:pPr>
+        <w:ind w:left="4320" w:hanging="360"/>
+      </w:pPr>
+      <w:rPr>
+        <w:rFonts w:ascii="Wingdings" w:hAnsi="Wingdings" w:hint="default"/>
+      </w:rPr>
+    </w:lvl>
+    <w:lvl w:ilvl="6" w:tplc="04090001" w:tentative="1">
+      <w:start w:val="1"/>
+      <w:numFmt w:val="bullet"/>
+      <w:lvlText w:val=""/>
+      <w:lvlJc w:val="left"/>
+      <w:pPr>
+        <w:ind w:left="5040" w:hanging="360"/>
+      </w:pPr>
+      <w:rPr>
+        <w:rFonts w:ascii="Symbol" w:hAnsi="Symbol" w:hint="default"/>
+      </w:rPr>
+    </w:lvl>
+    <w:lvl w:ilvl="7" w:tplc="04090003" w:tentative="1">
+      <w:start w:val="1"/>
+      <w:numFmt w:val="bullet"/>
+      <w:lvlText w:val="o"/>
+      <w:lvlJc w:val="left"/>
+      <w:pPr>
+        <w:ind w:left="5760" w:hanging="360"/>
+      </w:pPr>
+      <w:rPr>
+        <w:rFonts w:ascii="Courier New" w:hAnsi="Courier New" w:cs="Courier New" w:hint="default"/>
+      </w:rPr>
+    </w:lvl>
+    <w:lvl w:ilvl="8" w:tplc="04090005" w:tentative="1">
+      <w:start w:val="1"/>
+      <w:numFmt w:val="bullet"/>
+      <w:lvlText w:val=""/>
+      <w:lvlJc w:val="left"/>
+      <w:pPr>
+        <w:ind w:left="6480" w:hanging="360"/>
+      </w:pPr>
+      <w:rPr>
+        <w:rFonts w:ascii="Wingdings" w:hAnsi="Wingdings" w:hint="default"/>
+      </w:rPr>
+    </w:lvl>
+  </w:abstractNum>
+  <w:abstractNum w:abstractNumId="19">
+    <w:nsid w:val="4304372F"/>
+    <w:multiLevelType w:val="hybridMultilevel"/>
+    <w:tmpl w:val="51243A02"/>
+    <w:lvl w:ilvl="0" w:tplc="04090001">
+      <w:start w:val="1"/>
+      <w:numFmt w:val="bullet"/>
+      <w:lvlText w:val=""/>
+      <w:lvlJc w:val="left"/>
+      <w:pPr>
+        <w:ind w:left="720" w:hanging="360"/>
+      </w:pPr>
+      <w:rPr>
+        <w:rFonts w:ascii="Symbol" w:hAnsi="Symbol" w:hint="default"/>
+      </w:rPr>
+    </w:lvl>
+    <w:lvl w:ilvl="1" w:tplc="04090003">
+      <w:start w:val="1"/>
+      <w:numFmt w:val="bullet"/>
+      <w:lvlText w:val="o"/>
+      <w:lvlJc w:val="left"/>
+      <w:pPr>
+        <w:ind w:left="1440" w:hanging="360"/>
+      </w:pPr>
+      <w:rPr>
+        <w:rFonts w:ascii="Courier New" w:hAnsi="Courier New" w:cs="Courier New" w:hint="default"/>
+      </w:rPr>
+    </w:lvl>
+    <w:lvl w:ilvl="2" w:tplc="04090005" w:tentative="1">
+      <w:start w:val="1"/>
+      <w:numFmt w:val="bullet"/>
+      <w:lvlText w:val=""/>
+      <w:lvlJc w:val="left"/>
+      <w:pPr>
+        <w:ind w:left="2160" w:hanging="360"/>
+      </w:pPr>
+      <w:rPr>
+        <w:rFonts w:ascii="Wingdings" w:hAnsi="Wingdings" w:hint="default"/>
+      </w:rPr>
+    </w:lvl>
+    <w:lvl w:ilvl="3" w:tplc="04090001" w:tentative="1">
+      <w:start w:val="1"/>
+      <w:numFmt w:val="bullet"/>
+      <w:lvlText w:val=""/>
+      <w:lvlJc w:val="left"/>
+      <w:pPr>
+        <w:ind w:left="2880" w:hanging="360"/>
+      </w:pPr>
+      <w:rPr>
+        <w:rFonts w:ascii="Symbol" w:hAnsi="Symbol" w:hint="default"/>
+      </w:rPr>
+    </w:lvl>
+    <w:lvl w:ilvl="4" w:tplc="04090003" w:tentative="1">
+      <w:start w:val="1"/>
+      <w:numFmt w:val="bullet"/>
+      <w:lvlText w:val="o"/>
+      <w:lvlJc w:val="left"/>
+      <w:pPr>
+        <w:ind w:left="3600" w:hanging="360"/>
+      </w:pPr>
+      <w:rPr>
+        <w:rFonts w:ascii="Courier New" w:hAnsi="Courier New" w:cs="Courier New" w:hint="default"/>
+      </w:rPr>
+    </w:lvl>
+    <w:lvl w:ilvl="5" w:tplc="04090005" w:tentative="1">
+      <w:start w:val="1"/>
+      <w:numFmt w:val="bullet"/>
+      <w:lvlText w:val=""/>
+      <w:lvlJc w:val="left"/>
+      <w:pPr>
+        <w:ind w:left="4320" w:hanging="360"/>
+      </w:pPr>
+      <w:rPr>
+        <w:rFonts w:ascii="Wingdings" w:hAnsi="Wingdings" w:hint="default"/>
+      </w:rPr>
+    </w:lvl>
+    <w:lvl w:ilvl="6" w:tplc="04090001" w:tentative="1">
+      <w:start w:val="1"/>
+      <w:numFmt w:val="bullet"/>
+      <w:lvlText w:val=""/>
+      <w:lvlJc w:val="left"/>
+      <w:pPr>
+        <w:ind w:left="5040" w:hanging="360"/>
+      </w:pPr>
+      <w:rPr>
+        <w:rFonts w:ascii="Symbol" w:hAnsi="Symbol" w:hint="default"/>
+      </w:rPr>
+    </w:lvl>
+    <w:lvl w:ilvl="7" w:tplc="04090003" w:tentative="1">
+      <w:start w:val="1"/>
+      <w:numFmt w:val="bullet"/>
+      <w:lvlText w:val="o"/>
+      <w:lvlJc w:val="left"/>
+      <w:pPr>
+        <w:ind w:left="5760" w:hanging="360"/>
+      </w:pPr>
+      <w:rPr>
+        <w:rFonts w:ascii="Courier New" w:hAnsi="Courier New" w:cs="Courier New" w:hint="default"/>
+      </w:rPr>
+    </w:lvl>
+    <w:lvl w:ilvl="8" w:tplc="04090005" w:tentative="1">
+      <w:start w:val="1"/>
+      <w:numFmt w:val="bullet"/>
+      <w:lvlText w:val=""/>
+      <w:lvlJc w:val="left"/>
+      <w:pPr>
+        <w:ind w:left="6480" w:hanging="360"/>
+      </w:pPr>
+      <w:rPr>
+        <w:rFonts w:ascii="Wingdings" w:hAnsi="Wingdings" w:hint="default"/>
+      </w:rPr>
+    </w:lvl>
+  </w:abstractNum>
+  <w:abstractNum w:abstractNumId="20">
     <w:nsid w:val="438E68F0"/>
     <w:multiLevelType w:val="hybridMultilevel"/>
     <w:tmpl w:val="1C122462"/>
@@ -9507,7 +10412,7 @@
       </w:rPr>
     </w:lvl>
   </w:abstractNum>
-  <w:abstractNum w:abstractNumId="18">
+  <w:abstractNum w:abstractNumId="21">
     <w:nsid w:val="4BA5508F"/>
     <w:multiLevelType w:val="hybridMultilevel"/>
     <w:tmpl w:val="70FE30F0"/>
@@ -9647,7 +10552,120 @@
       </w:rPr>
     </w:lvl>
   </w:abstractNum>
-  <w:abstractNum w:abstractNumId="19">
+  <w:abstractNum w:abstractNumId="22">
+    <w:nsid w:val="52AE2DBD"/>
+    <w:multiLevelType w:val="hybridMultilevel"/>
+    <w:tmpl w:val="DA9898DE"/>
+    <w:lvl w:ilvl="0" w:tplc="04090001">
+      <w:start w:val="1"/>
+      <w:numFmt w:val="bullet"/>
+      <w:lvlText w:val=""/>
+      <w:lvlJc w:val="left"/>
+      <w:pPr>
+        <w:ind w:left="720" w:hanging="360"/>
+      </w:pPr>
+      <w:rPr>
+        <w:rFonts w:ascii="Symbol" w:hAnsi="Symbol" w:hint="default"/>
+      </w:rPr>
+    </w:lvl>
+    <w:lvl w:ilvl="1" w:tplc="04090003" w:tentative="1">
+      <w:start w:val="1"/>
+      <w:numFmt w:val="bullet"/>
+      <w:lvlText w:val="o"/>
+      <w:lvlJc w:val="left"/>
+      <w:pPr>
+        <w:ind w:left="1440" w:hanging="360"/>
+      </w:pPr>
+      <w:rPr>
+        <w:rFonts w:ascii="Courier New" w:hAnsi="Courier New" w:cs="Courier New" w:hint="default"/>
+      </w:rPr>
+    </w:lvl>
+    <w:lvl w:ilvl="2" w:tplc="04090005" w:tentative="1">
+      <w:start w:val="1"/>
+      <w:numFmt w:val="bullet"/>
+      <w:lvlText w:val=""/>
+      <w:lvlJc w:val="left"/>
+      <w:pPr>
+        <w:ind w:left="2160" w:hanging="360"/>
+      </w:pPr>
+      <w:rPr>
+        <w:rFonts w:ascii="Wingdings" w:hAnsi="Wingdings" w:hint="default"/>
+      </w:rPr>
+    </w:lvl>
+    <w:lvl w:ilvl="3" w:tplc="04090001" w:tentative="1">
+      <w:start w:val="1"/>
+      <w:numFmt w:val="bullet"/>
+      <w:lvlText w:val=""/>
+      <w:lvlJc w:val="left"/>
+      <w:pPr>
+        <w:ind w:left="2880" w:hanging="360"/>
+      </w:pPr>
+      <w:rPr>
+        <w:rFonts w:ascii="Symbol" w:hAnsi="Symbol" w:hint="default"/>
+      </w:rPr>
+    </w:lvl>
+    <w:lvl w:ilvl="4" w:tplc="04090003" w:tentative="1">
+      <w:start w:val="1"/>
+      <w:numFmt w:val="bullet"/>
+      <w:lvlText w:val="o"/>
+      <w:lvlJc w:val="left"/>
+      <w:pPr>
+        <w:ind w:left="3600" w:hanging="360"/>
+      </w:pPr>
+      <w:rPr>
+        <w:rFonts w:ascii="Courier New" w:hAnsi="Courier New" w:cs="Courier New" w:hint="default"/>
+      </w:rPr>
+    </w:lvl>
+    <w:lvl w:ilvl="5" w:tplc="04090005" w:tentative="1">
+      <w:start w:val="1"/>
+      <w:numFmt w:val="bullet"/>
+      <w:lvlText w:val=""/>
+      <w:lvlJc w:val="left"/>
+      <w:pPr>
+        <w:ind w:left="4320" w:hanging="360"/>
+      </w:pPr>
+      <w:rPr>
+        <w:rFonts w:ascii="Wingdings" w:hAnsi="Wingdings" w:hint="default"/>
+      </w:rPr>
+    </w:lvl>
+    <w:lvl w:ilvl="6" w:tplc="04090001" w:tentative="1">
+      <w:start w:val="1"/>
+      <w:numFmt w:val="bullet"/>
+      <w:lvlText w:val=""/>
+      <w:lvlJc w:val="left"/>
+      <w:pPr>
+        <w:ind w:left="5040" w:hanging="360"/>
+      </w:pPr>
+      <w:rPr>
+        <w:rFonts w:ascii="Symbol" w:hAnsi="Symbol" w:hint="default"/>
+      </w:rPr>
+    </w:lvl>
+    <w:lvl w:ilvl="7" w:tplc="04090003" w:tentative="1">
+      <w:start w:val="1"/>
+      <w:numFmt w:val="bullet"/>
+      <w:lvlText w:val="o"/>
+      <w:lvlJc w:val="left"/>
+      <w:pPr>
+        <w:ind w:left="5760" w:hanging="360"/>
+      </w:pPr>
+      <w:rPr>
+        <w:rFonts w:ascii="Courier New" w:hAnsi="Courier New" w:cs="Courier New" w:hint="default"/>
+      </w:rPr>
+    </w:lvl>
+    <w:lvl w:ilvl="8" w:tplc="04090005" w:tentative="1">
+      <w:start w:val="1"/>
+      <w:numFmt w:val="bullet"/>
+      <w:lvlText w:val=""/>
+      <w:lvlJc w:val="left"/>
+      <w:pPr>
+        <w:ind w:left="6480" w:hanging="360"/>
+      </w:pPr>
+      <w:rPr>
+        <w:rFonts w:ascii="Wingdings" w:hAnsi="Wingdings" w:hint="default"/>
+      </w:rPr>
+    </w:lvl>
+  </w:abstractNum>
+  <w:abstractNum w:abstractNumId="23">
     <w:nsid w:val="73CC2FB0"/>
     <w:multiLevelType w:val="hybridMultilevel"/>
     <w:tmpl w:val="4FF83D26"/>
@@ -9787,7 +10805,7 @@
       </w:rPr>
     </w:lvl>
   </w:abstractNum>
-  <w:abstractNum w:abstractNumId="20">
+  <w:abstractNum w:abstractNumId="24">
     <w:nsid w:val="76377C78"/>
     <w:multiLevelType w:val="hybridMultilevel"/>
     <w:tmpl w:val="94D8A7A4"/>
@@ -9927,7 +10945,7 @@
       </w:rPr>
     </w:lvl>
   </w:abstractNum>
-  <w:abstractNum w:abstractNumId="21">
+  <w:abstractNum w:abstractNumId="25">
     <w:nsid w:val="7B634A67"/>
     <w:multiLevelType w:val="hybridMultilevel"/>
     <w:tmpl w:val="C05638FC"/>
@@ -10053,13 +11071,13 @@
     <w:abstractNumId w:val="12"/>
   </w:num>
   <w:num w:numId="5">
-    <w:abstractNumId w:val="20"/>
+    <w:abstractNumId w:val="24"/>
   </w:num>
   <w:num w:numId="6">
     <w:abstractNumId w:val="16"/>
   </w:num>
   <w:num w:numId="7">
-    <w:abstractNumId w:val="19"/>
+    <w:abstractNumId w:val="23"/>
   </w:num>
   <w:num w:numId="8">
     <w:abstractNumId w:val="15"/>
@@ -10068,7 +11086,7 @@
     <w:abstractNumId w:val="13"/>
   </w:num>
   <w:num w:numId="10">
-    <w:abstractNumId w:val="18"/>
+    <w:abstractNumId w:val="21"/>
   </w:num>
   <w:num w:numId="11">
     <w:abstractNumId w:val="0"/>
@@ -10101,10 +11119,22 @@
     <w:abstractNumId w:val="14"/>
   </w:num>
   <w:num w:numId="21">
-    <w:abstractNumId w:val="21"/>
+    <w:abstractNumId w:val="25"/>
   </w:num>
   <w:num w:numId="22">
+    <w:abstractNumId w:val="20"/>
+  </w:num>
+  <w:num w:numId="23">
+    <w:abstractNumId w:val="19"/>
+  </w:num>
+  <w:num w:numId="24">
+    <w:abstractNumId w:val="22"/>
+  </w:num>
+  <w:num w:numId="25">
     <w:abstractNumId w:val="17"/>
+  </w:num>
+  <w:num w:numId="26">
+    <w:abstractNumId w:val="18"/>
   </w:num>
 </w:numbering>
 </file>
@@ -11964,7 +12994,7 @@
 </file>
 
 <file path=customXml/itemProps4.xml><?xml version="1.0" encoding="utf-8"?>
-<ds:datastoreItem xmlns:ds="http://schemas.openxmlformats.org/officeDocument/2006/customXml" ds:itemID="{B4AF1EDF-AEC9-4A68-BDC9-60D8A8F0D89F}">
+<ds:datastoreItem xmlns:ds="http://schemas.openxmlformats.org/officeDocument/2006/customXml" ds:itemID="{8DBAA580-8D3D-4AA5-963B-E2070F2B39AA}">
   <ds:schemaRefs>
     <ds:schemaRef ds:uri="http://schemas.openxmlformats.org/officeDocument/2006/bibliography"/>
   </ds:schemaRefs>
@@ -11972,7 +13002,7 @@
 </file>
 
 <file path=customXml/itemProps5.xml><?xml version="1.0" encoding="utf-8"?>
-<ds:datastoreItem xmlns:ds="http://schemas.openxmlformats.org/officeDocument/2006/customXml" ds:itemID="{8012DED6-7EBE-48F3-BCB1-87D7C1D2046D}">
+<ds:datastoreItem xmlns:ds="http://schemas.openxmlformats.org/officeDocument/2006/customXml" ds:itemID="{0013D18B-3F7F-4E04-8A93-EA1962ECBCB8}">
   <ds:schemaRefs>
     <ds:schemaRef ds:uri="http://schemas.openxmlformats.org/officeDocument/2006/bibliography"/>
   </ds:schemaRefs>

--- a/SystemOverview_CMC20140429.docx
+++ b/SystemOverview_CMC20140429.docx
@@ -4141,9 +4141,7 @@
           <w:pPr/>
         </w:pPrChange>
       </w:pPr>
-      <w:bookmarkStart w:id="255" w:name="_GoBack"/>
-      <w:bookmarkEnd w:id="255"/>
-      <w:ins w:id="256" w:author="Christy Caudill" w:date="2014-04-29T15:25:00Z">
+      <w:ins w:id="255" w:author="Christy Caudill" w:date="2014-04-29T15:25:00Z">
         <w:r>
           <w:rPr>
             <w:lang w:eastAsia="ja-JP"/>
@@ -4234,7 +4232,289 @@
     <w:p>
       <w:pPr>
         <w:pStyle w:val="Heading2"/>
-      </w:pPr>
+        <w:rPr>
+          <w:ins w:id="256" w:author="Christy Caudill" w:date="2014-04-29T16:37:00Z"/>
+        </w:rPr>
+      </w:pPr>
+    </w:p>
+    <w:p>
+      <w:pPr>
+        <w:pStyle w:val="Heading2"/>
+        <w:rPr>
+          <w:ins w:id="257" w:author="Christy Caudill" w:date="2014-04-29T16:37:00Z"/>
+        </w:rPr>
+      </w:pPr>
+    </w:p>
+    <w:p>
+      <w:pPr>
+        <w:pStyle w:val="Heading2"/>
+        <w:rPr>
+          <w:ins w:id="258" w:author="Christy Caudill" w:date="2014-04-29T16:37:00Z"/>
+        </w:rPr>
+      </w:pPr>
+    </w:p>
+    <w:p>
+      <w:pPr>
+        <w:pStyle w:val="Heading2"/>
+        <w:rPr>
+          <w:ins w:id="259" w:author="Christy Caudill" w:date="2014-04-29T16:37:00Z"/>
+        </w:rPr>
+      </w:pPr>
+    </w:p>
+    <w:p>
+      <w:pPr>
+        <w:pStyle w:val="Heading2"/>
+      </w:pPr>
+      <w:r>
+        <w:rPr>
+          <w:noProof/>
+        </w:rPr>
+        <w:lastRenderedPageBreak/>
+        <mc:AlternateContent>
+          <mc:Choice Requires="wps">
+            <w:drawing>
+              <wp:anchor distT="0" distB="0" distL="114300" distR="114300" simplePos="0" relativeHeight="251662848" behindDoc="0" locked="0" layoutInCell="1" allowOverlap="1" wp14:anchorId="3ED567A5" wp14:editId="4DBCB59C">
+                <wp:simplePos x="0" y="0"/>
+                <wp:positionH relativeFrom="margin">
+                  <wp:posOffset>131445</wp:posOffset>
+                </wp:positionH>
+                <wp:positionV relativeFrom="paragraph">
+                  <wp:posOffset>3054350</wp:posOffset>
+                </wp:positionV>
+                <wp:extent cx="5906770" cy="758825"/>
+                <wp:effectExtent l="0" t="0" r="0" b="3175"/>
+                <wp:wrapTopAndBottom/>
+                <wp:docPr id="3" name="Text Box 3"/>
+                <wp:cNvGraphicFramePr/>
+                <a:graphic xmlns:a="http://schemas.openxmlformats.org/drawingml/2006/main">
+                  <a:graphicData uri="http://schemas.microsoft.com/office/word/2010/wordprocessingShape">
+                    <wps:wsp>
+                      <wps:cNvSpPr txBox="1"/>
+                      <wps:spPr>
+                        <a:xfrm>
+                          <a:off x="0" y="0"/>
+                          <a:ext cx="5906770" cy="758825"/>
+                        </a:xfrm>
+                        <a:prstGeom prst="rect">
+                          <a:avLst/>
+                        </a:prstGeom>
+                        <a:solidFill>
+                          <a:prstClr val="white"/>
+                        </a:solidFill>
+                        <a:ln>
+                          <a:noFill/>
+                        </a:ln>
+                        <a:effectLst/>
+                      </wps:spPr>
+                      <wps:txbx>
+                        <w:txbxContent>
+                          <w:p>
+                            <w:pPr>
+                              <w:pStyle w:val="Caption"/>
+                              <w:rPr>
+                                <w:rFonts w:eastAsia="Times New Roman" w:cs="Arial"/>
+                                <w:iCs/>
+                                <w:noProof/>
+                                <w:sz w:val="28"/>
+                                <w:szCs w:val="28"/>
+                              </w:rPr>
+                            </w:pPr>
+                            <w:r>
+                              <w:t xml:space="preserve">Figure </w:t>
+                            </w:r>
+                            <w:r>
+                              <w:fldChar w:fldCharType="begin"/>
+                            </w:r>
+                            <w:r>
+                              <w:instrText xml:space="preserve"> SEQ Figure \* ARABIC </w:instrText>
+                            </w:r>
+                            <w:r>
+                              <w:fldChar w:fldCharType="separate"/>
+                            </w:r>
+                            <w:r>
+                              <w:rPr>
+                                <w:noProof/>
+                              </w:rPr>
+                              <w:t>1</w:t>
+                            </w:r>
+                            <w:r>
+                              <w:rPr>
+                                <w:noProof/>
+                              </w:rPr>
+                              <w:fldChar w:fldCharType="end"/>
+                            </w:r>
+                            <w:r>
+                              <w:t>. Functional components of National Geothermal Data System</w:t>
+                            </w:r>
+                            <w:r>
+                              <w:rPr>
+                                <w:noProof/>
+                              </w:rPr>
+                              <w:t>. A variety of implementation choices are available for each of the components. Components on the left are mostly hosted by system servers, and interact with the client components on the right through a collection of interfaces defined by the service profiles.</w:t>
+                            </w:r>
+                          </w:p>
+                          <w:p>
+                            <w:pPr>
+                              <w:pStyle w:val="Caption"/>
+                              <w:rPr>
+                                <w:noProof/>
+                              </w:rPr>
+                            </w:pPr>
+                          </w:p>
+                        </w:txbxContent>
+                      </wps:txbx>
+                      <wps:bodyPr rot="0" spcFirstLastPara="0" vertOverflow="overflow" horzOverflow="overflow" vert="horz" wrap="square" lIns="0" tIns="0" rIns="0" bIns="0" numCol="1" spcCol="0" rtlCol="0" fromWordArt="0" anchor="t" anchorCtr="0" forceAA="0" compatLnSpc="1">
+                        <a:prstTxWarp prst="textNoShape">
+                          <a:avLst/>
+                        </a:prstTxWarp>
+                        <a:noAutofit/>
+                      </wps:bodyPr>
+                    </wps:wsp>
+                  </a:graphicData>
+                </a:graphic>
+                <wp14:sizeRelH relativeFrom="margin">
+                  <wp14:pctWidth>0</wp14:pctWidth>
+                </wp14:sizeRelH>
+                <wp14:sizeRelV relativeFrom="margin">
+                  <wp14:pctHeight>0</wp14:pctHeight>
+                </wp14:sizeRelV>
+              </wp:anchor>
+            </w:drawing>
+          </mc:Choice>
+          <mc:Fallback>
+            <w:pict>
+              <v:shapetype id="_x0000_t202" coordsize="21600,21600" o:spt="202" path="m,l,21600r21600,l21600,xe">
+                <v:stroke joinstyle="miter"/>
+                <v:path gradientshapeok="t" o:connecttype="rect"/>
+              </v:shapetype>
+              <v:shape id="Text Box 3" o:spid="_x0000_s1026" type="#_x0000_t202" style="position:absolute;margin-left:10.35pt;margin-top:240.5pt;width:465.1pt;height:59.75pt;z-index:251662848;visibility:visible;mso-wrap-style:square;mso-width-percent:0;mso-height-percent:0;mso-wrap-distance-left:9pt;mso-wrap-distance-top:0;mso-wrap-distance-right:9pt;mso-wrap-distance-bottom:0;mso-position-horizontal:absolute;mso-position-horizontal-relative:margin;mso-position-vertical:absolute;mso-position-vertical-relative:text;mso-width-percent:0;mso-height-percent:0;mso-width-relative:margin;mso-height-relative:margin;v-text-anchor:top" o:gfxdata="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" stroked="f">
+                <v:textbox inset="0,0,0,0">
+                  <w:txbxContent>
+                    <w:p>
+                      <w:pPr>
+                        <w:pStyle w:val="Caption"/>
+                        <w:rPr>
+                          <w:rFonts w:eastAsia="Times New Roman" w:cs="Arial"/>
+                          <w:iCs/>
+                          <w:noProof/>
+                          <w:sz w:val="28"/>
+                          <w:szCs w:val="28"/>
+                        </w:rPr>
+                      </w:pPr>
+                      <w:r>
+                        <w:t xml:space="preserve">Figure </w:t>
+                      </w:r>
+                      <w:r>
+                        <w:fldChar w:fldCharType="begin"/>
+                      </w:r>
+                      <w:r>
+                        <w:instrText xml:space="preserve"> SEQ Figure \* ARABIC </w:instrText>
+                      </w:r>
+                      <w:r>
+                        <w:fldChar w:fldCharType="separate"/>
+                      </w:r>
+                      <w:r>
+                        <w:rPr>
+                          <w:noProof/>
+                        </w:rPr>
+                        <w:t>1</w:t>
+                      </w:r>
+                      <w:r>
+                        <w:rPr>
+                          <w:noProof/>
+                        </w:rPr>
+                        <w:fldChar w:fldCharType="end"/>
+                      </w:r>
+                      <w:r>
+                        <w:t>. Functional components of National Geothermal Data System</w:t>
+                      </w:r>
+                      <w:r>
+                        <w:rPr>
+                          <w:noProof/>
+                        </w:rPr>
+                        <w:t>. A variety of implementation choices are available for each of the components. Components on the left are mostly hosted by system servers, and interact with the client components on the right through a collection of interfaces defined by the service profiles.</w:t>
+                      </w:r>
+                    </w:p>
+                    <w:p>
+                      <w:pPr>
+                        <w:pStyle w:val="Caption"/>
+                        <w:rPr>
+                          <w:noProof/>
+                        </w:rPr>
+                      </w:pPr>
+                    </w:p>
+                  </w:txbxContent>
+                </v:textbox>
+                <w10:wrap type="topAndBottom" anchorx="margin"/>
+              </v:shape>
+            </w:pict>
+          </mc:Fallback>
+        </mc:AlternateContent>
+      </w:r>
+      <w:r>
+        <w:rPr>
+          <w:noProof/>
+        </w:rPr>
+        <w:drawing>
+          <wp:anchor distT="0" distB="0" distL="114300" distR="114300" simplePos="0" relativeHeight="251654656" behindDoc="0" locked="0" layoutInCell="1" allowOverlap="0" wp14:anchorId="3ED567A7" wp14:editId="3389BAAB">
+            <wp:simplePos x="0" y="0"/>
+            <wp:positionH relativeFrom="margin">
+              <wp:posOffset>111760</wp:posOffset>
+            </wp:positionH>
+            <wp:positionV relativeFrom="margin">
+              <wp:posOffset>-334010</wp:posOffset>
+            </wp:positionV>
+            <wp:extent cx="5906770" cy="3309620"/>
+            <wp:effectExtent l="0" t="0" r="0" b="5080"/>
+            <wp:wrapTopAndBottom/>
+            <wp:docPr id="2" name="Picture 2"/>
+            <wp:cNvGraphicFramePr>
+              <a:graphicFrameLocks xmlns:a="http://schemas.openxmlformats.org/drawingml/2006/main" noChangeAspect="1"/>
+            </wp:cNvGraphicFramePr>
+            <a:graphic xmlns:a="http://schemas.openxmlformats.org/drawingml/2006/main">
+              <a:graphicData uri="http://schemas.openxmlformats.org/drawingml/2006/picture">
+                <pic:pic xmlns:pic="http://schemas.openxmlformats.org/drawingml/2006/picture">
+                  <pic:nvPicPr>
+                    <pic:cNvPr id="0" name="Picture 2"/>
+                    <pic:cNvPicPr>
+                      <a:picLocks noChangeAspect="1" noChangeArrowheads="1"/>
+                    </pic:cNvPicPr>
+                  </pic:nvPicPr>
+                  <pic:blipFill>
+                    <a:blip r:embed="rId14">
+                      <a:extLst>
+                        <a:ext uri="{28A0092B-C50C-407E-A947-70E740481C1C}">
+                          <a14:useLocalDpi xmlns:a14="http://schemas.microsoft.com/office/drawing/2010/main" val="0"/>
+                        </a:ext>
+                      </a:extLst>
+                    </a:blip>
+                    <a:srcRect/>
+                    <a:stretch>
+                      <a:fillRect/>
+                    </a:stretch>
+                  </pic:blipFill>
+                  <pic:spPr bwMode="auto">
+                    <a:xfrm>
+                      <a:off x="0" y="0"/>
+                      <a:ext cx="5906770" cy="3309620"/>
+                    </a:xfrm>
+                    <a:prstGeom prst="rect">
+                      <a:avLst/>
+                    </a:prstGeom>
+                    <a:noFill/>
+                  </pic:spPr>
+                </pic:pic>
+              </a:graphicData>
+            </a:graphic>
+            <wp14:sizeRelH relativeFrom="page">
+              <wp14:pctWidth>0</wp14:pctWidth>
+            </wp14:sizeRelH>
+            <wp14:sizeRelV relativeFrom="page">
+              <wp14:pctHeight>0</wp14:pctHeight>
+            </wp14:sizeRelV>
+          </wp:anchor>
+        </w:drawing>
+      </w:r>
       <w:r>
         <w:t>Functional components</w:t>
       </w:r>
@@ -4251,6 +4531,11 @@
       </w:r>
     </w:p>
     <w:p>
+      <w:pPr>
+        <w:rPr>
+          <w:del w:id="260" w:author="Christy Caudill" w:date="2014-04-29T16:32:00Z"/>
+        </w:rPr>
+      </w:pPr>
       <w:r>
         <w:rPr>
           <w:noProof/>
@@ -4327,11 +4612,7 @@
           </mc:Choice>
           <mc:Fallback>
             <w:pict>
-              <v:shapetype id="_x0000_t202" coordsize="21600,21600" o:spt="202" path="m,l,21600r21600,l21600,xe">
-                <v:stroke joinstyle="miter"/>
-                <v:path gradientshapeok="t" o:connecttype="rect"/>
-              </v:shapetype>
-              <v:shape id="Text Box 5" o:spid="_x0000_s1026" type="#_x0000_t202" style="position:absolute;margin-left:565.15pt;margin-top:196.95pt;width:467.25pt;height:58pt;z-index:251664896;visibility:visible;mso-wrap-style:square;mso-width-percent:0;mso-height-percent:0;mso-wrap-distance-left:9pt;mso-wrap-distance-top:0;mso-wrap-distance-right:9pt;mso-wrap-distance-bottom:0;mso-position-horizontal:absolute;mso-position-horizontal-relative:text;mso-position-vertical:absolute;mso-position-vertical-relative:text;mso-width-percent:0;mso-height-percent:0;mso-width-relative:page;mso-height-relative:page;v-text-anchor:top" o:gfxdata="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" stroked="f">
+              <v:shape id="Text Box 5" o:spid="_x0000_s1027" type="#_x0000_t202" style="position:absolute;margin-left:565.15pt;margin-top:196.95pt;width:467.25pt;height:58pt;z-index:251664896;visibility:visible;mso-wrap-style:square;mso-width-percent:0;mso-height-percent:0;mso-wrap-distance-left:9pt;mso-wrap-distance-top:0;mso-wrap-distance-right:9pt;mso-wrap-distance-bottom:0;mso-position-horizontal:absolute;mso-position-horizontal-relative:text;mso-position-vertical:absolute;mso-position-vertical-relative:text;mso-width-percent:0;mso-height-percent:0;mso-width-relative:page;mso-height-relative:page;v-text-anchor:top" o:gfxdata="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" stroked="f">
                 <v:path arrowok="t"/>
                 <v:textbox style="mso-fit-shape-to-text:t" inset="0,0,0,0">
                   <w:txbxContent>
@@ -4385,314 +4666,105 @@
       </w:r>
     </w:p>
     <w:p>
+      <w:pPr>
+        <w:rPr>
+          <w:del w:id="261" w:author="Christy Caudill" w:date="2014-04-29T16:33:00Z"/>
+        </w:rPr>
+      </w:pPr>
+      <w:r>
+        <w:t>The CSW service requires all conformant implementations to return metadata using a simple XML encoding of the Dublin Core Elements and Terms</w:t>
+      </w:r>
+      <w:r>
+        <w:t xml:space="preserve"> (csw:record)</w:t>
+      </w:r>
+      <w:r>
+        <w:t xml:space="preserve">, and defines a </w:t>
+      </w:r>
+      <w:r>
+        <w:t>collection of metadata content elements as</w:t>
+      </w:r>
+      <w:r>
+        <w:t xml:space="preserve"> core queryable and returnable elements (see OGC 07-006r1). The base CSW specification adds a bounding box as a core queryable requirement for any CSW cat</w:t>
+      </w:r>
+      <w:r>
+        <w:t>a</w:t>
+      </w:r>
+      <w:r>
+        <w:t xml:space="preserve">log.  </w:t>
+      </w:r>
+      <w:r>
+        <w:t xml:space="preserve">Any CSW server must be able to search for criteria based on core queryable elements, and must include the core returnable elements in </w:t>
+      </w:r>
+      <w:r>
+        <w:t xml:space="preserve">csw:record XML </w:t>
+      </w:r>
+      <w:r>
+        <w:t xml:space="preserve">response documents (although </w:t>
+      </w:r>
+      <w:r>
+        <w:t>e</w:t>
+      </w:r>
+      <w:r>
+        <w:t>l</w:t>
+      </w:r>
+      <w:r>
+        <w:t xml:space="preserve">ement </w:t>
+      </w:r>
+      <w:r>
+        <w:t>values may be nil). In addition a</w:t>
+      </w:r>
+      <w:r>
+        <w:t xml:space="preserve"> CSW service can </w:t>
+      </w:r>
+      <w:r>
+        <w:t>offer</w:t>
+      </w:r>
+      <w:r>
+        <w:t xml:space="preserve"> any</w:t>
+      </w:r>
+      <w:r>
+        <w:t xml:space="preserve"> other</w:t>
+      </w:r>
+      <w:r>
+        <w:t xml:space="preserve"> xml schema for metad</w:t>
+      </w:r>
+      <w:r>
+        <w:t>a</w:t>
+      </w:r>
+      <w:r>
+        <w:t>ta content, and in the geospatial community, the most widely used profile is for the ISO 19115/19115 metadata. Use of this metadata schema allows richer metadata content that enables greater automation of access to resources.</w:t>
+      </w:r>
+    </w:p>
+    <w:p>
       <w:r>
         <w:lastRenderedPageBreak/>
-        <w:t>The CSW service requires all conformant implementations to return metadata using a simple XML encoding of the Dublin Core Elements and Terms</w:t>
-      </w:r>
-      <w:r>
-        <w:t xml:space="preserve"> (csw:record)</w:t>
-      </w:r>
-      <w:r>
-        <w:t xml:space="preserve">, and defines a </w:t>
-      </w:r>
-      <w:r>
-        <w:t>collection of metadata content elements as</w:t>
-      </w:r>
-      <w:r>
-        <w:t xml:space="preserve"> core queryable and returnable elements (see OGC 07-006r1). The base CSW specification adds a bounding box as a core queryable requirement for any CSW cat</w:t>
+        <w:t xml:space="preserve">NGDS Catalog </w:t>
+      </w:r>
+      <w:r>
+        <w:t xml:space="preserve">instances </w:t>
+      </w:r>
+      <w:r>
+        <w:t>may be implemented with various software and hardware configur</w:t>
       </w:r>
       <w:r>
         <w:t>a</w:t>
       </w:r>
       <w:r>
-        <w:t xml:space="preserve">log.  </w:t>
-      </w:r>
-      <w:r>
-        <w:t xml:space="preserve">Any CSW server must be able to search for criteria based on core queryable elements, and must include the core returnable elements in </w:t>
-      </w:r>
-      <w:r>
-        <w:t xml:space="preserve">csw:record XML </w:t>
-      </w:r>
-      <w:r>
-        <w:t xml:space="preserve">response documents (although </w:t>
+        <w:t>tions on any node in the system. To be an NGDS compatible/compliant catalog, the only r</w:t>
       </w:r>
       <w:r>
         <w:t>e</w:t>
       </w:r>
       <w:r>
-        <w:t>l</w:t>
-      </w:r>
-      <w:r>
-        <w:t xml:space="preserve">ement </w:t>
-      </w:r>
-      <w:r>
-        <w:t>values may be nil). In addition a</w:t>
-      </w:r>
-      <w:r>
-        <w:t xml:space="preserve"> CSW service can </w:t>
-      </w:r>
-      <w:r>
-        <w:t>offer</w:t>
-      </w:r>
-      <w:r>
-        <w:t xml:space="preserve"> any</w:t>
-      </w:r>
-      <w:r>
-        <w:t xml:space="preserve"> other</w:t>
-      </w:r>
-      <w:r>
-        <w:t xml:space="preserve"> xml schema for metad</w:t>
-      </w:r>
-      <w:r>
-        <w:t>a</w:t>
-      </w:r>
-      <w:r>
-        <w:t>ta content, and in the geospatial community, the most widely used profile is for the ISO 19115/19115 metadata. Use of this metadata schema allows richer metadata content that enables greater automation of access to resources.</w:t>
-      </w:r>
-    </w:p>
-    <w:p>
-      <w:r>
-        <w:rPr>
-          <w:noProof/>
-        </w:rPr>
-        <mc:AlternateContent>
-          <mc:Choice Requires="wps">
-            <w:drawing>
-              <wp:anchor distT="0" distB="0" distL="114300" distR="114300" simplePos="0" relativeHeight="251662848" behindDoc="0" locked="0" layoutInCell="1" allowOverlap="1" wp14:anchorId="3ED567A5" wp14:editId="3ED567A6">
-                <wp:simplePos x="0" y="0"/>
-                <wp:positionH relativeFrom="margin">
-                  <wp:align>center</wp:align>
-                </wp:positionH>
-                <wp:positionV relativeFrom="paragraph">
-                  <wp:posOffset>3227070</wp:posOffset>
-                </wp:positionV>
-                <wp:extent cx="5907024" cy="758952"/>
-                <wp:effectExtent l="0" t="0" r="0" b="3175"/>
-                <wp:wrapTopAndBottom/>
-                <wp:docPr id="3" name="Text Box 3"/>
-                <wp:cNvGraphicFramePr/>
-                <a:graphic xmlns:a="http://schemas.openxmlformats.org/drawingml/2006/main">
-                  <a:graphicData uri="http://schemas.microsoft.com/office/word/2010/wordprocessingShape">
-                    <wps:wsp>
-                      <wps:cNvSpPr txBox="1"/>
-                      <wps:spPr>
-                        <a:xfrm>
-                          <a:off x="0" y="0"/>
-                          <a:ext cx="5907024" cy="758952"/>
-                        </a:xfrm>
-                        <a:prstGeom prst="rect">
-                          <a:avLst/>
-                        </a:prstGeom>
-                        <a:solidFill>
-                          <a:prstClr val="white"/>
-                        </a:solidFill>
-                        <a:ln>
-                          <a:noFill/>
-                        </a:ln>
-                        <a:effectLst/>
-                      </wps:spPr>
-                      <wps:txbx>
-                        <w:txbxContent>
-                          <w:p>
-                            <w:pPr>
-                              <w:pStyle w:val="Caption"/>
-                              <w:rPr>
-                                <w:rFonts w:eastAsia="Times New Roman" w:cs="Arial"/>
-                                <w:iCs/>
-                                <w:noProof/>
-                                <w:sz w:val="28"/>
-                                <w:szCs w:val="28"/>
-                              </w:rPr>
-                            </w:pPr>
-                            <w:r>
-                              <w:t xml:space="preserve">Figure </w:t>
-                            </w:r>
-                            <w:fldSimple w:instr=" SEQ Figure \* ARABIC ">
-                              <w:r>
-                                <w:rPr>
-                                  <w:noProof/>
-                                </w:rPr>
-                                <w:t>1</w:t>
-                              </w:r>
-                            </w:fldSimple>
-                            <w:r>
-                              <w:t>. Functional components of National Geothermal Data System</w:t>
-                            </w:r>
-                            <w:r>
-                              <w:rPr>
-                                <w:noProof/>
-                              </w:rPr>
-                              <w:t>. A variety of implementation choices are available for each of the components. Components on the left are mostly hosted by system servers, and interact with the client components on the right through a collection of interfaces defined by the service profiles.</w:t>
-                            </w:r>
-                          </w:p>
-                          <w:p>
-                            <w:pPr>
-                              <w:pStyle w:val="Caption"/>
-                              <w:rPr>
-                                <w:noProof/>
-                              </w:rPr>
-                            </w:pPr>
-                          </w:p>
-                        </w:txbxContent>
-                      </wps:txbx>
-                      <wps:bodyPr rot="0" spcFirstLastPara="0" vertOverflow="overflow" horzOverflow="overflow" vert="horz" wrap="square" lIns="0" tIns="0" rIns="0" bIns="0" numCol="1" spcCol="0" rtlCol="0" fromWordArt="0" anchor="t" anchorCtr="0" forceAA="0" compatLnSpc="1">
-                        <a:prstTxWarp prst="textNoShape">
-                          <a:avLst/>
-                        </a:prstTxWarp>
-                        <a:noAutofit/>
-                      </wps:bodyPr>
-                    </wps:wsp>
-                  </a:graphicData>
-                </a:graphic>
-                <wp14:sizeRelH relativeFrom="margin">
-                  <wp14:pctWidth>0</wp14:pctWidth>
-                </wp14:sizeRelH>
-                <wp14:sizeRelV relativeFrom="margin">
-                  <wp14:pctHeight>0</wp14:pctHeight>
-                </wp14:sizeRelV>
-              </wp:anchor>
-            </w:drawing>
-          </mc:Choice>
-          <mc:Fallback>
-            <w:pict>
-              <v:shape id="Text Box 3" o:spid="_x0000_s1027" type="#_x0000_t202" style="position:absolute;margin-left:0;margin-top:254.1pt;width:465.1pt;height:59.75pt;z-index:251662848;visibility:visible;mso-wrap-style:square;mso-width-percent:0;mso-height-percent:0;mso-wrap-distance-left:9pt;mso-wrap-distance-top:0;mso-wrap-distance-right:9pt;mso-wrap-distance-bottom:0;mso-position-horizontal:center;mso-position-horizontal-relative:margin;mso-position-vertical:absolute;mso-position-vertical-relative:text;mso-width-percent:0;mso-height-percent:0;mso-width-relative:margin;mso-height-relative:margin;v-text-anchor:top" o:gfxdata="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" stroked="f">
-                <v:textbox inset="0,0,0,0">
-                  <w:txbxContent>
-                    <w:p>
-                      <w:pPr>
-                        <w:pStyle w:val="Caption"/>
-                        <w:rPr>
-                          <w:rFonts w:eastAsia="Times New Roman" w:cs="Arial"/>
-                          <w:iCs/>
-                          <w:noProof/>
-                          <w:sz w:val="28"/>
-                          <w:szCs w:val="28"/>
-                        </w:rPr>
-                      </w:pPr>
-                      <w:r>
-                        <w:t xml:space="preserve">Figure </w:t>
-                      </w:r>
-                      <w:fldSimple w:instr=" SEQ Figure \* ARABIC ">
-                        <w:r>
-                          <w:rPr>
-                            <w:noProof/>
-                          </w:rPr>
-                          <w:t>1</w:t>
-                        </w:r>
-                      </w:fldSimple>
-                      <w:r>
-                        <w:t>. Functional components of National Geothermal Data System</w:t>
-                      </w:r>
-                      <w:r>
-                        <w:rPr>
-                          <w:noProof/>
-                        </w:rPr>
-                        <w:t>. A variety of implementation choices are available for each of the components. Components on the left are mostly hosted by system servers, and interact with the client components on the right through a collection of interfaces defined by the service profiles.</w:t>
-                      </w:r>
-                    </w:p>
-                    <w:p>
-                      <w:pPr>
-                        <w:pStyle w:val="Caption"/>
-                        <w:rPr>
-                          <w:noProof/>
-                        </w:rPr>
-                      </w:pPr>
-                    </w:p>
-                  </w:txbxContent>
-                </v:textbox>
-                <w10:wrap type="topAndBottom" anchorx="margin"/>
-              </v:shape>
-            </w:pict>
-          </mc:Fallback>
-        </mc:AlternateContent>
-      </w:r>
-      <w:r>
-        <w:rPr>
-          <w:noProof/>
-        </w:rPr>
-        <w:drawing>
-          <wp:anchor distT="0" distB="0" distL="114300" distR="114300" simplePos="0" relativeHeight="251654656" behindDoc="0" locked="0" layoutInCell="1" allowOverlap="0" wp14:anchorId="3ED567A7" wp14:editId="3ED567A8">
-            <wp:simplePos x="0" y="0"/>
-            <wp:positionH relativeFrom="margin">
-              <wp:align>center</wp:align>
-            </wp:positionH>
-            <wp:positionV relativeFrom="margin">
-              <wp:posOffset>-91440</wp:posOffset>
-            </wp:positionV>
-            <wp:extent cx="5907024" cy="3310128"/>
-            <wp:effectExtent l="0" t="0" r="0" b="5080"/>
-            <wp:wrapTopAndBottom/>
-            <wp:docPr id="2" name="Picture 2"/>
-            <wp:cNvGraphicFramePr>
-              <a:graphicFrameLocks xmlns:a="http://schemas.openxmlformats.org/drawingml/2006/main" noChangeAspect="1"/>
-            </wp:cNvGraphicFramePr>
-            <a:graphic xmlns:a="http://schemas.openxmlformats.org/drawingml/2006/main">
-              <a:graphicData uri="http://schemas.openxmlformats.org/drawingml/2006/picture">
-                <pic:pic xmlns:pic="http://schemas.openxmlformats.org/drawingml/2006/picture">
-                  <pic:nvPicPr>
-                    <pic:cNvPr id="0" name="Picture 2"/>
-                    <pic:cNvPicPr>
-                      <a:picLocks noChangeAspect="1" noChangeArrowheads="1"/>
-                    </pic:cNvPicPr>
-                  </pic:nvPicPr>
-                  <pic:blipFill>
-                    <a:blip r:embed="rId14">
-                      <a:extLst>
-                        <a:ext uri="{28A0092B-C50C-407E-A947-70E740481C1C}">
-                          <a14:useLocalDpi xmlns:a14="http://schemas.microsoft.com/office/drawing/2010/main" val="0"/>
-                        </a:ext>
-                      </a:extLst>
-                    </a:blip>
-                    <a:srcRect/>
-                    <a:stretch>
-                      <a:fillRect/>
-                    </a:stretch>
-                  </pic:blipFill>
-                  <pic:spPr bwMode="auto">
-                    <a:xfrm>
-                      <a:off x="0" y="0"/>
-                      <a:ext cx="5907024" cy="3310128"/>
-                    </a:xfrm>
-                    <a:prstGeom prst="rect">
-                      <a:avLst/>
-                    </a:prstGeom>
-                    <a:noFill/>
-                  </pic:spPr>
-                </pic:pic>
-              </a:graphicData>
-            </a:graphic>
-            <wp14:sizeRelH relativeFrom="page">
-              <wp14:pctWidth>0</wp14:pctWidth>
-            </wp14:sizeRelH>
-            <wp14:sizeRelV relativeFrom="page">
-              <wp14:pctHeight>0</wp14:pctHeight>
-            </wp14:sizeRelV>
-          </wp:anchor>
-        </w:drawing>
-      </w:r>
-      <w:r>
-        <w:t xml:space="preserve">NGDS Catalog </w:t>
-      </w:r>
-      <w:r>
-        <w:t xml:space="preserve">instances </w:t>
-      </w:r>
-      <w:r>
-        <w:t>may be implemented with various software and hardware configur</w:t>
-      </w:r>
-      <w:r>
-        <w:t>a</w:t>
-      </w:r>
-      <w:r>
-        <w:t>tions on any node in the system. To be an NGDS compatible/compliant catalog, the only r</w:t>
-      </w:r>
-      <w:r>
-        <w:t>e</w:t>
-      </w:r>
-      <w:r>
         <w:t xml:space="preserve">quirement is that they implement an NGDS catalog service profile, and provide metadata in at least one outputFormat schema and profile that conforms to an NGDS metadata interchange specification. </w:t>
       </w:r>
     </w:p>
     <w:p>
+      <w:pPr>
+        <w:rPr>
+          <w:del w:id="262" w:author="Christy Caudill" w:date="2014-04-29T16:37:00Z"/>
+        </w:rPr>
+      </w:pPr>
       <w:r>
         <w:t xml:space="preserve">A metadata content requirement recommendation is being considered by the </w:t>
       </w:r>
@@ -4726,17 +4798,260 @@
         </w:r>
       </w:hyperlink>
       <w:r>
-        <w:t xml:space="preserve">) has recently been utilized extensively for describing network resources using a simplified scheme similar to csw:record, but with more structured XML to </w:t>
-      </w:r>
+        <w:t>) has recently been utilized extensively for describing network resources using a simplified scheme similar to csw:record, but with more structured XML to promote greater interoperability. The intention of the USGIN approach is that a small number of these encoding schemes would be adopted, with mappings allowing lossless conversion of co</w:t>
+      </w:r>
+      <w:r>
+        <w:t>n</w:t>
+      </w:r>
+      <w:r>
+        <w:t>tent between schemes, allowing implementation of software metadata clients with advanced functionality to streamline user access to the actual described resources.</w:t>
+      </w:r>
+    </w:p>
+    <w:p>
+      <w:pPr>
+        <w:pStyle w:val="Heading3"/>
+      </w:pPr>
+      <w:r>
+        <w:t>Document repository</w:t>
+      </w:r>
+    </w:p>
+    <w:p>
+      <w:r>
+        <w:t>Data in documents will be accessed via URL from document repositories, which are basically web-accessible file systems. In this context, ‘document’ is used in a very general way as a pac</w:t>
+      </w:r>
+      <w:r>
+        <w:t>k</w:t>
+      </w:r>
+      <w:r>
+        <w:t>aged body of intellectual work with an author (or editor, compiler, or similar originating role), a title, and some status with respect to Review/authority/quality. Documents can be packaged in a single file</w:t>
+      </w:r>
+      <w:r>
+        <w:t xml:space="preserve"> (e.g. a MS Word document)</w:t>
+      </w:r>
+      <w:r>
+        <w:t xml:space="preserve"> or a group of related, linked digital files</w:t>
+      </w:r>
+      <w:r>
+        <w:t xml:space="preserve"> (e.g. ESRI Shape file)</w:t>
+      </w:r>
+      <w:r>
+        <w:t>. Documents provide a straightforward path to get data online quickly and easily for the data provider, but if this approach is used for datasets (e.g. Excel spreadsheets, Microsoft Access d</w:t>
+      </w:r>
+      <w:r>
+        <w:t>a</w:t>
+      </w:r>
+      <w:r>
+        <w:t>tabases), it requires the data consumer to do all data integration work themselves.</w:t>
+      </w:r>
+      <w:r>
+        <w:t xml:space="preserve"> In addition, for the datasets to be useful for data consumers, the metadata descriptions must clearly define the e</w:t>
+      </w:r>
+      <w:r>
+        <w:t>n</w:t>
+      </w:r>
+      <w:r>
+        <w:t>tities and attributes (or features and properties) of the datasets such that users can understand their meaning.</w:t>
+      </w:r>
+    </w:p>
+    <w:p>
+      <w:r>
+        <w:t>Many options are available for implementing document repositories, including DSpace (FOSS</w:t>
+      </w:r>
+      <w:r>
+        <w:t xml:space="preserve">, </w:t>
+      </w:r>
+      <w:r>
+        <w:t>http://www.dspace.org/</w:t>
+      </w:r>
+      <w:r>
+        <w:t xml:space="preserve">), OCLC ContentDM (commercial), </w:t>
+      </w:r>
+      <w:r>
+        <w:t>Fedora (</w:t>
+      </w:r>
+      <w:r>
+        <w:t>http://fedora-commons.org/</w:t>
+      </w:r>
+      <w:r>
+        <w:t xml:space="preserve">), </w:t>
+      </w:r>
+      <w:r>
+        <w:t>and the Drupal-based document repository developed in collaboration with the USGIN project</w:t>
+      </w:r>
+      <w:r>
+        <w:t xml:space="preserve"> (http://repository.usgin.org)</w:t>
+      </w:r>
+      <w:r>
+        <w:t>. In order to integrate holdings in system document repositories</w:t>
+      </w:r>
+      <w:r>
+        <w:t>, a system repository must make available</w:t>
+      </w:r>
+      <w:r>
+        <w:t xml:space="preserve"> metadata for contained resources </w:t>
+      </w:r>
+      <w:r>
+        <w:t xml:space="preserve">using </w:t>
+      </w:r>
+      <w:r>
+        <w:t>a NGDS metadata interchange format</w:t>
+      </w:r>
+      <w:r>
+        <w:t xml:space="preserve"> that can be inserted into the NGDS catalog system. This metadata must </w:t>
+      </w:r>
+      <w:r>
+        <w:t xml:space="preserve">contain the required </w:t>
+      </w:r>
+      <w:r>
+        <w:t xml:space="preserve">minimum </w:t>
+      </w:r>
+      <w:r>
+        <w:t>content</w:t>
+      </w:r>
+      <w:r>
+        <w:t xml:space="preserve"> to allow discovery and access to any do</w:t>
+      </w:r>
+      <w:r>
+        <w:t>c</w:t>
+      </w:r>
+      <w:r>
+        <w:t>ument in an NGDS repository</w:t>
+      </w:r>
+      <w:r>
+        <w:t>, including a URL that will retrieve the resource</w:t>
+      </w:r>
+      <w:r>
+        <w:t xml:space="preserve">. </w:t>
+      </w:r>
+    </w:p>
+    <w:p>
+      <w:pPr>
+        <w:pStyle w:val="Heading3"/>
+      </w:pPr>
+      <w:r>
+        <w:t>Data Servers</w:t>
+      </w:r>
+    </w:p>
+    <w:p>
+      <w:r>
+        <w:t xml:space="preserve">A Data Server is any </w:t>
+      </w:r>
+      <w:r>
+        <w:t>component that implements a service providing data using at least one pr</w:t>
+      </w:r>
+      <w:r>
+        <w:t>o</w:t>
+      </w:r>
+      <w:r>
+        <w:t>tocol and interchange format conforming to an NGDS specification.</w:t>
+      </w:r>
+      <w:r>
+        <w:t xml:space="preserve"> Data service delivery of content differs from the simpler document-based delivery because it requires that the format and content delivered will conform to some know set of rules, allowing software to interact directly with the data server to facilitate user acquisition and integration of data into their work enviro</w:t>
+      </w:r>
+      <w:r>
+        <w:t>n</w:t>
+      </w:r>
+      <w:r>
+        <w:t xml:space="preserve">ment. </w:t>
+      </w:r>
+    </w:p>
+    <w:p>
       <w:r>
         <w:lastRenderedPageBreak/>
-        <w:t>promote greater interoperability. The intention of the USGIN approach is that a small number of these encoding schemes would be adopted, with mappings allowing lossless conversion of co</w:t>
+        <w:t>Data delivery through a service requires the service provider to perform any necessary data int</w:t>
+      </w:r>
+      <w:r>
+        <w:t>e</w:t>
+      </w:r>
+      <w:r>
+        <w:t xml:space="preserve">gration operations to get content into the schema conforming to the service profile. This requires more work for the data provider than the simpler document deliver approach, and thus will have to be implemented incrementally based on the quantity and significance of various data items. Data types that are deemed suitable for service delivery will have NGDS protocols, interchange formats, and vocabularies defined to enable automated access to those data. </w:t>
+      </w:r>
+    </w:p>
+    <w:p>
+      <w:r>
+        <w:t>Since many of the data types are associated with geographically located features, the Open Ge</w:t>
+      </w:r>
+      <w:r>
+        <w:t>o</w:t>
+      </w:r>
+      <w:r>
+        <w:t>spatial Consortium Web Feature Service (WFS) is proposed as the starting point for implement</w:t>
+      </w:r>
+      <w:r>
+        <w:t>a</w:t>
+      </w:r>
+      <w:r>
+        <w:t xml:space="preserve">tion of feature services. This protocol uses GML geometry for location description, and allows feature types to be defined that are characterized by feature specific xml schema. </w:t>
+      </w:r>
+    </w:p>
+    <w:p>
+      <w:r>
+        <w:t xml:space="preserve">A number of international efforts are under way to develop specifications for data interchange of geoscience information (GeoSciML), and basic observation and measurement data (ISO19156). These xml schema are very flexible to allow representation of a wide range of content, but are thus correspondingly complex. Currently there are no client applications that can do more that transform complex xml to html for display. </w:t>
+      </w:r>
+    </w:p>
+    <w:p>
+      <w:r>
+        <w:t xml:space="preserve">Thus, in the initial phase of the project services will be defined using simple xml schema with string and numeric-valued elements. These services can be consumed by existing clients like ArcMap and Quantum GIS. </w:t>
+      </w:r>
+      <w:r>
+        <w:t>S</w:t>
+      </w:r>
+      <w:r>
+        <w:t>imple</w:t>
+      </w:r>
+      <w:r>
+        <w:t xml:space="preserve"> feature</w:t>
+      </w:r>
+      <w:r>
+        <w:t xml:space="preserve"> schema will be compatible with </w:t>
+      </w:r>
+      <w:r>
+        <w:t xml:space="preserve">GeoSciML, </w:t>
+      </w:r>
+      <w:r>
+        <w:t xml:space="preserve"> ISO specifications</w:t>
+      </w:r>
+      <w:r>
+        <w:t>, and other complex standard schema</w:t>
+      </w:r>
+      <w:r>
+        <w:t xml:space="preserve"> to the degree that is practical. As clients are developed for richer-content complex feature services, the NGDS </w:t>
+      </w:r>
+      <w:r>
+        <w:t>can adopt</w:t>
+      </w:r>
+      <w:r>
+        <w:t xml:space="preserve"> more complex</w:t>
+      </w:r>
+      <w:r>
+        <w:t>, i</w:t>
       </w:r>
       <w:r>
         <w:t>n</w:t>
       </w:r>
       <w:r>
-        <w:t>tent between schemes, allowing implementation of software metadata clients with advanced functionality to streamline user access to the actual described resources.</w:t>
+        <w:t>formation-rich</w:t>
+      </w:r>
+      <w:r>
+        <w:t xml:space="preserve"> schema.  There are also a number of other data formats in use in related comm</w:t>
+      </w:r>
+      <w:r>
+        <w:t>u</w:t>
+      </w:r>
+      <w:r>
+        <w:t>nities for geoscience information interchange, including WaterML in use by the CUAHSI pr</w:t>
+      </w:r>
+      <w:r>
+        <w:t>o</w:t>
+      </w:r>
+      <w:r>
+        <w:t>ject, NetCDF, which is widely used for large numeric data sets in the atmospheric and remote sensing communities, and an xml markup developed for geochemical data by the EarthChem project. Where ever possible, NGDS data providers should reuse existing schema to take a</w:t>
+      </w:r>
+      <w:r>
+        <w:t>d</w:t>
+      </w:r>
+      <w:r>
+        <w:t>vantage of tools developed to consume data in these formats.</w:t>
       </w:r>
     </w:p>
     <w:p>
@@ -4744,116 +5059,90 @@
         <w:pStyle w:val="Heading3"/>
       </w:pPr>
       <w:r>
-        <w:t>Document repository</w:t>
-      </w:r>
-    </w:p>
-    <w:p>
-      <w:r>
-        <w:t>Data in documents will be accessed via URL from document repositories, which are basically web-accessible file systems. In this context, ‘document’ is used in a very general way as a pac</w:t>
-      </w:r>
-      <w:r>
-        <w:t>k</w:t>
-      </w:r>
-      <w:r>
-        <w:t>aged body of intellectual work with an author (or editor, compiler, or similar originating role), a title, and some status with respect to Review/authority/quality. Documents can be packaged in a single file</w:t>
-      </w:r>
-      <w:r>
-        <w:t xml:space="preserve"> (e.g. a MS Word document)</w:t>
-      </w:r>
-      <w:r>
-        <w:t xml:space="preserve"> or a group of related, linked digital files</w:t>
-      </w:r>
-      <w:r>
-        <w:t xml:space="preserve"> (e.g. ESRI Shape file)</w:t>
-      </w:r>
-      <w:r>
-        <w:t>. Documents provide a straightforward path to get data online quickly and easily for the data provider, but if this approach is used for datasets (e.g. Excel spreadsheets, Microsoft Access d</w:t>
-      </w:r>
-      <w:r>
-        <w:t>a</w:t>
-      </w:r>
-      <w:r>
-        <w:t>tabases), it requires the data consumer to do all data integration work themselves.</w:t>
-      </w:r>
-      <w:r>
-        <w:t xml:space="preserve"> In addition, for the datasets to be useful for data consumers, the metadata descriptions must clearly define the e</w:t>
+        <w:t>Infrastructure Server</w:t>
+      </w:r>
+    </w:p>
+    <w:p>
+      <w:r>
+        <w:t>The extensive requirements for the NGDS laid out in the requirements section proscribe a colle</w:t>
+      </w:r>
+      <w:r>
+        <w:t>c</w:t>
+      </w:r>
+      <w:r>
+        <w:t>tion of functions that must be available on a system wide basis. These functions will be provided by infra</w:t>
+      </w:r>
+      <w:r>
+        <w:t>structure servers. The NGDS steering committee will have to develop policies for the l</w:t>
+      </w:r>
+      <w:r>
+        <w:t>o</w:t>
+      </w:r>
+      <w:r>
+        <w:t>cation and maintenance of these servers</w:t>
+      </w:r>
+      <w:r>
+        <w:t>. The most important infrastructure services identified at this point include caching, mirroring, and backing up system data; providing a home for o</w:t>
+      </w:r>
+      <w:r>
+        <w:t>r</w:t>
+      </w:r>
+      <w:r>
+        <w:t>phaned data or legacy data; user authentication for access control, vocabulary services for prov</w:t>
+      </w:r>
+      <w:r>
+        <w:t>i</w:t>
+      </w:r>
+      <w:r>
+        <w:t>sion of community vocabularies for semantic interoperability, and identifier registration services that will provide URI dereferencing</w:t>
+      </w:r>
+      <w:r>
+        <w:t xml:space="preserve">, </w:t>
+      </w:r>
+      <w:r>
+        <w:t xml:space="preserve">and </w:t>
+      </w:r>
+      <w:r>
+        <w:t xml:space="preserve">services for </w:t>
+      </w:r>
+      <w:r>
+        <w:t>mapping between identifier schemes to avoid unrecognized duplication of resources. Other infrastructure functionality that would be useful includes validation of information interchange documents to determine if and to what d</w:t>
+      </w:r>
+      <w:r>
+        <w:t>e</w:t>
+      </w:r>
+      <w:r>
+        <w:t>gree they conform to system specifications</w:t>
+      </w:r>
+      <w:r>
+        <w:t>,</w:t>
+      </w:r>
+      <w:r>
+        <w:t xml:space="preserve"> social networking functions such as resource rating, comment, </w:t>
+      </w:r>
+      <w:r>
+        <w:t xml:space="preserve">and </w:t>
+      </w:r>
+      <w:r>
+        <w:t>feedback; and usage monitoring and reporting</w:t>
+      </w:r>
+      <w:r>
+        <w:t xml:space="preserve"> services</w:t>
+      </w:r>
+      <w:r>
+        <w:t>. Development of such i</w:t>
       </w:r>
       <w:r>
         <w:t>n</w:t>
       </w:r>
       <w:r>
-        <w:t>tities and attributes (or features and properties) of the datasets such that users can understand their meaning.</w:t>
-      </w:r>
-    </w:p>
-    <w:p>
-      <w:r>
-        <w:t>Many options are available for implementing document repositories, including DSpace (FOSS</w:t>
-      </w:r>
-      <w:r>
-        <w:t xml:space="preserve">, </w:t>
-      </w:r>
-      <w:r>
-        <w:t>http://www.dspace.org/</w:t>
-      </w:r>
-      <w:r>
-        <w:t xml:space="preserve">), OCLC ContentDM (commercial), </w:t>
-      </w:r>
-      <w:r>
-        <w:t>Fedora (</w:t>
-      </w:r>
-      <w:r>
-        <w:t>http://fedora-commons.org/</w:t>
-      </w:r>
-      <w:r>
-        <w:t xml:space="preserve">), </w:t>
-      </w:r>
-      <w:r>
-        <w:t>and the Drupal-based document repository developed in collaboration with the USGIN project</w:t>
-      </w:r>
-      <w:r>
-        <w:t xml:space="preserve"> (http://repository.usgin.org)</w:t>
-      </w:r>
-      <w:r>
-        <w:t>. In order to integrate holdings in system document repositories</w:t>
-      </w:r>
-      <w:r>
-        <w:t>, a system repository must make available</w:t>
-      </w:r>
-      <w:r>
-        <w:t xml:space="preserve"> metadata for contained resources </w:t>
-      </w:r>
-      <w:r>
-        <w:t xml:space="preserve">using </w:t>
-      </w:r>
-      <w:r>
-        <w:t>a NGDS metadata interchange format</w:t>
-      </w:r>
-      <w:r>
-        <w:t xml:space="preserve"> that can be inserted into the NGDS catalog system. This metadata must </w:t>
-      </w:r>
-      <w:r>
-        <w:t xml:space="preserve">contain the required </w:t>
-      </w:r>
-      <w:r>
-        <w:t xml:space="preserve">minimum </w:t>
-      </w:r>
-      <w:r>
-        <w:t>content</w:t>
-      </w:r>
-      <w:r>
-        <w:t xml:space="preserve"> to allow discovery and access to any do</w:t>
-      </w:r>
-      <w:r>
-        <w:t>c</w:t>
-      </w:r>
-      <w:r>
-        <w:t>ument in an NGDS repository</w:t>
-      </w:r>
-      <w:r>
-        <w:t>, including a URL that will retrieve the resource</w:t>
-      </w:r>
-      <w:r>
-        <w:t xml:space="preserve">. </w:t>
+        <w:t>frastructure services should be prioritized to support data services that are actually being impl</w:t>
+      </w:r>
+      <w:r>
+        <w:t>e</w:t>
+      </w:r>
+      <w:r>
+        <w:t>mented.</w:t>
       </w:r>
     </w:p>
     <w:p>
@@ -4861,132 +5150,61 @@
         <w:pStyle w:val="Heading3"/>
       </w:pPr>
       <w:r>
-        <w:t>Data Servers</w:t>
-      </w:r>
-    </w:p>
-    <w:p>
-      <w:r>
-        <w:t xml:space="preserve">A Data Server is any </w:t>
-      </w:r>
-      <w:r>
-        <w:t>component that implements a service providing data using at least one pr</w:t>
-      </w:r>
-      <w:r>
-        <w:t>o</w:t>
-      </w:r>
-      <w:r>
-        <w:t>tocol and interchange format conforming to an NGDS specification.</w:t>
-      </w:r>
-      <w:r>
-        <w:t xml:space="preserve"> Data service delivery of content differs from the simpler document-based delivery because it requires that the format and content delivered will conform to some know set of rules, allowing software to interact directly with the data server to facilitate user acquisition and integration of data into their work enviro</w:t>
-      </w:r>
-      <w:r>
-        <w:t>n</w:t>
-      </w:r>
-      <w:r>
-        <w:t xml:space="preserve">ment. </w:t>
-      </w:r>
-    </w:p>
-    <w:p>
-      <w:r>
-        <w:t>Data delivery through a service requires the service provider to perform any necessary data int</w:t>
+        <w:t>Database and File System</w:t>
+      </w:r>
+    </w:p>
+    <w:p>
+      <w:r>
+        <w:t xml:space="preserve">Various databases and file systems accessed by server applications will house the actual system resources. For security and simplicity, these will probably not be directly accessible for system </w:t>
+      </w:r>
+      <w:r>
+        <w:lastRenderedPageBreak/>
+        <w:t xml:space="preserve">users, but will be accessed through NGDS </w:t>
+      </w:r>
+      <w:r>
+        <w:t>service interfaces</w:t>
+      </w:r>
+      <w:r>
+        <w:t>. Many user applications may also have local data store</w:t>
+      </w:r>
+      <w:r>
+        <w:t xml:space="preserve">s, in databases or </w:t>
+      </w:r>
+      <w:r>
+        <w:t>file system</w:t>
+      </w:r>
+      <w:r>
+        <w:t>s,</w:t>
+      </w:r>
+      <w:r>
+        <w:t xml:space="preserve"> used to cache resources obtained from the system for offline usage, better performance, and reliability.</w:t>
+      </w:r>
+    </w:p>
+    <w:p>
+      <w:pPr>
+        <w:pStyle w:val="Heading3"/>
+      </w:pPr>
+      <w:r>
+        <w:t>Clients</w:t>
+      </w:r>
+    </w:p>
+    <w:p>
+      <w:r>
+        <w:t>The client applications implement most of the desktop analytical and search functionality r</w:t>
       </w:r>
       <w:r>
         <w:t>e</w:t>
       </w:r>
       <w:r>
-        <w:t xml:space="preserve">gration operations to get content into the schema conforming to the service profile. This requires more work for the data provider than the simpler document deliver approach, and thus will have to be implemented incrementally based on the quantity and significance of various data items. Data types that are deemed suitable for service delivery will have NGDS protocols, interchange formats, and vocabularies defined to enable automated access to those data. </w:t>
-      </w:r>
-    </w:p>
-    <w:p>
-      <w:r>
-        <w:t>Since many of the data types are associated with geographically located features, the Open Ge</w:t>
-      </w:r>
-      <w:r>
-        <w:t>o</w:t>
-      </w:r>
-      <w:r>
-        <w:t>spatial Consortium Web Feature Service (WFS) is proposed as the starting point for implement</w:t>
-      </w:r>
-      <w:r>
-        <w:t>a</w:t>
-      </w:r>
-      <w:r>
-        <w:t xml:space="preserve">tion of feature services. This protocol uses GML geometry for location description, and allows feature types to be defined that are characterized by feature specific xml schema. </w:t>
-      </w:r>
-    </w:p>
-    <w:p>
-      <w:r>
-        <w:t xml:space="preserve">A number of international efforts are under way to develop specifications for data interchange of geoscience information (GeoSciML), and basic observation and measurement data (ISO19156). </w:t>
-      </w:r>
-      <w:r>
-        <w:lastRenderedPageBreak/>
-        <w:t xml:space="preserve">These xml schema are very flexible to allow representation of a wide range of content, but are thus correspondingly complex. Currently there are no client applications that can do more that transform complex xml to html for display. </w:t>
-      </w:r>
-    </w:p>
-    <w:p>
-      <w:r>
-        <w:t xml:space="preserve">Thus, in the initial phase of the project services will be defined using simple xml schema with string and numeric-valued elements. These services can be consumed by existing clients like ArcMap and Quantum GIS. </w:t>
-      </w:r>
-      <w:r>
-        <w:t>S</w:t>
-      </w:r>
-      <w:r>
-        <w:t>imple</w:t>
-      </w:r>
-      <w:r>
-        <w:t xml:space="preserve"> feature</w:t>
-      </w:r>
-      <w:r>
-        <w:t xml:space="preserve"> schema will be compatible with </w:t>
-      </w:r>
-      <w:r>
-        <w:t xml:space="preserve">GeoSciML, </w:t>
-      </w:r>
-      <w:r>
-        <w:t xml:space="preserve"> ISO specifications</w:t>
-      </w:r>
-      <w:r>
-        <w:t>, and other complex standard schema</w:t>
-      </w:r>
-      <w:r>
-        <w:t xml:space="preserve"> to the degree that is practical. As clients are developed for richer-content complex feature services, the NGDS </w:t>
-      </w:r>
-      <w:r>
-        <w:t>can adopt</w:t>
-      </w:r>
-      <w:r>
-        <w:t xml:space="preserve"> more complex</w:t>
-      </w:r>
-      <w:r>
-        <w:t>, i</w:t>
-      </w:r>
-      <w:r>
-        <w:t>n</w:t>
-      </w:r>
-      <w:r>
-        <w:t>formation-rich</w:t>
-      </w:r>
-      <w:r>
-        <w:t xml:space="preserve"> schema.  There are also a number of other data formats in use in related comm</w:t>
-      </w:r>
-      <w:r>
-        <w:t>u</w:t>
-      </w:r>
-      <w:r>
-        <w:t>nities for geoscience information interchange, including WaterML in use by the CUAHSI pr</w:t>
-      </w:r>
-      <w:r>
-        <w:t>o</w:t>
-      </w:r>
-      <w:r>
-        <w:t>ject, NetCDF, which is widely used for large numeric data sets in the atmospheric and remote sensing communities, and an xml markup developed for geochemical data by the EarthChem project. Where ever possible, NGDS data providers should reuse existing schema to take a</w:t>
-      </w:r>
-      <w:r>
-        <w:t>d</w:t>
-      </w:r>
-      <w:r>
-        <w:t>vantage of tools developed to consume data in these formats.</w:t>
+        <w:t>quired by the system. These are outside the scope of this data-access system architecture except for the provision that they operate with the NGDS catalog for resource discovery and evaluation, and utilize NGDS services and repositories for data access.</w:t>
+      </w:r>
+    </w:p>
+    <w:p>
+      <w:pPr>
+        <w:pStyle w:val="Heading2"/>
+      </w:pPr>
+      <w:r>
+        <w:t>System deployment</w:t>
       </w:r>
     </w:p>
     <w:p>
@@ -4994,160 +5212,15 @@
         <w:pStyle w:val="Heading3"/>
       </w:pPr>
       <w:r>
-        <w:t>Infrastructure Server</w:t>
-      </w:r>
-    </w:p>
-    <w:p>
-      <w:r>
-        <w:t>The extensive requirements for the NGDS laid out in the requirements section proscribe a colle</w:t>
-      </w:r>
-      <w:r>
-        <w:t>c</w:t>
-      </w:r>
-      <w:r>
-        <w:t>tion of functions that must be available on a system wide basis. These functions will be provided by infra</w:t>
-      </w:r>
-      <w:r>
-        <w:t>structure servers. The NGDS steering committee will have to develop policies for the l</w:t>
-      </w:r>
-      <w:r>
-        <w:t>o</w:t>
-      </w:r>
-      <w:r>
-        <w:t>cation and maintenance of these servers</w:t>
-      </w:r>
-      <w:r>
-        <w:t>. The most important infrastructure services identified at this point include caching, mirroring, and backing up system data; providing a home for o</w:t>
-      </w:r>
-      <w:r>
-        <w:t>r</w:t>
-      </w:r>
-      <w:r>
-        <w:t>phaned data or legacy data; user authentication for access control, vocabulary services for prov</w:t>
-      </w:r>
-      <w:r>
-        <w:t>i</w:t>
-      </w:r>
-      <w:r>
-        <w:t>sion of community vocabularies for semantic interoperability, and identifier registration services that will provide URI dereferencing</w:t>
-      </w:r>
-      <w:r>
-        <w:t xml:space="preserve">, </w:t>
-      </w:r>
-      <w:r>
-        <w:t xml:space="preserve">and </w:t>
-      </w:r>
-      <w:r>
-        <w:t xml:space="preserve">services for </w:t>
-      </w:r>
-      <w:r>
-        <w:t>mapping between identifier schemes to avoid unrecognized duplication of resources. Other infrastructure functionality that would be useful includes validation of information interchange documents to determine if and to what d</w:t>
-      </w:r>
-      <w:r>
-        <w:t>e</w:t>
-      </w:r>
-      <w:r>
-        <w:t>gree they conform to system specifications</w:t>
-      </w:r>
-      <w:r>
-        <w:t>,</w:t>
-      </w:r>
-      <w:r>
-        <w:t xml:space="preserve"> social networking functions such as resource rating, comment, </w:t>
-      </w:r>
-      <w:r>
-        <w:t xml:space="preserve">and </w:t>
-      </w:r>
-      <w:r>
-        <w:t>feedback; and usage monitoring and reporting</w:t>
-      </w:r>
-      <w:r>
-        <w:t xml:space="preserve"> services</w:t>
-      </w:r>
-      <w:r>
-        <w:t>. Development of such i</w:t>
-      </w:r>
-      <w:r>
-        <w:t>n</w:t>
-      </w:r>
-      <w:r>
-        <w:t>frastructure services should be prioritized to support data services that are actually being impl</w:t>
-      </w:r>
-      <w:r>
-        <w:t>e</w:t>
-      </w:r>
-      <w:r>
-        <w:t>mented.</w:t>
-      </w:r>
-    </w:p>
-    <w:p>
-      <w:pPr>
-        <w:pStyle w:val="Heading3"/>
-      </w:pPr>
-      <w:r>
-        <w:t>Database and File System</w:t>
-      </w:r>
-    </w:p>
-    <w:p>
-      <w:r>
-        <w:t xml:space="preserve">Various databases and file systems accessed by server applications will house the actual system resources. For security and simplicity, these will probably not be directly accessible for system users, but will be accessed through NGDS </w:t>
-      </w:r>
-      <w:r>
-        <w:t>service interfaces</w:t>
-      </w:r>
-      <w:r>
-        <w:t>. Many user applications may also have local data store</w:t>
-      </w:r>
-      <w:r>
-        <w:t xml:space="preserve">s, in databases or </w:t>
-      </w:r>
-      <w:r>
-        <w:t>file system</w:t>
-      </w:r>
-      <w:r>
-        <w:t>s,</w:t>
-      </w:r>
-      <w:r>
-        <w:t xml:space="preserve"> used to cache resources obtained from the system for offline usage, better performance, and reliability.</w:t>
-      </w:r>
-    </w:p>
-    <w:p>
-      <w:pPr>
-        <w:pStyle w:val="Heading3"/>
-      </w:pPr>
-      <w:r>
-        <w:t>Clients</w:t>
-      </w:r>
-    </w:p>
-    <w:p>
-      <w:r>
-        <w:t>The client applications implement most of the desktop analytical and search functionality r</w:t>
-      </w:r>
-      <w:r>
-        <w:t>e</w:t>
-      </w:r>
-      <w:r>
-        <w:t>quired by the system. These are outside the scope of this data-access system architecture except for the provision that they operate with the NGDS catalog for resource discovery and evaluation, and utilize NGDS services and repositories for data access.</w:t>
-      </w:r>
-    </w:p>
-    <w:p>
-      <w:pPr>
-        <w:pStyle w:val="Heading2"/>
-      </w:pPr>
-      <w:r>
-        <w:lastRenderedPageBreak/>
-        <w:t>System deployment</w:t>
-      </w:r>
-    </w:p>
-    <w:p>
-      <w:pPr>
-        <w:pStyle w:val="Heading3"/>
-      </w:pPr>
-      <w:r>
         <w:t>Nodes</w:t>
       </w:r>
     </w:p>
     <w:p>
+      <w:pPr>
+        <w:rPr>
+          <w:ins w:id="263" w:author="Christy Caudill" w:date="2014-04-29T16:28:00Z"/>
+        </w:rPr>
+      </w:pPr>
       <w:r>
         <w:t>Any server that is internet accessible and implements one or more NGDS services, including document repositor</w:t>
       </w:r>
@@ -5165,6 +5238,11 @@
       </w:r>
     </w:p>
     <w:p>
+      <w:pPr>
+        <w:rPr>
+          <w:del w:id="264" w:author="Christy Caudill" w:date="2014-04-29T16:30:00Z"/>
+        </w:rPr>
+      </w:pPr>
       <w:r>
         <w:rPr>
           <w:noProof/>
@@ -5173,16 +5251,16 @@
         <mc:AlternateContent>
           <mc:Choice Requires="wps">
             <w:drawing>
-              <wp:anchor distT="0" distB="0" distL="114300" distR="114300" simplePos="0" relativeHeight="251660800" behindDoc="0" locked="0" layoutInCell="1" allowOverlap="1" wp14:anchorId="3ED567A9" wp14:editId="3ED567AA">
+              <wp:anchor distT="0" distB="0" distL="114300" distR="114300" simplePos="0" relativeHeight="251660800" behindDoc="0" locked="0" layoutInCell="1" allowOverlap="1" wp14:anchorId="3ED567A9" wp14:editId="7E3A22BB">
                 <wp:simplePos x="0" y="0"/>
                 <wp:positionH relativeFrom="column">
-                  <wp:posOffset>268605</wp:posOffset>
+                  <wp:posOffset>118110</wp:posOffset>
                 </wp:positionH>
                 <wp:positionV relativeFrom="paragraph">
-                  <wp:posOffset>6217285</wp:posOffset>
+                  <wp:posOffset>3116580</wp:posOffset>
                 </wp:positionV>
                 <wp:extent cx="5403850" cy="1174750"/>
-                <wp:effectExtent l="0" t="0" r="6350" b="6350"/>
+                <wp:effectExtent l="0" t="0" r="6350" b="0"/>
                 <wp:wrapTopAndBottom/>
                 <wp:docPr id="4" name="Text Box 4"/>
                 <wp:cNvGraphicFramePr>
@@ -5257,7 +5335,7 @@
           </mc:Choice>
           <mc:Fallback>
             <w:pict>
-              <v:shape id="Text Box 4" o:spid="_x0000_s1028" type="#_x0000_t202" style="position:absolute;margin-left:21.15pt;margin-top:489.55pt;width:425.5pt;height:92.5pt;z-index:251660800;visibility:visible;mso-wrap-style:square;mso-width-percent:0;mso-height-percent:0;mso-wrap-distance-left:9pt;mso-wrap-distance-top:0;mso-wrap-distance-right:9pt;mso-wrap-distance-bottom:0;mso-position-horizontal:absolute;mso-position-horizontal-relative:text;mso-position-vertical:absolute;mso-position-vertical-relative:text;mso-width-percent:0;mso-height-percent:0;mso-width-relative:page;mso-height-relative:page;v-text-anchor:top" o:gfxdata="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" stroked="f">
+              <v:shape id="Text Box 4" o:spid="_x0000_s1028" type="#_x0000_t202" style="position:absolute;margin-left:9.3pt;margin-top:245.4pt;width:425.5pt;height:92.5pt;z-index:251660800;visibility:visible;mso-wrap-style:square;mso-width-percent:0;mso-height-percent:0;mso-wrap-distance-left:9pt;mso-wrap-distance-top:0;mso-wrap-distance-right:9pt;mso-wrap-distance-bottom:0;mso-position-horizontal:absolute;mso-position-horizontal-relative:text;mso-position-vertical:absolute;mso-position-vertical-relative:text;mso-width-percent:0;mso-height-percent:0;mso-width-relative:page;mso-height-relative:page;v-text-anchor:top" o:gfxdata="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" stroked="f">
                 <v:path arrowok="t"/>
                 <v:textbox style="mso-fit-shape-to-text:t" inset="0,0,0,0">
                   <w:txbxContent>
@@ -5292,70 +5370,76 @@
           </mc:Fallback>
         </mc:AlternateContent>
       </w:r>
-      <w:r>
-        <w:rPr>
-          <w:noProof/>
-        </w:rPr>
-        <w:drawing>
-          <wp:anchor distT="0" distB="0" distL="114300" distR="114300" simplePos="0" relativeHeight="251657728" behindDoc="0" locked="0" layoutInCell="1" allowOverlap="0" wp14:anchorId="3ED567AB" wp14:editId="3ED567AC">
-            <wp:simplePos x="0" y="0"/>
-            <wp:positionH relativeFrom="margin">
-              <wp:align>center</wp:align>
-            </wp:positionH>
-            <wp:positionV relativeFrom="margin">
-              <wp:align>top</wp:align>
-            </wp:positionV>
-            <wp:extent cx="5403850" cy="6208395"/>
-            <wp:effectExtent l="0" t="0" r="6350" b="1905"/>
-            <wp:wrapTopAndBottom/>
-            <wp:docPr id="9" name="Picture 5"/>
-            <wp:cNvGraphicFramePr>
-              <a:graphicFrameLocks xmlns:a="http://schemas.openxmlformats.org/drawingml/2006/main" noChangeAspect="1"/>
-            </wp:cNvGraphicFramePr>
-            <a:graphic xmlns:a="http://schemas.openxmlformats.org/drawingml/2006/main">
-              <a:graphicData uri="http://schemas.openxmlformats.org/drawingml/2006/picture">
-                <pic:pic xmlns:pic="http://schemas.openxmlformats.org/drawingml/2006/picture">
-                  <pic:nvPicPr>
-                    <pic:cNvPr id="0" name="Picture 5"/>
-                    <pic:cNvPicPr>
-                      <a:picLocks noChangeAspect="1" noChangeArrowheads="1"/>
-                    </pic:cNvPicPr>
-                  </pic:nvPicPr>
-                  <pic:blipFill>
-                    <a:blip r:embed="rId16">
-                      <a:extLst>
-                        <a:ext uri="{28A0092B-C50C-407E-A947-70E740481C1C}">
-                          <a14:useLocalDpi xmlns:a14="http://schemas.microsoft.com/office/drawing/2010/main" val="0"/>
-                        </a:ext>
-                      </a:extLst>
-                    </a:blip>
-                    <a:srcRect/>
-                    <a:stretch>
-                      <a:fillRect/>
-                    </a:stretch>
-                  </pic:blipFill>
-                  <pic:spPr bwMode="auto">
-                    <a:xfrm>
-                      <a:off x="0" y="0"/>
-                      <a:ext cx="5403850" cy="6208395"/>
-                    </a:xfrm>
-                    <a:prstGeom prst="rect">
-                      <a:avLst/>
-                    </a:prstGeom>
-                    <a:noFill/>
-                  </pic:spPr>
-                </pic:pic>
-              </a:graphicData>
-            </a:graphic>
-            <wp14:sizeRelH relativeFrom="page">
-              <wp14:pctWidth>0</wp14:pctWidth>
-            </wp14:sizeRelH>
-            <wp14:sizeRelV relativeFrom="page">
-              <wp14:pctHeight>0</wp14:pctHeight>
-            </wp14:sizeRelV>
-          </wp:anchor>
-        </w:drawing>
-      </w:r>
+      <w:ins w:id="265" w:author="Christy Caudill" w:date="2014-04-29T16:28:00Z">
+        <w:r>
+          <w:rPr>
+            <w:noProof/>
+          </w:rPr>
+          <w:drawing>
+            <wp:anchor distT="0" distB="0" distL="114300" distR="114300" simplePos="0" relativeHeight="251666944" behindDoc="0" locked="0" layoutInCell="1" allowOverlap="1" wp14:anchorId="0A0BCE42" wp14:editId="4F9FBB45">
+              <wp:simplePos x="0" y="0"/>
+              <wp:positionH relativeFrom="column">
+                <wp:posOffset>42545</wp:posOffset>
+              </wp:positionH>
+              <wp:positionV relativeFrom="paragraph">
+                <wp:posOffset>29210</wp:posOffset>
+              </wp:positionV>
+              <wp:extent cx="5486400" cy="2971800"/>
+              <wp:effectExtent l="0" t="0" r="0" b="0"/>
+              <wp:wrapTopAndBottom/>
+              <wp:docPr id="56" name="Picture 56"/>
+              <wp:cNvGraphicFramePr>
+                <a:graphicFrameLocks xmlns:a="http://schemas.openxmlformats.org/drawingml/2006/main" noChangeAspect="1"/>
+              </wp:cNvGraphicFramePr>
+              <a:graphic xmlns:a="http://schemas.openxmlformats.org/drawingml/2006/main">
+                <a:graphicData uri="http://schemas.openxmlformats.org/drawingml/2006/picture">
+                  <pic:pic xmlns:pic="http://schemas.openxmlformats.org/drawingml/2006/picture">
+                    <pic:nvPicPr>
+                      <pic:cNvPr id="56" name="Picture 56"/>
+                      <pic:cNvPicPr>
+                        <a:picLocks noChangeAspect="1"/>
+                      </pic:cNvPicPr>
+                    </pic:nvPicPr>
+                    <pic:blipFill>
+                      <a:blip r:embed="rId16" cstate="print">
+                        <a:extLst>
+                          <a:ext uri="{28A0092B-C50C-407E-A947-70E740481C1C}">
+                            <a14:useLocalDpi xmlns:a14="http://schemas.microsoft.com/office/drawing/2010/main" val="0"/>
+                          </a:ext>
+                        </a:extLst>
+                      </a:blip>
+                      <a:srcRect/>
+                      <a:stretch>
+                        <a:fillRect/>
+                      </a:stretch>
+                    </pic:blipFill>
+                    <pic:spPr bwMode="auto">
+                      <a:xfrm>
+                        <a:off x="0" y="0"/>
+                        <a:ext cx="5486400" cy="2971800"/>
+                      </a:xfrm>
+                      <a:prstGeom prst="rect">
+                        <a:avLst/>
+                      </a:prstGeom>
+                      <a:noFill/>
+                      <a:ln>
+                        <a:noFill/>
+                      </a:ln>
+                    </pic:spPr>
+                  </pic:pic>
+                </a:graphicData>
+              </a:graphic>
+            </wp:anchor>
+          </w:drawing>
+        </w:r>
+      </w:ins>
+    </w:p>
+    <w:p>
+      <w:pPr>
+        <w:rPr>
+          <w:del w:id="266" w:author="Christy Caudill" w:date="2014-04-29T16:30:00Z"/>
+        </w:rPr>
+      </w:pPr>
       <w:r>
         <w:rPr>
           <w:noProof/>
@@ -5412,19 +5496,32 @@
                                 <w:szCs w:val="24"/>
                               </w:rPr>
                             </w:pPr>
-                            <w:bookmarkStart w:id="257" w:name="_Ref302311104"/>
+                            <w:bookmarkStart w:id="267" w:name="_Ref302311104"/>
                             <w:r>
                               <w:t xml:space="preserve">Figure </w:t>
                             </w:r>
-                            <w:fldSimple w:instr=" SEQ Figure \* ARABIC ">
-                              <w:r>
-                                <w:rPr>
-                                  <w:noProof/>
-                                </w:rPr>
-                                <w:t>2</w:t>
-                              </w:r>
-                            </w:fldSimple>
-                            <w:bookmarkEnd w:id="257"/>
+                            <w:r>
+                              <w:fldChar w:fldCharType="begin"/>
+                            </w:r>
+                            <w:r>
+                              <w:instrText xml:space="preserve"> SEQ Figure \* ARABIC </w:instrText>
+                            </w:r>
+                            <w:r>
+                              <w:fldChar w:fldCharType="separate"/>
+                            </w:r>
+                            <w:r>
+                              <w:rPr>
+                                <w:noProof/>
+                              </w:rPr>
+                              <w:t>2</w:t>
+                            </w:r>
+                            <w:r>
+                              <w:rPr>
+                                <w:noProof/>
+                              </w:rPr>
+                              <w:fldChar w:fldCharType="end"/>
+                            </w:r>
+                            <w:bookmarkEnd w:id="267"/>
                             <w:r>
                               <w:rPr>
                                 <w:noProof/>
@@ -5468,19 +5565,32 @@
                           <w:szCs w:val="24"/>
                         </w:rPr>
                       </w:pPr>
-                      <w:bookmarkStart w:id="258" w:name="_Ref302311104"/>
+                      <w:bookmarkStart w:id="268" w:name="_Ref302311104"/>
                       <w:r>
                         <w:t xml:space="preserve">Figure </w:t>
                       </w:r>
-                      <w:fldSimple w:instr=" SEQ Figure \* ARABIC ">
-                        <w:r>
-                          <w:rPr>
-                            <w:noProof/>
-                          </w:rPr>
-                          <w:t>2</w:t>
-                        </w:r>
-                      </w:fldSimple>
-                      <w:bookmarkEnd w:id="258"/>
+                      <w:r>
+                        <w:fldChar w:fldCharType="begin"/>
+                      </w:r>
+                      <w:r>
+                        <w:instrText xml:space="preserve"> SEQ Figure \* ARABIC </w:instrText>
+                      </w:r>
+                      <w:r>
+                        <w:fldChar w:fldCharType="separate"/>
+                      </w:r>
+                      <w:r>
+                        <w:rPr>
+                          <w:noProof/>
+                        </w:rPr>
+                        <w:t>2</w:t>
+                      </w:r>
+                      <w:r>
+                        <w:rPr>
+                          <w:noProof/>
+                        </w:rPr>
+                        <w:fldChar w:fldCharType="end"/>
+                      </w:r>
+                      <w:bookmarkEnd w:id="268"/>
                       <w:r>
                         <w:rPr>
                           <w:noProof/>
@@ -5554,14 +5664,27 @@
                             <w:r>
                               <w:t xml:space="preserve">Figure </w:t>
                             </w:r>
-                            <w:fldSimple w:instr=" SEQ Figure \* ARABIC ">
-                              <w:r>
-                                <w:rPr>
-                                  <w:noProof/>
-                                </w:rPr>
-                                <w:t>3</w:t>
-                              </w:r>
-                            </w:fldSimple>
+                            <w:r>
+                              <w:fldChar w:fldCharType="begin"/>
+                            </w:r>
+                            <w:r>
+                              <w:instrText xml:space="preserve"> SEQ Figure \* ARABIC </w:instrText>
+                            </w:r>
+                            <w:r>
+                              <w:fldChar w:fldCharType="separate"/>
+                            </w:r>
+                            <w:r>
+                              <w:rPr>
+                                <w:noProof/>
+                              </w:rPr>
+                              <w:t>3</w:t>
+                            </w:r>
+                            <w:r>
+                              <w:rPr>
+                                <w:noProof/>
+                              </w:rPr>
+                              <w:fldChar w:fldCharType="end"/>
+                            </w:r>
                             <w:r>
                               <w:rPr>
                                 <w:noProof/>
@@ -5608,14 +5731,27 @@
                       <w:r>
                         <w:t xml:space="preserve">Figure </w:t>
                       </w:r>
-                      <w:fldSimple w:instr=" SEQ Figure \* ARABIC ">
-                        <w:r>
-                          <w:rPr>
-                            <w:noProof/>
-                          </w:rPr>
-                          <w:t>3</w:t>
-                        </w:r>
-                      </w:fldSimple>
+                      <w:r>
+                        <w:fldChar w:fldCharType="begin"/>
+                      </w:r>
+                      <w:r>
+                        <w:instrText xml:space="preserve"> SEQ Figure \* ARABIC </w:instrText>
+                      </w:r>
+                      <w:r>
+                        <w:fldChar w:fldCharType="separate"/>
+                      </w:r>
+                      <w:r>
+                        <w:rPr>
+                          <w:noProof/>
+                        </w:rPr>
+                        <w:t>3</w:t>
+                      </w:r>
+                      <w:r>
+                        <w:rPr>
+                          <w:noProof/>
+                        </w:rPr>
+                        <w:fldChar w:fldCharType="end"/>
+                      </w:r>
                       <w:r>
                         <w:rPr>
                           <w:noProof/>
@@ -5632,8 +5768,12 @@
       </w:r>
     </w:p>
     <w:p>
-      <w:r>
-        <w:lastRenderedPageBreak/>
+      <w:pPr>
+        <w:rPr>
+          <w:ins w:id="269" w:author="Christy Caudill" w:date="2014-04-29T16:42:00Z"/>
+        </w:rPr>
+      </w:pPr>
+      <w:r>
         <w:t>The deployment diagram indicates a key aspect of the system—the user client software interacts with components on the server side through a pipe labeled “NGDS services.” This connection represents any and all service protocols used to link clients and data servers in the system. These services define interfaces that decouple th</w:t>
       </w:r>
       <w:r>
@@ -5674,27 +5814,473 @@
       </w:r>
     </w:p>
     <w:p>
-      <w:r>
-        <w:t>Figure 2 also indicates that direct connections using proprietary technology may exist between clients and servers managed by some participants (ODBC to ODBC connection indicated b</w:t>
-      </w:r>
-      <w:r>
-        <w:t>e</w:t>
-      </w:r>
-      <w:r>
-        <w:t xml:space="preserve">tween client GeothermalDesktop and server NGDS_Db). Such connections may be necessary for expediency, security, or special performance requirements, but </w:t>
-      </w:r>
-      <w:r>
-        <w:t>are</w:t>
-      </w:r>
-      <w:r>
-        <w:t xml:space="preserve"> considered interim solutions because they violate the premise of an open system in which services offered are publicly doc</w:t>
-      </w:r>
-      <w:r>
-        <w:t>u</w:t>
-      </w:r>
-      <w:r>
-        <w:t xml:space="preserve">mented and available to any client in the system. </w:t>
-      </w:r>
+      <w:pPr>
+        <w:pStyle w:val="Heading3"/>
+        <w:rPr>
+          <w:ins w:id="270" w:author="Christy Caudill" w:date="2014-04-29T16:42:00Z"/>
+        </w:rPr>
+        <w:pPrChange w:id="271" w:author="Christy Caudill" w:date="2014-04-29T16:42:00Z">
+          <w:pPr/>
+        </w:pPrChange>
+      </w:pPr>
+      <w:ins w:id="272" w:author="Christy Caudill" w:date="2014-04-29T16:43:00Z">
+        <w:r>
+          <w:t xml:space="preserve">NIAB (Node-In-A-Box) </w:t>
+        </w:r>
+      </w:ins>
+      <w:ins w:id="273" w:author="Christy Caudill" w:date="2014-04-29T16:42:00Z">
+        <w:r>
+          <w:t>Software</w:t>
+        </w:r>
+      </w:ins>
+      <w:ins w:id="274" w:author="Christy Caudill" w:date="2014-04-29T16:43:00Z">
+        <w:r>
+          <w:t xml:space="preserve"> Stack</w:t>
+        </w:r>
+      </w:ins>
+      <w:ins w:id="275" w:author="Christy Caudill" w:date="2014-04-29T16:42:00Z">
+        <w:r>
+          <w:t xml:space="preserve"> for </w:t>
+        </w:r>
+        <w:r>
+          <w:t>Nodes</w:t>
+        </w:r>
+      </w:ins>
+      <w:ins w:id="276" w:author="Christy Caudill" w:date="2014-04-29T16:43:00Z">
+        <w:r>
+          <w:t xml:space="preserve"> and Central Aggregator </w:t>
+        </w:r>
+      </w:ins>
+    </w:p>
+    <w:p>
+      <w:pPr>
+        <w:rPr>
+          <w:ins w:id="277" w:author="Christy Caudill" w:date="2014-04-29T16:43:00Z"/>
+        </w:rPr>
+      </w:pPr>
+      <w:ins w:id="278" w:author="Christy Caudill" w:date="2014-04-29T16:42:00Z">
+        <w:r>
+          <w:t>NGDS developed only one software stack that provides the functionality for both central node and Node-in-a-Box. The reason for this decision is that so many features of both node types are the same that it is easier to develop one software stack and configure the behavior of the system with a configuration file. In order to do so a new parameter to CKAN’s configuration file (“d</w:t>
+        </w:r>
+        <w:r>
+          <w:t>e</w:t>
+        </w:r>
+        <w:r>
+          <w:t>velopment.ini”) that defines the behavior of a node during startup was added. The node can e</w:t>
+        </w:r>
+        <w:r>
+          <w:t>i</w:t>
+        </w:r>
+        <w:r>
+          <w:t>ther be configured as Central Node or Node- in-a-Box. As a Central Node the NGDS software provides the harvesting but no uploading capability while as a Node-in-a-Box the NGDS sof</w:t>
+        </w:r>
+        <w:r>
+          <w:t>t</w:t>
+        </w:r>
+        <w:r>
+          <w:t>ware provides content uploading but no harvesting capability.</w:t>
+        </w:r>
+      </w:ins>
+    </w:p>
+    <w:p>
+      <w:pPr>
+        <w:rPr>
+          <w:ins w:id="279" w:author="Christy Caudill" w:date="2014-04-29T16:43:00Z"/>
+        </w:rPr>
+      </w:pPr>
+    </w:p>
+    <w:p>
+      <w:pPr>
+        <w:rPr>
+          <w:ins w:id="280" w:author="Christy Caudill" w:date="2014-04-29T16:44:00Z"/>
+          <w:rFonts w:ascii="Cambria" w:hAnsi="Cambria"/>
+          <w:b/>
+          <w:bCs/>
+          <w:color w:val="4F81BD"/>
+        </w:rPr>
+      </w:pPr>
+      <w:ins w:id="281" w:author="Christy Caudill" w:date="2014-04-29T16:43:00Z">
+        <w:r>
+          <w:rPr>
+            <w:rFonts w:ascii="Cambria" w:hAnsi="Cambria"/>
+            <w:b/>
+            <w:bCs/>
+            <w:color w:val="4F81BD"/>
+            <w:rPrChange w:id="282" w:author="Christy Caudill" w:date="2014-04-29T16:44:00Z">
+              <w:rPr/>
+            </w:rPrChange>
+          </w:rPr>
+          <w:t>Software</w:t>
+        </w:r>
+      </w:ins>
+      <w:ins w:id="283" w:author="Christy Caudill" w:date="2014-04-29T16:44:00Z">
+        <w:r>
+          <w:rPr>
+            <w:rFonts w:ascii="Cambria" w:hAnsi="Cambria"/>
+            <w:b/>
+            <w:bCs/>
+            <w:color w:val="4F81BD"/>
+          </w:rPr>
+          <w:t xml:space="preserve"> Operating System Support</w:t>
+        </w:r>
+      </w:ins>
+    </w:p>
+    <w:p>
+      <w:pPr>
+        <w:rPr>
+          <w:ins w:id="284" w:author="Christy Caudill" w:date="2014-04-29T16:44:00Z"/>
+        </w:rPr>
+      </w:pPr>
+      <w:ins w:id="285" w:author="Christy Caudill" w:date="2014-04-29T16:44:00Z">
+        <w:r>
+          <w:lastRenderedPageBreak/>
+          <w:t>Ubuntu 12.04 LTS was chosen as the NGDS reference platform. Due to the nature of NGDS, most users will most likely want to run it on a Linux Operating System. Ubuntu is a well-known and well-documented Linux OS. Also, CKAN is optimized for Ubuntu or other Debian-based Linux distributions.</w:t>
+        </w:r>
+      </w:ins>
+    </w:p>
+    <w:p>
+      <w:pPr>
+        <w:rPr>
+          <w:ins w:id="286" w:author="Christy Caudill" w:date="2014-04-29T16:44:00Z"/>
+        </w:rPr>
+      </w:pPr>
+      <w:ins w:id="287" w:author="Christy Caudill" w:date="2014-04-29T16:44:00Z">
+        <w:r>
+          <w:t>NGDS has been developed with Ubuntu Version 12.04 LTS because it has a long support cycle. When the next LTS version becomes available the NGDS development environment will be u</w:t>
+        </w:r>
+        <w:r>
+          <w:t>p</w:t>
+        </w:r>
+        <w:r>
+          <w:t>graded. Installation files, etc. are written in such a way that they will likely work on any Debian-based Linux version. Therefore, porting to other Linux platforms is a minor effort. NGDS is also frequently tested and installed on the Mac OS X platform but NGDS is not test installed the sy</w:t>
+        </w:r>
+        <w:r>
+          <w:t>s</w:t>
+        </w:r>
+        <w:r>
+          <w:t>tem on Windows. Most likely it is possible to start the system on Windows but to fully support that would drain too many development resources and it is questionable if this form of testing adds much value.</w:t>
+        </w:r>
+      </w:ins>
+    </w:p>
+    <w:p>
+      <w:pPr>
+        <w:rPr>
+          <w:ins w:id="288" w:author="Christy Caudill" w:date="2014-04-29T16:45:00Z"/>
+          <w:rFonts w:ascii="Cambria" w:hAnsi="Cambria"/>
+          <w:b/>
+          <w:bCs/>
+          <w:color w:val="4F81BD"/>
+        </w:rPr>
+      </w:pPr>
+      <w:ins w:id="289" w:author="Christy Caudill" w:date="2014-04-29T16:45:00Z">
+        <w:r>
+          <w:rPr>
+            <w:rFonts w:ascii="Cambria" w:hAnsi="Cambria"/>
+            <w:b/>
+            <w:bCs/>
+            <w:color w:val="4F81BD"/>
+          </w:rPr>
+          <w:t>Software Base Back-end Technologies</w:t>
+        </w:r>
+      </w:ins>
+    </w:p>
+    <w:p>
+      <w:pPr>
+        <w:rPr>
+          <w:ins w:id="290" w:author="Christy Caudill" w:date="2014-04-29T16:45:00Z"/>
+        </w:rPr>
+      </w:pPr>
+      <w:ins w:id="291" w:author="Christy Caudill" w:date="2014-04-29T16:45:00Z">
+        <w:r>
+          <w:t>NGDS relies heavily on Python and CKAN. This defines the architecture of NGDS to a great e</w:t>
+        </w:r>
+        <w:r>
+          <w:t>x</w:t>
+        </w:r>
+        <w:r>
+          <w:t>tend because CKAN is a framework with well-defined extension points where NGDS functiona</w:t>
+        </w:r>
+        <w:r>
+          <w:t>l</w:t>
+        </w:r>
+        <w:r>
+          <w:t>ity has been added. Further, CKAN is used as-is without modifying the CKAN core. Bugs are found in the CKAN core are reported and tracked through the Open Knowledge Foundation’s support team and their tools.</w:t>
+        </w:r>
+      </w:ins>
+    </w:p>
+    <w:p>
+      <w:pPr>
+        <w:rPr>
+          <w:ins w:id="292" w:author="Christy Caudill" w:date="2014-04-29T16:45:00Z"/>
+        </w:rPr>
+      </w:pPr>
+      <w:ins w:id="293" w:author="Christy Caudill" w:date="2014-04-29T16:45:00Z">
+        <w:r>
+          <w:t>Since CKAN is targeted towards Postgres, NGDS’s reference database is also Postgres. The PostGIS extension of Postgres is used for geographic features.</w:t>
+        </w:r>
+      </w:ins>
+    </w:p>
+    <w:p>
+      <w:pPr>
+        <w:rPr>
+          <w:ins w:id="294" w:author="Christy Caudill" w:date="2014-04-29T16:45:00Z"/>
+        </w:rPr>
+      </w:pPr>
+      <w:ins w:id="295" w:author="Christy Caudill" w:date="2014-04-29T16:45:00Z">
+        <w:r>
+          <w:t>In order to serve OGC services NGDS uses Geoserver which runs in its default setting on jetty.</w:t>
+        </w:r>
+      </w:ins>
+    </w:p>
+    <w:p>
+      <w:pPr>
+        <w:rPr>
+          <w:ins w:id="296" w:author="Christy Caudill" w:date="2014-04-29T16:45:00Z"/>
+        </w:rPr>
+      </w:pPr>
+      <w:ins w:id="297" w:author="Christy Caudill" w:date="2014-04-29T16:45:00Z">
+        <w:r>
+          <w:t>For indexing of Metadata and full-text indexing NGDS uses SOLR (on jetty). SOLR is confi</w:t>
+        </w:r>
+        <w:r>
+          <w:t>g</w:t>
+        </w:r>
+        <w:r>
+          <w:t>ured according to the CKAN recommendations.</w:t>
+        </w:r>
+      </w:ins>
+    </w:p>
+    <w:p>
+      <w:pPr>
+        <w:rPr>
+          <w:ins w:id="298" w:author="Christy Caudill" w:date="2014-04-29T16:45:00Z"/>
+          <w:rFonts w:ascii="Cambria" w:hAnsi="Cambria"/>
+          <w:b/>
+          <w:bCs/>
+          <w:color w:val="4F81BD"/>
+        </w:rPr>
+      </w:pPr>
+      <w:ins w:id="299" w:author="Christy Caudill" w:date="2014-04-29T16:45:00Z">
+        <w:r>
+          <w:rPr>
+            <w:rFonts w:ascii="Cambria" w:hAnsi="Cambria"/>
+            <w:b/>
+            <w:bCs/>
+            <w:color w:val="4F81BD"/>
+          </w:rPr>
+          <w:t xml:space="preserve">Software Base </w:t>
+        </w:r>
+      </w:ins>
+      <w:ins w:id="300" w:author="Christy Caudill" w:date="2014-04-29T16:46:00Z">
+        <w:r>
+          <w:rPr>
+            <w:rFonts w:ascii="Cambria" w:hAnsi="Cambria"/>
+            <w:b/>
+            <w:bCs/>
+            <w:color w:val="4F81BD"/>
+          </w:rPr>
+          <w:t>Front-</w:t>
+        </w:r>
+      </w:ins>
+      <w:ins w:id="301" w:author="Christy Caudill" w:date="2014-04-29T16:45:00Z">
+        <w:r>
+          <w:rPr>
+            <w:rFonts w:ascii="Cambria" w:hAnsi="Cambria"/>
+            <w:b/>
+            <w:bCs/>
+            <w:color w:val="4F81BD"/>
+          </w:rPr>
+          <w:t>end Technologies</w:t>
+        </w:r>
+      </w:ins>
+    </w:p>
+    <w:p>
+      <w:pPr>
+        <w:rPr>
+          <w:ins w:id="302" w:author="Christy Caudill" w:date="2014-04-29T16:46:00Z"/>
+        </w:rPr>
+      </w:pPr>
+      <w:ins w:id="303" w:author="Christy Caudill" w:date="2014-04-29T16:46:00Z">
+        <w:r>
+          <w:t>NGDS uses HTML5 and CSS3 as the base technology for the frontend. HTML5 and CSS3 are now supported by all major browsers (even later versions of Internet Explorer). In addition NGDS uses various JavaScript Libraries. Specifically, NGDS uses JQuery and various libraries based on JQuery. Furthermore, NGDS uses CSSless in order to reduce CSS complexity. At the time of writing of this document these are the state-of-the-art technologies for developing Web applications.</w:t>
+        </w:r>
+      </w:ins>
+    </w:p>
+    <w:p>
+      <w:pPr>
+        <w:rPr>
+          <w:ins w:id="304" w:author="Christy Caudill" w:date="2014-04-29T16:46:00Z"/>
+        </w:rPr>
+      </w:pPr>
+      <w:ins w:id="305" w:author="Christy Caudill" w:date="2014-04-29T16:46:00Z">
+        <w:r>
+          <w:t>For the production of the HTML pages, NGDS uses the Jinja2 templating system that is built i</w:t>
+        </w:r>
+        <w:r>
+          <w:t>n</w:t>
+        </w:r>
+        <w:r>
+          <w:t>to CKAN. The templating system can be compared to PHP and allows to bring backend-information (made available via Python) into the frontend HTML content.</w:t>
+        </w:r>
+      </w:ins>
+    </w:p>
+    <w:p>
+      <w:pPr>
+        <w:rPr>
+          <w:ins w:id="306" w:author="Christy Caudill" w:date="2014-04-29T16:46:00Z"/>
+        </w:rPr>
+      </w:pPr>
+      <w:ins w:id="307" w:author="Christy Caudill" w:date="2014-04-29T16:46:00Z">
+        <w:r>
+          <w:t>Jinja2 is very flexible and works well in the CKAN environment. The reason for using Jinja2 is that it is the reference solution for CKAN. Building other templating systems into CKAN would be extra effort and causes problems regarding maintainability.</w:t>
+        </w:r>
+      </w:ins>
+    </w:p>
+    <w:p>
+      <w:pPr>
+        <w:rPr>
+          <w:ins w:id="308" w:author="Christy Caudill" w:date="2014-04-29T16:46:00Z"/>
+        </w:rPr>
+      </w:pPr>
+      <w:ins w:id="309" w:author="Christy Caudill" w:date="2014-04-29T16:46:00Z">
+        <w:r>
+          <w:t>In many cases it is possible to create the page by either using Jinja2 templating or JavaScript. Jinja2 is preferred rather than JavaScript whenever possible because Python code and Jinja2 code is in general easier to maintain than JavaScript code.</w:t>
+        </w:r>
+      </w:ins>
+    </w:p>
+    <w:p>
+      <w:pPr>
+        <w:rPr>
+          <w:ins w:id="310" w:author="Christy Caudill" w:date="2014-04-29T16:46:00Z"/>
+        </w:rPr>
+      </w:pPr>
+      <w:ins w:id="311" w:author="Christy Caudill" w:date="2014-04-29T16:46:00Z">
+        <w:r>
+          <w:t>The Leaflet Map Widget is used to present maps (</w:t>
+        </w:r>
+        <w:r>
+          <w:fldChar w:fldCharType="begin"/>
+        </w:r>
+        <w:r>
+          <w:instrText xml:space="preserve"> HYPERLINK "http://leafletjs.com/)" \h </w:instrText>
+        </w:r>
+        <w:r>
+          <w:fldChar w:fldCharType="separate"/>
+        </w:r>
+        <w:r>
+          <w:rPr>
+            <w:rStyle w:val="Hyperlink"/>
+          </w:rPr>
+          <w:t>http://leafletjs.com/).</w:t>
+        </w:r>
+        <w:r>
+          <w:rPr>
+            <w:rStyle w:val="Hyperlink"/>
+          </w:rPr>
+          <w:fldChar w:fldCharType="end"/>
+        </w:r>
+        <w:r>
+          <w:t xml:space="preserve"> This widget is currently popular and has an active developer community. OpenLayers (</w:t>
+        </w:r>
+        <w:r>
+          <w:fldChar w:fldCharType="begin"/>
+        </w:r>
+        <w:r>
+          <w:instrText xml:space="preserve"> HYPERLINK "http://openlayers.org/)" \h </w:instrText>
+        </w:r>
+        <w:r>
+          <w:fldChar w:fldCharType="separate"/>
+        </w:r>
+        <w:r>
+          <w:rPr>
+            <w:rStyle w:val="Hyperlink"/>
+          </w:rPr>
+          <w:t>http://openlayers.org/)</w:t>
+        </w:r>
+        <w:r>
+          <w:rPr>
+            <w:rStyle w:val="Hyperlink"/>
+          </w:rPr>
+          <w:fldChar w:fldCharType="end"/>
+        </w:r>
+        <w:r>
+          <w:t xml:space="preserve"> was co</w:t>
+        </w:r>
+        <w:r>
+          <w:t>n</w:t>
+        </w:r>
+        <w:r>
+          <w:lastRenderedPageBreak/>
+          <w:t>sidered but due to higher experience with Leaflet among the NGDS developers, it was decided to go with Leaflet.</w:t>
+        </w:r>
+      </w:ins>
+    </w:p>
+    <w:p>
+      <w:pPr>
+        <w:rPr>
+          <w:ins w:id="312" w:author="Christy Caudill" w:date="2014-04-29T16:46:00Z"/>
+        </w:rPr>
+      </w:pPr>
+      <w:ins w:id="313" w:author="Christy Caudill" w:date="2014-04-29T16:46:00Z">
+        <w:r>
+          <w:t>Naturally it is not possible to simply replace Leaflet with another map widget solution. However to the extent possible, the Leaflet-specific code is encapsulated in separate classes and modules so that the classes can be replaced in the future in case that the map widget needs to be e</w:t>
+        </w:r>
+        <w:r>
+          <w:t>x</w:t>
+        </w:r>
+        <w:r>
+          <w:t>changed.</w:t>
+        </w:r>
+      </w:ins>
+    </w:p>
+    <w:p>
+      <w:pPr>
+        <w:rPr>
+          <w:ins w:id="314" w:author="Christy Caudill" w:date="2014-04-29T16:42:00Z"/>
+          <w:rFonts w:ascii="Cambria" w:hAnsi="Cambria"/>
+          <w:b/>
+          <w:bCs/>
+          <w:color w:val="4F81BD"/>
+          <w:rPrChange w:id="315" w:author="Christy Caudill" w:date="2014-04-29T16:44:00Z">
+            <w:rPr>
+              <w:ins w:id="316" w:author="Christy Caudill" w:date="2014-04-29T16:42:00Z"/>
+            </w:rPr>
+          </w:rPrChange>
+        </w:rPr>
+      </w:pPr>
+      <w:bookmarkStart w:id="317" w:name="_GoBack"/>
+      <w:bookmarkEnd w:id="317"/>
+    </w:p>
+    <w:p/>
+    <w:p>
+      <w:pPr>
+        <w:rPr>
+          <w:del w:id="318" w:author="Christy Caudill" w:date="2014-04-29T16:42:00Z"/>
+        </w:rPr>
+      </w:pPr>
+      <w:del w:id="319" w:author="Christy Caudill" w:date="2014-04-29T16:42:00Z">
+        <w:r>
+          <w:delText>Figure 2 also indicates that direct connections using proprietary technology may exist between clients and servers managed by some participants (ODBC to ODBC connection indicated b</w:delText>
+        </w:r>
+        <w:r>
+          <w:delText>e</w:delText>
+        </w:r>
+        <w:r>
+          <w:delText xml:space="preserve">tween client GeothermalDesktop and server NGDS_Db). Such connections may be necessary for expediency, security, or special performance requirements, but </w:delText>
+        </w:r>
+        <w:r>
+          <w:delText>are</w:delText>
+        </w:r>
+        <w:r>
+          <w:delText xml:space="preserve"> considered interim solutions because they violate the premise of an open system in which services offered are publicly doc</w:delText>
+        </w:r>
+        <w:r>
+          <w:delText>u</w:delText>
+        </w:r>
+        <w:r>
+          <w:delText xml:space="preserve">mented and available to any client in the system. </w:delText>
+        </w:r>
+      </w:del>
     </w:p>
     <w:p>
       <w:pPr>
@@ -5814,6 +6400,7 @@
         <w:t>a</w:t>
       </w:r>
       <w:r>
+        <w:lastRenderedPageBreak/>
         <w:t>bility and requirements from application developers</w:t>
       </w:r>
       <w:r>
@@ -5825,7 +6412,6 @@
     </w:p>
     <w:p>
       <w:r>
-        <w:lastRenderedPageBreak/>
         <w:t>For interoperable data to be presented to the system using standardized protocols, interchange formats, and vocabularies, the development team will need to work with the user community (d</w:t>
       </w:r>
       <w:r>
@@ -5932,12 +6518,12 @@
       <w:r>
         <w:t xml:space="preserve">sources to be made available through the system. The evolution of this inventory </w:t>
       </w:r>
-      <w:ins w:id="259" w:author="Christy Caudill" w:date="2014-04-29T13:04:00Z">
+      <w:ins w:id="320" w:author="Christy Caudill" w:date="2014-04-29T13:04:00Z">
         <w:r>
           <w:t>has</w:t>
         </w:r>
       </w:ins>
-      <w:del w:id="260" w:author="Christy Caudill" w:date="2014-04-29T13:04:00Z">
+      <w:del w:id="321" w:author="Christy Caudill" w:date="2014-04-29T13:04:00Z">
         <w:r>
           <w:delText>is</w:delText>
         </w:r>
@@ -5951,12 +6537,12 @@
       <w:r>
         <w:t>u</w:t>
       </w:r>
-      <w:ins w:id="261" w:author="Christy Caudill" w:date="2014-04-29T13:05:00Z">
+      <w:ins w:id="322" w:author="Christy Caudill" w:date="2014-04-29T13:05:00Z">
         <w:r>
           <w:t>ed</w:t>
         </w:r>
       </w:ins>
-      <w:del w:id="262" w:author="Christy Caudill" w:date="2014-04-29T13:05:00Z">
+      <w:del w:id="323" w:author="Christy Caudill" w:date="2014-04-29T13:05:00Z">
         <w:r>
           <w:delText>ing</w:delText>
         </w:r>
@@ -5964,7 +6550,7 @@
       <w:r>
         <w:t xml:space="preserve"> as</w:t>
       </w:r>
-      <w:del w:id="263" w:author="Christy Caudill" w:date="2014-04-29T13:04:00Z">
+      <w:del w:id="324" w:author="Christy Caudill" w:date="2014-04-29T13:04:00Z">
         <w:r>
           <w:delText xml:space="preserve"> more</w:delText>
         </w:r>
@@ -5972,7 +6558,7 @@
       <w:r>
         <w:t xml:space="preserve"> states develop</w:t>
       </w:r>
-      <w:ins w:id="264" w:author="Christy Caudill" w:date="2014-04-29T13:04:00Z">
+      <w:ins w:id="325" w:author="Christy Caudill" w:date="2014-04-29T13:04:00Z">
         <w:r>
           <w:t>ed</w:t>
         </w:r>
@@ -5980,27 +6566,27 @@
       <w:r>
         <w:t xml:space="preserve"> plans for data contributions</w:t>
       </w:r>
-      <w:del w:id="265" w:author="Christy Caudill" w:date="2014-04-29T13:04:00Z">
+      <w:del w:id="326" w:author="Christy Caudill" w:date="2014-04-29T13:04:00Z">
         <w:r>
           <w:delText>,</w:delText>
         </w:r>
       </w:del>
-      <w:ins w:id="266" w:author="Christy Caudill" w:date="2014-04-29T13:05:00Z">
+      <w:ins w:id="327" w:author="Christy Caudill" w:date="2014-04-29T13:05:00Z">
         <w:r>
           <w:t xml:space="preserve"> and pulled survey legacy data, </w:t>
         </w:r>
       </w:ins>
-      <w:ins w:id="267" w:author="Christy Caudill" w:date="2014-04-29T13:06:00Z">
+      <w:ins w:id="328" w:author="Christy Caudill" w:date="2014-04-29T13:06:00Z">
         <w:r>
           <w:t>then</w:t>
         </w:r>
       </w:ins>
-      <w:ins w:id="268" w:author="Christy Caudill" w:date="2014-04-29T13:05:00Z">
+      <w:ins w:id="329" w:author="Christy Caudill" w:date="2014-04-29T13:05:00Z">
         <w:r>
           <w:t xml:space="preserve"> submitted</w:t>
         </w:r>
       </w:ins>
-      <w:ins w:id="269" w:author="Christy Caudill" w:date="2014-04-29T13:06:00Z">
+      <w:ins w:id="330" w:author="Christy Caudill" w:date="2014-04-29T13:06:00Z">
         <w:r>
           <w:t xml:space="preserve"> those resources to the project.</w:t>
         </w:r>
@@ -6008,12 +6594,12 @@
       <w:r>
         <w:t xml:space="preserve"> </w:t>
       </w:r>
-      <w:del w:id="270" w:author="Christy Caudill" w:date="2014-04-29T13:04:00Z">
+      <w:del w:id="331" w:author="Christy Caudill" w:date="2014-04-29T13:04:00Z">
         <w:r>
           <w:delText>and i</w:delText>
         </w:r>
       </w:del>
-      <w:ins w:id="271" w:author="Christy Caudill" w:date="2014-04-29T13:04:00Z">
+      <w:ins w:id="332" w:author="Christy Caudill" w:date="2014-04-29T13:04:00Z">
         <w:r>
           <w:t>I</w:t>
         </w:r>
@@ -6021,12 +6607,12 @@
       <w:r>
         <w:t xml:space="preserve">nput from the SMU/Siemens Geothermal Data compilation project </w:t>
       </w:r>
-      <w:ins w:id="272" w:author="Christy Caudill" w:date="2014-04-29T13:06:00Z">
+      <w:ins w:id="333" w:author="Christy Caudill" w:date="2014-04-29T13:06:00Z">
         <w:r>
           <w:t>was</w:t>
         </w:r>
       </w:ins>
-      <w:del w:id="273" w:author="Christy Caudill" w:date="2014-04-29T13:06:00Z">
+      <w:del w:id="334" w:author="Christy Caudill" w:date="2014-04-29T13:06:00Z">
         <w:r>
           <w:delText>is</w:delText>
         </w:r>
@@ -6034,7 +6620,7 @@
       <w:r>
         <w:t xml:space="preserve"> </w:t>
       </w:r>
-      <w:ins w:id="274" w:author="Christy Caudill" w:date="2014-04-29T13:07:00Z">
+      <w:ins w:id="335" w:author="Christy Caudill" w:date="2014-04-29T13:07:00Z">
         <w:r>
           <w:t xml:space="preserve">also </w:t>
         </w:r>
@@ -6042,7 +6628,7 @@
       <w:r>
         <w:t>factored in</w:t>
       </w:r>
-      <w:ins w:id="275" w:author="Christy Caudill" w:date="2014-04-29T13:07:00Z">
+      <w:ins w:id="336" w:author="Christy Caudill" w:date="2014-04-29T13:07:00Z">
         <w:r>
           <w:t>, yeilding the currect collection of data types in info</w:t>
         </w:r>
@@ -6056,7 +6642,7 @@
       <w:r>
         <w:t xml:space="preserve">. </w:t>
       </w:r>
-      <w:del w:id="276" w:author="Christy Caudill" w:date="2014-04-29T13:07:00Z">
+      <w:del w:id="337" w:author="Christy Caudill" w:date="2014-04-29T13:07:00Z">
         <w:r>
           <w:delText xml:space="preserve">A </w:delText>
         </w:r>
@@ -6091,12 +6677,12 @@
           <w:delText>.</w:delText>
         </w:r>
       </w:del>
-      <w:ins w:id="277" w:author="Christy Caudill" w:date="2014-04-29T13:07:00Z">
+      <w:ins w:id="338" w:author="Christy Caudill" w:date="2014-04-29T13:07:00Z">
         <w:r>
           <w:t xml:space="preserve"> A current list of those information exchanges can be found </w:t>
         </w:r>
       </w:ins>
-      <w:ins w:id="278" w:author="Christy Caudill" w:date="2014-04-29T13:08:00Z">
+      <w:ins w:id="339" w:author="Christy Caudill" w:date="2014-04-29T13:08:00Z">
         <w:r>
           <w:t xml:space="preserve">and downloaded from </w:t>
         </w:r>
@@ -6107,7 +6693,7 @@
           <w:t>.</w:t>
         </w:r>
       </w:ins>
-      <w:ins w:id="279" w:author="Christy Caudill" w:date="2014-04-29T13:07:00Z">
+      <w:ins w:id="340" w:author="Christy Caudill" w:date="2014-04-29T13:07:00Z">
         <w:r>
           <w:t xml:space="preserve"> </w:t>
         </w:r>
@@ -6117,11 +6703,11 @@
       <w:pPr>
         <w:pStyle w:val="Caption"/>
         <w:rPr>
-          <w:del w:id="280" w:author="Christy Caudill" w:date="2014-04-29T13:08:00Z"/>
-        </w:rPr>
-      </w:pPr>
-      <w:bookmarkStart w:id="281" w:name="_Ref269230301"/>
-      <w:del w:id="282" w:author="Christy Caudill" w:date="2014-04-29T13:08:00Z">
+          <w:del w:id="341" w:author="Christy Caudill" w:date="2014-04-29T13:08:00Z"/>
+        </w:rPr>
+      </w:pPr>
+      <w:bookmarkStart w:id="342" w:name="_Ref269230301"/>
+      <w:del w:id="343" w:author="Christy Caudill" w:date="2014-04-29T13:08:00Z">
         <w:r>
           <w:delText xml:space="preserve">Table </w:delText>
         </w:r>
@@ -6146,7 +6732,7 @@
           </w:rPr>
           <w:fldChar w:fldCharType="end"/>
         </w:r>
-        <w:bookmarkEnd w:id="281"/>
+        <w:bookmarkEnd w:id="342"/>
         <w:r>
           <w:delText xml:space="preserve"> Summary of data items compiled from AASG data providers (5/27/2010). This listing of data items is being updated and revised based on continuing input from NGDS consortium members, state data providers, and the SMU/Siemens Geothermal data project. </w:delText>
         </w:r>
@@ -7418,7 +8004,7 @@
       <w:rPr>
         <w:noProof/>
       </w:rPr>
-      <w:t>21</w:t>
+      <w:t>14</w:t>
     </w:r>
     <w:r>
       <w:rPr>
@@ -9961,6 +10547,145 @@
     </w:lvl>
   </w:abstractNum>
   <w:abstractNum w:abstractNumId="17">
+    <w:nsid w:val="33DB0831"/>
+    <w:multiLevelType w:val="multilevel"/>
+    <w:tmpl w:val="19D44A5E"/>
+    <w:lvl w:ilvl="0">
+      <w:start w:val="4"/>
+      <w:numFmt w:val="decimal"/>
+      <w:lvlText w:val="%1"/>
+      <w:lvlJc w:val="left"/>
+      <w:pPr>
+        <w:ind w:left="574" w:hanging="435"/>
+      </w:pPr>
+      <w:rPr>
+        <w:rFonts w:ascii="Arial" w:eastAsia="Arial" w:hAnsi="Arial" w:hint="default"/>
+        <w:b/>
+        <w:bCs/>
+        <w:w w:val="99"/>
+        <w:sz w:val="34"/>
+        <w:szCs w:val="34"/>
+      </w:rPr>
+    </w:lvl>
+    <w:lvl w:ilvl="1">
+      <w:start w:val="1"/>
+      <w:numFmt w:val="decimal"/>
+      <w:lvlText w:val="%1.%2"/>
+      <w:lvlJc w:val="left"/>
+      <w:pPr>
+        <w:ind w:left="715" w:hanging="576"/>
+        <w:jc w:val="right"/>
+      </w:pPr>
+      <w:rPr>
+        <w:rFonts w:ascii="Arial" w:eastAsia="Arial" w:hAnsi="Arial" w:hint="default"/>
+        <w:b/>
+        <w:bCs/>
+        <w:spacing w:val="-2"/>
+        <w:sz w:val="30"/>
+        <w:szCs w:val="30"/>
+      </w:rPr>
+    </w:lvl>
+    <w:lvl w:ilvl="2">
+      <w:start w:val="1"/>
+      <w:numFmt w:val="decimal"/>
+      <w:lvlText w:val="%1.%2.%3"/>
+      <w:lvlJc w:val="left"/>
+      <w:pPr>
+        <w:ind w:left="1159" w:hanging="720"/>
+        <w:jc w:val="right"/>
+      </w:pPr>
+      <w:rPr>
+        <w:rFonts w:ascii="Arial" w:eastAsia="Arial" w:hAnsi="Arial" w:hint="default"/>
+        <w:b/>
+        <w:bCs/>
+        <w:w w:val="99"/>
+        <w:sz w:val="26"/>
+        <w:szCs w:val="26"/>
+      </w:rPr>
+    </w:lvl>
+    <w:lvl w:ilvl="3">
+      <w:start w:val="1"/>
+      <w:numFmt w:val="decimal"/>
+      <w:lvlText w:val="%1.%2.%3.%4"/>
+      <w:lvlJc w:val="left"/>
+      <w:pPr>
+        <w:ind w:left="1003" w:hanging="864"/>
+        <w:jc w:val="right"/>
+      </w:pPr>
+      <w:rPr>
+        <w:rFonts w:ascii="Arial" w:eastAsia="Arial" w:hAnsi="Arial" w:hint="default"/>
+        <w:b/>
+        <w:bCs/>
+        <w:spacing w:val="-1"/>
+        <w:sz w:val="22"/>
+        <w:szCs w:val="22"/>
+      </w:rPr>
+    </w:lvl>
+    <w:lvl w:ilvl="4">
+      <w:start w:val="1"/>
+      <w:numFmt w:val="bullet"/>
+      <w:lvlText w:val=""/>
+      <w:lvlJc w:val="left"/>
+      <w:pPr>
+        <w:ind w:left="2796" w:hanging="360"/>
+      </w:pPr>
+      <w:rPr>
+        <w:rFonts w:ascii="Symbol" w:eastAsia="Symbol" w:hAnsi="Symbol" w:hint="default"/>
+        <w:w w:val="76"/>
+        <w:sz w:val="22"/>
+        <w:szCs w:val="22"/>
+      </w:rPr>
+    </w:lvl>
+    <w:lvl w:ilvl="5">
+      <w:start w:val="1"/>
+      <w:numFmt w:val="bullet"/>
+      <w:lvlText w:val="•"/>
+      <w:lvlJc w:val="left"/>
+      <w:pPr>
+        <w:ind w:left="1003" w:hanging="360"/>
+      </w:pPr>
+      <w:rPr>
+        <w:rFonts w:hint="default"/>
+      </w:rPr>
+    </w:lvl>
+    <w:lvl w:ilvl="6">
+      <w:start w:val="1"/>
+      <w:numFmt w:val="bullet"/>
+      <w:lvlText w:val="•"/>
+      <w:lvlJc w:val="left"/>
+      <w:pPr>
+        <w:ind w:left="1159" w:hanging="360"/>
+      </w:pPr>
+      <w:rPr>
+        <w:rFonts w:hint="default"/>
+      </w:rPr>
+    </w:lvl>
+    <w:lvl w:ilvl="7">
+      <w:start w:val="1"/>
+      <w:numFmt w:val="bullet"/>
+      <w:lvlText w:val="•"/>
+      <w:lvlJc w:val="left"/>
+      <w:pPr>
+        <w:ind w:left="2796" w:hanging="360"/>
+      </w:pPr>
+      <w:rPr>
+        <w:rFonts w:hint="default"/>
+      </w:rPr>
+    </w:lvl>
+    <w:lvl w:ilvl="8">
+      <w:start w:val="1"/>
+      <w:numFmt w:val="bullet"/>
+      <w:lvlText w:val="•"/>
+      <w:lvlJc w:val="left"/>
+      <w:pPr>
+        <w:ind w:left="4797" w:hanging="360"/>
+      </w:pPr>
+      <w:rPr>
+        <w:rFonts w:hint="default"/>
+      </w:rPr>
+    </w:lvl>
+  </w:abstractNum>
+  <w:abstractNum w:abstractNumId="18">
     <w:nsid w:val="39471422"/>
     <w:multiLevelType w:val="hybridMultilevel"/>
     <w:tmpl w:val="252C73D4"/>
@@ -10073,7 +10798,7 @@
       </w:rPr>
     </w:lvl>
   </w:abstractNum>
-  <w:abstractNum w:abstractNumId="18">
+  <w:abstractNum w:abstractNumId="19">
     <w:nsid w:val="3CE425CF"/>
     <w:multiLevelType w:val="hybridMultilevel"/>
     <w:tmpl w:val="6CC66424"/>
@@ -10186,7 +10911,7 @@
       </w:rPr>
     </w:lvl>
   </w:abstractNum>
-  <w:abstractNum w:abstractNumId="19">
+  <w:abstractNum w:abstractNumId="20">
     <w:nsid w:val="4304372F"/>
     <w:multiLevelType w:val="hybridMultilevel"/>
     <w:tmpl w:val="51243A02"/>
@@ -10299,7 +11024,7 @@
       </w:rPr>
     </w:lvl>
   </w:abstractNum>
-  <w:abstractNum w:abstractNumId="20">
+  <w:abstractNum w:abstractNumId="21">
     <w:nsid w:val="438E68F0"/>
     <w:multiLevelType w:val="hybridMultilevel"/>
     <w:tmpl w:val="1C122462"/>
@@ -10412,7 +11137,7 @@
       </w:rPr>
     </w:lvl>
   </w:abstractNum>
-  <w:abstractNum w:abstractNumId="21">
+  <w:abstractNum w:abstractNumId="22">
     <w:nsid w:val="4BA5508F"/>
     <w:multiLevelType w:val="hybridMultilevel"/>
     <w:tmpl w:val="70FE30F0"/>
@@ -10552,7 +11277,7 @@
       </w:rPr>
     </w:lvl>
   </w:abstractNum>
-  <w:abstractNum w:abstractNumId="22">
+  <w:abstractNum w:abstractNumId="23">
     <w:nsid w:val="52AE2DBD"/>
     <w:multiLevelType w:val="hybridMultilevel"/>
     <w:tmpl w:val="DA9898DE"/>
@@ -10665,7 +11390,7 @@
       </w:rPr>
     </w:lvl>
   </w:abstractNum>
-  <w:abstractNum w:abstractNumId="23">
+  <w:abstractNum w:abstractNumId="24">
     <w:nsid w:val="73CC2FB0"/>
     <w:multiLevelType w:val="hybridMultilevel"/>
     <w:tmpl w:val="4FF83D26"/>
@@ -10805,7 +11530,7 @@
       </w:rPr>
     </w:lvl>
   </w:abstractNum>
-  <w:abstractNum w:abstractNumId="24">
+  <w:abstractNum w:abstractNumId="25">
     <w:nsid w:val="76377C78"/>
     <w:multiLevelType w:val="hybridMultilevel"/>
     <w:tmpl w:val="94D8A7A4"/>
@@ -10945,7 +11670,7 @@
       </w:rPr>
     </w:lvl>
   </w:abstractNum>
-  <w:abstractNum w:abstractNumId="25">
+  <w:abstractNum w:abstractNumId="26">
     <w:nsid w:val="7B634A67"/>
     <w:multiLevelType w:val="hybridMultilevel"/>
     <w:tmpl w:val="C05638FC"/>
@@ -11071,13 +11796,13 @@
     <w:abstractNumId w:val="12"/>
   </w:num>
   <w:num w:numId="5">
-    <w:abstractNumId w:val="24"/>
+    <w:abstractNumId w:val="25"/>
   </w:num>
   <w:num w:numId="6">
     <w:abstractNumId w:val="16"/>
   </w:num>
   <w:num w:numId="7">
-    <w:abstractNumId w:val="23"/>
+    <w:abstractNumId w:val="24"/>
   </w:num>
   <w:num w:numId="8">
     <w:abstractNumId w:val="15"/>
@@ -11086,7 +11811,7 @@
     <w:abstractNumId w:val="13"/>
   </w:num>
   <w:num w:numId="10">
-    <w:abstractNumId w:val="21"/>
+    <w:abstractNumId w:val="22"/>
   </w:num>
   <w:num w:numId="11">
     <w:abstractNumId w:val="0"/>
@@ -11119,22 +11844,25 @@
     <w:abstractNumId w:val="14"/>
   </w:num>
   <w:num w:numId="21">
-    <w:abstractNumId w:val="25"/>
+    <w:abstractNumId w:val="26"/>
   </w:num>
   <w:num w:numId="22">
+    <w:abstractNumId w:val="21"/>
+  </w:num>
+  <w:num w:numId="23">
     <w:abstractNumId w:val="20"/>
   </w:num>
-  <w:num w:numId="23">
+  <w:num w:numId="24">
+    <w:abstractNumId w:val="23"/>
+  </w:num>
+  <w:num w:numId="25">
+    <w:abstractNumId w:val="18"/>
+  </w:num>
+  <w:num w:numId="26">
     <w:abstractNumId w:val="19"/>
   </w:num>
-  <w:num w:numId="24">
-    <w:abstractNumId w:val="22"/>
-  </w:num>
-  <w:num w:numId="25">
+  <w:num w:numId="27">
     <w:abstractNumId w:val="17"/>
-  </w:num>
-  <w:num w:numId="26">
-    <w:abstractNumId w:val="18"/>
   </w:num>
 </w:numbering>
 </file>
@@ -12994,7 +13722,7 @@
 </file>
 
 <file path=customXml/itemProps4.xml><?xml version="1.0" encoding="utf-8"?>
-<ds:datastoreItem xmlns:ds="http://schemas.openxmlformats.org/officeDocument/2006/customXml" ds:itemID="{8DBAA580-8D3D-4AA5-963B-E2070F2B39AA}">
+<ds:datastoreItem xmlns:ds="http://schemas.openxmlformats.org/officeDocument/2006/customXml" ds:itemID="{23F68E04-34BA-4D4B-9B8C-B2B0AC3A8FB8}">
   <ds:schemaRefs>
     <ds:schemaRef ds:uri="http://schemas.openxmlformats.org/officeDocument/2006/bibliography"/>
   </ds:schemaRefs>
@@ -13002,7 +13730,7 @@
 </file>
 
 <file path=customXml/itemProps5.xml><?xml version="1.0" encoding="utf-8"?>
-<ds:datastoreItem xmlns:ds="http://schemas.openxmlformats.org/officeDocument/2006/customXml" ds:itemID="{0013D18B-3F7F-4E04-8A93-EA1962ECBCB8}">
+<ds:datastoreItem xmlns:ds="http://schemas.openxmlformats.org/officeDocument/2006/customXml" ds:itemID="{EDF0362B-F698-4AD8-BDD3-04A26A10E42D}">
   <ds:schemaRefs>
     <ds:schemaRef ds:uri="http://schemas.openxmlformats.org/officeDocument/2006/bibliography"/>
   </ds:schemaRefs>

--- a/SystemOverview_CMC20140429.docx
+++ b/SystemOverview_CMC20140429.docx
@@ -4990,8 +4990,34 @@
       </w:r>
     </w:p>
     <w:p>
-      <w:r>
-        <w:t xml:space="preserve">Thus, in the initial phase of the project services will be defined using simple xml schema with string and numeric-valued elements. These services can be consumed by existing clients like ArcMap and Quantum GIS. </w:t>
+      <w:pPr>
+        <w:rPr>
+          <w:ins w:id="263" w:author="Christy Caudill" w:date="2014-04-29T17:00:00Z"/>
+        </w:rPr>
+      </w:pPr>
+      <w:r>
+        <w:t xml:space="preserve">Thus, </w:t>
+      </w:r>
+      <w:del w:id="264" w:author="Christy Caudill" w:date="2014-04-29T16:57:00Z">
+        <w:r>
+          <w:delText xml:space="preserve">in the initial phase of the project </w:delText>
+        </w:r>
+      </w:del>
+      <w:r>
+        <w:t xml:space="preserve">services </w:t>
+      </w:r>
+      <w:ins w:id="265" w:author="Christy Caudill" w:date="2014-04-29T16:57:00Z">
+        <w:r>
+          <w:t>are</w:t>
+        </w:r>
+      </w:ins>
+      <w:del w:id="266" w:author="Christy Caudill" w:date="2014-04-29T16:57:00Z">
+        <w:r>
+          <w:delText xml:space="preserve">will </w:delText>
+        </w:r>
+      </w:del>
+      <w:r>
+        <w:t xml:space="preserve">be defined using simple xml schema with string and numeric-valued elements. These services can be consumed by existing clients like ArcMap and Quantum GIS. </w:t>
       </w:r>
       <w:r>
         <w:t>S</w:t>
@@ -5045,104 +5071,413 @@
         <w:t>o</w:t>
       </w:r>
       <w:r>
-        <w:t>ject, NetCDF, which is widely used for large numeric data sets in the atmospheric and remote sensing communities, and an xml markup developed for geochemical data by the EarthChem project. Where ever possible, NGDS data providers should reuse existing schema to take a</w:t>
-      </w:r>
-      <w:r>
-        <w:t>d</w:t>
-      </w:r>
-      <w:r>
-        <w:t>vantage of tools developed to consume data in these formats.</w:t>
-      </w:r>
+        <w:t xml:space="preserve">ject, NetCDF, which is widely used for large numeric data sets in the atmospheric and remote sensing communities, and an xml markup developed for geochemical data by the EarthChem project. </w:t>
+      </w:r>
+      <w:del w:id="267" w:author="Christy Caudill" w:date="2014-04-29T17:00:00Z">
+        <w:r>
+          <w:delText>Where ever possible, NGDS data providers should reuse existing schema to take a</w:delText>
+        </w:r>
+        <w:r>
+          <w:delText>d</w:delText>
+        </w:r>
+        <w:r>
+          <w:delText>vantage of tools developed to consume data in these formats.</w:delText>
+        </w:r>
+      </w:del>
+    </w:p>
+    <w:p>
+      <w:ins w:id="268" w:author="Christy Caudill" w:date="2014-04-29T17:00:00Z">
+        <w:r>
+          <w:t xml:space="preserve">NGDS has used such schemas as a basis for constructing current information exchanges so </w:t>
+        </w:r>
+      </w:ins>
+      <w:ins w:id="269" w:author="Christy Caudill" w:date="2014-04-29T17:01:00Z">
+        <w:r>
+          <w:t>that</w:t>
+        </w:r>
+      </w:ins>
+      <w:ins w:id="270" w:author="Christy Caudill" w:date="2014-04-29T17:00:00Z">
+        <w:r>
+          <w:t xml:space="preserve"> </w:t>
+        </w:r>
+      </w:ins>
+      <w:ins w:id="271" w:author="Christy Caudill" w:date="2014-04-29T17:01:00Z">
+        <w:r>
+          <w:t>uniformity and interoperability in the science community are more likely to be achieved. The i</w:t>
+        </w:r>
+        <w:r>
+          <w:t>n</w:t>
+        </w:r>
+        <w:r>
+          <w:t xml:space="preserve">frastructure that supports the normative schema locations </w:t>
+        </w:r>
+      </w:ins>
+      <w:ins w:id="272" w:author="Christy Caudill" w:date="2014-04-29T17:02:00Z">
+        <w:r>
+          <w:t xml:space="preserve">is at </w:t>
+        </w:r>
+        <w:r>
+          <w:fldChar w:fldCharType="begin"/>
+        </w:r>
+        <w:r>
+          <w:instrText xml:space="preserve"> HYPERLINK "</w:instrText>
+        </w:r>
+        <w:r>
+          <w:instrText>https://github.com/usgin/modelmanager</w:instrText>
+        </w:r>
+        <w:r>
+          <w:instrText xml:space="preserve">" </w:instrText>
+        </w:r>
+        <w:r>
+          <w:fldChar w:fldCharType="separate"/>
+        </w:r>
+        <w:r>
+          <w:rPr>
+            <w:rStyle w:val="Hyperlink"/>
+          </w:rPr>
+          <w:t>https://github.com/usgin/modelmanager</w:t>
+        </w:r>
+        <w:r>
+          <w:fldChar w:fldCharType="end"/>
+        </w:r>
+        <w:r>
+          <w:t xml:space="preserve"> which houses the code base that supports the Django</w:t>
+        </w:r>
+      </w:ins>
+      <w:ins w:id="273" w:author="Christy Caudill" w:date="2014-04-29T17:03:00Z">
+        <w:r>
+          <w:t xml:space="preserve"> NGDS schemas</w:t>
+        </w:r>
+      </w:ins>
+      <w:ins w:id="274" w:author="Christy Caudill" w:date="2014-04-29T17:02:00Z">
+        <w:r>
+          <w:t xml:space="preserve"> management site </w:t>
+        </w:r>
+        <w:r>
+          <w:fldChar w:fldCharType="begin"/>
+        </w:r>
+        <w:r>
+          <w:instrText xml:space="preserve"> HYPERLINK "</w:instrText>
+        </w:r>
+        <w:r>
+          <w:instrText>http://schemas.usgin.org/models/</w:instrText>
+        </w:r>
+        <w:r>
+          <w:instrText xml:space="preserve">" </w:instrText>
+        </w:r>
+        <w:r>
+          <w:fldChar w:fldCharType="separate"/>
+        </w:r>
+        <w:r>
+          <w:rPr>
+            <w:rStyle w:val="Hyperlink"/>
+          </w:rPr>
+          <w:t>http://schemas.usgin.org/models/</w:t>
+        </w:r>
+        <w:r>
+          <w:fldChar w:fldCharType="end"/>
+        </w:r>
+        <w:r>
+          <w:t xml:space="preserve">. </w:t>
+        </w:r>
+      </w:ins>
+      <w:ins w:id="275" w:author="Christy Caudill" w:date="2014-04-29T17:04:00Z">
+        <w:r>
+          <w:t>T</w:t>
+        </w:r>
+      </w:ins>
+      <w:ins w:id="276" w:author="Christy Caudill" w:date="2014-04-29T17:03:00Z">
+        <w:r>
+          <w:t>he</w:t>
+        </w:r>
+      </w:ins>
+      <w:ins w:id="277" w:author="Christy Caudill" w:date="2014-04-29T17:04:00Z">
+        <w:r>
+          <w:t xml:space="preserve"> information exchanges are developed and maintained at</w:t>
+        </w:r>
+      </w:ins>
+      <w:ins w:id="278" w:author="Christy Caudill" w:date="2014-04-29T17:03:00Z">
+        <w:r>
+          <w:t xml:space="preserve"> </w:t>
+        </w:r>
+      </w:ins>
+      <w:ins w:id="279" w:author="Christy Caudill" w:date="2014-04-29T17:04:00Z">
+        <w:r>
+          <w:fldChar w:fldCharType="begin"/>
+        </w:r>
+        <w:r>
+          <w:instrText xml:space="preserve"> HYPERLINK "</w:instrText>
+        </w:r>
+        <w:r>
+          <w:instrText>https://github.com/usgin-models</w:instrText>
+        </w:r>
+        <w:r>
+          <w:instrText xml:space="preserve">" </w:instrText>
+        </w:r>
+        <w:r>
+          <w:fldChar w:fldCharType="separate"/>
+        </w:r>
+        <w:r>
+          <w:rPr>
+            <w:rStyle w:val="Hyperlink"/>
+          </w:rPr>
+          <w:t>https://github.com/usgin-models</w:t>
+        </w:r>
+        <w:r>
+          <w:fldChar w:fldCharType="end"/>
+        </w:r>
+        <w:r>
+          <w:t>, where GitHub repositories e</w:t>
+        </w:r>
+        <w:r>
+          <w:t>x</w:t>
+        </w:r>
+        <w:r>
+          <w:t>ist for each given data type. These tagged versions of schemas are then implemented at the aforementioned repositories and sites for use in the system. The community of users are tasked with continuing development and versioning of new or existing information exchanges as nee</w:t>
+        </w:r>
+        <w:r>
+          <w:t>d</w:t>
+        </w:r>
+        <w:r>
+          <w:t>ed.</w:t>
+        </w:r>
+      </w:ins>
+      <w:ins w:id="280" w:author="Christy Caudill" w:date="2014-04-29T17:06:00Z">
+        <w:r>
+          <w:t xml:space="preserve"> </w:t>
+        </w:r>
+      </w:ins>
+      <w:ins w:id="281" w:author="Christy Caudill" w:date="2014-04-29T17:07:00Z">
+        <w:r>
+          <w:t xml:space="preserve">A detailed description of the workflow for defining a new information exchange can be found at </w:t>
+        </w:r>
+      </w:ins>
+      <w:ins w:id="282" w:author="Christy Caudill" w:date="2014-04-29T17:08:00Z">
+        <w:r>
+          <w:fldChar w:fldCharType="begin"/>
+        </w:r>
+        <w:r>
+          <w:instrText xml:space="preserve"> HYPERLINK "</w:instrText>
+        </w:r>
+      </w:ins>
+      <w:ins w:id="283" w:author="Christy Caudill" w:date="2014-04-29T17:07:00Z">
+        <w:r>
+          <w:instrText>https://github.com/usgin/usginspecs/wiki/Define-New-Information-Exchange</w:instrText>
+        </w:r>
+      </w:ins>
+      <w:ins w:id="284" w:author="Christy Caudill" w:date="2014-04-29T17:08:00Z">
+        <w:r>
+          <w:instrText xml:space="preserve">" </w:instrText>
+        </w:r>
+        <w:r>
+          <w:fldChar w:fldCharType="separate"/>
+        </w:r>
+      </w:ins>
+      <w:ins w:id="285" w:author="Christy Caudill" w:date="2014-04-29T17:07:00Z">
+        <w:r>
+          <w:rPr>
+            <w:rStyle w:val="Hyperlink"/>
+          </w:rPr>
+          <w:t>https://github.com/usgin/usginspecs/wiki/Define-New-Information-Exchange</w:t>
+        </w:r>
+      </w:ins>
+      <w:ins w:id="286" w:author="Christy Caudill" w:date="2014-04-29T17:08:00Z">
+        <w:r>
+          <w:fldChar w:fldCharType="end"/>
+        </w:r>
+        <w:r>
+          <w:t xml:space="preserve">, with a detailed description of NGDS standards for constructing them at </w:t>
+        </w:r>
+        <w:r>
+          <w:t>https://github.com/usgin/usginspecs/wiki/Content-Model-Guidelines</w:t>
+        </w:r>
+        <w:r>
+          <w:t>.</w:t>
+        </w:r>
+      </w:ins>
+      <w:bookmarkStart w:id="287" w:name="_GoBack"/>
+      <w:bookmarkEnd w:id="287"/>
     </w:p>
     <w:p>
       <w:pPr>
         <w:pStyle w:val="Heading3"/>
-      </w:pPr>
-      <w:r>
-        <w:t>Infrastructure Server</w:t>
-      </w:r>
-    </w:p>
-    <w:p>
-      <w:r>
-        <w:t>The extensive requirements for the NGDS laid out in the requirements section proscribe a colle</w:t>
-      </w:r>
-      <w:r>
-        <w:t>c</w:t>
-      </w:r>
-      <w:r>
-        <w:t>tion of functions that must be available on a system wide basis. These functions will be provided by infra</w:t>
-      </w:r>
-      <w:r>
-        <w:t>structure servers. The NGDS steering committee will have to develop policies for the l</w:t>
-      </w:r>
-      <w:r>
-        <w:t>o</w:t>
-      </w:r>
-      <w:r>
-        <w:t>cation and maintenance of these servers</w:t>
-      </w:r>
-      <w:r>
-        <w:t>. The most important infrastructure services identified at this point include caching, mirroring, and backing up system data; providing a home for o</w:t>
-      </w:r>
-      <w:r>
-        <w:t>r</w:t>
-      </w:r>
-      <w:r>
-        <w:t>phaned data or legacy data; user authentication for access control, vocabulary services for prov</w:t>
-      </w:r>
-      <w:r>
-        <w:t>i</w:t>
-      </w:r>
-      <w:r>
-        <w:t>sion of community vocabularies for semantic interoperability, and identifier registration services that will provide URI dereferencing</w:t>
-      </w:r>
-      <w:r>
-        <w:t xml:space="preserve">, </w:t>
-      </w:r>
-      <w:r>
-        <w:t xml:space="preserve">and </w:t>
-      </w:r>
-      <w:r>
-        <w:t xml:space="preserve">services for </w:t>
-      </w:r>
-      <w:r>
-        <w:t>mapping between identifier schemes to avoid unrecognized duplication of resources. Other infrastructure functionality that would be useful includes validation of information interchange documents to determine if and to what d</w:t>
+        <w:rPr>
+          <w:del w:id="288" w:author="Christy Caudill" w:date="2014-04-29T16:59:00Z"/>
+        </w:rPr>
+      </w:pPr>
+      <w:del w:id="289" w:author="Christy Caudill" w:date="2014-04-29T16:59:00Z">
+        <w:r>
+          <w:delText>Infrastructure Server</w:delText>
+        </w:r>
+      </w:del>
+    </w:p>
+    <w:p>
+      <w:pPr>
+        <w:rPr>
+          <w:del w:id="290" w:author="Christy Caudill" w:date="2014-04-29T16:59:00Z"/>
+        </w:rPr>
+      </w:pPr>
+      <w:del w:id="291" w:author="Christy Caudill" w:date="2014-04-29T16:59:00Z">
+        <w:r>
+          <w:delText>The extensive requirements for the NGDS laid out in the requirements section proscribe a colle</w:delText>
+        </w:r>
+        <w:r>
+          <w:delText>c</w:delText>
+        </w:r>
+        <w:r>
+          <w:delText>tion of functions that must be available on a system wide basis. These functions will be provided by infra</w:delText>
+        </w:r>
+        <w:r>
+          <w:delText xml:space="preserve">structure servers. </w:delText>
+        </w:r>
+      </w:del>
+      <w:del w:id="292" w:author="Christy Caudill" w:date="2014-04-29T16:57:00Z">
+        <w:r>
+          <w:delText>The NGDS steering committee will have to develop policies for the l</w:delText>
+        </w:r>
+        <w:r>
+          <w:delText>o</w:delText>
+        </w:r>
+        <w:r>
+          <w:delText>cation and maintenance of these servers</w:delText>
+        </w:r>
+        <w:r>
+          <w:delText xml:space="preserve">. </w:delText>
+        </w:r>
+      </w:del>
+      <w:del w:id="293" w:author="Christy Caudill" w:date="2014-04-29T16:59:00Z">
+        <w:r>
+          <w:delText xml:space="preserve">The most important infrastructure services identified at </w:delText>
+        </w:r>
+        <w:r>
+          <w:lastRenderedPageBreak/>
+          <w:delText>this point include caching, mirroring, and backing up system data; providing a home for o</w:delText>
+        </w:r>
+        <w:r>
+          <w:delText>r</w:delText>
+        </w:r>
+        <w:r>
+          <w:delText>phaned data or legacy data; user authentication for access control, vocabulary services for prov</w:delText>
+        </w:r>
+        <w:r>
+          <w:delText>i</w:delText>
+        </w:r>
+        <w:r>
+          <w:delText>sion of community vocabularies for semantic interoperability, and identifier registration services that will provide URI dereferencing</w:delText>
+        </w:r>
+        <w:r>
+          <w:delText xml:space="preserve">, </w:delText>
+        </w:r>
+        <w:r>
+          <w:delText xml:space="preserve">and </w:delText>
+        </w:r>
+        <w:r>
+          <w:delText xml:space="preserve">services for </w:delText>
+        </w:r>
+        <w:r>
+          <w:delText>mapping between identifier schemes to avoid unrecognized duplication of resources. Other infrastructure functionality that would be useful includes validation of information interchange documents to determine if and to what d</w:delText>
+        </w:r>
+        <w:r>
+          <w:delText>e</w:delText>
+        </w:r>
+        <w:r>
+          <w:delText>gree they conform to system specifications</w:delText>
+        </w:r>
+        <w:r>
+          <w:delText>,</w:delText>
+        </w:r>
+        <w:r>
+          <w:delText xml:space="preserve"> social networking functions such as resource rating, comment, </w:delText>
+        </w:r>
+        <w:r>
+          <w:delText xml:space="preserve">and </w:delText>
+        </w:r>
+        <w:r>
+          <w:delText>feedback; and usage monitoring and reporting</w:delText>
+        </w:r>
+        <w:r>
+          <w:delText xml:space="preserve"> services</w:delText>
+        </w:r>
+        <w:r>
+          <w:delText>. Development of such i</w:delText>
+        </w:r>
+        <w:r>
+          <w:delText>n</w:delText>
+        </w:r>
+        <w:r>
+          <w:delText>frastructure services should be prioritized to support data services that are actually being impl</w:delText>
+        </w:r>
+        <w:r>
+          <w:delText>e</w:delText>
+        </w:r>
+        <w:r>
+          <w:delText>mented.</w:delText>
+        </w:r>
+      </w:del>
+    </w:p>
+    <w:p>
+      <w:pPr>
+        <w:rPr>
+          <w:ins w:id="294" w:author="Christy Caudill" w:date="2014-04-29T16:59:00Z"/>
+        </w:rPr>
+      </w:pPr>
+    </w:p>
+    <w:p>
+      <w:pPr>
+        <w:pStyle w:val="Heading3"/>
+      </w:pPr>
+      <w:r>
+        <w:t>Database and File System</w:t>
+      </w:r>
+    </w:p>
+    <w:p>
+      <w:r>
+        <w:t xml:space="preserve">Various databases and file systems accessed by server applications will house the actual system resources. For security and simplicity, these will probably not be directly accessible for system users, but will be accessed through NGDS </w:t>
+      </w:r>
+      <w:r>
+        <w:t>service interfaces</w:t>
+      </w:r>
+      <w:r>
+        <w:t>. Many user applications may also have local data store</w:t>
+      </w:r>
+      <w:r>
+        <w:t xml:space="preserve">s, in databases or </w:t>
+      </w:r>
+      <w:r>
+        <w:t>file system</w:t>
+      </w:r>
+      <w:r>
+        <w:t>s,</w:t>
+      </w:r>
+      <w:r>
+        <w:t xml:space="preserve"> used to cache resources obtained from the system for offline usage, better performance, and reliability.</w:t>
+      </w:r>
+    </w:p>
+    <w:p>
+      <w:pPr>
+        <w:pStyle w:val="Heading3"/>
+      </w:pPr>
+      <w:r>
+        <w:t>Clients</w:t>
+      </w:r>
+    </w:p>
+    <w:p>
+      <w:r>
+        <w:t>The client applications implement most of the desktop analytical and search functionality r</w:t>
       </w:r>
       <w:r>
         <w:t>e</w:t>
       </w:r>
       <w:r>
-        <w:t>gree they conform to system specifications</w:t>
-      </w:r>
-      <w:r>
-        <w:t>,</w:t>
-      </w:r>
-      <w:r>
-        <w:t xml:space="preserve"> social networking functions such as resource rating, comment, </w:t>
-      </w:r>
-      <w:r>
-        <w:t xml:space="preserve">and </w:t>
-      </w:r>
-      <w:r>
-        <w:t>feedback; and usage monitoring and reporting</w:t>
-      </w:r>
-      <w:r>
-        <w:t xml:space="preserve"> services</w:t>
-      </w:r>
-      <w:r>
-        <w:t>. Development of such i</w:t>
-      </w:r>
-      <w:r>
-        <w:t>n</w:t>
-      </w:r>
-      <w:r>
-        <w:t>frastructure services should be prioritized to support data services that are actually being impl</w:t>
-      </w:r>
-      <w:r>
-        <w:t>e</w:t>
-      </w:r>
-      <w:r>
-        <w:t>mented.</w:t>
+        <w:t>quired by the system. These are outside the scope of this data-access system architecture except for the provision that they operate with the NGDS catalog for resource discovery and evaluation, and utilize NGDS services and repositories for data access.</w:t>
+      </w:r>
+    </w:p>
+    <w:p>
+      <w:pPr>
+        <w:pStyle w:val="Heading2"/>
+      </w:pPr>
+      <w:r>
+        <w:t>System deployment</w:t>
       </w:r>
     </w:p>
     <w:p>
@@ -5150,75 +5485,13 @@
         <w:pStyle w:val="Heading3"/>
       </w:pPr>
       <w:r>
-        <w:t>Database and File System</w:t>
-      </w:r>
-    </w:p>
-    <w:p>
-      <w:r>
-        <w:t xml:space="preserve">Various databases and file systems accessed by server applications will house the actual system resources. For security and simplicity, these will probably not be directly accessible for system </w:t>
-      </w:r>
-      <w:r>
-        <w:lastRenderedPageBreak/>
-        <w:t xml:space="preserve">users, but will be accessed through NGDS </w:t>
-      </w:r>
-      <w:r>
-        <w:t>service interfaces</w:t>
-      </w:r>
-      <w:r>
-        <w:t>. Many user applications may also have local data store</w:t>
-      </w:r>
-      <w:r>
-        <w:t xml:space="preserve">s, in databases or </w:t>
-      </w:r>
-      <w:r>
-        <w:t>file system</w:t>
-      </w:r>
-      <w:r>
-        <w:t>s,</w:t>
-      </w:r>
-      <w:r>
-        <w:t xml:space="preserve"> used to cache resources obtained from the system for offline usage, better performance, and reliability.</w:t>
-      </w:r>
-    </w:p>
-    <w:p>
-      <w:pPr>
-        <w:pStyle w:val="Heading3"/>
-      </w:pPr>
-      <w:r>
-        <w:t>Clients</w:t>
-      </w:r>
-    </w:p>
-    <w:p>
-      <w:r>
-        <w:t>The client applications implement most of the desktop analytical and search functionality r</w:t>
-      </w:r>
-      <w:r>
-        <w:t>e</w:t>
-      </w:r>
-      <w:r>
-        <w:t>quired by the system. These are outside the scope of this data-access system architecture except for the provision that they operate with the NGDS catalog for resource discovery and evaluation, and utilize NGDS services and repositories for data access.</w:t>
-      </w:r>
-    </w:p>
-    <w:p>
-      <w:pPr>
-        <w:pStyle w:val="Heading2"/>
-      </w:pPr>
-      <w:r>
-        <w:t>System deployment</w:t>
-      </w:r>
-    </w:p>
-    <w:p>
-      <w:pPr>
-        <w:pStyle w:val="Heading3"/>
-      </w:pPr>
-      <w:r>
         <w:t>Nodes</w:t>
       </w:r>
     </w:p>
     <w:p>
       <w:pPr>
         <w:rPr>
-          <w:ins w:id="263" w:author="Christy Caudill" w:date="2014-04-29T16:28:00Z"/>
+          <w:ins w:id="295" w:author="Christy Caudill" w:date="2014-04-29T16:28:00Z"/>
         </w:rPr>
       </w:pPr>
       <w:r>
@@ -5240,7 +5513,7 @@
     <w:p>
       <w:pPr>
         <w:rPr>
-          <w:del w:id="264" w:author="Christy Caudill" w:date="2014-04-29T16:30:00Z"/>
+          <w:del w:id="296" w:author="Christy Caudill" w:date="2014-04-29T16:30:00Z"/>
         </w:rPr>
       </w:pPr>
       <w:r>
@@ -5370,7 +5643,7 @@
           </mc:Fallback>
         </mc:AlternateContent>
       </w:r>
-      <w:ins w:id="265" w:author="Christy Caudill" w:date="2014-04-29T16:28:00Z">
+      <w:ins w:id="297" w:author="Christy Caudill" w:date="2014-04-29T16:28:00Z">
         <w:r>
           <w:rPr>
             <w:noProof/>
@@ -5437,7 +5710,7 @@
     <w:p>
       <w:pPr>
         <w:rPr>
-          <w:del w:id="266" w:author="Christy Caudill" w:date="2014-04-29T16:30:00Z"/>
+          <w:del w:id="298" w:author="Christy Caudill" w:date="2014-04-29T16:30:00Z"/>
         </w:rPr>
       </w:pPr>
       <w:r>
@@ -5496,7 +5769,7 @@
                                 <w:szCs w:val="24"/>
                               </w:rPr>
                             </w:pPr>
-                            <w:bookmarkStart w:id="267" w:name="_Ref302311104"/>
+                            <w:bookmarkStart w:id="299" w:name="_Ref302311104"/>
                             <w:r>
                               <w:t xml:space="preserve">Figure </w:t>
                             </w:r>
@@ -5521,7 +5794,7 @@
                               </w:rPr>
                               <w:fldChar w:fldCharType="end"/>
                             </w:r>
-                            <w:bookmarkEnd w:id="267"/>
+                            <w:bookmarkEnd w:id="299"/>
                             <w:r>
                               <w:rPr>
                                 <w:noProof/>
@@ -5565,7 +5838,7 @@
                           <w:szCs w:val="24"/>
                         </w:rPr>
                       </w:pPr>
-                      <w:bookmarkStart w:id="268" w:name="_Ref302311104"/>
+                      <w:bookmarkStart w:id="300" w:name="_Ref302311104"/>
                       <w:r>
                         <w:t xml:space="preserve">Figure </w:t>
                       </w:r>
@@ -5590,7 +5863,7 @@
                         </w:rPr>
                         <w:fldChar w:fldCharType="end"/>
                       </w:r>
-                      <w:bookmarkEnd w:id="268"/>
+                      <w:bookmarkEnd w:id="300"/>
                       <w:r>
                         <w:rPr>
                           <w:noProof/>
@@ -5770,7 +6043,7 @@
     <w:p>
       <w:pPr>
         <w:rPr>
-          <w:ins w:id="269" w:author="Christy Caudill" w:date="2014-04-29T16:42:00Z"/>
+          <w:ins w:id="301" w:author="Christy Caudill" w:date="2014-04-29T16:42:00Z"/>
         </w:rPr>
       </w:pPr>
       <w:r>
@@ -5817,28 +6090,28 @@
       <w:pPr>
         <w:pStyle w:val="Heading3"/>
         <w:rPr>
-          <w:ins w:id="270" w:author="Christy Caudill" w:date="2014-04-29T16:42:00Z"/>
-        </w:rPr>
-        <w:pPrChange w:id="271" w:author="Christy Caudill" w:date="2014-04-29T16:42:00Z">
+          <w:ins w:id="302" w:author="Christy Caudill" w:date="2014-04-29T16:42:00Z"/>
+        </w:rPr>
+        <w:pPrChange w:id="303" w:author="Christy Caudill" w:date="2014-04-29T16:42:00Z">
           <w:pPr/>
         </w:pPrChange>
       </w:pPr>
-      <w:ins w:id="272" w:author="Christy Caudill" w:date="2014-04-29T16:43:00Z">
+      <w:ins w:id="304" w:author="Christy Caudill" w:date="2014-04-29T16:43:00Z">
         <w:r>
           <w:t xml:space="preserve">NIAB (Node-In-A-Box) </w:t>
         </w:r>
       </w:ins>
-      <w:ins w:id="273" w:author="Christy Caudill" w:date="2014-04-29T16:42:00Z">
+      <w:ins w:id="305" w:author="Christy Caudill" w:date="2014-04-29T16:42:00Z">
         <w:r>
           <w:t>Software</w:t>
         </w:r>
       </w:ins>
-      <w:ins w:id="274" w:author="Christy Caudill" w:date="2014-04-29T16:43:00Z">
+      <w:ins w:id="306" w:author="Christy Caudill" w:date="2014-04-29T16:43:00Z">
         <w:r>
           <w:t xml:space="preserve"> Stack</w:t>
         </w:r>
       </w:ins>
-      <w:ins w:id="275" w:author="Christy Caudill" w:date="2014-04-29T16:42:00Z">
+      <w:ins w:id="307" w:author="Christy Caudill" w:date="2014-04-29T16:42:00Z">
         <w:r>
           <w:t xml:space="preserve"> for </w:t>
         </w:r>
@@ -5846,7 +6119,7 @@
           <w:t>Nodes</w:t>
         </w:r>
       </w:ins>
-      <w:ins w:id="276" w:author="Christy Caudill" w:date="2014-04-29T16:43:00Z">
+      <w:ins w:id="308" w:author="Christy Caudill" w:date="2014-04-29T16:43:00Z">
         <w:r>
           <w:t xml:space="preserve"> and Central Aggregator </w:t>
         </w:r>
@@ -5855,10 +6128,10 @@
     <w:p>
       <w:pPr>
         <w:rPr>
-          <w:ins w:id="277" w:author="Christy Caudill" w:date="2014-04-29T16:43:00Z"/>
-        </w:rPr>
-      </w:pPr>
-      <w:ins w:id="278" w:author="Christy Caudill" w:date="2014-04-29T16:42:00Z">
+          <w:ins w:id="309" w:author="Christy Caudill" w:date="2014-04-29T16:43:00Z"/>
+        </w:rPr>
+      </w:pPr>
+      <w:ins w:id="310" w:author="Christy Caudill" w:date="2014-04-29T16:42:00Z">
         <w:r>
           <w:t>NGDS developed only one software stack that provides the functionality for both central node and Node-in-a-Box. The reason for this decision is that so many features of both node types are the same that it is easier to develop one software stack and configure the behavior of the system with a configuration file. In order to do so a new parameter to CKAN’s configuration file (“d</w:t>
         </w:r>
@@ -5885,35 +6158,35 @@
     <w:p>
       <w:pPr>
         <w:rPr>
-          <w:ins w:id="279" w:author="Christy Caudill" w:date="2014-04-29T16:43:00Z"/>
-        </w:rPr>
-      </w:pPr>
-    </w:p>
-    <w:p>
-      <w:pPr>
-        <w:rPr>
-          <w:ins w:id="280" w:author="Christy Caudill" w:date="2014-04-29T16:44:00Z"/>
+          <w:ins w:id="311" w:author="Christy Caudill" w:date="2014-04-29T16:43:00Z"/>
+        </w:rPr>
+      </w:pPr>
+    </w:p>
+    <w:p>
+      <w:pPr>
+        <w:rPr>
+          <w:ins w:id="312" w:author="Christy Caudill" w:date="2014-04-29T16:44:00Z"/>
           <w:rFonts w:ascii="Cambria" w:hAnsi="Cambria"/>
           <w:b/>
           <w:bCs/>
           <w:color w:val="4F81BD"/>
         </w:rPr>
       </w:pPr>
-      <w:ins w:id="281" w:author="Christy Caudill" w:date="2014-04-29T16:43:00Z">
+      <w:ins w:id="313" w:author="Christy Caudill" w:date="2014-04-29T16:43:00Z">
         <w:r>
           <w:rPr>
             <w:rFonts w:ascii="Cambria" w:hAnsi="Cambria"/>
             <w:b/>
             <w:bCs/>
             <w:color w:val="4F81BD"/>
-            <w:rPrChange w:id="282" w:author="Christy Caudill" w:date="2014-04-29T16:44:00Z">
+            <w:rPrChange w:id="314" w:author="Christy Caudill" w:date="2014-04-29T16:44:00Z">
               <w:rPr/>
             </w:rPrChange>
           </w:rPr>
           <w:t>Software</w:t>
         </w:r>
       </w:ins>
-      <w:ins w:id="283" w:author="Christy Caudill" w:date="2014-04-29T16:44:00Z">
+      <w:ins w:id="315" w:author="Christy Caudill" w:date="2014-04-29T16:44:00Z">
         <w:r>
           <w:rPr>
             <w:rFonts w:ascii="Cambria" w:hAnsi="Cambria"/>
@@ -5928,10 +6201,10 @@
     <w:p>
       <w:pPr>
         <w:rPr>
-          <w:ins w:id="284" w:author="Christy Caudill" w:date="2014-04-29T16:44:00Z"/>
-        </w:rPr>
-      </w:pPr>
-      <w:ins w:id="285" w:author="Christy Caudill" w:date="2014-04-29T16:44:00Z">
+          <w:ins w:id="316" w:author="Christy Caudill" w:date="2014-04-29T16:44:00Z"/>
+        </w:rPr>
+      </w:pPr>
+      <w:ins w:id="317" w:author="Christy Caudill" w:date="2014-04-29T16:44:00Z">
         <w:r>
           <w:lastRenderedPageBreak/>
           <w:t>Ubuntu 12.04 LTS was chosen as the NGDS reference platform. Due to the nature of NGDS, most users will most likely want to run it on a Linux Operating System. Ubuntu is a well-known and well-documented Linux OS. Also, CKAN is optimized for Ubuntu or other Debian-based Linux distributions.</w:t>
@@ -5941,10 +6214,10 @@
     <w:p>
       <w:pPr>
         <w:rPr>
-          <w:ins w:id="286" w:author="Christy Caudill" w:date="2014-04-29T16:44:00Z"/>
-        </w:rPr>
-      </w:pPr>
-      <w:ins w:id="287" w:author="Christy Caudill" w:date="2014-04-29T16:44:00Z">
+          <w:ins w:id="318" w:author="Christy Caudill" w:date="2014-04-29T16:44:00Z"/>
+        </w:rPr>
+      </w:pPr>
+      <w:ins w:id="319" w:author="Christy Caudill" w:date="2014-04-29T16:44:00Z">
         <w:r>
           <w:t>NGDS has been developed with Ubuntu Version 12.04 LTS because it has a long support cycle. When the next LTS version becomes available the NGDS development environment will be u</w:t>
         </w:r>
@@ -5965,14 +6238,14 @@
     <w:p>
       <w:pPr>
         <w:rPr>
-          <w:ins w:id="288" w:author="Christy Caudill" w:date="2014-04-29T16:45:00Z"/>
+          <w:ins w:id="320" w:author="Christy Caudill" w:date="2014-04-29T16:45:00Z"/>
           <w:rFonts w:ascii="Cambria" w:hAnsi="Cambria"/>
           <w:b/>
           <w:bCs/>
           <w:color w:val="4F81BD"/>
         </w:rPr>
       </w:pPr>
-      <w:ins w:id="289" w:author="Christy Caudill" w:date="2014-04-29T16:45:00Z">
+      <w:ins w:id="321" w:author="Christy Caudill" w:date="2014-04-29T16:45:00Z">
         <w:r>
           <w:rPr>
             <w:rFonts w:ascii="Cambria" w:hAnsi="Cambria"/>
@@ -5987,10 +6260,10 @@
     <w:p>
       <w:pPr>
         <w:rPr>
-          <w:ins w:id="290" w:author="Christy Caudill" w:date="2014-04-29T16:45:00Z"/>
-        </w:rPr>
-      </w:pPr>
-      <w:ins w:id="291" w:author="Christy Caudill" w:date="2014-04-29T16:45:00Z">
+          <w:ins w:id="322" w:author="Christy Caudill" w:date="2014-04-29T16:45:00Z"/>
+        </w:rPr>
+      </w:pPr>
+      <w:ins w:id="323" w:author="Christy Caudill" w:date="2014-04-29T16:45:00Z">
         <w:r>
           <w:t>NGDS relies heavily on Python and CKAN. This defines the architecture of NGDS to a great e</w:t>
         </w:r>
@@ -6011,10 +6284,10 @@
     <w:p>
       <w:pPr>
         <w:rPr>
-          <w:ins w:id="292" w:author="Christy Caudill" w:date="2014-04-29T16:45:00Z"/>
-        </w:rPr>
-      </w:pPr>
-      <w:ins w:id="293" w:author="Christy Caudill" w:date="2014-04-29T16:45:00Z">
+          <w:ins w:id="324" w:author="Christy Caudill" w:date="2014-04-29T16:45:00Z"/>
+        </w:rPr>
+      </w:pPr>
+      <w:ins w:id="325" w:author="Christy Caudill" w:date="2014-04-29T16:45:00Z">
         <w:r>
           <w:t>Since CKAN is targeted towards Postgres, NGDS’s reference database is also Postgres. The PostGIS extension of Postgres is used for geographic features.</w:t>
         </w:r>
@@ -6023,10 +6296,10 @@
     <w:p>
       <w:pPr>
         <w:rPr>
-          <w:ins w:id="294" w:author="Christy Caudill" w:date="2014-04-29T16:45:00Z"/>
-        </w:rPr>
-      </w:pPr>
-      <w:ins w:id="295" w:author="Christy Caudill" w:date="2014-04-29T16:45:00Z">
+          <w:ins w:id="326" w:author="Christy Caudill" w:date="2014-04-29T16:45:00Z"/>
+        </w:rPr>
+      </w:pPr>
+      <w:ins w:id="327" w:author="Christy Caudill" w:date="2014-04-29T16:45:00Z">
         <w:r>
           <w:t>In order to serve OGC services NGDS uses Geoserver which runs in its default setting on jetty.</w:t>
         </w:r>
@@ -6035,10 +6308,10 @@
     <w:p>
       <w:pPr>
         <w:rPr>
-          <w:ins w:id="296" w:author="Christy Caudill" w:date="2014-04-29T16:45:00Z"/>
-        </w:rPr>
-      </w:pPr>
-      <w:ins w:id="297" w:author="Christy Caudill" w:date="2014-04-29T16:45:00Z">
+          <w:ins w:id="328" w:author="Christy Caudill" w:date="2014-04-29T16:45:00Z"/>
+        </w:rPr>
+      </w:pPr>
+      <w:ins w:id="329" w:author="Christy Caudill" w:date="2014-04-29T16:45:00Z">
         <w:r>
           <w:t>For indexing of Metadata and full-text indexing NGDS uses SOLR (on jetty). SOLR is confi</w:t>
         </w:r>
@@ -6053,14 +6326,14 @@
     <w:p>
       <w:pPr>
         <w:rPr>
-          <w:ins w:id="298" w:author="Christy Caudill" w:date="2014-04-29T16:45:00Z"/>
+          <w:ins w:id="330" w:author="Christy Caudill" w:date="2014-04-29T16:45:00Z"/>
           <w:rFonts w:ascii="Cambria" w:hAnsi="Cambria"/>
           <w:b/>
           <w:bCs/>
           <w:color w:val="4F81BD"/>
         </w:rPr>
       </w:pPr>
-      <w:ins w:id="299" w:author="Christy Caudill" w:date="2014-04-29T16:45:00Z">
+      <w:ins w:id="331" w:author="Christy Caudill" w:date="2014-04-29T16:45:00Z">
         <w:r>
           <w:rPr>
             <w:rFonts w:ascii="Cambria" w:hAnsi="Cambria"/>
@@ -6071,7 +6344,7 @@
           <w:t xml:space="preserve">Software Base </w:t>
         </w:r>
       </w:ins>
-      <w:ins w:id="300" w:author="Christy Caudill" w:date="2014-04-29T16:46:00Z">
+      <w:ins w:id="332" w:author="Christy Caudill" w:date="2014-04-29T16:46:00Z">
         <w:r>
           <w:rPr>
             <w:rFonts w:ascii="Cambria" w:hAnsi="Cambria"/>
@@ -6082,7 +6355,7 @@
           <w:t>Front-</w:t>
         </w:r>
       </w:ins>
-      <w:ins w:id="301" w:author="Christy Caudill" w:date="2014-04-29T16:45:00Z">
+      <w:ins w:id="333" w:author="Christy Caudill" w:date="2014-04-29T16:45:00Z">
         <w:r>
           <w:rPr>
             <w:rFonts w:ascii="Cambria" w:hAnsi="Cambria"/>
@@ -6097,10 +6370,10 @@
     <w:p>
       <w:pPr>
         <w:rPr>
-          <w:ins w:id="302" w:author="Christy Caudill" w:date="2014-04-29T16:46:00Z"/>
-        </w:rPr>
-      </w:pPr>
-      <w:ins w:id="303" w:author="Christy Caudill" w:date="2014-04-29T16:46:00Z">
+          <w:ins w:id="334" w:author="Christy Caudill" w:date="2014-04-29T16:46:00Z"/>
+        </w:rPr>
+      </w:pPr>
+      <w:ins w:id="335" w:author="Christy Caudill" w:date="2014-04-29T16:46:00Z">
         <w:r>
           <w:t>NGDS uses HTML5 and CSS3 as the base technology for the frontend. HTML5 and CSS3 are now supported by all major browsers (even later versions of Internet Explorer). In addition NGDS uses various JavaScript Libraries. Specifically, NGDS uses JQuery and various libraries based on JQuery. Furthermore, NGDS uses CSSless in order to reduce CSS complexity. At the time of writing of this document these are the state-of-the-art technologies for developing Web applications.</w:t>
         </w:r>
@@ -6109,10 +6382,10 @@
     <w:p>
       <w:pPr>
         <w:rPr>
-          <w:ins w:id="304" w:author="Christy Caudill" w:date="2014-04-29T16:46:00Z"/>
-        </w:rPr>
-      </w:pPr>
-      <w:ins w:id="305" w:author="Christy Caudill" w:date="2014-04-29T16:46:00Z">
+          <w:ins w:id="336" w:author="Christy Caudill" w:date="2014-04-29T16:46:00Z"/>
+        </w:rPr>
+      </w:pPr>
+      <w:ins w:id="337" w:author="Christy Caudill" w:date="2014-04-29T16:46:00Z">
         <w:r>
           <w:t>For the production of the HTML pages, NGDS uses the Jinja2 templating system that is built i</w:t>
         </w:r>
@@ -6127,10 +6400,10 @@
     <w:p>
       <w:pPr>
         <w:rPr>
-          <w:ins w:id="306" w:author="Christy Caudill" w:date="2014-04-29T16:46:00Z"/>
-        </w:rPr>
-      </w:pPr>
-      <w:ins w:id="307" w:author="Christy Caudill" w:date="2014-04-29T16:46:00Z">
+          <w:ins w:id="338" w:author="Christy Caudill" w:date="2014-04-29T16:46:00Z"/>
+        </w:rPr>
+      </w:pPr>
+      <w:ins w:id="339" w:author="Christy Caudill" w:date="2014-04-29T16:46:00Z">
         <w:r>
           <w:t>Jinja2 is very flexible and works well in the CKAN environment. The reason for using Jinja2 is that it is the reference solution for CKAN. Building other templating systems into CKAN would be extra effort and causes problems regarding maintainability.</w:t>
         </w:r>
@@ -6139,10 +6412,10 @@
     <w:p>
       <w:pPr>
         <w:rPr>
-          <w:ins w:id="308" w:author="Christy Caudill" w:date="2014-04-29T16:46:00Z"/>
-        </w:rPr>
-      </w:pPr>
-      <w:ins w:id="309" w:author="Christy Caudill" w:date="2014-04-29T16:46:00Z">
+          <w:ins w:id="340" w:author="Christy Caudill" w:date="2014-04-29T16:46:00Z"/>
+        </w:rPr>
+      </w:pPr>
+      <w:ins w:id="341" w:author="Christy Caudill" w:date="2014-04-29T16:46:00Z">
         <w:r>
           <w:t>In many cases it is possible to create the page by either using Jinja2 templating or JavaScript. Jinja2 is preferred rather than JavaScript whenever possible because Python code and Jinja2 code is in general easier to maintain than JavaScript code.</w:t>
         </w:r>
@@ -6151,10 +6424,10 @@
     <w:p>
       <w:pPr>
         <w:rPr>
-          <w:ins w:id="310" w:author="Christy Caudill" w:date="2014-04-29T16:46:00Z"/>
-        </w:rPr>
-      </w:pPr>
-      <w:ins w:id="311" w:author="Christy Caudill" w:date="2014-04-29T16:46:00Z">
+          <w:ins w:id="342" w:author="Christy Caudill" w:date="2014-04-29T16:46:00Z"/>
+        </w:rPr>
+      </w:pPr>
+      <w:ins w:id="343" w:author="Christy Caudill" w:date="2014-04-29T16:46:00Z">
         <w:r>
           <w:t>The Leaflet Map Widget is used to present maps (</w:t>
         </w:r>
@@ -6218,10 +6491,10 @@
     <w:p>
       <w:pPr>
         <w:rPr>
-          <w:ins w:id="312" w:author="Christy Caudill" w:date="2014-04-29T16:46:00Z"/>
-        </w:rPr>
-      </w:pPr>
-      <w:ins w:id="313" w:author="Christy Caudill" w:date="2014-04-29T16:46:00Z">
+          <w:ins w:id="344" w:author="Christy Caudill" w:date="2014-04-29T16:46:00Z"/>
+        </w:rPr>
+      </w:pPr>
+      <w:ins w:id="345" w:author="Christy Caudill" w:date="2014-04-29T16:46:00Z">
         <w:r>
           <w:t>Naturally it is not possible to simply replace Leaflet with another map widget solution. However to the extent possible, the Leaflet-specific code is encapsulated in separate classes and modules so that the classes can be replaced in the future in case that the map widget needs to be e</w:t>
         </w:r>
@@ -6236,29 +6509,27 @@
     <w:p>
       <w:pPr>
         <w:rPr>
-          <w:ins w:id="314" w:author="Christy Caudill" w:date="2014-04-29T16:42:00Z"/>
+          <w:ins w:id="346" w:author="Christy Caudill" w:date="2014-04-29T16:42:00Z"/>
           <w:rFonts w:ascii="Cambria" w:hAnsi="Cambria"/>
           <w:b/>
           <w:bCs/>
           <w:color w:val="4F81BD"/>
-          <w:rPrChange w:id="315" w:author="Christy Caudill" w:date="2014-04-29T16:44:00Z">
+          <w:rPrChange w:id="347" w:author="Christy Caudill" w:date="2014-04-29T16:44:00Z">
             <w:rPr>
-              <w:ins w:id="316" w:author="Christy Caudill" w:date="2014-04-29T16:42:00Z"/>
+              <w:ins w:id="348" w:author="Christy Caudill" w:date="2014-04-29T16:42:00Z"/>
             </w:rPr>
           </w:rPrChange>
         </w:rPr>
       </w:pPr>
-      <w:bookmarkStart w:id="317" w:name="_GoBack"/>
-      <w:bookmarkEnd w:id="317"/>
     </w:p>
     <w:p/>
     <w:p>
       <w:pPr>
         <w:rPr>
-          <w:del w:id="318" w:author="Christy Caudill" w:date="2014-04-29T16:42:00Z"/>
-        </w:rPr>
-      </w:pPr>
-      <w:del w:id="319" w:author="Christy Caudill" w:date="2014-04-29T16:42:00Z">
+          <w:del w:id="349" w:author="Christy Caudill" w:date="2014-04-29T16:42:00Z"/>
+        </w:rPr>
+      </w:pPr>
+      <w:del w:id="350" w:author="Christy Caudill" w:date="2014-04-29T16:42:00Z">
         <w:r>
           <w:delText>Figure 2 also indicates that direct connections using proprietary technology may exist between clients and servers managed by some participants (ODBC to ODBC connection indicated b</w:delText>
         </w:r>
@@ -6518,12 +6789,12 @@
       <w:r>
         <w:t xml:space="preserve">sources to be made available through the system. The evolution of this inventory </w:t>
       </w:r>
-      <w:ins w:id="320" w:author="Christy Caudill" w:date="2014-04-29T13:04:00Z">
+      <w:ins w:id="351" w:author="Christy Caudill" w:date="2014-04-29T13:04:00Z">
         <w:r>
           <w:t>has</w:t>
         </w:r>
       </w:ins>
-      <w:del w:id="321" w:author="Christy Caudill" w:date="2014-04-29T13:04:00Z">
+      <w:del w:id="352" w:author="Christy Caudill" w:date="2014-04-29T13:04:00Z">
         <w:r>
           <w:delText>is</w:delText>
         </w:r>
@@ -6537,12 +6808,12 @@
       <w:r>
         <w:t>u</w:t>
       </w:r>
-      <w:ins w:id="322" w:author="Christy Caudill" w:date="2014-04-29T13:05:00Z">
+      <w:ins w:id="353" w:author="Christy Caudill" w:date="2014-04-29T13:05:00Z">
         <w:r>
           <w:t>ed</w:t>
         </w:r>
       </w:ins>
-      <w:del w:id="323" w:author="Christy Caudill" w:date="2014-04-29T13:05:00Z">
+      <w:del w:id="354" w:author="Christy Caudill" w:date="2014-04-29T13:05:00Z">
         <w:r>
           <w:delText>ing</w:delText>
         </w:r>
@@ -6550,7 +6821,7 @@
       <w:r>
         <w:t xml:space="preserve"> as</w:t>
       </w:r>
-      <w:del w:id="324" w:author="Christy Caudill" w:date="2014-04-29T13:04:00Z">
+      <w:del w:id="355" w:author="Christy Caudill" w:date="2014-04-29T13:04:00Z">
         <w:r>
           <w:delText xml:space="preserve"> more</w:delText>
         </w:r>
@@ -6558,7 +6829,7 @@
       <w:r>
         <w:t xml:space="preserve"> states develop</w:t>
       </w:r>
-      <w:ins w:id="325" w:author="Christy Caudill" w:date="2014-04-29T13:04:00Z">
+      <w:ins w:id="356" w:author="Christy Caudill" w:date="2014-04-29T13:04:00Z">
         <w:r>
           <w:t>ed</w:t>
         </w:r>
@@ -6566,27 +6837,27 @@
       <w:r>
         <w:t xml:space="preserve"> plans for data contributions</w:t>
       </w:r>
-      <w:del w:id="326" w:author="Christy Caudill" w:date="2014-04-29T13:04:00Z">
+      <w:del w:id="357" w:author="Christy Caudill" w:date="2014-04-29T13:04:00Z">
         <w:r>
           <w:delText>,</w:delText>
         </w:r>
       </w:del>
-      <w:ins w:id="327" w:author="Christy Caudill" w:date="2014-04-29T13:05:00Z">
+      <w:ins w:id="358" w:author="Christy Caudill" w:date="2014-04-29T13:05:00Z">
         <w:r>
           <w:t xml:space="preserve"> and pulled survey legacy data, </w:t>
         </w:r>
       </w:ins>
-      <w:ins w:id="328" w:author="Christy Caudill" w:date="2014-04-29T13:06:00Z">
+      <w:ins w:id="359" w:author="Christy Caudill" w:date="2014-04-29T13:06:00Z">
         <w:r>
           <w:t>then</w:t>
         </w:r>
       </w:ins>
-      <w:ins w:id="329" w:author="Christy Caudill" w:date="2014-04-29T13:05:00Z">
+      <w:ins w:id="360" w:author="Christy Caudill" w:date="2014-04-29T13:05:00Z">
         <w:r>
           <w:t xml:space="preserve"> submitted</w:t>
         </w:r>
       </w:ins>
-      <w:ins w:id="330" w:author="Christy Caudill" w:date="2014-04-29T13:06:00Z">
+      <w:ins w:id="361" w:author="Christy Caudill" w:date="2014-04-29T13:06:00Z">
         <w:r>
           <w:t xml:space="preserve"> those resources to the project.</w:t>
         </w:r>
@@ -6594,12 +6865,12 @@
       <w:r>
         <w:t xml:space="preserve"> </w:t>
       </w:r>
-      <w:del w:id="331" w:author="Christy Caudill" w:date="2014-04-29T13:04:00Z">
+      <w:del w:id="362" w:author="Christy Caudill" w:date="2014-04-29T13:04:00Z">
         <w:r>
           <w:delText>and i</w:delText>
         </w:r>
       </w:del>
-      <w:ins w:id="332" w:author="Christy Caudill" w:date="2014-04-29T13:04:00Z">
+      <w:ins w:id="363" w:author="Christy Caudill" w:date="2014-04-29T13:04:00Z">
         <w:r>
           <w:t>I</w:t>
         </w:r>
@@ -6607,12 +6878,12 @@
       <w:r>
         <w:t xml:space="preserve">nput from the SMU/Siemens Geothermal Data compilation project </w:t>
       </w:r>
-      <w:ins w:id="333" w:author="Christy Caudill" w:date="2014-04-29T13:06:00Z">
+      <w:ins w:id="364" w:author="Christy Caudill" w:date="2014-04-29T13:06:00Z">
         <w:r>
           <w:t>was</w:t>
         </w:r>
       </w:ins>
-      <w:del w:id="334" w:author="Christy Caudill" w:date="2014-04-29T13:06:00Z">
+      <w:del w:id="365" w:author="Christy Caudill" w:date="2014-04-29T13:06:00Z">
         <w:r>
           <w:delText>is</w:delText>
         </w:r>
@@ -6620,7 +6891,7 @@
       <w:r>
         <w:t xml:space="preserve"> </w:t>
       </w:r>
-      <w:ins w:id="335" w:author="Christy Caudill" w:date="2014-04-29T13:07:00Z">
+      <w:ins w:id="366" w:author="Christy Caudill" w:date="2014-04-29T13:07:00Z">
         <w:r>
           <w:t xml:space="preserve">also </w:t>
         </w:r>
@@ -6628,7 +6899,7 @@
       <w:r>
         <w:t>factored in</w:t>
       </w:r>
-      <w:ins w:id="336" w:author="Christy Caudill" w:date="2014-04-29T13:07:00Z">
+      <w:ins w:id="367" w:author="Christy Caudill" w:date="2014-04-29T13:07:00Z">
         <w:r>
           <w:t>, yeilding the currect collection of data types in info</w:t>
         </w:r>
@@ -6642,7 +6913,7 @@
       <w:r>
         <w:t xml:space="preserve">. </w:t>
       </w:r>
-      <w:del w:id="337" w:author="Christy Caudill" w:date="2014-04-29T13:07:00Z">
+      <w:del w:id="368" w:author="Christy Caudill" w:date="2014-04-29T13:07:00Z">
         <w:r>
           <w:delText xml:space="preserve">A </w:delText>
         </w:r>
@@ -6677,12 +6948,12 @@
           <w:delText>.</w:delText>
         </w:r>
       </w:del>
-      <w:ins w:id="338" w:author="Christy Caudill" w:date="2014-04-29T13:07:00Z">
+      <w:ins w:id="369" w:author="Christy Caudill" w:date="2014-04-29T13:07:00Z">
         <w:r>
           <w:t xml:space="preserve"> A current list of those information exchanges can be found </w:t>
         </w:r>
       </w:ins>
-      <w:ins w:id="339" w:author="Christy Caudill" w:date="2014-04-29T13:08:00Z">
+      <w:ins w:id="370" w:author="Christy Caudill" w:date="2014-04-29T13:08:00Z">
         <w:r>
           <w:t xml:space="preserve">and downloaded from </w:t>
         </w:r>
@@ -6693,7 +6964,7 @@
           <w:t>.</w:t>
         </w:r>
       </w:ins>
-      <w:ins w:id="340" w:author="Christy Caudill" w:date="2014-04-29T13:07:00Z">
+      <w:ins w:id="371" w:author="Christy Caudill" w:date="2014-04-29T13:07:00Z">
         <w:r>
           <w:t xml:space="preserve"> </w:t>
         </w:r>
@@ -6703,11 +6974,11 @@
       <w:pPr>
         <w:pStyle w:val="Caption"/>
         <w:rPr>
-          <w:del w:id="341" w:author="Christy Caudill" w:date="2014-04-29T13:08:00Z"/>
-        </w:rPr>
-      </w:pPr>
-      <w:bookmarkStart w:id="342" w:name="_Ref269230301"/>
-      <w:del w:id="343" w:author="Christy Caudill" w:date="2014-04-29T13:08:00Z">
+          <w:del w:id="372" w:author="Christy Caudill" w:date="2014-04-29T13:08:00Z"/>
+        </w:rPr>
+      </w:pPr>
+      <w:bookmarkStart w:id="373" w:name="_Ref269230301"/>
+      <w:del w:id="374" w:author="Christy Caudill" w:date="2014-04-29T13:08:00Z">
         <w:r>
           <w:delText xml:space="preserve">Table </w:delText>
         </w:r>
@@ -6732,7 +7003,7 @@
           </w:rPr>
           <w:fldChar w:fldCharType="end"/>
         </w:r>
-        <w:bookmarkEnd w:id="342"/>
+        <w:bookmarkEnd w:id="373"/>
         <w:r>
           <w:delText xml:space="preserve"> Summary of data items compiled from AASG data providers (5/27/2010). This listing of data items is being updated and revised based on continuing input from NGDS consortium members, state data providers, and the SMU/Siemens Geothermal data project. </w:delText>
         </w:r>
@@ -8004,7 +8275,7 @@
       <w:rPr>
         <w:noProof/>
       </w:rPr>
-      <w:t>14</w:t>
+      <w:t>12</w:t>
     </w:r>
     <w:r>
       <w:rPr>
@@ -13722,7 +13993,7 @@
 </file>
 
 <file path=customXml/itemProps4.xml><?xml version="1.0" encoding="utf-8"?>
-<ds:datastoreItem xmlns:ds="http://schemas.openxmlformats.org/officeDocument/2006/customXml" ds:itemID="{23F68E04-34BA-4D4B-9B8C-B2B0AC3A8FB8}">
+<ds:datastoreItem xmlns:ds="http://schemas.openxmlformats.org/officeDocument/2006/customXml" ds:itemID="{9560F16C-7E50-45F5-A6B7-ECCFF1D08B8B}">
   <ds:schemaRefs>
     <ds:schemaRef ds:uri="http://schemas.openxmlformats.org/officeDocument/2006/bibliography"/>
   </ds:schemaRefs>
@@ -13730,7 +14001,7 @@
 </file>
 
 <file path=customXml/itemProps5.xml><?xml version="1.0" encoding="utf-8"?>
-<ds:datastoreItem xmlns:ds="http://schemas.openxmlformats.org/officeDocument/2006/customXml" ds:itemID="{EDF0362B-F698-4AD8-BDD3-04A26A10E42D}">
+<ds:datastoreItem xmlns:ds="http://schemas.openxmlformats.org/officeDocument/2006/customXml" ds:itemID="{BE28BA3B-95D5-4FE2-A218-55A499DD9273}">
   <ds:schemaRefs>
     <ds:schemaRef ds:uri="http://schemas.openxmlformats.org/officeDocument/2006/bibliography"/>
   </ds:schemaRefs>

--- a/SystemOverview_CMC20140429.docx
+++ b/SystemOverview_CMC20140429.docx
@@ -5084,405 +5084,270 @@
           <w:delText>vantage of tools developed to consume data in these formats.</w:delText>
         </w:r>
       </w:del>
-    </w:p>
-    <w:p>
-      <w:ins w:id="268" w:author="Christy Caudill" w:date="2014-04-29T17:00:00Z">
-        <w:r>
-          <w:t xml:space="preserve">NGDS has used such schemas as a basis for constructing current information exchanges so </w:t>
-        </w:r>
-      </w:ins>
-      <w:ins w:id="269" w:author="Christy Caudill" w:date="2014-04-29T17:01:00Z">
-        <w:r>
-          <w:t>that</w:t>
-        </w:r>
-      </w:ins>
-      <w:ins w:id="270" w:author="Christy Caudill" w:date="2014-04-29T17:00:00Z">
+      <w:ins w:id="268" w:author="Christy Caudill" w:date="2014-04-29T17:44:00Z">
         <w:r>
           <w:t xml:space="preserve"> </w:t>
         </w:r>
-      </w:ins>
-      <w:ins w:id="271" w:author="Christy Caudill" w:date="2014-04-29T17:01:00Z">
-        <w:r>
-          <w:t>uniformity and interoperability in the science community are more likely to be achieved. The i</w:t>
-        </w:r>
-        <w:r>
-          <w:t>n</w:t>
-        </w:r>
-        <w:r>
-          <w:t xml:space="preserve">frastructure that supports the normative schema locations </w:t>
-        </w:r>
-      </w:ins>
-      <w:ins w:id="272" w:author="Christy Caudill" w:date="2014-04-29T17:02:00Z">
-        <w:r>
-          <w:t xml:space="preserve">is at </w:t>
-        </w:r>
-        <w:r>
-          <w:fldChar w:fldCharType="begin"/>
-        </w:r>
-        <w:r>
-          <w:instrText xml:space="preserve"> HYPERLINK "</w:instrText>
-        </w:r>
-        <w:r>
-          <w:instrText>https://github.com/usgin/modelmanager</w:instrText>
-        </w:r>
-        <w:r>
-          <w:instrText xml:space="preserve">" </w:instrText>
-        </w:r>
-        <w:r>
-          <w:fldChar w:fldCharType="separate"/>
+        <w:r>
+          <w:t>NGDS has used such schemas as a basis for constructing current information exchanges so that uniformity and interoperability in the science community are more likely to be achieved.</w:t>
+        </w:r>
+      </w:ins>
+    </w:p>
+    <w:p>
+      <w:pPr>
+        <w:rPr>
+          <w:del w:id="269" w:author="Christy Caudill" w:date="2014-04-29T17:44:00Z"/>
+        </w:rPr>
+      </w:pPr>
+    </w:p>
+    <w:p>
+      <w:pPr>
+        <w:pStyle w:val="Heading3"/>
+        <w:rPr>
+          <w:del w:id="270" w:author="Christy Caudill" w:date="2014-04-29T16:59:00Z"/>
+        </w:rPr>
+      </w:pPr>
+      <w:del w:id="271" w:author="Christy Caudill" w:date="2014-04-29T16:59:00Z">
+        <w:r>
+          <w:delText>Infrastructure Server</w:delText>
+        </w:r>
+      </w:del>
+    </w:p>
+    <w:p>
+      <w:pPr>
+        <w:rPr>
+          <w:del w:id="272" w:author="Christy Caudill" w:date="2014-04-29T16:59:00Z"/>
+        </w:rPr>
+      </w:pPr>
+      <w:del w:id="273" w:author="Christy Caudill" w:date="2014-04-29T16:59:00Z">
+        <w:r>
+          <w:delText>The extensive requirements for the NGDS laid out in the requirements section proscribe a colle</w:delText>
+        </w:r>
+        <w:r>
+          <w:delText>c</w:delText>
+        </w:r>
+        <w:r>
+          <w:delText>tion of functions that must be available on a system wide basis. These functions will be provided by infra</w:delText>
+        </w:r>
+        <w:r>
+          <w:delText xml:space="preserve">structure servers. </w:delText>
+        </w:r>
+      </w:del>
+      <w:del w:id="274" w:author="Christy Caudill" w:date="2014-04-29T16:57:00Z">
+        <w:r>
+          <w:delText>The NGDS steering committee will have to develop policies for the l</w:delText>
+        </w:r>
+        <w:r>
+          <w:delText>o</w:delText>
+        </w:r>
+        <w:r>
+          <w:delText>cation and maintenance of these servers</w:delText>
+        </w:r>
+        <w:r>
+          <w:delText xml:space="preserve">. </w:delText>
+        </w:r>
+      </w:del>
+      <w:del w:id="275" w:author="Christy Caudill" w:date="2014-04-29T16:59:00Z">
+        <w:r>
+          <w:delText>The most important infrastructure services identified at this point include caching, mirroring, and backing up system data; providing a home for o</w:delText>
+        </w:r>
+        <w:r>
+          <w:delText>r</w:delText>
+        </w:r>
+        <w:r>
+          <w:delText>phaned data or legacy data; user authentication for access control, vocabulary services for prov</w:delText>
+        </w:r>
+        <w:r>
+          <w:delText>i</w:delText>
+        </w:r>
+        <w:r>
+          <w:delText>sion of community vocabularies for semantic interoperability, and identifier registration services that will provide URI dereferencing</w:delText>
+        </w:r>
+        <w:r>
+          <w:delText xml:space="preserve">, </w:delText>
+        </w:r>
+        <w:r>
+          <w:delText xml:space="preserve">and </w:delText>
+        </w:r>
+        <w:r>
+          <w:delText xml:space="preserve">services for </w:delText>
+        </w:r>
+        <w:r>
+          <w:delText>mapping between identifier schemes to avoid unrecognized duplication of resources. Other infrastructure functionality that would be useful includes validation of information interchange documents to determine if and to what d</w:delText>
+        </w:r>
+        <w:r>
+          <w:delText>e</w:delText>
+        </w:r>
+        <w:r>
+          <w:delText>gree they conform to system specifications</w:delText>
+        </w:r>
+        <w:r>
+          <w:delText>,</w:delText>
+        </w:r>
+        <w:r>
+          <w:delText xml:space="preserve"> social networking functions such as resource rating, comment, </w:delText>
+        </w:r>
+        <w:r>
+          <w:delText xml:space="preserve">and </w:delText>
+        </w:r>
+        <w:r>
+          <w:delText>feedback; and usage monitoring and reporting</w:delText>
+        </w:r>
+        <w:r>
+          <w:delText xml:space="preserve"> services</w:delText>
+        </w:r>
+        <w:r>
+          <w:delText>. Development of such i</w:delText>
+        </w:r>
+        <w:r>
+          <w:delText>n</w:delText>
+        </w:r>
+        <w:r>
+          <w:delText>frastructure services should be prioritized to support data services that are actually being impl</w:delText>
+        </w:r>
+        <w:r>
+          <w:delText>e</w:delText>
+        </w:r>
+        <w:r>
+          <w:delText>mented.</w:delText>
+        </w:r>
+      </w:del>
+    </w:p>
+    <w:p>
+      <w:pPr>
+        <w:rPr>
+          <w:ins w:id="276" w:author="Christy Caudill" w:date="2014-04-29T16:59:00Z"/>
+        </w:rPr>
+      </w:pPr>
+    </w:p>
+    <w:p>
+      <w:pPr>
+        <w:pStyle w:val="Heading3"/>
+      </w:pPr>
+      <w:r>
+        <w:t>Database and File System</w:t>
+      </w:r>
+    </w:p>
+    <w:p>
+      <w:r>
+        <w:t xml:space="preserve">Various databases and file systems accessed by server applications will house the actual system resources. For security and simplicity, these will probably not be directly accessible for system users, but will be accessed through NGDS </w:t>
+      </w:r>
+      <w:r>
+        <w:t>service interfaces</w:t>
+      </w:r>
+      <w:r>
+        <w:t>. Many user applications may also have local data store</w:t>
+      </w:r>
+      <w:r>
+        <w:t xml:space="preserve">s, in databases or </w:t>
+      </w:r>
+      <w:r>
+        <w:t>file system</w:t>
+      </w:r>
+      <w:r>
+        <w:t>s,</w:t>
+      </w:r>
+      <w:r>
+        <w:t xml:space="preserve"> used to cache resources obtained from the system for offline usage, better performance, and reliability.</w:t>
+      </w:r>
+    </w:p>
+    <w:p>
+      <w:pPr>
+        <w:pStyle w:val="Heading3"/>
+      </w:pPr>
+      <w:r>
+        <w:t>Clients</w:t>
+      </w:r>
+    </w:p>
+    <w:p>
+      <w:r>
+        <w:t>The client applications implement most of the desktop analytical and search functionality r</w:t>
+      </w:r>
+      <w:r>
+        <w:t>e</w:t>
+      </w:r>
+      <w:r>
+        <w:t xml:space="preserve">quired by the system. </w:t>
+      </w:r>
+      <w:del w:id="277" w:author="Christy Caudill" w:date="2014-04-29T17:36:00Z">
+        <w:r>
+          <w:delText>These are outside the scope of this data-access system architecture except for the provision that they</w:delText>
+        </w:r>
+      </w:del>
+      <w:ins w:id="278" w:author="Christy Caudill" w:date="2014-04-29T17:36:00Z">
+        <w:r>
+          <w:t>The user interface developed in CKAN (see section below)</w:t>
+        </w:r>
+      </w:ins>
+      <w:r>
+        <w:t xml:space="preserve"> </w:t>
+      </w:r>
+      <w:del w:id="279" w:author="Christy Caudill" w:date="2014-04-29T17:36:00Z">
+        <w:r>
+          <w:delText>operate</w:delText>
+        </w:r>
+      </w:del>
+      <w:ins w:id="280" w:author="Christy Caudill" w:date="2014-04-29T17:36:00Z">
+        <w:r>
+          <w:t>in</w:t>
+        </w:r>
+        <w:r>
+          <w:t>g</w:t>
+        </w:r>
+        <w:r>
+          <w:t>ests OGC CSW endpoints like that</w:t>
+        </w:r>
+      </w:ins>
+      <w:r>
+        <w:t xml:space="preserve"> </w:t>
+      </w:r>
+      <w:del w:id="281" w:author="Christy Caudill" w:date="2014-04-29T17:36:00Z">
+        <w:r>
+          <w:delText xml:space="preserve">with the NGDS </w:delText>
+        </w:r>
+      </w:del>
+      <w:ins w:id="282" w:author="Christy Caudill" w:date="2014-04-29T17:36:00Z">
+        <w:r>
+          <w:t xml:space="preserve">of the state geothermal </w:t>
+        </w:r>
+      </w:ins>
+      <w:r>
+        <w:t>catalog for resource discovery and evaluation, and utilize NGDS services and repositories for d</w:t>
+      </w:r>
+      <w:r>
+        <w:t>a</w:t>
+      </w:r>
+      <w:r>
+        <w:t>ta access.</w:t>
+      </w:r>
+      <w:ins w:id="283" w:author="Christy Caudill" w:date="2014-04-29T17:37:00Z">
+        <w:r>
+          <w:t xml:space="preserve"> The system is built to encourage client-side development as discussed in </w:t>
         </w:r>
         <w:r>
           <w:rPr>
-            <w:rStyle w:val="Hyperlink"/>
+            <w:i/>
           </w:rPr>
-          <w:t>https://github.com/usgin/modelmanager</w:t>
-        </w:r>
-        <w:r>
-          <w:fldChar w:fldCharType="end"/>
-        </w:r>
-        <w:r>
-          <w:t xml:space="preserve"> which houses the code base that supports the Django</w:t>
-        </w:r>
-      </w:ins>
-      <w:ins w:id="273" w:author="Christy Caudill" w:date="2014-04-29T17:03:00Z">
-        <w:r>
-          <w:t xml:space="preserve"> NGDS schemas</w:t>
-        </w:r>
-      </w:ins>
-      <w:ins w:id="274" w:author="Christy Caudill" w:date="2014-04-29T17:02:00Z">
-        <w:r>
-          <w:t xml:space="preserve"> management site </w:t>
-        </w:r>
-        <w:r>
-          <w:fldChar w:fldCharType="begin"/>
-        </w:r>
-        <w:r>
-          <w:instrText xml:space="preserve"> HYPERLINK "</w:instrText>
-        </w:r>
-        <w:r>
-          <w:instrText>http://schemas.usgin.org/models/</w:instrText>
-        </w:r>
-        <w:r>
-          <w:instrText xml:space="preserve">" </w:instrText>
-        </w:r>
-        <w:r>
-          <w:fldChar w:fldCharType="separate"/>
-        </w:r>
-        <w:r>
-          <w:rPr>
-            <w:rStyle w:val="Hyperlink"/>
-          </w:rPr>
-          <w:t>http://schemas.usgin.org/models/</w:t>
-        </w:r>
-        <w:r>
-          <w:fldChar w:fldCharType="end"/>
-        </w:r>
-        <w:r>
-          <w:t xml:space="preserve">. </w:t>
-        </w:r>
-      </w:ins>
-      <w:ins w:id="275" w:author="Christy Caudill" w:date="2014-04-29T17:04:00Z">
-        <w:r>
-          <w:t>T</w:t>
-        </w:r>
-      </w:ins>
-      <w:ins w:id="276" w:author="Christy Caudill" w:date="2014-04-29T17:03:00Z">
-        <w:r>
-          <w:t>he</w:t>
-        </w:r>
-      </w:ins>
-      <w:ins w:id="277" w:author="Christy Caudill" w:date="2014-04-29T17:04:00Z">
-        <w:r>
-          <w:t xml:space="preserve"> information exchanges are developed and maintained at</w:t>
-        </w:r>
-      </w:ins>
-      <w:ins w:id="278" w:author="Christy Caudill" w:date="2014-04-29T17:03:00Z">
-        <w:r>
-          <w:t xml:space="preserve"> </w:t>
-        </w:r>
-      </w:ins>
-      <w:ins w:id="279" w:author="Christy Caudill" w:date="2014-04-29T17:04:00Z">
-        <w:r>
-          <w:fldChar w:fldCharType="begin"/>
-        </w:r>
-        <w:r>
-          <w:instrText xml:space="preserve"> HYPERLINK "</w:instrText>
-        </w:r>
-        <w:r>
-          <w:instrText>https://github.com/usgin-models</w:instrText>
-        </w:r>
-        <w:r>
-          <w:instrText xml:space="preserve">" </w:instrText>
-        </w:r>
-        <w:r>
-          <w:fldChar w:fldCharType="separate"/>
-        </w:r>
-        <w:r>
-          <w:rPr>
-            <w:rStyle w:val="Hyperlink"/>
-          </w:rPr>
-          <w:t>https://github.com/usgin-models</w:t>
-        </w:r>
-        <w:r>
-          <w:fldChar w:fldCharType="end"/>
-        </w:r>
-        <w:r>
-          <w:t>, where GitHub repositories e</w:t>
-        </w:r>
-        <w:r>
-          <w:t>x</w:t>
-        </w:r>
-        <w:r>
-          <w:t>ist for each given data type. These tagged versions of schemas are then implemented at the aforementioned repositories and sites for use in the system. The community of users are tasked with continuing development and versioning of new or existing information exchanges as nee</w:t>
-        </w:r>
-        <w:r>
-          <w:t>d</w:t>
-        </w:r>
-        <w:r>
-          <w:t>ed.</w:t>
-        </w:r>
-      </w:ins>
-      <w:ins w:id="280" w:author="Christy Caudill" w:date="2014-04-29T17:06:00Z">
-        <w:r>
-          <w:t xml:space="preserve"> </w:t>
-        </w:r>
-      </w:ins>
-      <w:ins w:id="281" w:author="Christy Caudill" w:date="2014-04-29T17:07:00Z">
-        <w:r>
-          <w:t xml:space="preserve">A detailed description of the workflow for defining a new information exchange can be found at </w:t>
-        </w:r>
-      </w:ins>
-      <w:ins w:id="282" w:author="Christy Caudill" w:date="2014-04-29T17:08:00Z">
-        <w:r>
-          <w:fldChar w:fldCharType="begin"/>
-        </w:r>
-        <w:r>
-          <w:instrText xml:space="preserve"> HYPERLINK "</w:instrText>
-        </w:r>
-      </w:ins>
-      <w:ins w:id="283" w:author="Christy Caudill" w:date="2014-04-29T17:07:00Z">
-        <w:r>
-          <w:instrText>https://github.com/usgin/usginspecs/wiki/Define-New-Information-Exchange</w:instrText>
-        </w:r>
-      </w:ins>
-      <w:ins w:id="284" w:author="Christy Caudill" w:date="2014-04-29T17:08:00Z">
-        <w:r>
-          <w:instrText xml:space="preserve">" </w:instrText>
-        </w:r>
-        <w:r>
-          <w:fldChar w:fldCharType="separate"/>
-        </w:r>
-      </w:ins>
-      <w:ins w:id="285" w:author="Christy Caudill" w:date="2014-04-29T17:07:00Z">
-        <w:r>
-          <w:rPr>
-            <w:rStyle w:val="Hyperlink"/>
-          </w:rPr>
-          <w:t>https://github.com/usgin/usginspecs/wiki/Define-New-Information-Exchange</w:t>
-        </w:r>
-      </w:ins>
-      <w:ins w:id="286" w:author="Christy Caudill" w:date="2014-04-29T17:08:00Z">
-        <w:r>
-          <w:fldChar w:fldCharType="end"/>
-        </w:r>
-        <w:r>
-          <w:t xml:space="preserve">, with a detailed description of NGDS standards for constructing them at </w:t>
-        </w:r>
-        <w:r>
-          <w:t>https://github.com/usgin/usginspecs/wiki/Content-Model-Guidelines</w:t>
-        </w:r>
-        <w:r>
-          <w:t>.</w:t>
-        </w:r>
-      </w:ins>
-      <w:bookmarkStart w:id="287" w:name="_GoBack"/>
-      <w:bookmarkEnd w:id="287"/>
+          <w:t>Data discovery</w:t>
+        </w:r>
+      </w:ins>
+      <w:ins w:id="284" w:author="Christy Caudill" w:date="2014-04-29T17:38:00Z">
+        <w:r>
+          <w:t xml:space="preserve"> section above.</w:t>
+        </w:r>
+      </w:ins>
+    </w:p>
+    <w:p>
+      <w:pPr>
+        <w:pStyle w:val="Heading2"/>
+      </w:pPr>
+      <w:r>
+        <w:t>System deployment</w:t>
+      </w:r>
     </w:p>
     <w:p>
       <w:pPr>
         <w:pStyle w:val="Heading3"/>
-        <w:rPr>
-          <w:del w:id="288" w:author="Christy Caudill" w:date="2014-04-29T16:59:00Z"/>
-        </w:rPr>
-      </w:pPr>
-      <w:del w:id="289" w:author="Christy Caudill" w:date="2014-04-29T16:59:00Z">
-        <w:r>
-          <w:delText>Infrastructure Server</w:delText>
-        </w:r>
-      </w:del>
-    </w:p>
-    <w:p>
-      <w:pPr>
-        <w:rPr>
-          <w:del w:id="290" w:author="Christy Caudill" w:date="2014-04-29T16:59:00Z"/>
-        </w:rPr>
-      </w:pPr>
-      <w:del w:id="291" w:author="Christy Caudill" w:date="2014-04-29T16:59:00Z">
-        <w:r>
-          <w:delText>The extensive requirements for the NGDS laid out in the requirements section proscribe a colle</w:delText>
-        </w:r>
-        <w:r>
-          <w:delText>c</w:delText>
-        </w:r>
-        <w:r>
-          <w:delText>tion of functions that must be available on a system wide basis. These functions will be provided by infra</w:delText>
-        </w:r>
-        <w:r>
-          <w:delText xml:space="preserve">structure servers. </w:delText>
-        </w:r>
-      </w:del>
-      <w:del w:id="292" w:author="Christy Caudill" w:date="2014-04-29T16:57:00Z">
-        <w:r>
-          <w:delText>The NGDS steering committee will have to develop policies for the l</w:delText>
-        </w:r>
-        <w:r>
-          <w:delText>o</w:delText>
-        </w:r>
-        <w:r>
-          <w:delText>cation and maintenance of these servers</w:delText>
-        </w:r>
-        <w:r>
-          <w:delText xml:space="preserve">. </w:delText>
-        </w:r>
-      </w:del>
-      <w:del w:id="293" w:author="Christy Caudill" w:date="2014-04-29T16:59:00Z">
-        <w:r>
-          <w:delText xml:space="preserve">The most important infrastructure services identified at </w:delText>
-        </w:r>
-        <w:r>
-          <w:lastRenderedPageBreak/>
-          <w:delText>this point include caching, mirroring, and backing up system data; providing a home for o</w:delText>
-        </w:r>
-        <w:r>
-          <w:delText>r</w:delText>
-        </w:r>
-        <w:r>
-          <w:delText>phaned data or legacy data; user authentication for access control, vocabulary services for prov</w:delText>
-        </w:r>
-        <w:r>
-          <w:delText>i</w:delText>
-        </w:r>
-        <w:r>
-          <w:delText>sion of community vocabularies for semantic interoperability, and identifier registration services that will provide URI dereferencing</w:delText>
-        </w:r>
-        <w:r>
-          <w:delText xml:space="preserve">, </w:delText>
-        </w:r>
-        <w:r>
-          <w:delText xml:space="preserve">and </w:delText>
-        </w:r>
-        <w:r>
-          <w:delText xml:space="preserve">services for </w:delText>
-        </w:r>
-        <w:r>
-          <w:delText>mapping between identifier schemes to avoid unrecognized duplication of resources. Other infrastructure functionality that would be useful includes validation of information interchange documents to determine if and to what d</w:delText>
-        </w:r>
-        <w:r>
-          <w:delText>e</w:delText>
-        </w:r>
-        <w:r>
-          <w:delText>gree they conform to system specifications</w:delText>
-        </w:r>
-        <w:r>
-          <w:delText>,</w:delText>
-        </w:r>
-        <w:r>
-          <w:delText xml:space="preserve"> social networking functions such as resource rating, comment, </w:delText>
-        </w:r>
-        <w:r>
-          <w:delText xml:space="preserve">and </w:delText>
-        </w:r>
-        <w:r>
-          <w:delText>feedback; and usage monitoring and reporting</w:delText>
-        </w:r>
-        <w:r>
-          <w:delText xml:space="preserve"> services</w:delText>
-        </w:r>
-        <w:r>
-          <w:delText>. Development of such i</w:delText>
-        </w:r>
-        <w:r>
-          <w:delText>n</w:delText>
-        </w:r>
-        <w:r>
-          <w:delText>frastructure services should be prioritized to support data services that are actually being impl</w:delText>
-        </w:r>
-        <w:r>
-          <w:delText>e</w:delText>
-        </w:r>
-        <w:r>
-          <w:delText>mented.</w:delText>
-        </w:r>
-      </w:del>
-    </w:p>
-    <w:p>
-      <w:pPr>
-        <w:rPr>
-          <w:ins w:id="294" w:author="Christy Caudill" w:date="2014-04-29T16:59:00Z"/>
-        </w:rPr>
-      </w:pPr>
-    </w:p>
-    <w:p>
-      <w:pPr>
-        <w:pStyle w:val="Heading3"/>
-      </w:pPr>
-      <w:r>
-        <w:t>Database and File System</w:t>
-      </w:r>
-    </w:p>
-    <w:p>
-      <w:r>
-        <w:t xml:space="preserve">Various databases and file systems accessed by server applications will house the actual system resources. For security and simplicity, these will probably not be directly accessible for system users, but will be accessed through NGDS </w:t>
-      </w:r>
-      <w:r>
-        <w:t>service interfaces</w:t>
-      </w:r>
-      <w:r>
-        <w:t>. Many user applications may also have local data store</w:t>
-      </w:r>
-      <w:r>
-        <w:t xml:space="preserve">s, in databases or </w:t>
-      </w:r>
-      <w:r>
-        <w:t>file system</w:t>
-      </w:r>
-      <w:r>
-        <w:t>s,</w:t>
-      </w:r>
-      <w:r>
-        <w:t xml:space="preserve"> used to cache resources obtained from the system for offline usage, better performance, and reliability.</w:t>
-      </w:r>
-    </w:p>
-    <w:p>
-      <w:pPr>
-        <w:pStyle w:val="Heading3"/>
-      </w:pPr>
-      <w:r>
-        <w:t>Clients</w:t>
-      </w:r>
-    </w:p>
-    <w:p>
-      <w:r>
-        <w:t>The client applications implement most of the desktop analytical and search functionality r</w:t>
-      </w:r>
-      <w:r>
-        <w:t>e</w:t>
-      </w:r>
-      <w:r>
-        <w:t>quired by the system. These are outside the scope of this data-access system architecture except for the provision that they operate with the NGDS catalog for resource discovery and evaluation, and utilize NGDS services and repositories for data access.</w:t>
-      </w:r>
-    </w:p>
-    <w:p>
-      <w:pPr>
-        <w:pStyle w:val="Heading2"/>
-      </w:pPr>
-      <w:r>
-        <w:t>System deployment</w:t>
-      </w:r>
-    </w:p>
-    <w:p>
-      <w:pPr>
-        <w:pStyle w:val="Heading3"/>
       </w:pPr>
       <w:r>
         <w:t>Nodes</w:t>
@@ -5491,7 +5356,7 @@
     <w:p>
       <w:pPr>
         <w:rPr>
-          <w:ins w:id="295" w:author="Christy Caudill" w:date="2014-04-29T16:28:00Z"/>
+          <w:ins w:id="285" w:author="Christy Caudill" w:date="2014-04-29T16:28:00Z"/>
         </w:rPr>
       </w:pPr>
       <w:r>
@@ -5513,7 +5378,7 @@
     <w:p>
       <w:pPr>
         <w:rPr>
-          <w:del w:id="296" w:author="Christy Caudill" w:date="2014-04-29T16:30:00Z"/>
+          <w:del w:id="286" w:author="Christy Caudill" w:date="2014-04-29T16:30:00Z"/>
         </w:rPr>
       </w:pPr>
       <w:r>
@@ -5643,7 +5508,7 @@
           </mc:Fallback>
         </mc:AlternateContent>
       </w:r>
-      <w:ins w:id="297" w:author="Christy Caudill" w:date="2014-04-29T16:28:00Z">
+      <w:ins w:id="287" w:author="Christy Caudill" w:date="2014-04-29T16:28:00Z">
         <w:r>
           <w:rPr>
             <w:noProof/>
@@ -5710,7 +5575,7 @@
     <w:p>
       <w:pPr>
         <w:rPr>
-          <w:del w:id="298" w:author="Christy Caudill" w:date="2014-04-29T16:30:00Z"/>
+          <w:del w:id="288" w:author="Christy Caudill" w:date="2014-04-29T16:30:00Z"/>
         </w:rPr>
       </w:pPr>
       <w:r>
@@ -5769,7 +5634,7 @@
                                 <w:szCs w:val="24"/>
                               </w:rPr>
                             </w:pPr>
-                            <w:bookmarkStart w:id="299" w:name="_Ref302311104"/>
+                            <w:bookmarkStart w:id="289" w:name="_Ref302311104"/>
                             <w:r>
                               <w:t xml:space="preserve">Figure </w:t>
                             </w:r>
@@ -5794,7 +5659,7 @@
                               </w:rPr>
                               <w:fldChar w:fldCharType="end"/>
                             </w:r>
-                            <w:bookmarkEnd w:id="299"/>
+                            <w:bookmarkEnd w:id="289"/>
                             <w:r>
                               <w:rPr>
                                 <w:noProof/>
@@ -5838,7 +5703,7 @@
                           <w:szCs w:val="24"/>
                         </w:rPr>
                       </w:pPr>
-                      <w:bookmarkStart w:id="300" w:name="_Ref302311104"/>
+                      <w:bookmarkStart w:id="290" w:name="_Ref302311104"/>
                       <w:r>
                         <w:t xml:space="preserve">Figure </w:t>
                       </w:r>
@@ -5863,7 +5728,7 @@
                         </w:rPr>
                         <w:fldChar w:fldCharType="end"/>
                       </w:r>
-                      <w:bookmarkEnd w:id="300"/>
+                      <w:bookmarkEnd w:id="290"/>
                       <w:r>
                         <w:rPr>
                           <w:noProof/>
@@ -6043,7 +5908,7 @@
     <w:p>
       <w:pPr>
         <w:rPr>
-          <w:ins w:id="301" w:author="Christy Caudill" w:date="2014-04-29T16:42:00Z"/>
+          <w:ins w:id="291" w:author="Christy Caudill" w:date="2014-04-29T16:42:00Z"/>
         </w:rPr>
       </w:pPr>
       <w:r>
@@ -6090,28 +5955,28 @@
       <w:pPr>
         <w:pStyle w:val="Heading3"/>
         <w:rPr>
-          <w:ins w:id="302" w:author="Christy Caudill" w:date="2014-04-29T16:42:00Z"/>
-        </w:rPr>
-        <w:pPrChange w:id="303" w:author="Christy Caudill" w:date="2014-04-29T16:42:00Z">
+          <w:ins w:id="292" w:author="Christy Caudill" w:date="2014-04-29T16:42:00Z"/>
+        </w:rPr>
+        <w:pPrChange w:id="293" w:author="Christy Caudill" w:date="2014-04-29T16:42:00Z">
           <w:pPr/>
         </w:pPrChange>
       </w:pPr>
-      <w:ins w:id="304" w:author="Christy Caudill" w:date="2014-04-29T16:43:00Z">
+      <w:ins w:id="294" w:author="Christy Caudill" w:date="2014-04-29T16:43:00Z">
         <w:r>
           <w:t xml:space="preserve">NIAB (Node-In-A-Box) </w:t>
         </w:r>
       </w:ins>
-      <w:ins w:id="305" w:author="Christy Caudill" w:date="2014-04-29T16:42:00Z">
+      <w:ins w:id="295" w:author="Christy Caudill" w:date="2014-04-29T16:42:00Z">
         <w:r>
           <w:t>Software</w:t>
         </w:r>
       </w:ins>
-      <w:ins w:id="306" w:author="Christy Caudill" w:date="2014-04-29T16:43:00Z">
+      <w:ins w:id="296" w:author="Christy Caudill" w:date="2014-04-29T16:43:00Z">
         <w:r>
           <w:t xml:space="preserve"> Stack</w:t>
         </w:r>
       </w:ins>
-      <w:ins w:id="307" w:author="Christy Caudill" w:date="2014-04-29T16:42:00Z">
+      <w:ins w:id="297" w:author="Christy Caudill" w:date="2014-04-29T16:42:00Z">
         <w:r>
           <w:t xml:space="preserve"> for </w:t>
         </w:r>
@@ -6119,7 +5984,7 @@
           <w:t>Nodes</w:t>
         </w:r>
       </w:ins>
-      <w:ins w:id="308" w:author="Christy Caudill" w:date="2014-04-29T16:43:00Z">
+      <w:ins w:id="298" w:author="Christy Caudill" w:date="2014-04-29T16:43:00Z">
         <w:r>
           <w:t xml:space="preserve"> and Central Aggregator </w:t>
         </w:r>
@@ -6128,10 +5993,10 @@
     <w:p>
       <w:pPr>
         <w:rPr>
-          <w:ins w:id="309" w:author="Christy Caudill" w:date="2014-04-29T16:43:00Z"/>
-        </w:rPr>
-      </w:pPr>
-      <w:ins w:id="310" w:author="Christy Caudill" w:date="2014-04-29T16:42:00Z">
+          <w:ins w:id="299" w:author="Christy Caudill" w:date="2014-04-29T16:43:00Z"/>
+        </w:rPr>
+      </w:pPr>
+      <w:ins w:id="300" w:author="Christy Caudill" w:date="2014-04-29T16:42:00Z">
         <w:r>
           <w:t>NGDS developed only one software stack that provides the functionality for both central node and Node-in-a-Box. The reason for this decision is that so many features of both node types are the same that it is easier to develop one software stack and configure the behavior of the system with a configuration file. In order to do so a new parameter to CKAN’s configuration file (“d</w:t>
         </w:r>
@@ -6158,35 +6023,35 @@
     <w:p>
       <w:pPr>
         <w:rPr>
-          <w:ins w:id="311" w:author="Christy Caudill" w:date="2014-04-29T16:43:00Z"/>
-        </w:rPr>
-      </w:pPr>
-    </w:p>
-    <w:p>
-      <w:pPr>
-        <w:rPr>
-          <w:ins w:id="312" w:author="Christy Caudill" w:date="2014-04-29T16:44:00Z"/>
+          <w:ins w:id="301" w:author="Christy Caudill" w:date="2014-04-29T16:43:00Z"/>
+        </w:rPr>
+      </w:pPr>
+    </w:p>
+    <w:p>
+      <w:pPr>
+        <w:rPr>
+          <w:ins w:id="302" w:author="Christy Caudill" w:date="2014-04-29T16:44:00Z"/>
           <w:rFonts w:ascii="Cambria" w:hAnsi="Cambria"/>
           <w:b/>
           <w:bCs/>
           <w:color w:val="4F81BD"/>
         </w:rPr>
       </w:pPr>
-      <w:ins w:id="313" w:author="Christy Caudill" w:date="2014-04-29T16:43:00Z">
+      <w:ins w:id="303" w:author="Christy Caudill" w:date="2014-04-29T16:43:00Z">
         <w:r>
           <w:rPr>
             <w:rFonts w:ascii="Cambria" w:hAnsi="Cambria"/>
             <w:b/>
             <w:bCs/>
             <w:color w:val="4F81BD"/>
-            <w:rPrChange w:id="314" w:author="Christy Caudill" w:date="2014-04-29T16:44:00Z">
+            <w:rPrChange w:id="304" w:author="Christy Caudill" w:date="2014-04-29T16:44:00Z">
               <w:rPr/>
             </w:rPrChange>
           </w:rPr>
           <w:t>Software</w:t>
         </w:r>
       </w:ins>
-      <w:ins w:id="315" w:author="Christy Caudill" w:date="2014-04-29T16:44:00Z">
+      <w:ins w:id="305" w:author="Christy Caudill" w:date="2014-04-29T16:44:00Z">
         <w:r>
           <w:rPr>
             <w:rFonts w:ascii="Cambria" w:hAnsi="Cambria"/>
@@ -6201,10 +6066,10 @@
     <w:p>
       <w:pPr>
         <w:rPr>
-          <w:ins w:id="316" w:author="Christy Caudill" w:date="2014-04-29T16:44:00Z"/>
-        </w:rPr>
-      </w:pPr>
-      <w:ins w:id="317" w:author="Christy Caudill" w:date="2014-04-29T16:44:00Z">
+          <w:ins w:id="306" w:author="Christy Caudill" w:date="2014-04-29T16:44:00Z"/>
+        </w:rPr>
+      </w:pPr>
+      <w:ins w:id="307" w:author="Christy Caudill" w:date="2014-04-29T16:44:00Z">
         <w:r>
           <w:lastRenderedPageBreak/>
           <w:t>Ubuntu 12.04 LTS was chosen as the NGDS reference platform. Due to the nature of NGDS, most users will most likely want to run it on a Linux Operating System. Ubuntu is a well-known and well-documented Linux OS. Also, CKAN is optimized for Ubuntu or other Debian-based Linux distributions.</w:t>
@@ -6214,10 +6079,10 @@
     <w:p>
       <w:pPr>
         <w:rPr>
-          <w:ins w:id="318" w:author="Christy Caudill" w:date="2014-04-29T16:44:00Z"/>
-        </w:rPr>
-      </w:pPr>
-      <w:ins w:id="319" w:author="Christy Caudill" w:date="2014-04-29T16:44:00Z">
+          <w:ins w:id="308" w:author="Christy Caudill" w:date="2014-04-29T16:44:00Z"/>
+        </w:rPr>
+      </w:pPr>
+      <w:ins w:id="309" w:author="Christy Caudill" w:date="2014-04-29T16:44:00Z">
         <w:r>
           <w:t>NGDS has been developed with Ubuntu Version 12.04 LTS because it has a long support cycle. When the next LTS version becomes available the NGDS development environment will be u</w:t>
         </w:r>
@@ -6238,14 +6103,14 @@
     <w:p>
       <w:pPr>
         <w:rPr>
-          <w:ins w:id="320" w:author="Christy Caudill" w:date="2014-04-29T16:45:00Z"/>
+          <w:ins w:id="310" w:author="Christy Caudill" w:date="2014-04-29T16:45:00Z"/>
           <w:rFonts w:ascii="Cambria" w:hAnsi="Cambria"/>
           <w:b/>
           <w:bCs/>
           <w:color w:val="4F81BD"/>
         </w:rPr>
       </w:pPr>
-      <w:ins w:id="321" w:author="Christy Caudill" w:date="2014-04-29T16:45:00Z">
+      <w:ins w:id="311" w:author="Christy Caudill" w:date="2014-04-29T16:45:00Z">
         <w:r>
           <w:rPr>
             <w:rFonts w:ascii="Cambria" w:hAnsi="Cambria"/>
@@ -6260,10 +6125,10 @@
     <w:p>
       <w:pPr>
         <w:rPr>
-          <w:ins w:id="322" w:author="Christy Caudill" w:date="2014-04-29T16:45:00Z"/>
-        </w:rPr>
-      </w:pPr>
-      <w:ins w:id="323" w:author="Christy Caudill" w:date="2014-04-29T16:45:00Z">
+          <w:ins w:id="312" w:author="Christy Caudill" w:date="2014-04-29T16:45:00Z"/>
+        </w:rPr>
+      </w:pPr>
+      <w:ins w:id="313" w:author="Christy Caudill" w:date="2014-04-29T16:45:00Z">
         <w:r>
           <w:t>NGDS relies heavily on Python and CKAN. This defines the architecture of NGDS to a great e</w:t>
         </w:r>
@@ -6284,10 +6149,10 @@
     <w:p>
       <w:pPr>
         <w:rPr>
-          <w:ins w:id="324" w:author="Christy Caudill" w:date="2014-04-29T16:45:00Z"/>
-        </w:rPr>
-      </w:pPr>
-      <w:ins w:id="325" w:author="Christy Caudill" w:date="2014-04-29T16:45:00Z">
+          <w:ins w:id="314" w:author="Christy Caudill" w:date="2014-04-29T16:45:00Z"/>
+        </w:rPr>
+      </w:pPr>
+      <w:ins w:id="315" w:author="Christy Caudill" w:date="2014-04-29T16:45:00Z">
         <w:r>
           <w:t>Since CKAN is targeted towards Postgres, NGDS’s reference database is also Postgres. The PostGIS extension of Postgres is used for geographic features.</w:t>
         </w:r>
@@ -6296,10 +6161,10 @@
     <w:p>
       <w:pPr>
         <w:rPr>
-          <w:ins w:id="326" w:author="Christy Caudill" w:date="2014-04-29T16:45:00Z"/>
-        </w:rPr>
-      </w:pPr>
-      <w:ins w:id="327" w:author="Christy Caudill" w:date="2014-04-29T16:45:00Z">
+          <w:ins w:id="316" w:author="Christy Caudill" w:date="2014-04-29T16:45:00Z"/>
+        </w:rPr>
+      </w:pPr>
+      <w:ins w:id="317" w:author="Christy Caudill" w:date="2014-04-29T16:45:00Z">
         <w:r>
           <w:t>In order to serve OGC services NGDS uses Geoserver which runs in its default setting on jetty.</w:t>
         </w:r>
@@ -6308,10 +6173,10 @@
     <w:p>
       <w:pPr>
         <w:rPr>
-          <w:ins w:id="328" w:author="Christy Caudill" w:date="2014-04-29T16:45:00Z"/>
-        </w:rPr>
-      </w:pPr>
-      <w:ins w:id="329" w:author="Christy Caudill" w:date="2014-04-29T16:45:00Z">
+          <w:ins w:id="318" w:author="Christy Caudill" w:date="2014-04-29T16:45:00Z"/>
+        </w:rPr>
+      </w:pPr>
+      <w:ins w:id="319" w:author="Christy Caudill" w:date="2014-04-29T16:45:00Z">
         <w:r>
           <w:t>For indexing of Metadata and full-text indexing NGDS uses SOLR (on jetty). SOLR is confi</w:t>
         </w:r>
@@ -6326,14 +6191,14 @@
     <w:p>
       <w:pPr>
         <w:rPr>
-          <w:ins w:id="330" w:author="Christy Caudill" w:date="2014-04-29T16:45:00Z"/>
+          <w:ins w:id="320" w:author="Christy Caudill" w:date="2014-04-29T16:45:00Z"/>
           <w:rFonts w:ascii="Cambria" w:hAnsi="Cambria"/>
           <w:b/>
           <w:bCs/>
           <w:color w:val="4F81BD"/>
         </w:rPr>
       </w:pPr>
-      <w:ins w:id="331" w:author="Christy Caudill" w:date="2014-04-29T16:45:00Z">
+      <w:ins w:id="321" w:author="Christy Caudill" w:date="2014-04-29T16:45:00Z">
         <w:r>
           <w:rPr>
             <w:rFonts w:ascii="Cambria" w:hAnsi="Cambria"/>
@@ -6344,7 +6209,7 @@
           <w:t xml:space="preserve">Software Base </w:t>
         </w:r>
       </w:ins>
-      <w:ins w:id="332" w:author="Christy Caudill" w:date="2014-04-29T16:46:00Z">
+      <w:ins w:id="322" w:author="Christy Caudill" w:date="2014-04-29T16:46:00Z">
         <w:r>
           <w:rPr>
             <w:rFonts w:ascii="Cambria" w:hAnsi="Cambria"/>
@@ -6355,7 +6220,7 @@
           <w:t>Front-</w:t>
         </w:r>
       </w:ins>
-      <w:ins w:id="333" w:author="Christy Caudill" w:date="2014-04-29T16:45:00Z">
+      <w:ins w:id="323" w:author="Christy Caudill" w:date="2014-04-29T16:45:00Z">
         <w:r>
           <w:rPr>
             <w:rFonts w:ascii="Cambria" w:hAnsi="Cambria"/>
@@ -6370,10 +6235,10 @@
     <w:p>
       <w:pPr>
         <w:rPr>
-          <w:ins w:id="334" w:author="Christy Caudill" w:date="2014-04-29T16:46:00Z"/>
-        </w:rPr>
-      </w:pPr>
-      <w:ins w:id="335" w:author="Christy Caudill" w:date="2014-04-29T16:46:00Z">
+          <w:ins w:id="324" w:author="Christy Caudill" w:date="2014-04-29T16:46:00Z"/>
+        </w:rPr>
+      </w:pPr>
+      <w:ins w:id="325" w:author="Christy Caudill" w:date="2014-04-29T16:46:00Z">
         <w:r>
           <w:t>NGDS uses HTML5 and CSS3 as the base technology for the frontend. HTML5 and CSS3 are now supported by all major browsers (even later versions of Internet Explorer). In addition NGDS uses various JavaScript Libraries. Specifically, NGDS uses JQuery and various libraries based on JQuery. Furthermore, NGDS uses CSSless in order to reduce CSS complexity. At the time of writing of this document these are the state-of-the-art technologies for developing Web applications.</w:t>
         </w:r>
@@ -6382,10 +6247,10 @@
     <w:p>
       <w:pPr>
         <w:rPr>
-          <w:ins w:id="336" w:author="Christy Caudill" w:date="2014-04-29T16:46:00Z"/>
-        </w:rPr>
-      </w:pPr>
-      <w:ins w:id="337" w:author="Christy Caudill" w:date="2014-04-29T16:46:00Z">
+          <w:ins w:id="326" w:author="Christy Caudill" w:date="2014-04-29T16:46:00Z"/>
+        </w:rPr>
+      </w:pPr>
+      <w:ins w:id="327" w:author="Christy Caudill" w:date="2014-04-29T16:46:00Z">
         <w:r>
           <w:t>For the production of the HTML pages, NGDS uses the Jinja2 templating system that is built i</w:t>
         </w:r>
@@ -6400,10 +6265,10 @@
     <w:p>
       <w:pPr>
         <w:rPr>
-          <w:ins w:id="338" w:author="Christy Caudill" w:date="2014-04-29T16:46:00Z"/>
-        </w:rPr>
-      </w:pPr>
-      <w:ins w:id="339" w:author="Christy Caudill" w:date="2014-04-29T16:46:00Z">
+          <w:ins w:id="328" w:author="Christy Caudill" w:date="2014-04-29T16:46:00Z"/>
+        </w:rPr>
+      </w:pPr>
+      <w:ins w:id="329" w:author="Christy Caudill" w:date="2014-04-29T16:46:00Z">
         <w:r>
           <w:t>Jinja2 is very flexible and works well in the CKAN environment. The reason for using Jinja2 is that it is the reference solution for CKAN. Building other templating systems into CKAN would be extra effort and causes problems regarding maintainability.</w:t>
         </w:r>
@@ -6412,10 +6277,10 @@
     <w:p>
       <w:pPr>
         <w:rPr>
-          <w:ins w:id="340" w:author="Christy Caudill" w:date="2014-04-29T16:46:00Z"/>
-        </w:rPr>
-      </w:pPr>
-      <w:ins w:id="341" w:author="Christy Caudill" w:date="2014-04-29T16:46:00Z">
+          <w:ins w:id="330" w:author="Christy Caudill" w:date="2014-04-29T16:46:00Z"/>
+        </w:rPr>
+      </w:pPr>
+      <w:ins w:id="331" w:author="Christy Caudill" w:date="2014-04-29T16:46:00Z">
         <w:r>
           <w:t>In many cases it is possible to create the page by either using Jinja2 templating or JavaScript. Jinja2 is preferred rather than JavaScript whenever possible because Python code and Jinja2 code is in general easier to maintain than JavaScript code.</w:t>
         </w:r>
@@ -6424,10 +6289,10 @@
     <w:p>
       <w:pPr>
         <w:rPr>
-          <w:ins w:id="342" w:author="Christy Caudill" w:date="2014-04-29T16:46:00Z"/>
-        </w:rPr>
-      </w:pPr>
-      <w:ins w:id="343" w:author="Christy Caudill" w:date="2014-04-29T16:46:00Z">
+          <w:ins w:id="332" w:author="Christy Caudill" w:date="2014-04-29T16:46:00Z"/>
+        </w:rPr>
+      </w:pPr>
+      <w:ins w:id="333" w:author="Christy Caudill" w:date="2014-04-29T16:46:00Z">
         <w:r>
           <w:t>The Leaflet Map Widget is used to present maps (</w:t>
         </w:r>
@@ -6491,10 +6356,10 @@
     <w:p>
       <w:pPr>
         <w:rPr>
-          <w:ins w:id="344" w:author="Christy Caudill" w:date="2014-04-29T16:46:00Z"/>
-        </w:rPr>
-      </w:pPr>
-      <w:ins w:id="345" w:author="Christy Caudill" w:date="2014-04-29T16:46:00Z">
+          <w:ins w:id="334" w:author="Christy Caudill" w:date="2014-04-29T16:46:00Z"/>
+        </w:rPr>
+      </w:pPr>
+      <w:ins w:id="335" w:author="Christy Caudill" w:date="2014-04-29T16:46:00Z">
         <w:r>
           <w:t>Naturally it is not possible to simply replace Leaflet with another map widget solution. However to the extent possible, the Leaflet-specific code is encapsulated in separate classes and modules so that the classes can be replaced in the future in case that the map widget needs to be e</w:t>
         </w:r>
@@ -6509,14 +6374,14 @@
     <w:p>
       <w:pPr>
         <w:rPr>
-          <w:ins w:id="346" w:author="Christy Caudill" w:date="2014-04-29T16:42:00Z"/>
+          <w:ins w:id="336" w:author="Christy Caudill" w:date="2014-04-29T16:42:00Z"/>
           <w:rFonts w:ascii="Cambria" w:hAnsi="Cambria"/>
           <w:b/>
           <w:bCs/>
           <w:color w:val="4F81BD"/>
-          <w:rPrChange w:id="347" w:author="Christy Caudill" w:date="2014-04-29T16:44:00Z">
+          <w:rPrChange w:id="337" w:author="Christy Caudill" w:date="2014-04-29T16:44:00Z">
             <w:rPr>
-              <w:ins w:id="348" w:author="Christy Caudill" w:date="2014-04-29T16:42:00Z"/>
+              <w:ins w:id="338" w:author="Christy Caudill" w:date="2014-04-29T16:42:00Z"/>
             </w:rPr>
           </w:rPrChange>
         </w:rPr>
@@ -6526,10 +6391,10 @@
     <w:p>
       <w:pPr>
         <w:rPr>
-          <w:del w:id="349" w:author="Christy Caudill" w:date="2014-04-29T16:42:00Z"/>
-        </w:rPr>
-      </w:pPr>
-      <w:del w:id="350" w:author="Christy Caudill" w:date="2014-04-29T16:42:00Z">
+          <w:del w:id="339" w:author="Christy Caudill" w:date="2014-04-29T16:42:00Z"/>
+        </w:rPr>
+      </w:pPr>
+      <w:del w:id="340" w:author="Christy Caudill" w:date="2014-04-29T16:42:00Z">
         <w:r>
           <w:delText>Figure 2 also indicates that direct connections using proprietary technology may exist between clients and servers managed by some participants (ODBC to ODBC connection indicated b</w:delText>
         </w:r>
@@ -6652,62 +6517,325 @@
     </w:p>
     <w:p/>
     <w:p>
-      <w:r>
-        <w:t>Data types for which NGDS data acquisition services and interchange formats have not been specified will be made available in user-defined data files that will be described by metadata in the system catalog and placed in web-accessible servers. Standardization of automated, intero</w:t>
+      <w:pPr>
+        <w:rPr>
+          <w:del w:id="341" w:author="Christy Caudill" w:date="2014-04-29T17:47:00Z"/>
+        </w:rPr>
+      </w:pPr>
+      <w:r>
+        <w:t xml:space="preserve">Data types for which NGDS data acquisition services and interchange formats </w:t>
+      </w:r>
+      <w:ins w:id="342" w:author="Christy Caudill" w:date="2014-04-29T17:39:00Z">
+        <w:r>
+          <w:t>are</w:t>
+        </w:r>
+      </w:ins>
+      <w:del w:id="343" w:author="Christy Caudill" w:date="2014-04-29T17:39:00Z">
+        <w:r>
+          <w:delText xml:space="preserve">have not been specified will be </w:delText>
+        </w:r>
+      </w:del>
+      <w:r>
+        <w:t xml:space="preserve">made available in user-defined data files </w:t>
+      </w:r>
+      <w:del w:id="344" w:author="Christy Caudill" w:date="2014-04-29T17:43:00Z">
+        <w:r>
+          <w:delText xml:space="preserve">that will be </w:delText>
+        </w:r>
+      </w:del>
+      <w:r>
+        <w:t>described by metadata in the system catalog and placed in web-accessible servers. Standardization of automated, intero</w:t>
       </w:r>
       <w:r>
         <w:t>p</w:t>
       </w:r>
       <w:r>
-        <w:t>erable data acquisition via services and community interchange formats will be developed i</w:t>
+        <w:t xml:space="preserve">erable data acquisition via services and community interchange formats </w:t>
+      </w:r>
+      <w:ins w:id="345" w:author="Christy Caudill" w:date="2014-04-29T17:43:00Z">
+        <w:r>
+          <w:t xml:space="preserve">have been developed </w:t>
+        </w:r>
+      </w:ins>
+      <w:del w:id="346" w:author="Christy Caudill" w:date="2014-04-29T17:43:00Z">
+        <w:r>
+          <w:delText>will be developed incrementally, starting with highest priority data types. Priority will be dete</w:delText>
+        </w:r>
+        <w:r>
+          <w:delText>r</w:delText>
+        </w:r>
+        <w:r>
+          <w:lastRenderedPageBreak/>
+          <w:delText>mined by data availability and requirements from application developers</w:delText>
+        </w:r>
+        <w:r>
+          <w:delText xml:space="preserve"> in the user commun</w:delText>
+        </w:r>
+        <w:r>
+          <w:delText>i</w:delText>
+        </w:r>
+        <w:r>
+          <w:delText>ty</w:delText>
+        </w:r>
+        <w:r>
+          <w:delText xml:space="preserve"> working on client software useful for geothermal resource development.</w:delText>
+        </w:r>
+      </w:del>
+      <w:ins w:id="347" w:author="Christy Caudill" w:date="2014-04-29T17:45:00Z">
+        <w:r>
+          <w:t xml:space="preserve"> for </w:t>
+        </w:r>
+        <w:r>
+          <w:t>NGDS</w:t>
+        </w:r>
+        <w:r>
+          <w:t xml:space="preserve"> as an ong</w:t>
+        </w:r>
+        <w:r>
+          <w:t>o</w:t>
+        </w:r>
+        <w:r>
+          <w:t>ing, living process</w:t>
+        </w:r>
+      </w:ins>
+      <w:ins w:id="348" w:author="Christy Caudill" w:date="2014-04-29T17:46:00Z">
+        <w:r>
+          <w:t xml:space="preserve"> for the geoscience</w:t>
+        </w:r>
+      </w:ins>
+      <w:ins w:id="349" w:author="Christy Caudill" w:date="2014-04-29T17:45:00Z">
+        <w:r>
+          <w:t xml:space="preserve"> community. The infrastructure that supports the norm</w:t>
+        </w:r>
+        <w:r>
+          <w:t>a</w:t>
+        </w:r>
+        <w:r>
+          <w:t xml:space="preserve">tive schema locations is at </w:t>
+        </w:r>
+        <w:r>
+          <w:fldChar w:fldCharType="begin"/>
+        </w:r>
+        <w:r>
+          <w:instrText xml:space="preserve"> HYPERLINK "</w:instrText>
+        </w:r>
+        <w:r>
+          <w:instrText>https://github.com/usgin/modelmanager</w:instrText>
+        </w:r>
+        <w:r>
+          <w:instrText xml:space="preserve">" </w:instrText>
+        </w:r>
+        <w:r>
+          <w:fldChar w:fldCharType="separate"/>
+        </w:r>
+        <w:r>
+          <w:rPr>
+            <w:rStyle w:val="Hyperlink"/>
+          </w:rPr>
+          <w:t>https://github.com/usgin/modelmanager</w:t>
+        </w:r>
+        <w:r>
+          <w:fldChar w:fldCharType="end"/>
+        </w:r>
+        <w:r>
+          <w:t xml:space="preserve"> which houses the code base that supports the Django NGDS schemas management site </w:t>
+        </w:r>
+        <w:r>
+          <w:fldChar w:fldCharType="begin"/>
+        </w:r>
+        <w:r>
+          <w:instrText xml:space="preserve"> HYPERLINK "</w:instrText>
+        </w:r>
+        <w:r>
+          <w:instrText>http://schemas.usgin.org/models/</w:instrText>
+        </w:r>
+        <w:r>
+          <w:instrText xml:space="preserve">" </w:instrText>
+        </w:r>
+        <w:r>
+          <w:fldChar w:fldCharType="separate"/>
+        </w:r>
+        <w:r>
+          <w:rPr>
+            <w:rStyle w:val="Hyperlink"/>
+          </w:rPr>
+          <w:t>http://schemas.usgin.org/models/</w:t>
+        </w:r>
+        <w:r>
+          <w:fldChar w:fldCharType="end"/>
+        </w:r>
+        <w:r>
+          <w:t>. The i</w:t>
+        </w:r>
+        <w:r>
+          <w:t>n</w:t>
+        </w:r>
+        <w:r>
+          <w:t xml:space="preserve">formation exchanges are developed and maintained at </w:t>
+        </w:r>
+        <w:r>
+          <w:fldChar w:fldCharType="begin"/>
+        </w:r>
+        <w:r>
+          <w:instrText xml:space="preserve"> HYPERLINK "</w:instrText>
+        </w:r>
+        <w:r>
+          <w:instrText>https://github.com/usgin-models</w:instrText>
+        </w:r>
+        <w:r>
+          <w:instrText xml:space="preserve">" </w:instrText>
+        </w:r>
+        <w:r>
+          <w:fldChar w:fldCharType="separate"/>
+        </w:r>
+        <w:r>
+          <w:rPr>
+            <w:rStyle w:val="Hyperlink"/>
+          </w:rPr>
+          <w:t>https://github.com/usgin-models</w:t>
+        </w:r>
+        <w:r>
+          <w:fldChar w:fldCharType="end"/>
+        </w:r>
+        <w:r>
+          <w:t>, where GitHub repositories exist for each given data type. These tagged versions of schemas are then implemented at the aforementioned repositories and sites for use in the system. The community of users are tasked with continuing development and versioning of new or existing information exchanges as needed. A detailed description of the workflow for defining a new information e</w:t>
+        </w:r>
+        <w:r>
+          <w:t>x</w:t>
+        </w:r>
+        <w:r>
+          <w:t xml:space="preserve">change can be found at </w:t>
+        </w:r>
+        <w:r>
+          <w:fldChar w:fldCharType="begin"/>
+        </w:r>
+        <w:r>
+          <w:instrText xml:space="preserve"> HYPERLINK "</w:instrText>
+        </w:r>
+        <w:r>
+          <w:instrText>https://github.com/usgin/usginspecs/wiki/Define-New-Information-Exchange</w:instrText>
+        </w:r>
+        <w:r>
+          <w:instrText xml:space="preserve">" </w:instrText>
+        </w:r>
+        <w:r>
+          <w:fldChar w:fldCharType="separate"/>
+        </w:r>
+        <w:r>
+          <w:rPr>
+            <w:rStyle w:val="Hyperlink"/>
+          </w:rPr>
+          <w:t>https://github.com/usgin/usginspecs/wiki/Define-New-Information-Exchange</w:t>
+        </w:r>
+        <w:r>
+          <w:fldChar w:fldCharType="end"/>
+        </w:r>
+        <w:r>
+          <w:t xml:space="preserve">, with a detailed description of NGDS standards for constructing them at </w:t>
+        </w:r>
+        <w:r>
+          <w:t>https://github.com/usgin/usginspecs/wiki/Content-Model-Guidelines</w:t>
+        </w:r>
+        <w:r>
+          <w:t>.</w:t>
+        </w:r>
+      </w:ins>
+    </w:p>
+    <w:p>
+      <w:ins w:id="350" w:author="Christy Caudill" w:date="2014-04-29T17:47:00Z">
+        <w:r>
+          <w:t xml:space="preserve">These documents allow </w:t>
+        </w:r>
+      </w:ins>
+      <w:del w:id="351" w:author="Christy Caudill" w:date="2014-04-29T17:47:00Z">
+        <w:r>
+          <w:delText>F</w:delText>
+        </w:r>
+      </w:del>
+      <w:ins w:id="352" w:author="Christy Caudill" w:date="2014-04-29T17:47:00Z">
+        <w:r>
+          <w:t>f</w:t>
+        </w:r>
+      </w:ins>
+      <w:r>
+        <w:t xml:space="preserve">or interoperable data to be presented to the system using standardized protocols, interchange formats, and vocabularies, </w:t>
+      </w:r>
+      <w:ins w:id="353" w:author="Christy Caudill" w:date="2014-04-29T17:47:00Z">
+        <w:r>
+          <w:t>while allowing</w:t>
+        </w:r>
+      </w:ins>
+      <w:del w:id="354" w:author="Christy Caudill" w:date="2014-04-29T17:47:00Z">
+        <w:r>
+          <w:delText xml:space="preserve">the development team will need to work with </w:delText>
+        </w:r>
+      </w:del>
+      <w:r>
+        <w:t xml:space="preserve">the user community (data providers and consumers) to </w:t>
+      </w:r>
+      <w:del w:id="355" w:author="Christy Caudill" w:date="2014-04-29T17:48:00Z">
+        <w:r>
+          <w:delText xml:space="preserve">determine a useful starting collection of attributes for entities or features </w:delText>
+        </w:r>
+      </w:del>
+      <w:ins w:id="356" w:author="Christy Caudill" w:date="2014-04-29T17:48:00Z">
+        <w:r>
+          <w:t>continue developing information exchanges with</w:t>
+        </w:r>
+      </w:ins>
+      <w:del w:id="357" w:author="Christy Caudill" w:date="2014-04-29T17:48:00Z">
+        <w:r>
+          <w:delText>that will be delivered, including</w:delText>
+        </w:r>
+      </w:del>
+      <w:ins w:id="358" w:author="Christy Caudill" w:date="2014-04-29T17:48:00Z">
+        <w:r>
+          <w:t xml:space="preserve"> standardized</w:t>
+        </w:r>
+      </w:ins>
+      <w:r>
+        <w:t xml:space="preserve"> units of measure </w:t>
+      </w:r>
+      <w:r>
+        <w:t xml:space="preserve">and </w:t>
+      </w:r>
+      <w:del w:id="359" w:author="Christy Caudill" w:date="2014-04-29T17:48:00Z">
+        <w:r>
+          <w:delText>required</w:delText>
+        </w:r>
+      </w:del>
+      <w:r>
+        <w:t xml:space="preserve"> </w:t>
+      </w:r>
+      <w:r>
+        <w:t>controlled v</w:t>
+      </w:r>
+      <w:r>
+        <w:t>o</w:t>
+      </w:r>
+      <w:r>
+        <w:t>cabularies</w:t>
+      </w:r>
+      <w:r>
+        <w:t>. Interoperability means in practice that software will use the same access protocol for a given kind of information from any NGDS data provider, without any provider</w:t>
+      </w:r>
+      <w:r>
+        <w:t>-</w:t>
+      </w:r>
+      <w:r>
+        <w:t>specific cu</w:t>
+      </w:r>
+      <w:r>
+        <w:t>s</w:t>
+      </w:r>
+      <w:r>
+        <w:t>tomization. Some important requirements i</w:t>
       </w:r>
       <w:r>
         <w:t>n</w:t>
       </w:r>
       <w:r>
-        <w:t>crementally, starting with highest priority data types. Priority will be determined by data avail</w:t>
-      </w:r>
-      <w:r>
-        <w:t>a</w:t>
-      </w:r>
-      <w:r>
-        <w:lastRenderedPageBreak/>
-        <w:t>bility and requirements from application developers</w:t>
-      </w:r>
-      <w:r>
-        <w:t xml:space="preserve"> in the user community</w:t>
-      </w:r>
-      <w:r>
-        <w:t xml:space="preserve"> working on client software useful for geothermal resource development.</w:t>
-      </w:r>
-    </w:p>
-    <w:p>
-      <w:r>
-        <w:t>For interoperable data to be presented to the system using standardized protocols, interchange formats, and vocabularies, the development team will need to work with the user community (d</w:t>
-      </w:r>
-      <w:r>
-        <w:t>a</w:t>
-      </w:r>
-      <w:r>
-        <w:t>ta providers and consumers) to determine a useful starting collection of attributes for entities or features that will be delivered, including</w:t>
-      </w:r>
-      <w:r>
-        <w:t xml:space="preserve"> units of measure </w:t>
-      </w:r>
-      <w:r>
-        <w:t xml:space="preserve">and required </w:t>
-      </w:r>
-      <w:r>
-        <w:t>controlled vocabularies</w:t>
-      </w:r>
-      <w:r>
-        <w:t>. Interoperability means in practice that software will use the same access protocol for a given kind of information from any NGDS data provider, without any provider</w:t>
-      </w:r>
-      <w:r>
-        <w:t>-</w:t>
-      </w:r>
-      <w:r>
-        <w:t>specific customization. Some important requirements include:</w:t>
+        <w:t>clude:</w:t>
       </w:r>
     </w:p>
     <w:p>
@@ -6758,7 +6886,12 @@
         <w:t xml:space="preserve"> schema for interchange formats, and instance documents based on these schema </w:t>
       </w:r>
       <w:r>
-        <w:t>must be versioned, such that expanded or modified versions can be introduced wit</w:t>
+        <w:t>must be versioned, such that expanded or</w:t>
+      </w:r>
+      <w:bookmarkStart w:id="360" w:name="_GoBack"/>
+      <w:bookmarkEnd w:id="360"/>
+      <w:r>
+        <w:t xml:space="preserve"> modified versions can be introduced wit</w:t>
       </w:r>
       <w:r>
         <w:t>h</w:t>
@@ -6789,12 +6922,12 @@
       <w:r>
         <w:t xml:space="preserve">sources to be made available through the system. The evolution of this inventory </w:t>
       </w:r>
-      <w:ins w:id="351" w:author="Christy Caudill" w:date="2014-04-29T13:04:00Z">
+      <w:ins w:id="361" w:author="Christy Caudill" w:date="2014-04-29T13:04:00Z">
         <w:r>
           <w:t>has</w:t>
         </w:r>
       </w:ins>
-      <w:del w:id="352" w:author="Christy Caudill" w:date="2014-04-29T13:04:00Z">
+      <w:del w:id="362" w:author="Christy Caudill" w:date="2014-04-29T13:04:00Z">
         <w:r>
           <w:delText>is</w:delText>
         </w:r>
@@ -6808,12 +6941,12 @@
       <w:r>
         <w:t>u</w:t>
       </w:r>
-      <w:ins w:id="353" w:author="Christy Caudill" w:date="2014-04-29T13:05:00Z">
+      <w:ins w:id="363" w:author="Christy Caudill" w:date="2014-04-29T13:05:00Z">
         <w:r>
           <w:t>ed</w:t>
         </w:r>
       </w:ins>
-      <w:del w:id="354" w:author="Christy Caudill" w:date="2014-04-29T13:05:00Z">
+      <w:del w:id="364" w:author="Christy Caudill" w:date="2014-04-29T13:05:00Z">
         <w:r>
           <w:delText>ing</w:delText>
         </w:r>
@@ -6821,7 +6954,7 @@
       <w:r>
         <w:t xml:space="preserve"> as</w:t>
       </w:r>
-      <w:del w:id="355" w:author="Christy Caudill" w:date="2014-04-29T13:04:00Z">
+      <w:del w:id="365" w:author="Christy Caudill" w:date="2014-04-29T13:04:00Z">
         <w:r>
           <w:delText xml:space="preserve"> more</w:delText>
         </w:r>
@@ -6829,7 +6962,7 @@
       <w:r>
         <w:t xml:space="preserve"> states develop</w:t>
       </w:r>
-      <w:ins w:id="356" w:author="Christy Caudill" w:date="2014-04-29T13:04:00Z">
+      <w:ins w:id="366" w:author="Christy Caudill" w:date="2014-04-29T13:04:00Z">
         <w:r>
           <w:t>ed</w:t>
         </w:r>
@@ -6837,27 +6970,27 @@
       <w:r>
         <w:t xml:space="preserve"> plans for data contributions</w:t>
       </w:r>
-      <w:del w:id="357" w:author="Christy Caudill" w:date="2014-04-29T13:04:00Z">
+      <w:del w:id="367" w:author="Christy Caudill" w:date="2014-04-29T13:04:00Z">
         <w:r>
           <w:delText>,</w:delText>
         </w:r>
       </w:del>
-      <w:ins w:id="358" w:author="Christy Caudill" w:date="2014-04-29T13:05:00Z">
+      <w:ins w:id="368" w:author="Christy Caudill" w:date="2014-04-29T13:05:00Z">
         <w:r>
           <w:t xml:space="preserve"> and pulled survey legacy data, </w:t>
         </w:r>
       </w:ins>
-      <w:ins w:id="359" w:author="Christy Caudill" w:date="2014-04-29T13:06:00Z">
+      <w:ins w:id="369" w:author="Christy Caudill" w:date="2014-04-29T13:06:00Z">
         <w:r>
           <w:t>then</w:t>
         </w:r>
       </w:ins>
-      <w:ins w:id="360" w:author="Christy Caudill" w:date="2014-04-29T13:05:00Z">
+      <w:ins w:id="370" w:author="Christy Caudill" w:date="2014-04-29T13:05:00Z">
         <w:r>
           <w:t xml:space="preserve"> submitted</w:t>
         </w:r>
       </w:ins>
-      <w:ins w:id="361" w:author="Christy Caudill" w:date="2014-04-29T13:06:00Z">
+      <w:ins w:id="371" w:author="Christy Caudill" w:date="2014-04-29T13:06:00Z">
         <w:r>
           <w:t xml:space="preserve"> those resources to the project.</w:t>
         </w:r>
@@ -6865,12 +6998,12 @@
       <w:r>
         <w:t xml:space="preserve"> </w:t>
       </w:r>
-      <w:del w:id="362" w:author="Christy Caudill" w:date="2014-04-29T13:04:00Z">
+      <w:del w:id="372" w:author="Christy Caudill" w:date="2014-04-29T13:04:00Z">
         <w:r>
           <w:delText>and i</w:delText>
         </w:r>
       </w:del>
-      <w:ins w:id="363" w:author="Christy Caudill" w:date="2014-04-29T13:04:00Z">
+      <w:ins w:id="373" w:author="Christy Caudill" w:date="2014-04-29T13:04:00Z">
         <w:r>
           <w:t>I</w:t>
         </w:r>
@@ -6878,12 +7011,12 @@
       <w:r>
         <w:t xml:space="preserve">nput from the SMU/Siemens Geothermal Data compilation project </w:t>
       </w:r>
-      <w:ins w:id="364" w:author="Christy Caudill" w:date="2014-04-29T13:06:00Z">
+      <w:ins w:id="374" w:author="Christy Caudill" w:date="2014-04-29T13:06:00Z">
         <w:r>
           <w:t>was</w:t>
         </w:r>
       </w:ins>
-      <w:del w:id="365" w:author="Christy Caudill" w:date="2014-04-29T13:06:00Z">
+      <w:del w:id="375" w:author="Christy Caudill" w:date="2014-04-29T13:06:00Z">
         <w:r>
           <w:delText>is</w:delText>
         </w:r>
@@ -6891,7 +7024,7 @@
       <w:r>
         <w:t xml:space="preserve"> </w:t>
       </w:r>
-      <w:ins w:id="366" w:author="Christy Caudill" w:date="2014-04-29T13:07:00Z">
+      <w:ins w:id="376" w:author="Christy Caudill" w:date="2014-04-29T13:07:00Z">
         <w:r>
           <w:t xml:space="preserve">also </w:t>
         </w:r>
@@ -6899,7 +7032,7 @@
       <w:r>
         <w:t>factored in</w:t>
       </w:r>
-      <w:ins w:id="367" w:author="Christy Caudill" w:date="2014-04-29T13:07:00Z">
+      <w:ins w:id="377" w:author="Christy Caudill" w:date="2014-04-29T13:07:00Z">
         <w:r>
           <w:t>, yeilding the currect collection of data types in info</w:t>
         </w:r>
@@ -6913,7 +7046,7 @@
       <w:r>
         <w:t xml:space="preserve">. </w:t>
       </w:r>
-      <w:del w:id="368" w:author="Christy Caudill" w:date="2014-04-29T13:07:00Z">
+      <w:del w:id="378" w:author="Christy Caudill" w:date="2014-04-29T13:07:00Z">
         <w:r>
           <w:delText xml:space="preserve">A </w:delText>
         </w:r>
@@ -6948,12 +7081,12 @@
           <w:delText>.</w:delText>
         </w:r>
       </w:del>
-      <w:ins w:id="369" w:author="Christy Caudill" w:date="2014-04-29T13:07:00Z">
+      <w:ins w:id="379" w:author="Christy Caudill" w:date="2014-04-29T13:07:00Z">
         <w:r>
           <w:t xml:space="preserve"> A current list of those information exchanges can be found </w:t>
         </w:r>
       </w:ins>
-      <w:ins w:id="370" w:author="Christy Caudill" w:date="2014-04-29T13:08:00Z">
+      <w:ins w:id="380" w:author="Christy Caudill" w:date="2014-04-29T13:08:00Z">
         <w:r>
           <w:t xml:space="preserve">and downloaded from </w:t>
         </w:r>
@@ -6964,7 +7097,7 @@
           <w:t>.</w:t>
         </w:r>
       </w:ins>
-      <w:ins w:id="371" w:author="Christy Caudill" w:date="2014-04-29T13:07:00Z">
+      <w:ins w:id="381" w:author="Christy Caudill" w:date="2014-04-29T13:07:00Z">
         <w:r>
           <w:t xml:space="preserve"> </w:t>
         </w:r>
@@ -6974,11 +7107,11 @@
       <w:pPr>
         <w:pStyle w:val="Caption"/>
         <w:rPr>
-          <w:del w:id="372" w:author="Christy Caudill" w:date="2014-04-29T13:08:00Z"/>
-        </w:rPr>
-      </w:pPr>
-      <w:bookmarkStart w:id="373" w:name="_Ref269230301"/>
-      <w:del w:id="374" w:author="Christy Caudill" w:date="2014-04-29T13:08:00Z">
+          <w:del w:id="382" w:author="Christy Caudill" w:date="2014-04-29T13:08:00Z"/>
+        </w:rPr>
+      </w:pPr>
+      <w:bookmarkStart w:id="383" w:name="_Ref269230301"/>
+      <w:del w:id="384" w:author="Christy Caudill" w:date="2014-04-29T13:08:00Z">
         <w:r>
           <w:delText xml:space="preserve">Table </w:delText>
         </w:r>
@@ -7003,7 +7136,7 @@
           </w:rPr>
           <w:fldChar w:fldCharType="end"/>
         </w:r>
-        <w:bookmarkEnd w:id="373"/>
+        <w:bookmarkEnd w:id="383"/>
         <w:r>
           <w:delText xml:space="preserve"> Summary of data items compiled from AASG data providers (5/27/2010). This listing of data items is being updated and revised based on continuing input from NGDS consortium members, state data providers, and the SMU/Siemens Geothermal data project. </w:delText>
         </w:r>
@@ -7012,6 +7145,7 @@
     <w:p/>
     <w:p>
       <w:r>
+        <w:lastRenderedPageBreak/>
         <w:t xml:space="preserve">The data acquisition process will be planned to focus on delivering information to enable use cases being implemented by the Geothermal Desktop application in order to make utilization of </w:t>
       </w:r>
       <w:r>
@@ -7048,7 +7182,6 @@
         <w:pStyle w:val="Heading3"/>
       </w:pPr>
       <w:r>
-        <w:lastRenderedPageBreak/>
         <w:t>Data to be scanned</w:t>
       </w:r>
     </w:p>
@@ -7189,7 +7322,11 @@
     </w:p>
     <w:p>
       <w:r>
-        <w:t xml:space="preserve">The second part of the online service implementation and deployment is registering the new data service with the catalog system. This will require creating a metadata record for the service, and loading it into a catalog server </w:t>
+        <w:t xml:space="preserve">The second part of the online service implementation and deployment is registering the new data service with the catalog system. This will require creating a metadata record for the service, and </w:t>
+      </w:r>
+      <w:r>
+        <w:lastRenderedPageBreak/>
+        <w:t xml:space="preserve">loading it into a catalog server </w:t>
       </w:r>
       <w:r>
         <w:t xml:space="preserve">or web-accessible directory </w:t>
@@ -7252,7 +7389,6 @@
         <w:pStyle w:val="Heading1"/>
       </w:pPr>
       <w:r>
-        <w:lastRenderedPageBreak/>
         <w:t>Technical discussion</w:t>
       </w:r>
     </w:p>
@@ -7389,6 +7525,7 @@
         <w:pStyle w:val="Heading1"/>
       </w:pPr>
       <w:r>
+        <w:lastRenderedPageBreak/>
         <w:t xml:space="preserve">Summary </w:t>
       </w:r>
     </w:p>
@@ -7640,6 +7777,7 @@
         <w:rPr>
           <w:rStyle w:val="Strong"/>
         </w:rPr>
+        <w:lastRenderedPageBreak/>
         <w:t>Data item</w:t>
       </w:r>
       <w:r>
@@ -7748,7 +7886,6 @@
         <w:rPr>
           <w:rStyle w:val="Strong"/>
         </w:rPr>
-        <w:lastRenderedPageBreak/>
         <w:t>Information resource</w:t>
       </w:r>
       <w:r>
@@ -8032,6 +8169,7 @@
         <w:rPr>
           <w:rStyle w:val="Strong"/>
         </w:rPr>
+        <w:lastRenderedPageBreak/>
         <w:t>Specification</w:t>
       </w:r>
       <w:r>
@@ -8096,7 +8234,6 @@
     </w:p>
     <w:p>
       <w:r>
-        <w:lastRenderedPageBreak/>
         <w:t>Franklin, Michael, Halevy, Alon, and Maier, David, 2005, From databases to dataspaces: a new ab-straction for information management: ACM SIGMOD Record, V. 34, No. 4, ISSN:0163-5808.</w:t>
       </w:r>
     </w:p>
@@ -8275,7 +8412,7 @@
       <w:rPr>
         <w:noProof/>
       </w:rPr>
-      <w:t>12</w:t>
+      <w:t>17</w:t>
     </w:r>
     <w:r>
       <w:rPr>
@@ -13993,7 +14130,7 @@
 </file>
 
 <file path=customXml/itemProps4.xml><?xml version="1.0" encoding="utf-8"?>
-<ds:datastoreItem xmlns:ds="http://schemas.openxmlformats.org/officeDocument/2006/customXml" ds:itemID="{9560F16C-7E50-45F5-A6B7-ECCFF1D08B8B}">
+<ds:datastoreItem xmlns:ds="http://schemas.openxmlformats.org/officeDocument/2006/customXml" ds:itemID="{B94DEEC4-469E-4DAA-ACF5-8CC20B253644}">
   <ds:schemaRefs>
     <ds:schemaRef ds:uri="http://schemas.openxmlformats.org/officeDocument/2006/bibliography"/>
   </ds:schemaRefs>
@@ -14001,7 +14138,7 @@
 </file>
 
 <file path=customXml/itemProps5.xml><?xml version="1.0" encoding="utf-8"?>
-<ds:datastoreItem xmlns:ds="http://schemas.openxmlformats.org/officeDocument/2006/customXml" ds:itemID="{BE28BA3B-95D5-4FE2-A218-55A499DD9273}">
+<ds:datastoreItem xmlns:ds="http://schemas.openxmlformats.org/officeDocument/2006/customXml" ds:itemID="{CF6116A0-8749-4E5F-838C-0E7DBE1995EF}">
   <ds:schemaRefs>
     <ds:schemaRef ds:uri="http://schemas.openxmlformats.org/officeDocument/2006/bibliography"/>
   </ds:schemaRefs>
